--- a/6COSC023W_Final_Project_Report_Template_CS&SE_2024.docx
+++ b/6COSC023W_Final_Project_Report_Template_CS&SE_2024.docx
@@ -610,7 +610,23 @@
           <w:iCs/>
           <w:sz w:val="24"/>
         </w:rPr>
-        <w:t xml:space="preserve"> describe the methodology that was adopted to develop its design, </w:t>
+        <w:t xml:space="preserve"> </w:t>
+      </w:r>
+      <w:r>
+        <w:rPr>
+          <w:rFonts w:ascii="Arial" w:hAnsi="Arial" w:cs="Arial"/>
+          <w:iCs/>
+          <w:sz w:val="24"/>
+        </w:rPr>
+        <w:t>explain</w:t>
+      </w:r>
+      <w:r>
+        <w:rPr>
+          <w:rFonts w:ascii="Arial" w:hAnsi="Arial" w:cs="Arial"/>
+          <w:iCs/>
+          <w:sz w:val="24"/>
+        </w:rPr>
+        <w:t xml:space="preserve"> the methodology adopted to develop its design, </w:t>
       </w:r>
       <w:proofErr w:type="gramStart"/>
       <w:r>
@@ -708,7 +724,7 @@
           <w:color w:val="E36C0A" w:themeColor="accent6" w:themeShade="BF"/>
           <w:sz w:val="24"/>
         </w:rPr>
-        <w:t xml:space="preserve"> (like this one) must be deleted and removed before submitting the report.</w:t>
+        <w:t xml:space="preserve"> (like this one) must be removed before submitting the report.</w:t>
       </w:r>
     </w:p>
     <w:p>
@@ -1053,7 +1069,16 @@
           <w:color w:val="E36C0A" w:themeColor="accent6" w:themeShade="BF"/>
           <w:sz w:val="24"/>
         </w:rPr>
-        <w:t xml:space="preserve">Provide a brief description of </w:t>
+        <w:t>Briefly describe</w:t>
+      </w:r>
+      <w:r>
+        <w:rPr>
+          <w:rFonts w:ascii="Arial" w:hAnsi="Arial" w:cs="Arial"/>
+          <w:i/>
+          <w:color w:val="E36C0A" w:themeColor="accent6" w:themeShade="BF"/>
+          <w:sz w:val="24"/>
+        </w:rPr>
+        <w:t xml:space="preserve"> </w:t>
       </w:r>
       <w:r>
         <w:rPr>
@@ -3934,17 +3959,18 @@
           <w:szCs w:val="22"/>
           <w:shd w:val="clear" w:color="auto" w:fill="FFFFFF"/>
         </w:rPr>
-        <w:t xml:space="preserve">This project is an ambitious </w:t>
-      </w:r>
-      <w:r>
+        <w:t>This project is an ambitious endeavour to revolutionize the art industry by introducing a digital platform that fundamentally transforms how art is shared and experienced. With the goal of creating a universally accessible and engaging space, the project seeks to address the current limitations of the art world by providing a solution that is inclusive, educational, and innovative.</w:t>
+      </w:r>
+    </w:p>
+    <w:p>
+      <w:pPr>
         <w:rPr>
           <w:rFonts w:ascii="Arial" w:hAnsi="Arial" w:cs="Arial"/>
           <w:color w:val="1C1C1C"/>
           <w:szCs w:val="22"/>
           <w:shd w:val="clear" w:color="auto" w:fill="FFFFFF"/>
         </w:rPr>
-        <w:t>endeavour</w:t>
-      </w:r>
+      </w:pPr>
       <w:r>
         <w:rPr>
           <w:rFonts w:ascii="Arial" w:hAnsi="Arial" w:cs="Arial"/>
@@ -3952,44 +3978,7 @@
           <w:szCs w:val="22"/>
           <w:shd w:val="clear" w:color="auto" w:fill="FFFFFF"/>
         </w:rPr>
-        <w:t xml:space="preserve"> to revolutionize the art industry by introducing a digital platform that fundamentally transforms how art is shared and experienced. With the goal of creating a universally accessible and engaging space, the project seeks to address the current limitations of the art world by providing a solution that is inclusive, educational, and innovative.</w:t>
-      </w:r>
-    </w:p>
-    <w:p>
-      <w:pPr>
-        <w:rPr>
-          <w:rFonts w:ascii="Arial" w:hAnsi="Arial" w:cs="Arial"/>
-          <w:color w:val="1C1C1C"/>
-          <w:szCs w:val="22"/>
-          <w:shd w:val="clear" w:color="auto" w:fill="FFFFFF"/>
-        </w:rPr>
-      </w:pPr>
-      <w:r>
-        <w:rPr>
-          <w:rFonts w:ascii="Arial" w:hAnsi="Arial" w:cs="Arial"/>
-          <w:color w:val="1C1C1C"/>
-          <w:szCs w:val="22"/>
-          <w:shd w:val="clear" w:color="auto" w:fill="FFFFFF"/>
-        </w:rPr>
-        <w:t xml:space="preserve">In this introduction, we have outlined the aim to create a new digital ecosystem for art, detailed the objectives that will guide our development, and discussed the problem domain we aim to address. As we proceed, this project will </w:t>
-      </w:r>
-      <w:r>
-        <w:rPr>
-          <w:rFonts w:ascii="Arial" w:hAnsi="Arial" w:cs="Arial"/>
-          <w:color w:val="1C1C1C"/>
-          <w:szCs w:val="22"/>
-          <w:shd w:val="clear" w:color="auto" w:fill="FFFFFF"/>
-        </w:rPr>
-        <w:t>endeavour</w:t>
-      </w:r>
-      <w:r>
-        <w:rPr>
-          <w:rFonts w:ascii="Arial" w:hAnsi="Arial" w:cs="Arial"/>
-          <w:color w:val="1C1C1C"/>
-          <w:szCs w:val="22"/>
-          <w:shd w:val="clear" w:color="auto" w:fill="FFFFFF"/>
-        </w:rPr>
-        <w:t xml:space="preserve"> to meet these challenges head-on, leveraging technology to foster a richer, more connected art world.</w:t>
+        <w:t>In this introduction, we have outlined the aim to create a new digital ecosystem for art, detailed the objectives that will guide our development, and discussed the problem domain we aim to address. As we proceed, this project will endeavour to meet these challenges head-on, leveraging technology to foster a richer, more connected art world.</w:t>
       </w:r>
     </w:p>
     <w:p>
@@ -4195,7 +4184,7 @@
           <w:szCs w:val="22"/>
           <w:shd w:val="clear" w:color="auto" w:fill="FFFFFF"/>
         </w:rPr>
-        <w:t xml:space="preserve">The limited physical spaces of art exhibitions can inadvertently </w:t>
+        <w:t xml:space="preserve">The limited physical spaces of art exhibitions can inadvertently Favor established artists over emerging talent, hindering diversity. Additionally, navigating the art market can be challenging for newer artists. This, in turn, may limit the potential for emerging artists to gain exposure and recognition, contributing to a lack of diversity and inclusivity within the art community. Therefore, initiatives like mentorship programs, grants, and funding opportunities for emerging artists are crucial to </w:t>
       </w:r>
       <w:r>
         <w:rPr>
@@ -4204,7 +4193,7 @@
           <w:szCs w:val="22"/>
           <w:shd w:val="clear" w:color="auto" w:fill="FFFFFF"/>
         </w:rPr>
-        <w:t>Favor</w:t>
+        <w:t>fostering</w:t>
       </w:r>
       <w:r>
         <w:rPr>
@@ -4213,7 +4202,7 @@
           <w:szCs w:val="22"/>
           <w:shd w:val="clear" w:color="auto" w:fill="FFFFFF"/>
         </w:rPr>
-        <w:t xml:space="preserve"> established artists over emerging talent, hindering diversity. Additionally, navigating the art market can be challenging for newer artists. This, in turn, may limit the potential for emerging artists to gain exposure and recognition, contributing to a lack of diversity and inclusivity within the art community. Therefore, initiatives like mentorship programs, grants, and funding opportunities for emerging artists are crucial to foster a more vibrant and dynamic cultural landscape.</w:t>
+        <w:t xml:space="preserve"> a more vibrant and dynamic cultural landscape.</w:t>
       </w:r>
     </w:p>
     <w:p>
@@ -4242,7 +4231,7 @@
           <w:szCs w:val="22"/>
           <w:shd w:val="clear" w:color="auto" w:fill="FFFFFF"/>
         </w:rPr>
-        <w:t>give financial support to</w:t>
+        <w:t>support emerging artists financially</w:t>
       </w:r>
       <w:r>
         <w:rPr>
@@ -4251,7 +4240,7 @@
           <w:szCs w:val="22"/>
           <w:shd w:val="clear" w:color="auto" w:fill="FFFFFF"/>
         </w:rPr>
-        <w:t xml:space="preserve"> emerging artists, fostering a more vibrant and dynamic cultural landscape.</w:t>
+        <w:t>, fostering a more vibrant and dynamic cultural landscape.</w:t>
       </w:r>
     </w:p>
     <w:p>
@@ -4272,19 +4261,17 @@
           <w:shd w:val="clear" w:color="auto" w:fill="FFFFFF"/>
         </w:rPr>
         <w:lastRenderedPageBreak/>
-        <w:t>Furthermore, the current methods used to display and share artwork are not conducive to the digital-native generation, which seeks immediacy, interactivity, and immersive experiences. The static displays and silent galleries seem increasingly anachronistic in an age where virtual reality, interactive installations, and multimedia experiences are becoming the norm. The art world's reluctance to embrace these technologies not only hinders its relevance but also its ability to engage with a broader, more technologically savvy audience.</w:t>
-      </w:r>
-    </w:p>
-    <w:p>
-      <w:pPr>
-        <w:jc w:val="left"/>
+        <w:t xml:space="preserve">Furthermore, the current methods used to display and share artwork are not conducive to the digital-native generation, which seeks immediacy, interactivity, and immersive experiences. The static displays and silent galleries seem increasingly anachronistic in an age where virtual reality, interactive installations, and multimedia experiences are becoming the norm. The art world's reluctance to embrace these technologies </w:t>
+      </w:r>
+      <w:r>
         <w:rPr>
           <w:rFonts w:ascii="Arial" w:hAnsi="Arial" w:cs="Arial"/>
           <w:color w:val="1C1C1C"/>
           <w:szCs w:val="22"/>
           <w:shd w:val="clear" w:color="auto" w:fill="FFFFFF"/>
         </w:rPr>
-      </w:pPr>
+        <w:t>hinders its relevance and</w:t>
+      </w:r>
       <w:r>
         <w:rPr>
           <w:rFonts w:ascii="Arial" w:hAnsi="Arial" w:cs="Arial"/>
@@ -4292,17 +4279,19 @@
           <w:szCs w:val="22"/>
           <w:shd w:val="clear" w:color="auto" w:fill="FFFFFF"/>
         </w:rPr>
-        <w:t xml:space="preserve">It's become increasingly apparent that the art world could benefit from a software application or platform that can effectively address its current challenges. Thanks to the power of digital innovation, there is enormous potential to create a virtual space that can transcend physical distance and time constraints. This would allow the art world to expand its reach to new audiences, while democratizing the display of art through the rotation of diverse works without </w:t>
-      </w:r>
-      <w:r>
+        <w:t xml:space="preserve"> ability to engage with a broader, more technologically savvy audience.</w:t>
+      </w:r>
+    </w:p>
+    <w:p>
+      <w:pPr>
+        <w:jc w:val="left"/>
         <w:rPr>
           <w:rFonts w:ascii="Arial" w:hAnsi="Arial" w:cs="Arial"/>
           <w:color w:val="1C1C1C"/>
           <w:szCs w:val="22"/>
           <w:shd w:val="clear" w:color="auto" w:fill="FFFFFF"/>
         </w:rPr>
-        <w:t>physical space limitations</w:t>
-      </w:r>
+      </w:pPr>
       <w:r>
         <w:rPr>
           <w:rFonts w:ascii="Arial" w:hAnsi="Arial" w:cs="Arial"/>
@@ -4310,19 +4299,17 @@
           <w:szCs w:val="22"/>
           <w:shd w:val="clear" w:color="auto" w:fill="FFFFFF"/>
         </w:rPr>
-        <w:t>. Additionally, such a platform would provide emerging artists with a valuable opportunity to showcase their work, facilitate the sharing of knowledge and techniques, and make art education more accessible and interactive.</w:t>
-      </w:r>
-    </w:p>
-    <w:p>
-      <w:pPr>
-        <w:jc w:val="left"/>
+        <w:t xml:space="preserve">It's become increasingly apparent that the art world could benefit from a software application or platform that </w:t>
+      </w:r>
+      <w:r>
         <w:rPr>
           <w:rFonts w:ascii="Arial" w:hAnsi="Arial" w:cs="Arial"/>
           <w:color w:val="1C1C1C"/>
           <w:szCs w:val="22"/>
           <w:shd w:val="clear" w:color="auto" w:fill="FFFFFF"/>
         </w:rPr>
-      </w:pPr>
+        <w:t>effectively addresses</w:t>
+      </w:r>
       <w:r>
         <w:rPr>
           <w:rFonts w:ascii="Arial" w:hAnsi="Arial" w:cs="Arial"/>
@@ -4330,7 +4317,7 @@
           <w:szCs w:val="22"/>
           <w:shd w:val="clear" w:color="auto" w:fill="FFFFFF"/>
         </w:rPr>
-        <w:t xml:space="preserve">The realm of art encounters various challenges that impede the availability of art and education. To address this, we present a website application that functions as a hub for cultural exchange, learning, and exploration - unrestricted by physical boundaries. We aim to establish an interactive, immersive, and globally accessible platform that promotes inclusivity and encouragement for artists and enthusiasts worldwide. Our method aligns with the shift towards accessibility and </w:t>
+        <w:t xml:space="preserve"> its current challenges. Thanks to the power of digital innovation, there is enormous potential to create a virtual space that can transcend physical distance and time constraints. This would allow the art world to expand its reach to new audiences while </w:t>
       </w:r>
       <w:r>
         <w:rPr>
@@ -4339,7 +4326,7 @@
           <w:szCs w:val="22"/>
           <w:shd w:val="clear" w:color="auto" w:fill="FFFFFF"/>
         </w:rPr>
-        <w:t>democratisation</w:t>
+        <w:t>democratising</w:t>
       </w:r>
       <w:r>
         <w:rPr>
@@ -4348,19 +4335,118 @@
           <w:szCs w:val="22"/>
           <w:shd w:val="clear" w:color="auto" w:fill="FFFFFF"/>
         </w:rPr>
-        <w:t xml:space="preserve"> of art and education in our digital age. We invite you to join us in cultivating a more inclusive and supportive art world that empowers everyone.</w:t>
-      </w:r>
-    </w:p>
-    <w:p>
-      <w:pPr>
-        <w:jc w:val="left"/>
+        <w:t xml:space="preserve"> </w:t>
+      </w:r>
+      <w:r>
         <w:rPr>
           <w:rFonts w:ascii="Arial" w:hAnsi="Arial" w:cs="Arial"/>
           <w:color w:val="1C1C1C"/>
           <w:szCs w:val="22"/>
           <w:shd w:val="clear" w:color="auto" w:fill="FFFFFF"/>
         </w:rPr>
-      </w:pPr>
+        <w:t>art display</w:t>
+      </w:r>
+      <w:r>
+        <w:rPr>
+          <w:rFonts w:ascii="Arial" w:hAnsi="Arial" w:cs="Arial"/>
+          <w:color w:val="1C1C1C"/>
+          <w:szCs w:val="22"/>
+          <w:shd w:val="clear" w:color="auto" w:fill="FFFFFF"/>
+        </w:rPr>
+        <w:t xml:space="preserve"> </w:t>
+      </w:r>
+      <w:r>
+        <w:rPr>
+          <w:rFonts w:ascii="Arial" w:hAnsi="Arial" w:cs="Arial"/>
+          <w:color w:val="1C1C1C"/>
+          <w:szCs w:val="22"/>
+          <w:shd w:val="clear" w:color="auto" w:fill="FFFFFF"/>
+        </w:rPr>
+        <w:t>by rotating</w:t>
+      </w:r>
+      <w:r>
+        <w:rPr>
+          <w:rFonts w:ascii="Arial" w:hAnsi="Arial" w:cs="Arial"/>
+          <w:color w:val="1C1C1C"/>
+          <w:szCs w:val="22"/>
+          <w:shd w:val="clear" w:color="auto" w:fill="FFFFFF"/>
+        </w:rPr>
+        <w:t xml:space="preserve"> diverse works without </w:t>
+      </w:r>
+      <w:r>
+        <w:rPr>
+          <w:rFonts w:ascii="Arial" w:hAnsi="Arial" w:cs="Arial"/>
+          <w:color w:val="1C1C1C"/>
+          <w:szCs w:val="22"/>
+          <w:shd w:val="clear" w:color="auto" w:fill="FFFFFF"/>
+        </w:rPr>
+        <w:t>physical space limitations</w:t>
+      </w:r>
+      <w:r>
+        <w:rPr>
+          <w:rFonts w:ascii="Arial" w:hAnsi="Arial" w:cs="Arial"/>
+          <w:color w:val="1C1C1C"/>
+          <w:szCs w:val="22"/>
+          <w:shd w:val="clear" w:color="auto" w:fill="FFFFFF"/>
+        </w:rPr>
+        <w:t>. Additionally, such a platform would provide emerging artists with a valuable opportunity to showcase their work, facilitate the sharing of knowledge and techniques, and make art education more accessible and interactive.</w:t>
+      </w:r>
+    </w:p>
+    <w:p>
+      <w:pPr>
+        <w:jc w:val="left"/>
+        <w:rPr>
+          <w:rFonts w:ascii="Arial" w:hAnsi="Arial" w:cs="Arial"/>
+          <w:color w:val="1C1C1C"/>
+          <w:szCs w:val="22"/>
+          <w:shd w:val="clear" w:color="auto" w:fill="FFFFFF"/>
+        </w:rPr>
+      </w:pPr>
+      <w:r>
+        <w:rPr>
+          <w:rFonts w:ascii="Arial" w:hAnsi="Arial" w:cs="Arial"/>
+          <w:color w:val="1C1C1C"/>
+          <w:szCs w:val="22"/>
+          <w:shd w:val="clear" w:color="auto" w:fill="FFFFFF"/>
+        </w:rPr>
+        <w:t xml:space="preserve">The realm of art encounters various challenges that impede the availability of art and education. To address this, we present a website application that </w:t>
+      </w:r>
+      <w:r>
+        <w:rPr>
+          <w:rFonts w:ascii="Arial" w:hAnsi="Arial" w:cs="Arial"/>
+          <w:color w:val="1C1C1C"/>
+          <w:szCs w:val="22"/>
+          <w:shd w:val="clear" w:color="auto" w:fill="FFFFFF"/>
+        </w:rPr>
+        <w:t>is</w:t>
+      </w:r>
+      <w:r>
+        <w:rPr>
+          <w:rFonts w:ascii="Arial" w:hAnsi="Arial" w:cs="Arial"/>
+          <w:color w:val="1C1C1C"/>
+          <w:szCs w:val="22"/>
+          <w:shd w:val="clear" w:color="auto" w:fill="FFFFFF"/>
+        </w:rPr>
+        <w:t xml:space="preserve"> a hub for cultural exchange, learning, and exploration - unrestricted by physical boundaries. We aim to establish an interactive, immersive, and globally accessible platform that promotes inclusivity and encouragement for artists and enthusiasts worldwide. Our method aligns with the shift towards accessibility and </w:t>
+      </w:r>
+      <w:r>
+        <w:rPr>
+          <w:rFonts w:ascii="Arial" w:hAnsi="Arial" w:cs="Arial"/>
+          <w:color w:val="1C1C1C"/>
+          <w:szCs w:val="22"/>
+          <w:shd w:val="clear" w:color="auto" w:fill="FFFFFF"/>
+        </w:rPr>
+        <w:t>democratisation</w:t>
+      </w:r>
+      <w:r>
+        <w:rPr>
+          <w:rFonts w:ascii="Arial" w:hAnsi="Arial" w:cs="Arial"/>
+          <w:color w:val="1C1C1C"/>
+          <w:szCs w:val="22"/>
+          <w:shd w:val="clear" w:color="auto" w:fill="FFFFFF"/>
+        </w:rPr>
+        <w:t xml:space="preserve"> of art and education in our digital age. We invite you to join us in cultivating a more inclusive and supportive art world that empowers everyone.</w:t>
+      </w:r>
     </w:p>
     <w:p>
       <w:pPr>
@@ -4437,10 +4523,7 @@
         </w:rPr>
         <w:t>00 words</w:t>
       </w:r>
-    </w:p>
-    <w:p>
-      <w:pPr>
-        <w:spacing w:line="276" w:lineRule="auto"/>
+      <w:r>
         <w:rPr>
           <w:rFonts w:ascii="Arial" w:hAnsi="Arial" w:cs="Arial"/>
           <w:i/>
@@ -4448,7 +4531,8 @@
           <w:sz w:val="18"/>
           <w:szCs w:val="18"/>
         </w:rPr>
-      </w:pPr>
+        <w:t xml:space="preserve"> </w:t>
+      </w:r>
       <w:r>
         <w:rPr>
           <w:rFonts w:ascii="Arial" w:hAnsi="Arial" w:cs="Arial"/>
@@ -4457,7 +4541,7 @@
           <w:sz w:val="18"/>
           <w:szCs w:val="18"/>
         </w:rPr>
-        <w:t>The aim</w:t>
+        <w:t>the</w:t>
       </w:r>
       <w:r>
         <w:rPr>
@@ -4467,7 +4551,7 @@
           <w:sz w:val="18"/>
           <w:szCs w:val="18"/>
         </w:rPr>
-        <w:t>(s) describe</w:t>
+        <w:t xml:space="preserve"> aim</w:t>
       </w:r>
       <w:r>
         <w:rPr>
@@ -4477,7 +4561,7 @@
           <w:sz w:val="18"/>
           <w:szCs w:val="18"/>
         </w:rPr>
-        <w:t>, in a few sentences, the overarching purpose</w:t>
+        <w:t>(s) describe</w:t>
       </w:r>
       <w:r>
         <w:rPr>
@@ -4487,7 +4571,7 @@
           <w:sz w:val="18"/>
           <w:szCs w:val="18"/>
         </w:rPr>
-        <w:t>(s)/intention(s)</w:t>
+        <w:t>, in a few sentences, the overarching purpose</w:t>
       </w:r>
       <w:r>
         <w:rPr>
@@ -4497,7 +4581,7 @@
           <w:sz w:val="18"/>
           <w:szCs w:val="18"/>
         </w:rPr>
-        <w:t xml:space="preserve"> of the</w:t>
+        <w:t>(s)/intention(s)</w:t>
       </w:r>
       <w:r>
         <w:rPr>
@@ -4507,7 +4591,7 @@
           <w:sz w:val="18"/>
           <w:szCs w:val="18"/>
         </w:rPr>
-        <w:t xml:space="preserve"> </w:t>
+        <w:t xml:space="preserve"> of the</w:t>
       </w:r>
       <w:r>
         <w:rPr>
@@ -4517,7 +4601,7 @@
           <w:sz w:val="18"/>
           <w:szCs w:val="18"/>
         </w:rPr>
-        <w:t>software/application.</w:t>
+        <w:t xml:space="preserve"> </w:t>
       </w:r>
       <w:r>
         <w:rPr>
@@ -4527,7 +4611,7 @@
           <w:sz w:val="18"/>
           <w:szCs w:val="18"/>
         </w:rPr>
-        <w:t xml:space="preserve"> What is the point of developing the software/application</w:t>
+        <w:t>software/application.</w:t>
       </w:r>
       <w:r>
         <w:rPr>
@@ -4537,7 +4621,7 @@
           <w:sz w:val="18"/>
           <w:szCs w:val="18"/>
         </w:rPr>
-        <w:t xml:space="preserve">, </w:t>
+        <w:t xml:space="preserve"> What is the point of developing the software/application</w:t>
       </w:r>
       <w:r>
         <w:rPr>
@@ -4547,7 +4631,7 @@
           <w:sz w:val="18"/>
           <w:szCs w:val="18"/>
         </w:rPr>
-        <w:t>what you wish to achieve</w:t>
+        <w:t xml:space="preserve">, </w:t>
       </w:r>
       <w:r>
         <w:rPr>
@@ -4557,18 +4641,18 @@
           <w:sz w:val="18"/>
           <w:szCs w:val="18"/>
         </w:rPr>
-        <w:t>?</w:t>
-      </w:r>
-    </w:p>
-    <w:p>
-      <w:pPr>
-        <w:spacing w:line="276" w:lineRule="auto"/>
-        <w:rPr>
-          <w:rFonts w:ascii="Arial" w:hAnsi="Arial" w:cs="Arial"/>
+        <w:t>what you wish to achieve</w:t>
+      </w:r>
+      <w:r>
+        <w:rPr>
+          <w:rFonts w:ascii="Arial" w:hAnsi="Arial" w:cs="Arial"/>
+          <w:i/>
+          <w:color w:val="E36C0A" w:themeColor="accent6" w:themeShade="BF"/>
           <w:sz w:val="18"/>
           <w:szCs w:val="18"/>
         </w:rPr>
-      </w:pPr>
+        <w:t>?</w:t>
+      </w:r>
       <w:r>
         <w:rPr>
           <w:rFonts w:ascii="Arial" w:hAnsi="Arial" w:cs="Arial"/>
@@ -4577,7 +4661,7 @@
           <w:sz w:val="18"/>
           <w:szCs w:val="18"/>
         </w:rPr>
-        <w:t xml:space="preserve">Objectives describe </w:t>
+        <w:t xml:space="preserve"> </w:t>
       </w:r>
       <w:r>
         <w:rPr>
@@ -4587,7 +4671,7 @@
           <w:sz w:val="18"/>
           <w:szCs w:val="18"/>
         </w:rPr>
-        <w:t xml:space="preserve">with some detail </w:t>
+        <w:t xml:space="preserve">Objectives describe </w:t>
       </w:r>
       <w:r>
         <w:rPr>
@@ -4597,7 +4681,7 @@
           <w:sz w:val="18"/>
           <w:szCs w:val="18"/>
         </w:rPr>
-        <w:t xml:space="preserve">the </w:t>
+        <w:t>in detail the</w:t>
       </w:r>
       <w:r>
         <w:rPr>
@@ -4607,7 +4691,7 @@
           <w:sz w:val="18"/>
           <w:szCs w:val="18"/>
         </w:rPr>
-        <w:t xml:space="preserve">individual </w:t>
+        <w:t xml:space="preserve"> </w:t>
       </w:r>
       <w:r>
         <w:rPr>
@@ -4728,6 +4812,13 @@
           <w:rFonts w:ascii="Arial" w:hAnsi="Arial" w:cs="Arial"/>
           <w:sz w:val="24"/>
         </w:rPr>
+        <w:t xml:space="preserve">of </w:t>
+      </w:r>
+      <w:r>
+        <w:rPr>
+          <w:rFonts w:ascii="Arial" w:hAnsi="Arial" w:cs="Arial"/>
+          <w:sz w:val="24"/>
+        </w:rPr>
         <w:t>artistic experiences.</w:t>
       </w:r>
     </w:p>
@@ -4745,15 +4836,98 @@
           <w:rFonts w:ascii="Arial" w:hAnsi="Arial" w:cs="Arial"/>
           <w:sz w:val="24"/>
         </w:rPr>
-        <w:t xml:space="preserve">We are committed to creating a space where the physical limitations of traditional art exhibitions are overcome. This digital convergence aims to amplify the voices of emerging artists, providing them with the exposure necessary to thrive in the global art community. By integrating cutting-edge </w:t>
-      </w:r>
-      <w:r>
-        <w:rPr>
-          <w:rFonts w:ascii="Arial" w:hAnsi="Arial" w:cs="Arial"/>
-          <w:sz w:val="24"/>
-        </w:rPr>
-        <w:lastRenderedPageBreak/>
-        <w:t>technologies, we seek to curate an immersive experience that resonates with the sensibilities of contemporary audiences, thereby revolutionizing the way art is consumed and appreciated.</w:t>
+        <w:t xml:space="preserve">The project </w:t>
+      </w:r>
+      <w:r>
+        <w:rPr>
+          <w:rFonts w:ascii="Arial" w:hAnsi="Arial" w:cs="Arial"/>
+          <w:sz w:val="24"/>
+        </w:rPr>
+        <w:t>aims</w:t>
+      </w:r>
+      <w:r>
+        <w:rPr>
+          <w:rFonts w:ascii="Arial" w:hAnsi="Arial" w:cs="Arial"/>
+          <w:sz w:val="24"/>
+        </w:rPr>
+        <w:t xml:space="preserve"> </w:t>
+      </w:r>
+      <w:r>
+        <w:rPr>
+          <w:rFonts w:ascii="Arial" w:hAnsi="Arial" w:cs="Arial"/>
+          <w:sz w:val="24"/>
+        </w:rPr>
+        <w:t xml:space="preserve">to </w:t>
+      </w:r>
+      <w:r>
+        <w:rPr>
+          <w:rFonts w:ascii="Arial" w:hAnsi="Arial" w:cs="Arial"/>
+          <w:sz w:val="24"/>
+        </w:rPr>
+        <w:t>create a space where traditional art exhibitions' physical limitations</w:t>
+      </w:r>
+      <w:r>
+        <w:rPr>
+          <w:rFonts w:ascii="Arial" w:hAnsi="Arial" w:cs="Arial"/>
+          <w:sz w:val="24"/>
+        </w:rPr>
+        <w:t xml:space="preserve"> are overcome. This digital convergence </w:t>
+      </w:r>
+      <w:r>
+        <w:rPr>
+          <w:rFonts w:ascii="Arial" w:hAnsi="Arial" w:cs="Arial"/>
+          <w:sz w:val="24"/>
+        </w:rPr>
+        <w:t>seeks</w:t>
+      </w:r>
+      <w:r>
+        <w:rPr>
+          <w:rFonts w:ascii="Arial" w:hAnsi="Arial" w:cs="Arial"/>
+          <w:sz w:val="24"/>
+        </w:rPr>
+        <w:t xml:space="preserve"> to amplify the voices of emerging artists, providing them with the exposure necessary to thrive in the global art community. By integrating cutting-edge technologies, </w:t>
+      </w:r>
+      <w:r>
+        <w:rPr>
+          <w:rFonts w:ascii="Arial" w:hAnsi="Arial" w:cs="Arial"/>
+          <w:sz w:val="24"/>
+        </w:rPr>
+        <w:t>the project</w:t>
+      </w:r>
+      <w:r>
+        <w:rPr>
+          <w:rFonts w:ascii="Arial" w:hAnsi="Arial" w:cs="Arial"/>
+          <w:sz w:val="24"/>
+        </w:rPr>
+        <w:t xml:space="preserve"> </w:t>
+      </w:r>
+      <w:r>
+        <w:rPr>
+          <w:rFonts w:ascii="Arial" w:hAnsi="Arial" w:cs="Arial"/>
+          <w:sz w:val="24"/>
+        </w:rPr>
+        <w:t>strives</w:t>
+      </w:r>
+      <w:r>
+        <w:rPr>
+          <w:rFonts w:ascii="Arial" w:hAnsi="Arial" w:cs="Arial"/>
+          <w:sz w:val="24"/>
+        </w:rPr>
+        <w:t xml:space="preserve"> to curate an immersive experience that resonates with the sensibilities of contemporary audiences, thereby </w:t>
+      </w:r>
+      <w:r>
+        <w:rPr>
+          <w:rFonts w:ascii="Arial" w:hAnsi="Arial" w:cs="Arial"/>
+          <w:sz w:val="24"/>
+        </w:rPr>
+        <w:t>revolutionising</w:t>
+      </w:r>
+      <w:r>
+        <w:rPr>
+          <w:rFonts w:ascii="Arial" w:hAnsi="Arial" w:cs="Arial"/>
+          <w:sz w:val="24"/>
+        </w:rPr>
+        <w:t xml:space="preserve"> the way art is consumed and appreciated.</w:t>
       </w:r>
     </w:p>
     <w:p>
@@ -4777,6 +4951,7 @@
           <w:bCs/>
           <w:sz w:val="24"/>
         </w:rPr>
+        <w:lastRenderedPageBreak/>
         <w:t>Objective</w:t>
       </w:r>
       <w:r>
@@ -4801,7 +4976,21 @@
           <w:rFonts w:ascii="Arial" w:hAnsi="Arial" w:cs="Arial"/>
           <w:sz w:val="24"/>
         </w:rPr>
-        <w:t>In pursuit of our aim, we have delineated a series of strategic objectives that will be instrumental in realizing our vision:</w:t>
+        <w:t xml:space="preserve">In pursuit of our aim, we have delineated a series of strategic objectives that will be instrumental in </w:t>
+      </w:r>
+      <w:r>
+        <w:rPr>
+          <w:rFonts w:ascii="Arial" w:hAnsi="Arial" w:cs="Arial"/>
+          <w:sz w:val="24"/>
+        </w:rPr>
+        <w:t>realising</w:t>
+      </w:r>
+      <w:r>
+        <w:rPr>
+          <w:rFonts w:ascii="Arial" w:hAnsi="Arial" w:cs="Arial"/>
+          <w:sz w:val="24"/>
+        </w:rPr>
+        <w:t xml:space="preserve"> our vision:</w:t>
       </w:r>
     </w:p>
     <w:p>
@@ -4844,7 +5033,21 @@
           <w:rFonts w:ascii="Arial" w:hAnsi="Arial" w:cs="Arial"/>
           <w:sz w:val="24"/>
         </w:rPr>
-        <w:t>We will construct an immersive virtual gallery that mimics the aesthetic and emotional impact of physical art spaces, enhanced with optional spatial audio features for a multi-sensory experience.</w:t>
+        <w:t xml:space="preserve">We will construct an immersive virtual gallery that mimics </w:t>
+      </w:r>
+      <w:r>
+        <w:rPr>
+          <w:rFonts w:ascii="Arial" w:hAnsi="Arial" w:cs="Arial"/>
+          <w:sz w:val="24"/>
+        </w:rPr>
+        <w:t>physical art spaces' aesthetic and emotional impact</w:t>
+      </w:r>
+      <w:r>
+        <w:rPr>
+          <w:rFonts w:ascii="Arial" w:hAnsi="Arial" w:cs="Arial"/>
+          <w:sz w:val="24"/>
+        </w:rPr>
+        <w:t>, enhanced with optional spatial audio features for a multi-sensory experience.</w:t>
       </w:r>
     </w:p>
     <w:p>
@@ -5005,15 +5208,13 @@
         </w:rPr>
         <w:t xml:space="preserve"> We will prioritize making the platform accessible to all by conducting rigorous usability testing and incorporating real-time language translation features, dismantling language </w:t>
       </w:r>
-      <w:proofErr w:type="gramStart"/>
-      <w:r>
-        <w:rPr>
-          <w:rFonts w:ascii="Arial" w:hAnsi="Arial" w:cs="Arial"/>
-          <w:sz w:val="24"/>
-        </w:rPr>
-        <w:t>barriers</w:t>
-      </w:r>
-      <w:proofErr w:type="gramEnd"/>
+      <w:r>
+        <w:rPr>
+          <w:rFonts w:ascii="Arial" w:hAnsi="Arial" w:cs="Arial"/>
+          <w:sz w:val="24"/>
+        </w:rPr>
+        <w:t>barriers,</w:t>
+      </w:r>
       <w:r>
         <w:rPr>
           <w:rFonts w:ascii="Arial" w:hAnsi="Arial" w:cs="Arial"/>
@@ -5108,7 +5309,6 @@
           <w:bCs/>
           <w:sz w:val="24"/>
         </w:rPr>
-        <w:lastRenderedPageBreak/>
         <w:t xml:space="preserve">Support for Emerging Artists: </w:t>
       </w:r>
     </w:p>
@@ -5126,6 +5326,7 @@
           <w:rFonts w:ascii="Arial" w:hAnsi="Arial" w:cs="Arial"/>
           <w:sz w:val="24"/>
         </w:rPr>
+        <w:lastRenderedPageBreak/>
         <w:t>We will establish networks and resources to mentor and guide emerging artists, aiding them in navigating the complexities of the art world and promoting their work effectively.</w:t>
       </w:r>
     </w:p>
@@ -5232,7 +5433,21 @@
           <w:rFonts w:ascii="Arial" w:hAnsi="Arial" w:cs="Arial"/>
           <w:sz w:val="24"/>
         </w:rPr>
-        <w:t xml:space="preserve"> The project will continuously evolve, seeking out partnerships and exploring new technologies like VR to further enrich the user experience and expand the platform's reach.</w:t>
+        <w:t xml:space="preserve"> The project will continuously evolve, seeking </w:t>
+      </w:r>
+      <w:r>
+        <w:rPr>
+          <w:rFonts w:ascii="Arial" w:hAnsi="Arial" w:cs="Arial"/>
+          <w:sz w:val="24"/>
+        </w:rPr>
+        <w:t>partnerships and exploring new technologies like VR to further enrich the user experience</w:t>
+      </w:r>
+      <w:r>
+        <w:rPr>
+          <w:rFonts w:ascii="Arial" w:hAnsi="Arial" w:cs="Arial"/>
+          <w:sz w:val="24"/>
+        </w:rPr>
+        <w:t xml:space="preserve"> and expand the platform's reach.</w:t>
       </w:r>
     </w:p>
     <w:p>
@@ -7910,7 +8125,6 @@
         </w:rPr>
         <w:t xml:space="preserve">Discuss how </w:t>
       </w:r>
-      <w:proofErr w:type="gramStart"/>
       <w:r>
         <w:rPr>
           <w:rFonts w:ascii="Arial" w:hAnsi="Arial" w:cs="Arial"/>
@@ -7920,9 +8134,8 @@
           <w:color w:val="E36C0A" w:themeColor="accent6" w:themeShade="BF"/>
           <w:sz w:val="24"/>
         </w:rPr>
-        <w:t>these address</w:t>
-      </w:r>
-      <w:proofErr w:type="gramEnd"/>
+        <w:t>this address</w:t>
+      </w:r>
       <w:r>
         <w:rPr>
           <w:rFonts w:ascii="Arial" w:hAnsi="Arial" w:cs="Arial"/>
@@ -11761,6 +11974,7 @@
   <w:style w:type="character" w:default="1" w:styleId="DefaultParagraphFont">
     <w:name w:val="Default Paragraph Font"/>
     <w:uiPriority w:val="1"/>
+    <w:semiHidden/>
     <w:unhideWhenUsed/>
   </w:style>
   <w:style w:type="table" w:default="1" w:styleId="TableNormal">

--- a/6COSC023W_Final_Project_Report_Template_CS&SE_2024.docx
+++ b/6COSC023W_Final_Project_Report_Template_CS&SE_2024.docx
@@ -9454,10 +9454,7 @@
         <w:spacing w:before="0" w:after="0" w:line="276" w:lineRule="auto"/>
         <w:rPr>
           <w:rFonts w:ascii="Arial" w:hAnsi="Arial" w:cs="Arial"/>
-          <w:b/>
-          <w:bCs/>
-          <w:sz w:val="40"/>
-          <w:szCs w:val="40"/>
+          <w:color w:val="000000"/>
         </w:rPr>
       </w:pPr>
       <w:r>
@@ -9671,6 +9668,242 @@
           <w:color w:val="000000"/>
         </w:rPr>
         <w:t xml:space="preserve"> </w:t>
+      </w:r>
+    </w:p>
+    <w:p>
+      <w:pPr>
+        <w:spacing w:before="0" w:after="0" w:line="276" w:lineRule="auto"/>
+        <w:ind w:left="360"/>
+        <w:rPr>
+          <w:rFonts w:ascii="Arial" w:hAnsi="Arial" w:cs="Arial"/>
+          <w:color w:val="000000"/>
+        </w:rPr>
+      </w:pPr>
+      <w:r>
+        <w:rPr>
+          <w:rFonts w:ascii="Arial" w:hAnsi="Arial" w:cs="Arial"/>
+          <w:color w:val="000000"/>
+        </w:rPr>
+        <w:t>Character customisation,</w:t>
+      </w:r>
+    </w:p>
+    <w:p>
+      <w:pPr>
+        <w:spacing w:before="0" w:after="0" w:line="276" w:lineRule="auto"/>
+        <w:ind w:left="360"/>
+        <w:rPr>
+          <w:rFonts w:ascii="Arial" w:hAnsi="Arial" w:cs="Arial"/>
+          <w:color w:val="000000"/>
+        </w:rPr>
+      </w:pPr>
+      <w:r>
+        <w:rPr>
+          <w:rFonts w:ascii="Arial" w:hAnsi="Arial" w:cs="Arial"/>
+          <w:color w:val="000000"/>
+        </w:rPr>
+        <w:t xml:space="preserve">Multiple camera point of view for user to select, </w:t>
+      </w:r>
+    </w:p>
+    <w:p>
+      <w:pPr>
+        <w:spacing w:before="0" w:after="0" w:line="276" w:lineRule="auto"/>
+        <w:ind w:left="360"/>
+        <w:rPr>
+          <w:rFonts w:ascii="Arial" w:hAnsi="Arial" w:cs="Arial"/>
+          <w:color w:val="000000"/>
+        </w:rPr>
+      </w:pPr>
+      <w:r>
+        <w:rPr>
+          <w:rFonts w:ascii="Arial" w:hAnsi="Arial" w:cs="Arial"/>
+          <w:color w:val="000000"/>
+        </w:rPr>
+        <w:t>Watermarking and download feature.</w:t>
+      </w:r>
+    </w:p>
+    <w:p>
+      <w:pPr>
+        <w:spacing w:before="0" w:after="0" w:line="276" w:lineRule="auto"/>
+        <w:ind w:left="360"/>
+        <w:rPr>
+          <w:rFonts w:ascii="Arial" w:hAnsi="Arial" w:cs="Arial"/>
+          <w:color w:val="000000"/>
+        </w:rPr>
+      </w:pPr>
+      <w:r>
+        <w:rPr>
+          <w:rFonts w:ascii="Arial" w:hAnsi="Arial" w:cs="Arial"/>
+          <w:color w:val="000000"/>
+        </w:rPr>
+        <w:t xml:space="preserve">3d objects upload for sculptures, </w:t>
+      </w:r>
+    </w:p>
+    <w:p>
+      <w:pPr>
+        <w:spacing w:before="0" w:after="0" w:line="276" w:lineRule="auto"/>
+        <w:ind w:left="360"/>
+        <w:rPr>
+          <w:rFonts w:ascii="Arial" w:hAnsi="Arial" w:cs="Arial"/>
+          <w:color w:val="000000"/>
+        </w:rPr>
+      </w:pPr>
+      <w:r>
+        <w:rPr>
+          <w:rFonts w:ascii="Arial" w:hAnsi="Arial" w:cs="Arial"/>
+          <w:color w:val="000000"/>
+        </w:rPr>
+        <w:t xml:space="preserve">Expand the scene for more artwork to display, </w:t>
+      </w:r>
+    </w:p>
+    <w:p>
+      <w:pPr>
+        <w:spacing w:before="0" w:after="0" w:line="276" w:lineRule="auto"/>
+        <w:ind w:left="360"/>
+        <w:rPr>
+          <w:rFonts w:ascii="Arial" w:hAnsi="Arial" w:cs="Arial"/>
+          <w:color w:val="000000"/>
+        </w:rPr>
+      </w:pPr>
+      <w:r>
+        <w:rPr>
+          <w:rFonts w:ascii="Arial" w:hAnsi="Arial" w:cs="Arial"/>
+          <w:color w:val="000000"/>
+        </w:rPr>
+        <w:t xml:space="preserve">Allow user </w:t>
+      </w:r>
+      <w:r>
+        <w:rPr>
+          <w:rFonts w:ascii="Arial" w:hAnsi="Arial" w:cs="Arial"/>
+          <w:color w:val="000000"/>
+        </w:rPr>
+        <w:t>to customise</w:t>
+      </w:r>
+      <w:r>
+        <w:rPr>
+          <w:rFonts w:ascii="Arial" w:hAnsi="Arial" w:cs="Arial"/>
+          <w:color w:val="000000"/>
+        </w:rPr>
+        <w:t xml:space="preserve"> their scene to the specific type of </w:t>
+      </w:r>
+      <w:r>
+        <w:rPr>
+          <w:rFonts w:ascii="Arial" w:hAnsi="Arial" w:cs="Arial"/>
+          <w:color w:val="000000"/>
+        </w:rPr>
+        <w:t>artwork.</w:t>
+      </w:r>
+      <w:r>
+        <w:rPr>
+          <w:rFonts w:ascii="Arial" w:hAnsi="Arial" w:cs="Arial"/>
+          <w:color w:val="000000"/>
+        </w:rPr>
+        <w:t xml:space="preserve"> </w:t>
+      </w:r>
+    </w:p>
+    <w:p>
+      <w:pPr>
+        <w:spacing w:before="0" w:after="0" w:line="276" w:lineRule="auto"/>
+        <w:ind w:left="360"/>
+        <w:rPr>
+          <w:rFonts w:ascii="Arial" w:hAnsi="Arial" w:cs="Arial"/>
+          <w:color w:val="000000"/>
+        </w:rPr>
+      </w:pPr>
+      <w:r>
+        <w:rPr>
+          <w:rFonts w:ascii="Arial" w:hAnsi="Arial" w:cs="Arial"/>
+          <w:color w:val="000000"/>
+        </w:rPr>
+        <w:t xml:space="preserve">Allow multiple </w:t>
+      </w:r>
+      <w:r>
+        <w:rPr>
+          <w:rFonts w:ascii="Arial" w:hAnsi="Arial" w:cs="Arial"/>
+          <w:color w:val="000000"/>
+        </w:rPr>
+        <w:t>users</w:t>
+      </w:r>
+      <w:r>
+        <w:rPr>
+          <w:rFonts w:ascii="Arial" w:hAnsi="Arial" w:cs="Arial"/>
+          <w:color w:val="000000"/>
+        </w:rPr>
+        <w:t xml:space="preserve"> into a single scene,</w:t>
+      </w:r>
+    </w:p>
+    <w:p>
+      <w:pPr>
+        <w:spacing w:before="0" w:after="0" w:line="276" w:lineRule="auto"/>
+        <w:ind w:left="360"/>
+        <w:rPr>
+          <w:rFonts w:ascii="Arial" w:hAnsi="Arial" w:cs="Arial"/>
+          <w:color w:val="000000"/>
+        </w:rPr>
+      </w:pPr>
+      <w:r>
+        <w:rPr>
+          <w:rFonts w:ascii="Arial" w:hAnsi="Arial" w:cs="Arial"/>
+          <w:color w:val="000000"/>
+        </w:rPr>
+        <w:t xml:space="preserve">Proximity communication after user accepts. </w:t>
+      </w:r>
+    </w:p>
+    <w:p>
+      <w:pPr>
+        <w:spacing w:before="0" w:after="0" w:line="276" w:lineRule="auto"/>
+        <w:ind w:left="360"/>
+        <w:rPr>
+          <w:rFonts w:ascii="Arial" w:hAnsi="Arial" w:cs="Arial"/>
+          <w:color w:val="000000"/>
+        </w:rPr>
+      </w:pPr>
+      <w:r>
+        <w:rPr>
+          <w:rFonts w:ascii="Arial" w:hAnsi="Arial" w:cs="Arial"/>
+          <w:color w:val="000000"/>
+        </w:rPr>
+        <w:t xml:space="preserve">Include galleries to allow multiple images upload </w:t>
+      </w:r>
+      <w:r>
+        <w:rPr>
+          <w:rFonts w:ascii="Arial" w:hAnsi="Arial" w:cs="Arial"/>
+          <w:color w:val="000000"/>
+        </w:rPr>
+        <w:t>simultaneously.</w:t>
+      </w:r>
+    </w:p>
+    <w:p>
+      <w:pPr>
+        <w:spacing w:before="0" w:after="0" w:line="276" w:lineRule="auto"/>
+        <w:ind w:left="360"/>
+        <w:rPr>
+          <w:rFonts w:ascii="Arial" w:hAnsi="Arial" w:cs="Arial"/>
+          <w:color w:val="000000"/>
+        </w:rPr>
+      </w:pPr>
+      <w:r>
+        <w:rPr>
+          <w:rFonts w:ascii="Arial" w:hAnsi="Arial" w:cs="Arial"/>
+          <w:color w:val="000000"/>
+        </w:rPr>
+        <w:t xml:space="preserve">Machine learning to compare image against database and internet to confirm its unique. </w:t>
+      </w:r>
+    </w:p>
+    <w:p>
+      <w:pPr>
+        <w:spacing w:before="0" w:after="0" w:line="276" w:lineRule="auto"/>
+        <w:ind w:left="360"/>
+        <w:rPr>
+          <w:rFonts w:ascii="Arial" w:hAnsi="Arial" w:cs="Arial"/>
+          <w:color w:val="000000"/>
+        </w:rPr>
+      </w:pPr>
+      <w:r>
+        <w:rPr>
+          <w:rFonts w:ascii="Arial" w:hAnsi="Arial" w:cs="Arial"/>
+          <w:color w:val="000000"/>
+        </w:rPr>
+        <w:t xml:space="preserve">Ai generated image detection. </w:t>
       </w:r>
     </w:p>
     <w:p>
@@ -10674,7 +10907,7 @@
   <w:abstractNum w:abstractNumId="4" w15:restartNumberingAfterBreak="0">
     <w:nsid w:val="371C5BB5"/>
     <w:multiLevelType w:val="hybridMultilevel"/>
-    <w:tmpl w:val="60E4852C"/>
+    <w:tmpl w:val="E898C0DE"/>
     <w:lvl w:ilvl="0" w:tplc="08090001">
       <w:start w:val="1"/>
       <w:numFmt w:val="bullet"/>
@@ -12743,18 +12976,15 @@
 </file>
 
 <file path=customXml/item1.xml><?xml version="1.0" encoding="utf-8"?>
-<p:properties xmlns:p="http://schemas.microsoft.com/office/2006/metadata/properties" xmlns:xsi="http://www.w3.org/2001/XMLSchema-instance" xmlns:pc="http://schemas.microsoft.com/office/infopath/2007/PartnerControls">
-  <documentManagement>
-    <_activity xmlns="d72ac9f3-610f-4536-9925-fb187d76a410" xsi:nil="true"/>
-  </documentManagement>
-</p:properties>
+<?mso-contentType ?>
+<FormTemplates xmlns="http://schemas.microsoft.com/sharepoint/v3/contenttype/forms">
+  <Display>DocumentLibraryForm</Display>
+  <Edit>DocumentLibraryForm</Edit>
+  <New>DocumentLibraryForm</New>
+</FormTemplates>
 </file>
 
 <file path=customXml/item2.xml><?xml version="1.0" encoding="utf-8"?>
-<b:Sources xmlns:b="http://schemas.openxmlformats.org/officeDocument/2006/bibliography" xmlns="http://schemas.openxmlformats.org/officeDocument/2006/bibliography" SelectedStyle="\APASixthEditionOfficeOnline.xsl" StyleName="APA" Version="6"/>
-</file>
-
-<file path=customXml/item3.xml><?xml version="1.0" encoding="utf-8"?>
 <ct:contentTypeSchema xmlns:ct="http://schemas.microsoft.com/office/2006/metadata/contentType" xmlns:ma="http://schemas.microsoft.com/office/2006/metadata/properties/metaAttributes" ct:_="" ma:_="" ma:contentTypeName="Document" ma:contentTypeID="0x01010086D861A4C56C1A4C9D86815262CC1CCF" ma:contentTypeVersion="16" ma:contentTypeDescription="Create a new document." ma:contentTypeScope="" ma:versionID="bb4b9bcf4b3d83e3df0ae72f63176d8c">
   <xsd:schema xmlns:xsd="http://www.w3.org/2001/XMLSchema" xmlns:xs="http://www.w3.org/2001/XMLSchema" xmlns:p="http://schemas.microsoft.com/office/2006/metadata/properties" xmlns:ns3="d72ac9f3-610f-4536-9925-fb187d76a410" xmlns:ns4="07081235-682e-4211-9d9d-b7159dfdfae5" targetNamespace="http://schemas.microsoft.com/office/2006/metadata/properties" ma:root="true" ma:fieldsID="b1c2dd30c9f6b73fed125a003a3ce560" ns3:_="" ns4:_="">
     <xsd:import namespace="d72ac9f3-610f-4536-9925-fb187d76a410"/>
@@ -12993,34 +13223,27 @@
 </ct:contentTypeSchema>
 </file>
 
+<file path=customXml/item3.xml><?xml version="1.0" encoding="utf-8"?>
+<b:Sources xmlns:b="http://schemas.openxmlformats.org/officeDocument/2006/bibliography" xmlns="http://schemas.openxmlformats.org/officeDocument/2006/bibliography" SelectedStyle="\APASixthEditionOfficeOnline.xsl" StyleName="APA" Version="6"/>
+</file>
+
 <file path=customXml/item4.xml><?xml version="1.0" encoding="utf-8"?>
-<?mso-contentType ?>
-<FormTemplates xmlns="http://schemas.microsoft.com/sharepoint/v3/contenttype/forms">
-  <Display>DocumentLibraryForm</Display>
-  <Edit>DocumentLibraryForm</Edit>
-  <New>DocumentLibraryForm</New>
-</FormTemplates>
+<p:properties xmlns:p="http://schemas.microsoft.com/office/2006/metadata/properties" xmlns:xsi="http://www.w3.org/2001/XMLSchema-instance" xmlns:pc="http://schemas.microsoft.com/office/infopath/2007/PartnerControls">
+  <documentManagement>
+    <_activity xmlns="d72ac9f3-610f-4536-9925-fb187d76a410" xsi:nil="true"/>
+  </documentManagement>
+</p:properties>
 </file>
 
 <file path=customXml/itemProps1.xml><?xml version="1.0" encoding="utf-8"?>
-<ds:datastoreItem xmlns:ds="http://schemas.openxmlformats.org/officeDocument/2006/customXml" ds:itemID="{C6964384-7D32-49D5-A487-EBB39D33F5BE}">
+<ds:datastoreItem xmlns:ds="http://schemas.openxmlformats.org/officeDocument/2006/customXml" ds:itemID="{318CF4A9-F579-4EEF-9E45-D7334E8D994E}">
   <ds:schemaRefs>
-    <ds:schemaRef ds:uri="http://schemas.microsoft.com/office/2006/metadata/properties"/>
-    <ds:schemaRef ds:uri="http://schemas.microsoft.com/office/infopath/2007/PartnerControls"/>
-    <ds:schemaRef ds:uri="d72ac9f3-610f-4536-9925-fb187d76a410"/>
+    <ds:schemaRef ds:uri="http://schemas.microsoft.com/sharepoint/v3/contenttype/forms"/>
   </ds:schemaRefs>
 </ds:datastoreItem>
 </file>
 
 <file path=customXml/itemProps2.xml><?xml version="1.0" encoding="utf-8"?>
-<ds:datastoreItem xmlns:ds="http://schemas.openxmlformats.org/officeDocument/2006/customXml" ds:itemID="{3E7485C1-BB0A-434B-B047-F843AE6A8014}">
-  <ds:schemaRefs>
-    <ds:schemaRef ds:uri="http://schemas.openxmlformats.org/officeDocument/2006/bibliography"/>
-  </ds:schemaRefs>
-</ds:datastoreItem>
-</file>
-
-<file path=customXml/itemProps3.xml><?xml version="1.0" encoding="utf-8"?>
 <ds:datastoreItem xmlns:ds="http://schemas.openxmlformats.org/officeDocument/2006/customXml" ds:itemID="{2AE72E65-4E31-4A48-A46C-2EEA9491C5D6}">
   <ds:schemaRefs>
     <ds:schemaRef ds:uri="http://schemas.microsoft.com/office/2006/metadata/contentType"/>
@@ -13039,10 +13262,20 @@
 </ds:datastoreItem>
 </file>
 
+<file path=customXml/itemProps3.xml><?xml version="1.0" encoding="utf-8"?>
+<ds:datastoreItem xmlns:ds="http://schemas.openxmlformats.org/officeDocument/2006/customXml" ds:itemID="{3E7485C1-BB0A-434B-B047-F843AE6A8014}">
+  <ds:schemaRefs>
+    <ds:schemaRef ds:uri="http://schemas.openxmlformats.org/officeDocument/2006/bibliography"/>
+  </ds:schemaRefs>
+</ds:datastoreItem>
+</file>
+
 <file path=customXml/itemProps4.xml><?xml version="1.0" encoding="utf-8"?>
-<ds:datastoreItem xmlns:ds="http://schemas.openxmlformats.org/officeDocument/2006/customXml" ds:itemID="{318CF4A9-F579-4EEF-9E45-D7334E8D994E}">
+<ds:datastoreItem xmlns:ds="http://schemas.openxmlformats.org/officeDocument/2006/customXml" ds:itemID="{C6964384-7D32-49D5-A487-EBB39D33F5BE}">
   <ds:schemaRefs>
-    <ds:schemaRef ds:uri="http://schemas.microsoft.com/sharepoint/v3/contenttype/forms"/>
+    <ds:schemaRef ds:uri="http://schemas.microsoft.com/office/2006/metadata/properties"/>
+    <ds:schemaRef ds:uri="http://schemas.microsoft.com/office/infopath/2007/PartnerControls"/>
+    <ds:schemaRef ds:uri="d72ac9f3-610f-4536-9925-fb187d76a410"/>
   </ds:schemaRefs>
 </ds:datastoreItem>
 </file>
--- a/6COSC023W_Final_Project_Report_Template_CS&SE_2024.docx
+++ b/6COSC023W_Final_Project_Report_Template_CS&SE_2024.docx
@@ -626,25 +626,7 @@
           <w:iCs/>
           <w:sz w:val="24"/>
         </w:rPr>
-        <w:t xml:space="preserve"> the methodology adopted to develop its design, </w:t>
-      </w:r>
-      <w:proofErr w:type="gramStart"/>
-      <w:r>
-        <w:rPr>
-          <w:rFonts w:ascii="Arial" w:hAnsi="Arial" w:cs="Arial"/>
-          <w:iCs/>
-          <w:sz w:val="24"/>
-        </w:rPr>
-        <w:t>implementation</w:t>
-      </w:r>
-      <w:proofErr w:type="gramEnd"/>
-      <w:r>
-        <w:rPr>
-          <w:rFonts w:ascii="Arial" w:hAnsi="Arial" w:cs="Arial"/>
-          <w:iCs/>
-          <w:sz w:val="24"/>
-        </w:rPr>
-        <w:t xml:space="preserve"> and testing.</w:t>
+        <w:t xml:space="preserve"> the methodology adopted to develop its design, implementation and testing.</w:t>
       </w:r>
       <w:bookmarkEnd w:id="3"/>
       <w:bookmarkEnd w:id="4"/>
@@ -5613,29 +5595,7 @@
           <w:color w:val="E36C0A" w:themeColor="accent6" w:themeShade="BF"/>
           <w:sz w:val="24"/>
         </w:rPr>
-        <w:t xml:space="preserve">Include a literature survey in the topic, discuss existing similar or relevant applications to yours and the result of a review of tools and techniques that are used to tackle projects </w:t>
-      </w:r>
-      <w:proofErr w:type="gramStart"/>
-      <w:r>
-        <w:rPr>
-          <w:rFonts w:ascii="Arial" w:hAnsi="Arial" w:cs="Arial"/>
-          <w:i/>
-          <w:iCs/>
-          <w:color w:val="E36C0A" w:themeColor="accent6" w:themeShade="BF"/>
-          <w:sz w:val="24"/>
-        </w:rPr>
-        <w:t>similar to</w:t>
-      </w:r>
-      <w:proofErr w:type="gramEnd"/>
-      <w:r>
-        <w:rPr>
-          <w:rFonts w:ascii="Arial" w:hAnsi="Arial" w:cs="Arial"/>
-          <w:i/>
-          <w:iCs/>
-          <w:color w:val="E36C0A" w:themeColor="accent6" w:themeShade="BF"/>
-          <w:sz w:val="24"/>
-        </w:rPr>
-        <w:t xml:space="preserve"> yours</w:t>
+        <w:t>Include a literature survey in the topic, discuss existing similar or relevant applications to yours and the result of a review of tools and techniques that are used to tackle projects similar to yours</w:t>
       </w:r>
       <w:r>
         <w:rPr>
@@ -5857,10 +5817,526 @@
         <w:spacing w:line="276" w:lineRule="auto"/>
         <w:rPr>
           <w:rFonts w:ascii="Arial" w:hAnsi="Arial" w:cs="Arial"/>
+          <w:b/>
+          <w:bCs/>
+          <w:sz w:val="24"/>
+        </w:rPr>
+      </w:pPr>
+      <w:r>
+        <w:rPr>
+          <w:rFonts w:ascii="Arial" w:hAnsi="Arial" w:cs="Arial"/>
+          <w:b/>
+          <w:bCs/>
+          <w:sz w:val="24"/>
+        </w:rPr>
+        <w:t>Introduction</w:t>
+      </w:r>
+    </w:p>
+    <w:p>
+      <w:pPr>
+        <w:spacing w:line="276" w:lineRule="auto"/>
+        <w:rPr>
+          <w:rFonts w:ascii="Arial" w:hAnsi="Arial" w:cs="Arial"/>
           <w:color w:val="FF0000"/>
           <w:sz w:val="24"/>
         </w:rPr>
       </w:pPr>
+      <w:r>
+        <w:rPr>
+          <w:rFonts w:ascii="Arial" w:hAnsi="Arial" w:cs="Arial"/>
+          <w:sz w:val="24"/>
+        </w:rPr>
+        <w:t>The advent of Virtual Reality (VR) has inaugurated a new era in the realm of education and art, ushering in innovative methodologies that transform how knowledge is imparted and how art is consumed. This literature survey scrutinizes pivotal contributions by Chamekha &amp; Hammamib (2020) and Polys et al. (2022), whose research delineates the profound impacts of VR on education and the immersive experience within virtual art galleries. These scholarly works argue for VR's capability to not just enhance educational outcomes through engaging, interactive environments but also to democratize access to art, allowing for a broader and more inclusive audience engagement. By leveraging VR technology, educators and curators can overcome traditional barriers, offering experiences that are both pedagogically rich and widely accessible, thereby redefining the landscapes of education and art appreciation in the digital age.</w:t>
+      </w:r>
+    </w:p>
+    <w:p>
+      <w:pPr>
+        <w:spacing w:line="276" w:lineRule="auto"/>
+        <w:rPr>
+          <w:rFonts w:ascii="Arial" w:hAnsi="Arial" w:cs="Arial"/>
+          <w:b/>
+          <w:bCs/>
+          <w:sz w:val="24"/>
+        </w:rPr>
+      </w:pPr>
+      <w:r>
+        <w:rPr>
+          <w:rFonts w:ascii="Arial" w:hAnsi="Arial" w:cs="Arial"/>
+          <w:b/>
+          <w:bCs/>
+          <w:sz w:val="24"/>
+        </w:rPr>
+        <w:t xml:space="preserve">Impact of VR in Education </w:t>
+      </w:r>
+    </w:p>
+    <w:p>
+      <w:pPr>
+        <w:spacing w:line="276" w:lineRule="auto"/>
+        <w:rPr>
+          <w:rFonts w:ascii="Arial" w:hAnsi="Arial" w:cs="Arial"/>
+          <w:sz w:val="24"/>
+        </w:rPr>
+      </w:pPr>
+      <w:r>
+        <w:rPr>
+          <w:rFonts w:ascii="Arial" w:hAnsi="Arial" w:cs="Arial"/>
+          <w:sz w:val="24"/>
+        </w:rPr>
+        <w:t xml:space="preserve">The advent of Virtual Reality (VR) technology marks a pivotal evolution in educational paradigms, offering a leap from traditional, often passive learning methodologies to an immersive, interactive educational experience. Chamekha &amp; Hammamib (2020) underscore VR's transformative potential in modern education, illustrating how it facilitates an engaging, experiential learning environment that significantly diverges from conventional teaching methodologies reliant on rote memorization and passive absorption of content. The immersive nature of VR, where learners can navigate, manipulate, and interact with three-dimensional representations of subject matter, offers a dynamic platform for experiential learning. This hands-on approach not only aids in solidifying comprehension and retention of knowledge but also appeals </w:t>
+      </w:r>
+      <w:r>
+        <w:rPr>
+          <w:rFonts w:ascii="Arial" w:hAnsi="Arial" w:cs="Arial"/>
+          <w:sz w:val="24"/>
+        </w:rPr>
+        <w:lastRenderedPageBreak/>
+        <w:t>to a wide array of learning styles, accommodating visual, kinesthetic, and auditory learners with equal efficacy.</w:t>
+      </w:r>
+    </w:p>
+    <w:p>
+      <w:pPr>
+        <w:spacing w:line="276" w:lineRule="auto"/>
+        <w:rPr>
+          <w:rFonts w:ascii="Arial" w:hAnsi="Arial" w:cs="Arial"/>
+          <w:sz w:val="24"/>
+        </w:rPr>
+      </w:pPr>
+    </w:p>
+    <w:p>
+      <w:pPr>
+        <w:spacing w:line="276" w:lineRule="auto"/>
+        <w:rPr>
+          <w:rFonts w:ascii="Arial" w:hAnsi="Arial" w:cs="Arial"/>
+          <w:sz w:val="24"/>
+        </w:rPr>
+      </w:pPr>
+      <w:r>
+        <w:rPr>
+          <w:rFonts w:ascii="Arial" w:hAnsi="Arial" w:cs="Arial"/>
+          <w:sz w:val="24"/>
+        </w:rPr>
+        <w:t>VR's application in art education serves as a compelling case study for its potential. Through VR, students are transported beyond the confines of the classroom into virtual art galleries, historical sites, and artist studios, enabling them to explore and interact with art in unprecedented ways. This immersive experience fosters a deeper understanding and appreciation of art, allowing students to examine artworks from multiple angles, delve into the intricacies of artistic techniques, and even step into the shoes of the artists themselves. Furthermore, VR democratizes access to art education, bridging geographical divides and making world-renowned artworks and cultural heritage sites accessible to students regardless of their location. This global accessibility not only enriches the educational experience but also cultivates a broader cultural awareness and empathy among learners.</w:t>
+      </w:r>
+    </w:p>
+    <w:p>
+      <w:pPr>
+        <w:spacing w:line="276" w:lineRule="auto"/>
+        <w:rPr>
+          <w:rFonts w:ascii="Arial" w:hAnsi="Arial" w:cs="Arial"/>
+          <w:sz w:val="24"/>
+        </w:rPr>
+      </w:pPr>
+    </w:p>
+    <w:p>
+      <w:pPr>
+        <w:spacing w:line="276" w:lineRule="auto"/>
+        <w:rPr>
+          <w:rFonts w:ascii="Arial" w:hAnsi="Arial" w:cs="Arial"/>
+          <w:sz w:val="24"/>
+        </w:rPr>
+      </w:pPr>
+      <w:r>
+        <w:rPr>
+          <w:rFonts w:ascii="Arial" w:hAnsi="Arial" w:cs="Arial"/>
+          <w:sz w:val="24"/>
+        </w:rPr>
+        <w:t>Moreover, the interactive capabilities of VR introduce novel pedagogical opportunities, enabling educators to design curricula that are not only informative but also engaging and motivational. For instance, gamified learning experiences within VR environments can enhance motivation and engagement by incorporating elements of competition, achievement, and reward, making learning an enjoyable and memorable experience. These interactive experiences also encourage critical thinking and creativity, as students are often tasked with solving problems, making decisions, and creating within the VR space.</w:t>
+      </w:r>
+    </w:p>
+    <w:p>
+      <w:pPr>
+        <w:spacing w:line="276" w:lineRule="auto"/>
+        <w:rPr>
+          <w:rFonts w:ascii="Arial" w:hAnsi="Arial" w:cs="Arial"/>
+          <w:sz w:val="24"/>
+        </w:rPr>
+      </w:pPr>
+    </w:p>
+    <w:p>
+      <w:pPr>
+        <w:spacing w:line="276" w:lineRule="auto"/>
+        <w:rPr>
+          <w:rFonts w:ascii="Arial" w:hAnsi="Arial" w:cs="Arial"/>
+          <w:sz w:val="24"/>
+        </w:rPr>
+      </w:pPr>
+      <w:r>
+        <w:rPr>
+          <w:rFonts w:ascii="Arial" w:hAnsi="Arial" w:cs="Arial"/>
+          <w:sz w:val="24"/>
+        </w:rPr>
+        <w:t>However, the integration of VR in education is not without challenges. Issues such as the digital divide, the need for technical infrastructure, and the requirement for educators to possess a certain level of technological proficiency can hinder the widespread adoption of VR in educational settings. Despite these challenges, the ongoing advancements in VR technology and the increasing availability of affordable VR hardware are gradually mitigating these barriers, making VR a more accessible tool for educators and learners alike.</w:t>
+      </w:r>
+    </w:p>
+    <w:p>
+      <w:pPr>
+        <w:spacing w:line="276" w:lineRule="auto"/>
+        <w:rPr>
+          <w:rFonts w:ascii="Arial" w:hAnsi="Arial" w:cs="Arial"/>
+          <w:sz w:val="24"/>
+        </w:rPr>
+      </w:pPr>
+    </w:p>
+    <w:p>
+      <w:pPr>
+        <w:spacing w:line="276" w:lineRule="auto"/>
+        <w:rPr>
+          <w:rFonts w:ascii="Arial" w:hAnsi="Arial" w:cs="Arial"/>
+          <w:sz w:val="24"/>
+        </w:rPr>
+      </w:pPr>
+      <w:r>
+        <w:rPr>
+          <w:rFonts w:ascii="Arial" w:hAnsi="Arial" w:cs="Arial"/>
+          <w:sz w:val="24"/>
+        </w:rPr>
+        <w:t xml:space="preserve">In summary, the impact of VR on education extends far beyond mere technological novelty. It represents a fundamental shift towards more interactive, experiential learning methodologies that have the potential to revolutionize how knowledge is imparted and experienced. By leveraging the </w:t>
+      </w:r>
+      <w:r>
+        <w:rPr>
+          <w:rFonts w:ascii="Arial" w:hAnsi="Arial" w:cs="Arial"/>
+          <w:sz w:val="24"/>
+        </w:rPr>
+        <w:lastRenderedPageBreak/>
+        <w:t>immersive and interactive capabilities of VR, educators can create rich, engaging learning environments that not only enhance educational outcomes but also inspire a lifelong love for learning and exploration among students.</w:t>
+      </w:r>
+    </w:p>
+    <w:p>
+      <w:pPr>
+        <w:spacing w:line="276" w:lineRule="auto"/>
+        <w:rPr>
+          <w:rFonts w:ascii="Arial" w:hAnsi="Arial" w:cs="Arial"/>
+          <w:b/>
+          <w:bCs/>
+          <w:sz w:val="24"/>
+        </w:rPr>
+      </w:pPr>
+      <w:r>
+        <w:rPr>
+          <w:rFonts w:ascii="Arial" w:hAnsi="Arial" w:cs="Arial"/>
+          <w:b/>
+          <w:bCs/>
+          <w:sz w:val="24"/>
+        </w:rPr>
+        <w:t>User Interaction Design in Virtual Art Galleries (350 words)</w:t>
+      </w:r>
+    </w:p>
+    <w:p>
+      <w:pPr>
+        <w:spacing w:line="276" w:lineRule="auto"/>
+        <w:rPr>
+          <w:rFonts w:ascii="Arial" w:hAnsi="Arial" w:cs="Arial"/>
+          <w:sz w:val="24"/>
+        </w:rPr>
+      </w:pPr>
+      <w:r>
+        <w:rPr>
+          <w:rFonts w:ascii="Arial" w:hAnsi="Arial" w:cs="Arial"/>
+          <w:sz w:val="24"/>
+        </w:rPr>
+        <w:t>The design of user interaction within virtual art galleries stands at the forefront of redefining art appreciation and engagement in the digital age. Polys et al. (2022) delve into the intricacies of crafting virtual spaces that not only replicate the physical experience of art galleries but also enhance it through the unique capabilities afforded by VR technology. The essence of their research underscores the pivotal role of user-centered design in cultivating a virtual environment that is both intuitive and immersive, capable of captivating a diverse audience ranging from art aficionados to casual visitors.</w:t>
+      </w:r>
+    </w:p>
+    <w:p>
+      <w:pPr>
+        <w:spacing w:line="276" w:lineRule="auto"/>
+        <w:rPr>
+          <w:rFonts w:ascii="Arial" w:hAnsi="Arial" w:cs="Arial"/>
+          <w:sz w:val="24"/>
+        </w:rPr>
+      </w:pPr>
+    </w:p>
+    <w:p>
+      <w:pPr>
+        <w:spacing w:line="276" w:lineRule="auto"/>
+        <w:rPr>
+          <w:rFonts w:ascii="Arial" w:hAnsi="Arial" w:cs="Arial"/>
+          <w:sz w:val="24"/>
+        </w:rPr>
+      </w:pPr>
+      <w:r>
+        <w:rPr>
+          <w:rFonts w:ascii="Arial" w:hAnsi="Arial" w:cs="Arial"/>
+          <w:sz w:val="24"/>
+        </w:rPr>
+        <w:t>A critical aspect of user interaction design in virtual art galleries involves the navigation and exploration of the virtual space. Unlike physical galleries where spatial constraints can limit access and exploration, virtual galleries offer the possibility of limitless exploration, free from physical barriers. However, this freedom also presents a challenge: ensuring that navigation is intuitive and that users can easily locate and engage with artworks of interest. Polys et al. emphasize the importance of designing navigation tools that are both simple and effective, such as virtual maps, teleportation points, and guided tours, which enable users to effortlessly traverse the virtual gallery and discover artworks.</w:t>
+      </w:r>
+    </w:p>
+    <w:p>
+      <w:pPr>
+        <w:spacing w:line="276" w:lineRule="auto"/>
+        <w:rPr>
+          <w:rFonts w:ascii="Arial" w:hAnsi="Arial" w:cs="Arial"/>
+          <w:sz w:val="24"/>
+        </w:rPr>
+      </w:pPr>
+    </w:p>
+    <w:p>
+      <w:pPr>
+        <w:spacing w:line="276" w:lineRule="auto"/>
+        <w:rPr>
+          <w:rFonts w:ascii="Arial" w:hAnsi="Arial" w:cs="Arial"/>
+          <w:sz w:val="24"/>
+        </w:rPr>
+      </w:pPr>
+      <w:r>
+        <w:rPr>
+          <w:rFonts w:ascii="Arial" w:hAnsi="Arial" w:cs="Arial"/>
+          <w:sz w:val="24"/>
+        </w:rPr>
+        <w:t>Interactive features that allow users to engage with art in novel ways are another cornerstone of user interaction design in virtual art galleries. These features can range from multimedia presentations that provide contextual information about the artwork and the artist to interactive elements that allow users to manipulate the artwork or explore it from different perspectives. Such interactions not only enrich the user's understanding and appreciation of the art but also create a more engaging and memorable gallery visit. Furthermore, the incorporation of social interaction features, such as virtual chat rooms or the ability to share and discuss artworks with others within the VR environment, introduces a communal dimension to the virtual art gallery experience. These social features replicate the shared experience of art appreciation found in physical galleries, fostering a sense of community and dialogue among visitors.</w:t>
+      </w:r>
+    </w:p>
+    <w:p>
+      <w:pPr>
+        <w:spacing w:line="276" w:lineRule="auto"/>
+        <w:rPr>
+          <w:rFonts w:ascii="Arial" w:hAnsi="Arial" w:cs="Arial"/>
+          <w:sz w:val="24"/>
+        </w:rPr>
+      </w:pPr>
+    </w:p>
+    <w:p>
+      <w:pPr>
+        <w:spacing w:line="276" w:lineRule="auto"/>
+        <w:rPr>
+          <w:rFonts w:ascii="Arial" w:hAnsi="Arial" w:cs="Arial"/>
+          <w:sz w:val="24"/>
+        </w:rPr>
+      </w:pPr>
+      <w:r>
+        <w:rPr>
+          <w:rFonts w:ascii="Arial" w:hAnsi="Arial" w:cs="Arial"/>
+          <w:sz w:val="24"/>
+        </w:rPr>
+        <w:lastRenderedPageBreak/>
+        <w:t>However, the effective design of user interaction in virtual art galleries is not without its challenges. Designers must balance the desire for rich interactive features with the need for simplicity and ease of use, ensuring that the virtual gallery is accessible to users with varying levels of technical proficiency. Additionally, considerations of virtual presence and immersion are paramount; the virtual environment must be designed in a way that feels authentic and engaging, encouraging users to spend time exploring and returning to the gallery. Polys et al. advocate for an iterative design process, where user feedback is continuously sought and incorporated into the design, ensuring that the virtual gallery evolves to meet the needs and preferences of its audience.</w:t>
+      </w:r>
+    </w:p>
+    <w:p>
+      <w:pPr>
+        <w:spacing w:line="276" w:lineRule="auto"/>
+        <w:rPr>
+          <w:rFonts w:ascii="Arial" w:hAnsi="Arial" w:cs="Arial"/>
+          <w:sz w:val="24"/>
+        </w:rPr>
+      </w:pPr>
+    </w:p>
+    <w:p>
+      <w:pPr>
+        <w:spacing w:line="276" w:lineRule="auto"/>
+        <w:rPr>
+          <w:rFonts w:ascii="Arial" w:hAnsi="Arial" w:cs="Arial"/>
+          <w:color w:val="FF0000"/>
+          <w:sz w:val="24"/>
+        </w:rPr>
+      </w:pPr>
+      <w:r>
+        <w:rPr>
+          <w:rFonts w:ascii="Arial" w:hAnsi="Arial" w:cs="Arial"/>
+          <w:sz w:val="24"/>
+        </w:rPr>
+        <w:t>In conclusion, the design of user interaction within virtual art galleries is a multifaceted endeavor that requires careful consideration of navigation, interactivity, and social engagement. By prioritizing user-centered design principles, virtual art galleries can transcend traditional limitations, offering immersive, interactive art experiences that engage a wide audience. As technology continues to evolve, so too will the possibilities for innovative user interaction design, promising a future where virtual art galleries continue to enrich and expand the horizons of art appreciation.</w:t>
+      </w:r>
+    </w:p>
+    <w:p>
+      <w:pPr>
+        <w:spacing w:line="276" w:lineRule="auto"/>
+        <w:rPr>
+          <w:rFonts w:ascii="Arial" w:hAnsi="Arial" w:cs="Arial"/>
+          <w:b/>
+          <w:bCs/>
+          <w:sz w:val="24"/>
+        </w:rPr>
+      </w:pPr>
+      <w:r>
+        <w:rPr>
+          <w:rFonts w:ascii="Arial" w:hAnsi="Arial" w:cs="Arial"/>
+          <w:b/>
+          <w:bCs/>
+          <w:sz w:val="24"/>
+        </w:rPr>
+        <w:t>Technological Advancements and Their Role (500 words):</w:t>
+      </w:r>
+    </w:p>
+    <w:p>
+      <w:pPr>
+        <w:spacing w:line="276" w:lineRule="auto"/>
+        <w:rPr>
+          <w:rFonts w:ascii="Arial" w:hAnsi="Arial" w:cs="Arial"/>
+          <w:sz w:val="24"/>
+        </w:rPr>
+      </w:pPr>
+      <w:r>
+        <w:rPr>
+          <w:rFonts w:ascii="Arial" w:hAnsi="Arial" w:cs="Arial"/>
+          <w:sz w:val="24"/>
+        </w:rPr>
+        <w:t>Technological advancements have played a crucial role in enabling the creation and proliferation of virtual art galleries, transforming the landscape of art appreciation and education. These advancements, spanning from high-fidelity graphics to interactive elements and social connectivity features, have significantly enhanced the quality and accessibility of virtual art experiences. The evolution of VR technology, in particular, has been instrumental in overcoming previous limitations, offering increasingly realistic and immersive representations of artworks and gallery spaces.</w:t>
+      </w:r>
+    </w:p>
+    <w:p>
+      <w:pPr>
+        <w:spacing w:line="276" w:lineRule="auto"/>
+        <w:rPr>
+          <w:rFonts w:ascii="Arial" w:hAnsi="Arial" w:cs="Arial"/>
+          <w:sz w:val="24"/>
+        </w:rPr>
+      </w:pPr>
+    </w:p>
+    <w:p>
+      <w:pPr>
+        <w:spacing w:line="276" w:lineRule="auto"/>
+        <w:rPr>
+          <w:rFonts w:ascii="Arial" w:hAnsi="Arial" w:cs="Arial"/>
+          <w:sz w:val="24"/>
+        </w:rPr>
+      </w:pPr>
+      <w:r>
+        <w:rPr>
+          <w:rFonts w:ascii="Arial" w:hAnsi="Arial" w:cs="Arial"/>
+          <w:sz w:val="24"/>
+        </w:rPr>
+        <w:t>High-resolution imaging and 3D modeling technologies have allowed for the accurate reproduction of artworks and sculptures, enabling users to observe fine details and textures that would be difficult to appreciate in a two-dimensional representation. This level of detail not only enriches the visual experience but also allows for a deeper understanding of the artist's techniques and intentions. Similarly, advancements in spatial audio technology have introduced new dimensions to the virtual gallery experience, enabling auditory exploration of art spaces. Ambient sounds, audio guides, and artist interviews can now be integrated seamlessly into the virtual environment, providing contextual information that enhances the overall appreciation of the art.</w:t>
+      </w:r>
+    </w:p>
+    <w:p>
+      <w:pPr>
+        <w:spacing w:line="276" w:lineRule="auto"/>
+        <w:rPr>
+          <w:rFonts w:ascii="Arial" w:hAnsi="Arial" w:cs="Arial"/>
+          <w:sz w:val="24"/>
+        </w:rPr>
+      </w:pPr>
+    </w:p>
+    <w:p>
+      <w:pPr>
+        <w:spacing w:line="276" w:lineRule="auto"/>
+        <w:rPr>
+          <w:rFonts w:ascii="Arial" w:hAnsi="Arial" w:cs="Arial"/>
+          <w:sz w:val="24"/>
+        </w:rPr>
+      </w:pPr>
+      <w:r>
+        <w:rPr>
+          <w:rFonts w:ascii="Arial" w:hAnsi="Arial" w:cs="Arial"/>
+          <w:sz w:val="24"/>
+        </w:rPr>
+        <w:t>Interactive technologies have further expanded the capabilities of virtual galleries, introducing elements such as virtual reality annotations, interactive timelines, and gamified learning experiences. These interactive features not only make art more accessible but also more engaging, particularly for younger audiences or those new to art appreciation. By allowing users to interact with artworks in meaningful ways—such as exploring different layers of a painting or participating in virtual art-making workshops—these technologies foster a more active and participatory form of art engagement.</w:t>
+      </w:r>
+    </w:p>
+    <w:p>
+      <w:pPr>
+        <w:spacing w:line="276" w:lineRule="auto"/>
+        <w:rPr>
+          <w:rFonts w:ascii="Arial" w:hAnsi="Arial" w:cs="Arial"/>
+          <w:sz w:val="24"/>
+        </w:rPr>
+      </w:pPr>
+    </w:p>
+    <w:p>
+      <w:pPr>
+        <w:spacing w:line="276" w:lineRule="auto"/>
+        <w:rPr>
+          <w:rFonts w:ascii="Arial" w:hAnsi="Arial" w:cs="Arial"/>
+          <w:sz w:val="24"/>
+        </w:rPr>
+      </w:pPr>
+      <w:r>
+        <w:rPr>
+          <w:rFonts w:ascii="Arial" w:hAnsi="Arial" w:cs="Arial"/>
+          <w:sz w:val="24"/>
+        </w:rPr>
+        <w:t>Moreover, social connectivity features enabled by advancements in network and communication technologies have transformed virtual art galleries into dynamic social spaces. Users can now share their art experiences with friends, participate in guided tours, and engage in discussions within the virtual environment, mirroring the social aspect of physical gallery visits. This social dimension not only enhances the enjoyment and understanding of art but also builds communities of art enthusiasts, facilitating cultural exchange and dialogue across geographical boundaries.</w:t>
+      </w:r>
+    </w:p>
+    <w:p>
+      <w:pPr>
+        <w:spacing w:line="276" w:lineRule="auto"/>
+        <w:rPr>
+          <w:rFonts w:ascii="Arial" w:hAnsi="Arial" w:cs="Arial"/>
+          <w:sz w:val="24"/>
+        </w:rPr>
+      </w:pPr>
+    </w:p>
+    <w:p>
+      <w:pPr>
+        <w:spacing w:line="276" w:lineRule="auto"/>
+        <w:rPr>
+          <w:rFonts w:ascii="Arial" w:hAnsi="Arial" w:cs="Arial"/>
+          <w:sz w:val="24"/>
+        </w:rPr>
+      </w:pPr>
+      <w:r>
+        <w:rPr>
+          <w:rFonts w:ascii="Arial" w:hAnsi="Arial" w:cs="Arial"/>
+          <w:sz w:val="24"/>
+        </w:rPr>
+        <w:t>Despite these advancements, challenges remain in ensuring that virtual art galleries are accessible to a broad audience. Issues such as digital divide, the need for specialized hardware, and the requirement for digital literacy can limit access to these rich art experiences. However, as VR technology becomes more widespread and affordable, and as designers continue to prioritize accessibility and user-friendliness, virtual art galleries are poised to become an increasingly integral part of the art world.</w:t>
+      </w:r>
+    </w:p>
+    <w:p>
+      <w:pPr>
+        <w:spacing w:line="276" w:lineRule="auto"/>
+        <w:rPr>
+          <w:rFonts w:ascii="Arial" w:hAnsi="Arial" w:cs="Arial"/>
+          <w:sz w:val="24"/>
+        </w:rPr>
+      </w:pPr>
+    </w:p>
+    <w:p>
+      <w:pPr>
+        <w:spacing w:line="276" w:lineRule="auto"/>
+        <w:rPr>
+          <w:rFonts w:ascii="Arial" w:hAnsi="Arial" w:cs="Arial"/>
+          <w:color w:val="FF0000"/>
+          <w:sz w:val="24"/>
+        </w:rPr>
+      </w:pPr>
+      <w:r>
+        <w:rPr>
+          <w:rFonts w:ascii="Arial" w:hAnsi="Arial" w:cs="Arial"/>
+          <w:sz w:val="24"/>
+        </w:rPr>
+        <w:t>In conclusion, technological advancements have been instrumental in the development of virtual art galleries, offering new ways to experience, appreciate, and learn about art. As these technologies continue to evolve, they promise to further democratize access to art, breaking down barriers and opening up new avenues for cultural engagement and education. The future of art appreciation lies in leveraging these technological innovations to create immersive, interactive, and socially connected art experiences that are accessible to all.</w:t>
+      </w:r>
+    </w:p>
+    <w:p>
+      <w:pPr>
+        <w:spacing w:line="276" w:lineRule="auto"/>
+        <w:rPr>
+          <w:rFonts w:ascii="Arial" w:hAnsi="Arial" w:cs="Arial"/>
+          <w:b/>
+          <w:bCs/>
+          <w:sz w:val="24"/>
+        </w:rPr>
+      </w:pPr>
+      <w:r>
+        <w:rPr>
+          <w:rFonts w:ascii="Arial" w:hAnsi="Arial" w:cs="Arial"/>
+          <w:b/>
+          <w:bCs/>
+          <w:sz w:val="24"/>
+        </w:rPr>
+        <w:t>Conclusion (100 words)</w:t>
+      </w:r>
+    </w:p>
+    <w:p>
+      <w:pPr>
+        <w:spacing w:line="276" w:lineRule="auto"/>
+        <w:rPr>
+          <w:rFonts w:ascii="Arial" w:hAnsi="Arial" w:cs="Arial"/>
+          <w:sz w:val="24"/>
+        </w:rPr>
+      </w:pPr>
+      <w:r>
+        <w:rPr>
+          <w:rFonts w:ascii="Arial" w:hAnsi="Arial" w:cs="Arial"/>
+          <w:sz w:val="24"/>
+        </w:rPr>
+        <w:lastRenderedPageBreak/>
+        <w:t>In conclusion, the surveyed literature highlights VR's significant potential in transforming art education and engagement. By fostering immersive experiences and facilitating interactive learning, VR technology opens up new avenues for cultural exploration and education. As VR continues to evolve, future research should focus on overcoming current limitations and exploring innovative applications of VR in art and beyond.</w:t>
+      </w:r>
     </w:p>
     <w:p>
       <w:pPr>
@@ -6288,7 +6764,369 @@
         <w:spacing w:line="276" w:lineRule="auto"/>
         <w:rPr>
           <w:rFonts w:ascii="Arial" w:hAnsi="Arial" w:cs="Arial"/>
-          <w:color w:val="FF0000"/>
+          <w:sz w:val="24"/>
+        </w:rPr>
+      </w:pPr>
+      <w:r>
+        <w:rPr>
+          <w:rFonts w:ascii="Arial" w:hAnsi="Arial" w:cs="Arial"/>
+          <w:sz w:val="24"/>
+        </w:rPr>
+        <w:t>The digiti</w:t>
+      </w:r>
+      <w:r>
+        <w:rPr>
+          <w:rFonts w:ascii="Arial" w:hAnsi="Arial" w:cs="Arial"/>
+          <w:sz w:val="24"/>
+        </w:rPr>
+        <w:t>s</w:t>
+      </w:r>
+      <w:r>
+        <w:rPr>
+          <w:rFonts w:ascii="Arial" w:hAnsi="Arial" w:cs="Arial"/>
+          <w:sz w:val="24"/>
+        </w:rPr>
+        <w:t>ation of art and education through virtual reality (VR) platforms like KUNSTMATRIX and Shape Spark has initiated a renaissance in how art is exhibited and experienced. These platforms are at the forefront of blending technological innovation with artistic expression, challenging traditional constraints and democratizing access to art. This review critically examines KUNSTMATRIX and Shape Spark, alongside similar VR applications, to evaluate their contributions to virtual art exhibitions and education.</w:t>
+      </w:r>
+    </w:p>
+    <w:p>
+      <w:pPr>
+        <w:spacing w:line="276" w:lineRule="auto"/>
+        <w:rPr>
+          <w:rFonts w:ascii="Arial" w:hAnsi="Arial" w:cs="Arial"/>
+          <w:sz w:val="24"/>
+        </w:rPr>
+      </w:pPr>
+    </w:p>
+    <w:p>
+      <w:pPr>
+        <w:spacing w:line="276" w:lineRule="auto"/>
+        <w:rPr>
+          <w:rFonts w:ascii="Arial" w:hAnsi="Arial" w:cs="Arial"/>
+          <w:b/>
+          <w:bCs/>
+          <w:sz w:val="24"/>
+        </w:rPr>
+      </w:pPr>
+      <w:r>
+        <w:rPr>
+          <w:rFonts w:ascii="Arial" w:hAnsi="Arial" w:cs="Arial"/>
+          <w:b/>
+          <w:bCs/>
+          <w:sz w:val="24"/>
+        </w:rPr>
+        <w:t>KUNSTMATRIX: A Pioneer in Virtual Art Exhibitions</w:t>
+      </w:r>
+    </w:p>
+    <w:p>
+      <w:pPr>
+        <w:spacing w:line="276" w:lineRule="auto"/>
+        <w:rPr>
+          <w:rFonts w:ascii="Arial" w:hAnsi="Arial" w:cs="Arial"/>
+          <w:sz w:val="24"/>
+        </w:rPr>
+      </w:pPr>
+    </w:p>
+    <w:p>
+      <w:pPr>
+        <w:spacing w:line="276" w:lineRule="auto"/>
+        <w:rPr>
+          <w:rFonts w:ascii="Arial" w:hAnsi="Arial" w:cs="Arial"/>
+          <w:sz w:val="24"/>
+        </w:rPr>
+      </w:pPr>
+      <w:r>
+        <w:rPr>
+          <w:rFonts w:ascii="Arial" w:hAnsi="Arial" w:cs="Arial"/>
+          <w:sz w:val="24"/>
+        </w:rPr>
+        <w:t>KUNSTMATRIX stands out as a comprehensive platform designed for artists, galleries, and educators to create virtual 3D exhibitions. Its user-friendly interface allows for the easy curation of exhibitions, offering tools for art placement, lighting adjustments, and spatial configuration. This accessibility ensures that even those with minimal technical expertise can effectively display their work or curate exhibitions. The platform supports a variety of media, including paintings, sculptures, and digital art, facilitating a multidimensional art experience.</w:t>
+      </w:r>
+    </w:p>
+    <w:p>
+      <w:pPr>
+        <w:spacing w:line="276" w:lineRule="auto"/>
+        <w:rPr>
+          <w:rFonts w:ascii="Arial" w:hAnsi="Arial" w:cs="Arial"/>
+          <w:sz w:val="24"/>
+        </w:rPr>
+      </w:pPr>
+    </w:p>
+    <w:p>
+      <w:pPr>
+        <w:spacing w:line="276" w:lineRule="auto"/>
+        <w:rPr>
+          <w:rFonts w:ascii="Arial" w:hAnsi="Arial" w:cs="Arial"/>
+          <w:sz w:val="24"/>
+        </w:rPr>
+      </w:pPr>
+      <w:r>
+        <w:rPr>
+          <w:rFonts w:ascii="Arial" w:hAnsi="Arial" w:cs="Arial"/>
+          <w:sz w:val="24"/>
+        </w:rPr>
+        <w:t>However, while KUNSTMATRIX excels in exhibition creation and versatility, it faces limitations in interactivity and user engagement. The platform primarily focuses on visual presentation, with less emphasis on interactive elements that could enrich the user's experience. For instance, opportunities for viewers to interact with the art or engage in discussions within the virtual space are limited. This aspect points to a broader challenge within virtual art platforms: balancing the aesthetic presentation with dynamic, engaging features that mimic the social and exploratory nature of physical galleries.</w:t>
+      </w:r>
+    </w:p>
+    <w:p>
+      <w:pPr>
+        <w:spacing w:line="276" w:lineRule="auto"/>
+        <w:rPr>
+          <w:rFonts w:ascii="Arial" w:hAnsi="Arial" w:cs="Arial"/>
+          <w:sz w:val="24"/>
+        </w:rPr>
+      </w:pPr>
+    </w:p>
+    <w:p>
+      <w:pPr>
+        <w:spacing w:line="276" w:lineRule="auto"/>
+        <w:rPr>
+          <w:rFonts w:ascii="Arial" w:hAnsi="Arial" w:cs="Arial"/>
+          <w:b/>
+          <w:bCs/>
+          <w:sz w:val="24"/>
+        </w:rPr>
+      </w:pPr>
+      <w:r>
+        <w:rPr>
+          <w:rFonts w:ascii="Arial" w:hAnsi="Arial" w:cs="Arial"/>
+          <w:b/>
+          <w:bCs/>
+          <w:sz w:val="24"/>
+        </w:rPr>
+        <w:t>Shape Spark: Advancing Interactivity in Virtual Spaces</w:t>
+      </w:r>
+    </w:p>
+    <w:p>
+      <w:pPr>
+        <w:spacing w:line="276" w:lineRule="auto"/>
+        <w:rPr>
+          <w:rFonts w:ascii="Arial" w:hAnsi="Arial" w:cs="Arial"/>
+          <w:sz w:val="24"/>
+        </w:rPr>
+      </w:pPr>
+      <w:r>
+        <w:rPr>
+          <w:rFonts w:ascii="Arial" w:hAnsi="Arial" w:cs="Arial"/>
+          <w:sz w:val="24"/>
+        </w:rPr>
+        <w:t>Shape Spark takes a different approach, emphasizing interactivity and realism in its virtual environments. The platform allows for the creation of detailed, navigable 3D spaces that users can explore freely, much like in a video game. This level of interactivity, combined with high-quality graphics, offers an immersive experience that closely mimics visiting a physical gallery. Shape Spark also incorporates features such as real-time lighting adjustments and the ability to embed multimedia content, enhancing the presentation of artworks and providing additional context to viewers.</w:t>
+      </w:r>
+    </w:p>
+    <w:p>
+      <w:pPr>
+        <w:spacing w:line="276" w:lineRule="auto"/>
+        <w:rPr>
+          <w:rFonts w:ascii="Arial" w:hAnsi="Arial" w:cs="Arial"/>
+          <w:sz w:val="24"/>
+        </w:rPr>
+      </w:pPr>
+    </w:p>
+    <w:p>
+      <w:pPr>
+        <w:spacing w:line="276" w:lineRule="auto"/>
+        <w:rPr>
+          <w:rFonts w:ascii="Arial" w:hAnsi="Arial" w:cs="Arial"/>
+          <w:sz w:val="24"/>
+        </w:rPr>
+      </w:pPr>
+      <w:r>
+        <w:rPr>
+          <w:rFonts w:ascii="Arial" w:hAnsi="Arial" w:cs="Arial"/>
+          <w:sz w:val="24"/>
+        </w:rPr>
+        <w:t>Despite its strengths in creating realistic and interactive environments, Shape Spark's complexity and the required technical proficiency can be barriers to wider adoption. The platform demands a higher level of technical skill from its users, both in terms of creating and navigating exhibitions. This complexity can deter artists and curators who lack the time or resources to invest in mastering the platform, potentially limiting its accessibility and the diversity of exhibitions available.</w:t>
+      </w:r>
+    </w:p>
+    <w:p>
+      <w:pPr>
+        <w:spacing w:line="276" w:lineRule="auto"/>
+        <w:rPr>
+          <w:rFonts w:ascii="Arial" w:hAnsi="Arial" w:cs="Arial"/>
+          <w:sz w:val="24"/>
+        </w:rPr>
+      </w:pPr>
+    </w:p>
+    <w:p>
+      <w:pPr>
+        <w:spacing w:line="276" w:lineRule="auto"/>
+        <w:rPr>
+          <w:rFonts w:ascii="Arial" w:hAnsi="Arial" w:cs="Arial"/>
+          <w:b/>
+          <w:bCs/>
+          <w:sz w:val="24"/>
+        </w:rPr>
+      </w:pPr>
+      <w:r>
+        <w:rPr>
+          <w:rFonts w:ascii="Arial" w:hAnsi="Arial" w:cs="Arial"/>
+          <w:b/>
+          <w:bCs/>
+          <w:sz w:val="24"/>
+        </w:rPr>
+        <w:t>Comparative Analysis: User Experience and Accessibility</w:t>
+      </w:r>
+    </w:p>
+    <w:p>
+      <w:pPr>
+        <w:spacing w:line="276" w:lineRule="auto"/>
+        <w:rPr>
+          <w:rFonts w:ascii="Arial" w:hAnsi="Arial" w:cs="Arial"/>
+          <w:sz w:val="24"/>
+        </w:rPr>
+      </w:pPr>
+      <w:r>
+        <w:rPr>
+          <w:rFonts w:ascii="Arial" w:hAnsi="Arial" w:cs="Arial"/>
+          <w:sz w:val="24"/>
+        </w:rPr>
+        <w:t>When comparing KUNSTMATRIX and Shape Spark, a key distinction emerges in their approach to user experience and accessibility. KUNSTMATRIX prioritizes ease of use and accessibility, making it a more inclusive platform for artists and curators. In contrast, Shape Spark focuses on delivering a highly interactive and immersive experience, appealing to users seeking depth and realism in virtual exhibitions. This divergence highlights the spectrum of needs within the art community, from those requiring straightforward tools for virtual exhibition creation to those desiring advanced interactivity and realism.</w:t>
+      </w:r>
+    </w:p>
+    <w:p>
+      <w:pPr>
+        <w:spacing w:line="276" w:lineRule="auto"/>
+        <w:rPr>
+          <w:rFonts w:ascii="Arial" w:hAnsi="Arial" w:cs="Arial"/>
+          <w:sz w:val="24"/>
+        </w:rPr>
+      </w:pPr>
+    </w:p>
+    <w:p>
+      <w:pPr>
+        <w:spacing w:line="276" w:lineRule="auto"/>
+        <w:rPr>
+          <w:rFonts w:ascii="Arial" w:hAnsi="Arial" w:cs="Arial"/>
+          <w:b/>
+          <w:bCs/>
+          <w:sz w:val="24"/>
+        </w:rPr>
+      </w:pPr>
+      <w:r>
+        <w:rPr>
+          <w:rFonts w:ascii="Arial" w:hAnsi="Arial" w:cs="Arial"/>
+          <w:b/>
+          <w:bCs/>
+          <w:sz w:val="24"/>
+        </w:rPr>
+        <w:t>Similar VR Applications in Art and Education</w:t>
+      </w:r>
+    </w:p>
+    <w:p>
+      <w:pPr>
+        <w:spacing w:line="276" w:lineRule="auto"/>
+        <w:rPr>
+          <w:rFonts w:ascii="Arial" w:hAnsi="Arial" w:cs="Arial"/>
+          <w:sz w:val="24"/>
+        </w:rPr>
+      </w:pPr>
+      <w:r>
+        <w:rPr>
+          <w:rFonts w:ascii="Arial" w:hAnsi="Arial" w:cs="Arial"/>
+          <w:sz w:val="24"/>
+        </w:rPr>
+        <w:t>Exploring similar VR applications reveals a broader landscape of platforms aiming to transform art appreciation and education. VR museums and educational platforms have emerged as significant contributors to this field, offering curated experiences that blend educational content with interactive exploration. These applications often leverage the immersive potential of VR to engage users in learning experiences that are both informative and emotionally resonant. For example, virtual reality museum tours allow users to explore historical artifacts and artworks in detail, often accompanied by narrated guides that provide historical context and insights.</w:t>
+      </w:r>
+    </w:p>
+    <w:p>
+      <w:pPr>
+        <w:spacing w:line="276" w:lineRule="auto"/>
+        <w:rPr>
+          <w:rFonts w:ascii="Arial" w:hAnsi="Arial" w:cs="Arial"/>
+          <w:sz w:val="24"/>
+        </w:rPr>
+      </w:pPr>
+      <w:r>
+        <w:rPr>
+          <w:rFonts w:ascii="Arial" w:hAnsi="Arial" w:cs="Arial"/>
+          <w:sz w:val="24"/>
+        </w:rPr>
+        <w:t>However, similar to the challenges faced by KUNSTMATRIX and Shape Spark, these applications must navigate the balance between technological innovation and user accessibility. High-quality VR experiences typically require specialized hardware and software, which can be cost-prohibitive for many users and institutions. Moreover, the design of these experiences demands careful consideration of user interface and navigation to ensure they are accessible to a broad audience, including those with limited VR experience.</w:t>
+      </w:r>
+    </w:p>
+    <w:p>
+      <w:pPr>
+        <w:spacing w:line="276" w:lineRule="auto"/>
+        <w:rPr>
+          <w:rFonts w:ascii="Arial" w:hAnsi="Arial" w:cs="Arial"/>
+          <w:b/>
+          <w:bCs/>
+          <w:sz w:val="24"/>
+        </w:rPr>
+      </w:pPr>
+      <w:r>
+        <w:rPr>
+          <w:rFonts w:ascii="Arial" w:hAnsi="Arial" w:cs="Arial"/>
+          <w:b/>
+          <w:bCs/>
+          <w:sz w:val="24"/>
+        </w:rPr>
+        <w:t>The Future of Virtual Art Platforms</w:t>
+      </w:r>
+    </w:p>
+    <w:p>
+      <w:pPr>
+        <w:spacing w:line="276" w:lineRule="auto"/>
+        <w:rPr>
+          <w:rFonts w:ascii="Arial" w:hAnsi="Arial" w:cs="Arial"/>
+          <w:sz w:val="24"/>
+        </w:rPr>
+      </w:pPr>
+    </w:p>
+    <w:p>
+      <w:pPr>
+        <w:spacing w:line="276" w:lineRule="auto"/>
+        <w:rPr>
+          <w:rFonts w:ascii="Arial" w:hAnsi="Arial" w:cs="Arial"/>
+          <w:sz w:val="24"/>
+        </w:rPr>
+      </w:pPr>
+      <w:r>
+        <w:rPr>
+          <w:rFonts w:ascii="Arial" w:hAnsi="Arial" w:cs="Arial"/>
+          <w:sz w:val="24"/>
+        </w:rPr>
+        <w:t>The future of virtual art platforms lies in addressing the challenges of interactivity, realism, and accessibility. As VR technology continues to evolve, there is significant potential for these platforms to offer even more immersive and engaging art experiences. Advances in haptic feedback, for example, could introduce tactile interactions with virtual artworks, further bridging the gap between digital and physical art experiences. Additionally, the development of more intuitive user interfaces and the integration of AI-driven guides could enhance navigability and educational value, making virtual art platforms more accessible and informative.</w:t>
+      </w:r>
+    </w:p>
+    <w:p>
+      <w:pPr>
+        <w:spacing w:line="276" w:lineRule="auto"/>
+        <w:rPr>
+          <w:rFonts w:ascii="Arial" w:hAnsi="Arial" w:cs="Arial"/>
+          <w:sz w:val="24"/>
+        </w:rPr>
+      </w:pPr>
+    </w:p>
+    <w:p>
+      <w:pPr>
+        <w:spacing w:line="276" w:lineRule="auto"/>
+        <w:rPr>
+          <w:rFonts w:ascii="Arial" w:hAnsi="Arial" w:cs="Arial"/>
+          <w:sz w:val="24"/>
+        </w:rPr>
+      </w:pPr>
+      <w:r>
+        <w:rPr>
+          <w:rFonts w:ascii="Arial" w:hAnsi="Arial" w:cs="Arial"/>
+          <w:sz w:val="24"/>
+        </w:rPr>
+        <w:t xml:space="preserve">In conclusion, KUNSTMATRIX and Shape Spark, along with similar VR applications in art and education, represent pivotal developments in the digitization of art exhibition and appreciation. By critically evaluating their contributions and limitations, it becomes evident that the future success of virtual art platforms will depend on their ability to merge technological innovation with user-centric design principles. Emphasizing interactivity, realism, and accessibility will not only enhance the user experience but also </w:t>
+      </w:r>
+      <w:r>
+        <w:rPr>
+          <w:rFonts w:ascii="Arial" w:hAnsi="Arial" w:cs="Arial"/>
+          <w:sz w:val="24"/>
+        </w:rPr>
+        <w:lastRenderedPageBreak/>
+        <w:t>ensure that the digital realm becomes an inclusive space for art exploration and education.</w:t>
+      </w:r>
+    </w:p>
+    <w:p>
+      <w:pPr>
+        <w:spacing w:line="276" w:lineRule="auto"/>
+        <w:rPr>
+          <w:rFonts w:ascii="Arial" w:hAnsi="Arial" w:cs="Arial"/>
           <w:sz w:val="24"/>
         </w:rPr>
       </w:pPr>
@@ -6375,9 +7213,8 @@
           <w:sz w:val="28"/>
           <w:szCs w:val="28"/>
         </w:rPr>
-        <w:t xml:space="preserve"> </w:t>
-      </w:r>
-      <w:proofErr w:type="gramStart"/>
+        <w:t xml:space="preserve"> frameworks</w:t>
+      </w:r>
       <w:r>
         <w:rPr>
           <w:rFonts w:ascii="Arial" w:hAnsi="Arial" w:cs="Arial"/>
@@ -6385,9 +7222,8 @@
           <w:sz w:val="28"/>
           <w:szCs w:val="28"/>
         </w:rPr>
-        <w:t>frameworks</w:t>
-      </w:r>
-      <w:proofErr w:type="gramEnd"/>
+        <w:t xml:space="preserve"> </w:t>
+      </w:r>
       <w:r>
         <w:rPr>
           <w:rFonts w:ascii="Arial" w:hAnsi="Arial" w:cs="Arial"/>
@@ -6395,15 +7231,6 @@
           <w:sz w:val="28"/>
           <w:szCs w:val="28"/>
         </w:rPr>
-        <w:t xml:space="preserve"> </w:t>
-      </w:r>
-      <w:r>
-        <w:rPr>
-          <w:rFonts w:ascii="Arial" w:hAnsi="Arial" w:cs="Arial"/>
-          <w:color w:val="auto"/>
-          <w:sz w:val="28"/>
-          <w:szCs w:val="28"/>
-        </w:rPr>
         <w:t>and techniques</w:t>
       </w:r>
       <w:bookmarkEnd w:id="19"/>
@@ -6673,27 +7500,7 @@
           <w:sz w:val="32"/>
           <w:szCs w:val="32"/>
         </w:rPr>
-        <w:t xml:space="preserve">Legal, </w:t>
-      </w:r>
-      <w:proofErr w:type="gramStart"/>
-      <w:r>
-        <w:rPr>
-          <w:rFonts w:ascii="Arial" w:hAnsi="Arial" w:cs="Arial"/>
-          <w:color w:val="auto"/>
-          <w:sz w:val="32"/>
-          <w:szCs w:val="32"/>
-        </w:rPr>
-        <w:t>social</w:t>
-      </w:r>
-      <w:proofErr w:type="gramEnd"/>
-      <w:r>
-        <w:rPr>
-          <w:rFonts w:ascii="Arial" w:hAnsi="Arial" w:cs="Arial"/>
-          <w:color w:val="auto"/>
-          <w:sz w:val="32"/>
-          <w:szCs w:val="32"/>
-        </w:rPr>
-        <w:t xml:space="preserve"> and ethical issues</w:t>
+        <w:t>Legal, social and ethical issues</w:t>
       </w:r>
       <w:bookmarkEnd w:id="20"/>
     </w:p>
@@ -12976,15 +13783,18 @@
 </file>
 
 <file path=customXml/item1.xml><?xml version="1.0" encoding="utf-8"?>
-<?mso-contentType ?>
-<FormTemplates xmlns="http://schemas.microsoft.com/sharepoint/v3/contenttype/forms">
-  <Display>DocumentLibraryForm</Display>
-  <Edit>DocumentLibraryForm</Edit>
-  <New>DocumentLibraryForm</New>
-</FormTemplates>
+<p:properties xmlns:p="http://schemas.microsoft.com/office/2006/metadata/properties" xmlns:xsi="http://www.w3.org/2001/XMLSchema-instance" xmlns:pc="http://schemas.microsoft.com/office/infopath/2007/PartnerControls">
+  <documentManagement>
+    <_activity xmlns="d72ac9f3-610f-4536-9925-fb187d76a410" xsi:nil="true"/>
+  </documentManagement>
+</p:properties>
 </file>
 
 <file path=customXml/item2.xml><?xml version="1.0" encoding="utf-8"?>
+<b:Sources xmlns:b="http://schemas.openxmlformats.org/officeDocument/2006/bibliography" xmlns="http://schemas.openxmlformats.org/officeDocument/2006/bibliography" SelectedStyle="\APASixthEditionOfficeOnline.xsl" StyleName="APA" Version="6"/>
+</file>
+
+<file path=customXml/item3.xml><?xml version="1.0" encoding="utf-8"?>
 <ct:contentTypeSchema xmlns:ct="http://schemas.microsoft.com/office/2006/metadata/contentType" xmlns:ma="http://schemas.microsoft.com/office/2006/metadata/properties/metaAttributes" ct:_="" ma:_="" ma:contentTypeName="Document" ma:contentTypeID="0x01010086D861A4C56C1A4C9D86815262CC1CCF" ma:contentTypeVersion="16" ma:contentTypeDescription="Create a new document." ma:contentTypeScope="" ma:versionID="bb4b9bcf4b3d83e3df0ae72f63176d8c">
   <xsd:schema xmlns:xsd="http://www.w3.org/2001/XMLSchema" xmlns:xs="http://www.w3.org/2001/XMLSchema" xmlns:p="http://schemas.microsoft.com/office/2006/metadata/properties" xmlns:ns3="d72ac9f3-610f-4536-9925-fb187d76a410" xmlns:ns4="07081235-682e-4211-9d9d-b7159dfdfae5" targetNamespace="http://schemas.microsoft.com/office/2006/metadata/properties" ma:root="true" ma:fieldsID="b1c2dd30c9f6b73fed125a003a3ce560" ns3:_="" ns4:_="">
     <xsd:import namespace="d72ac9f3-610f-4536-9925-fb187d76a410"/>
@@ -13223,27 +14033,34 @@
 </ct:contentTypeSchema>
 </file>
 
-<file path=customXml/item3.xml><?xml version="1.0" encoding="utf-8"?>
-<b:Sources xmlns:b="http://schemas.openxmlformats.org/officeDocument/2006/bibliography" xmlns="http://schemas.openxmlformats.org/officeDocument/2006/bibliography" SelectedStyle="\APASixthEditionOfficeOnline.xsl" StyleName="APA" Version="6"/>
-</file>
-
 <file path=customXml/item4.xml><?xml version="1.0" encoding="utf-8"?>
-<p:properties xmlns:p="http://schemas.microsoft.com/office/2006/metadata/properties" xmlns:xsi="http://www.w3.org/2001/XMLSchema-instance" xmlns:pc="http://schemas.microsoft.com/office/infopath/2007/PartnerControls">
-  <documentManagement>
-    <_activity xmlns="d72ac9f3-610f-4536-9925-fb187d76a410" xsi:nil="true"/>
-  </documentManagement>
-</p:properties>
+<?mso-contentType ?>
+<FormTemplates xmlns="http://schemas.microsoft.com/sharepoint/v3/contenttype/forms">
+  <Display>DocumentLibraryForm</Display>
+  <Edit>DocumentLibraryForm</Edit>
+  <New>DocumentLibraryForm</New>
+</FormTemplates>
 </file>
 
 <file path=customXml/itemProps1.xml><?xml version="1.0" encoding="utf-8"?>
-<ds:datastoreItem xmlns:ds="http://schemas.openxmlformats.org/officeDocument/2006/customXml" ds:itemID="{318CF4A9-F579-4EEF-9E45-D7334E8D994E}">
+<ds:datastoreItem xmlns:ds="http://schemas.openxmlformats.org/officeDocument/2006/customXml" ds:itemID="{C6964384-7D32-49D5-A487-EBB39D33F5BE}">
   <ds:schemaRefs>
-    <ds:schemaRef ds:uri="http://schemas.microsoft.com/sharepoint/v3/contenttype/forms"/>
+    <ds:schemaRef ds:uri="http://schemas.microsoft.com/office/2006/metadata/properties"/>
+    <ds:schemaRef ds:uri="http://schemas.microsoft.com/office/infopath/2007/PartnerControls"/>
+    <ds:schemaRef ds:uri="d72ac9f3-610f-4536-9925-fb187d76a410"/>
   </ds:schemaRefs>
 </ds:datastoreItem>
 </file>
 
 <file path=customXml/itemProps2.xml><?xml version="1.0" encoding="utf-8"?>
+<ds:datastoreItem xmlns:ds="http://schemas.openxmlformats.org/officeDocument/2006/customXml" ds:itemID="{3E7485C1-BB0A-434B-B047-F843AE6A8014}">
+  <ds:schemaRefs>
+    <ds:schemaRef ds:uri="http://schemas.openxmlformats.org/officeDocument/2006/bibliography"/>
+  </ds:schemaRefs>
+</ds:datastoreItem>
+</file>
+
+<file path=customXml/itemProps3.xml><?xml version="1.0" encoding="utf-8"?>
 <ds:datastoreItem xmlns:ds="http://schemas.openxmlformats.org/officeDocument/2006/customXml" ds:itemID="{2AE72E65-4E31-4A48-A46C-2EEA9491C5D6}">
   <ds:schemaRefs>
     <ds:schemaRef ds:uri="http://schemas.microsoft.com/office/2006/metadata/contentType"/>
@@ -13262,20 +14079,10 @@
 </ds:datastoreItem>
 </file>
 
-<file path=customXml/itemProps3.xml><?xml version="1.0" encoding="utf-8"?>
-<ds:datastoreItem xmlns:ds="http://schemas.openxmlformats.org/officeDocument/2006/customXml" ds:itemID="{3E7485C1-BB0A-434B-B047-F843AE6A8014}">
+<file path=customXml/itemProps4.xml><?xml version="1.0" encoding="utf-8"?>
+<ds:datastoreItem xmlns:ds="http://schemas.openxmlformats.org/officeDocument/2006/customXml" ds:itemID="{318CF4A9-F579-4EEF-9E45-D7334E8D994E}">
   <ds:schemaRefs>
-    <ds:schemaRef ds:uri="http://schemas.openxmlformats.org/officeDocument/2006/bibliography"/>
-  </ds:schemaRefs>
-</ds:datastoreItem>
-</file>
-
-<file path=customXml/itemProps4.xml><?xml version="1.0" encoding="utf-8"?>
-<ds:datastoreItem xmlns:ds="http://schemas.openxmlformats.org/officeDocument/2006/customXml" ds:itemID="{C6964384-7D32-49D5-A487-EBB39D33F5BE}">
-  <ds:schemaRefs>
-    <ds:schemaRef ds:uri="http://schemas.microsoft.com/office/2006/metadata/properties"/>
-    <ds:schemaRef ds:uri="http://schemas.microsoft.com/office/infopath/2007/PartnerControls"/>
-    <ds:schemaRef ds:uri="d72ac9f3-610f-4536-9925-fb187d76a410"/>
+    <ds:schemaRef ds:uri="http://schemas.microsoft.com/sharepoint/v3/contenttype/forms"/>
   </ds:schemaRefs>
 </ds:datastoreItem>
 </file>
--- a/6COSC023W_Final_Project_Report_Template_CS&SE_2024.docx
+++ b/6COSC023W_Final_Project_Report_Template_CS&SE_2024.docx
@@ -626,7 +626,25 @@
           <w:iCs/>
           <w:sz w:val="24"/>
         </w:rPr>
-        <w:t xml:space="preserve"> the methodology adopted to develop its design, implementation and testing.</w:t>
+        <w:t xml:space="preserve"> the methodology adopted to develop its design, </w:t>
+      </w:r>
+      <w:proofErr w:type="gramStart"/>
+      <w:r>
+        <w:rPr>
+          <w:rFonts w:ascii="Arial" w:hAnsi="Arial" w:cs="Arial"/>
+          <w:iCs/>
+          <w:sz w:val="24"/>
+        </w:rPr>
+        <w:t>implementation</w:t>
+      </w:r>
+      <w:proofErr w:type="gramEnd"/>
+      <w:r>
+        <w:rPr>
+          <w:rFonts w:ascii="Arial" w:hAnsi="Arial" w:cs="Arial"/>
+          <w:iCs/>
+          <w:sz w:val="24"/>
+        </w:rPr>
+        <w:t xml:space="preserve"> and testing.</w:t>
       </w:r>
       <w:bookmarkEnd w:id="3"/>
       <w:bookmarkEnd w:id="4"/>
@@ -5595,7 +5613,29 @@
           <w:color w:val="E36C0A" w:themeColor="accent6" w:themeShade="BF"/>
           <w:sz w:val="24"/>
         </w:rPr>
-        <w:t>Include a literature survey in the topic, discuss existing similar or relevant applications to yours and the result of a review of tools and techniques that are used to tackle projects similar to yours</w:t>
+        <w:t xml:space="preserve">Include a literature survey in the topic, discuss existing similar or relevant applications to yours and the result of a review of tools and techniques that are used to tackle projects </w:t>
+      </w:r>
+      <w:proofErr w:type="gramStart"/>
+      <w:r>
+        <w:rPr>
+          <w:rFonts w:ascii="Arial" w:hAnsi="Arial" w:cs="Arial"/>
+          <w:i/>
+          <w:iCs/>
+          <w:color w:val="E36C0A" w:themeColor="accent6" w:themeShade="BF"/>
+          <w:sz w:val="24"/>
+        </w:rPr>
+        <w:t>similar to</w:t>
+      </w:r>
+      <w:proofErr w:type="gramEnd"/>
+      <w:r>
+        <w:rPr>
+          <w:rFonts w:ascii="Arial" w:hAnsi="Arial" w:cs="Arial"/>
+          <w:i/>
+          <w:iCs/>
+          <w:color w:val="E36C0A" w:themeColor="accent6" w:themeShade="BF"/>
+          <w:sz w:val="24"/>
+        </w:rPr>
+        <w:t xml:space="preserve"> yours</w:t>
       </w:r>
       <w:r>
         <w:rPr>
@@ -5846,7 +5886,39 @@
           <w:rFonts w:ascii="Arial" w:hAnsi="Arial" w:cs="Arial"/>
           <w:sz w:val="24"/>
         </w:rPr>
-        <w:t>The advent of Virtual Reality (VR) has inaugurated a new era in the realm of education and art, ushering in innovative methodologies that transform how knowledge is imparted and how art is consumed. This literature survey scrutinizes pivotal contributions by Chamekha &amp; Hammamib (2020) and Polys et al. (2022), whose research delineates the profound impacts of VR on education and the immersive experience within virtual art galleries. These scholarly works argue for VR's capability to not just enhance educational outcomes through engaging, interactive environments but also to democratize access to art, allowing for a broader and more inclusive audience engagement. By leveraging VR technology, educators and curators can overcome traditional barriers, offering experiences that are both pedagogically rich and widely accessible, thereby redefining the landscapes of education and art appreciation in the digital age.</w:t>
+        <w:t xml:space="preserve">The advent of Virtual Reality (VR) has inaugurated a new era in the realm of education and art, ushering in innovative methodologies that transform how knowledge is imparted and how art is consumed. This literature survey scrutinizes pivotal contributions by </w:t>
+      </w:r>
+      <w:proofErr w:type="spellStart"/>
+      <w:r>
+        <w:rPr>
+          <w:rFonts w:ascii="Arial" w:hAnsi="Arial" w:cs="Arial"/>
+          <w:sz w:val="24"/>
+        </w:rPr>
+        <w:t>Chamekha</w:t>
+      </w:r>
+      <w:proofErr w:type="spellEnd"/>
+      <w:r>
+        <w:rPr>
+          <w:rFonts w:ascii="Arial" w:hAnsi="Arial" w:cs="Arial"/>
+          <w:sz w:val="24"/>
+        </w:rPr>
+        <w:t xml:space="preserve"> &amp; </w:t>
+      </w:r>
+      <w:proofErr w:type="spellStart"/>
+      <w:r>
+        <w:rPr>
+          <w:rFonts w:ascii="Arial" w:hAnsi="Arial" w:cs="Arial"/>
+          <w:sz w:val="24"/>
+        </w:rPr>
+        <w:t>Hammamib</w:t>
+      </w:r>
+      <w:proofErr w:type="spellEnd"/>
+      <w:r>
+        <w:rPr>
+          <w:rFonts w:ascii="Arial" w:hAnsi="Arial" w:cs="Arial"/>
+          <w:sz w:val="24"/>
+        </w:rPr>
+        <w:t xml:space="preserve"> (2020) and Polys et al. (2022), whose research delineates the profound impacts of VR on education and the immersive experience within virtual art galleries. These scholarly works argue for VR's capability to not just enhance educational outcomes through engaging, interactive environments but also to democratize access to art, allowing for a broader and more inclusive audience engagement. By leveraging VR technology, educators and curators can overcome traditional barriers, offering experiences that are both pedagogically rich and widely accessible, thereby redefining the landscapes of education and art appreciation in the digital age.</w:t>
       </w:r>
     </w:p>
     <w:p>
@@ -5882,7 +5954,39 @@
           <w:rFonts w:ascii="Arial" w:hAnsi="Arial" w:cs="Arial"/>
           <w:sz w:val="24"/>
         </w:rPr>
-        <w:t xml:space="preserve">The advent of Virtual Reality (VR) technology marks a pivotal evolution in educational paradigms, offering a leap from traditional, often passive learning methodologies to an immersive, interactive educational experience. Chamekha &amp; Hammamib (2020) underscore VR's transformative potential in modern education, illustrating how it facilitates an engaging, experiential learning environment that significantly diverges from conventional teaching methodologies reliant on rote memorization and passive absorption of content. The immersive nature of VR, where learners can navigate, manipulate, and interact with three-dimensional representations of subject matter, offers a dynamic platform for experiential learning. This hands-on approach not only aids in solidifying comprehension and retention of knowledge but also appeals </w:t>
+        <w:t xml:space="preserve">The advent of Virtual Reality (VR) technology marks a pivotal evolution in educational paradigms, offering a leap from traditional, often passive learning methodologies to an immersive, interactive educational experience. </w:t>
+      </w:r>
+      <w:proofErr w:type="spellStart"/>
+      <w:r>
+        <w:rPr>
+          <w:rFonts w:ascii="Arial" w:hAnsi="Arial" w:cs="Arial"/>
+          <w:sz w:val="24"/>
+        </w:rPr>
+        <w:t>Chamekha</w:t>
+      </w:r>
+      <w:proofErr w:type="spellEnd"/>
+      <w:r>
+        <w:rPr>
+          <w:rFonts w:ascii="Arial" w:hAnsi="Arial" w:cs="Arial"/>
+          <w:sz w:val="24"/>
+        </w:rPr>
+        <w:t xml:space="preserve"> &amp; </w:t>
+      </w:r>
+      <w:proofErr w:type="spellStart"/>
+      <w:r>
+        <w:rPr>
+          <w:rFonts w:ascii="Arial" w:hAnsi="Arial" w:cs="Arial"/>
+          <w:sz w:val="24"/>
+        </w:rPr>
+        <w:t>Hammamib</w:t>
+      </w:r>
+      <w:proofErr w:type="spellEnd"/>
+      <w:r>
+        <w:rPr>
+          <w:rFonts w:ascii="Arial" w:hAnsi="Arial" w:cs="Arial"/>
+          <w:sz w:val="24"/>
+        </w:rPr>
+        <w:t xml:space="preserve"> (2020) underscore VR's transformative potential in modern education, illustrating how it facilitates an engaging, experiential learning environment that significantly diverges from conventional teaching methodologies reliant on rote memorization and passive absorption of content. The immersive nature of VR, where learners can navigate, manipulate, and interact with three-dimensional representations of subject matter, offers a dynamic platform for experiential learning. This hands-on approach not only aids in solidifying comprehension and retention of knowledge but also appeals </w:t>
       </w:r>
       <w:r>
         <w:rPr>
@@ -5890,7 +5994,23 @@
           <w:sz w:val="24"/>
         </w:rPr>
         <w:lastRenderedPageBreak/>
-        <w:t>to a wide array of learning styles, accommodating visual, kinesthetic, and auditory learners with equal efficacy.</w:t>
+        <w:t xml:space="preserve">to a wide array of learning styles, accommodating visual, </w:t>
+      </w:r>
+      <w:proofErr w:type="spellStart"/>
+      <w:r>
+        <w:rPr>
+          <w:rFonts w:ascii="Arial" w:hAnsi="Arial" w:cs="Arial"/>
+          <w:sz w:val="24"/>
+        </w:rPr>
+        <w:t>kinesthetic</w:t>
+      </w:r>
+      <w:proofErr w:type="spellEnd"/>
+      <w:r>
+        <w:rPr>
+          <w:rFonts w:ascii="Arial" w:hAnsi="Arial" w:cs="Arial"/>
+          <w:sz w:val="24"/>
+        </w:rPr>
+        <w:t>, and auditory learners with equal efficacy.</w:t>
       </w:r>
     </w:p>
     <w:p>
@@ -6034,7 +6154,23 @@
           <w:rFonts w:ascii="Arial" w:hAnsi="Arial" w:cs="Arial"/>
           <w:sz w:val="24"/>
         </w:rPr>
-        <w:t>The design of user interaction within virtual art galleries stands at the forefront of redefining art appreciation and engagement in the digital age. Polys et al. (2022) delve into the intricacies of crafting virtual spaces that not only replicate the physical experience of art galleries but also enhance it through the unique capabilities afforded by VR technology. The essence of their research underscores the pivotal role of user-centered design in cultivating a virtual environment that is both intuitive and immersive, capable of captivating a diverse audience ranging from art aficionados to casual visitors.</w:t>
+        <w:t>The design of user interaction within virtual art galleries stands at the forefront of redefining art appreciation and engagement in the digital age. Polys et al. (2022) delve into the intricacies of crafting virtual spaces that not only replicate the physical experience of art galleries but also enhance it through the unique capabilities afforded by VR technology. The essence of their research underscores the pivotal role of user-</w:t>
+      </w:r>
+      <w:proofErr w:type="spellStart"/>
+      <w:r>
+        <w:rPr>
+          <w:rFonts w:ascii="Arial" w:hAnsi="Arial" w:cs="Arial"/>
+          <w:sz w:val="24"/>
+        </w:rPr>
+        <w:t>centered</w:t>
+      </w:r>
+      <w:proofErr w:type="spellEnd"/>
+      <w:r>
+        <w:rPr>
+          <w:rFonts w:ascii="Arial" w:hAnsi="Arial" w:cs="Arial"/>
+          <w:sz w:val="24"/>
+        </w:rPr>
+        <w:t xml:space="preserve"> design in cultivating a virtual environment that is both intuitive and immersive, capable of captivating a diverse audience ranging from art aficionados to casual visitors.</w:t>
       </w:r>
     </w:p>
     <w:p>
@@ -6136,7 +6272,39 @@
           <w:rFonts w:ascii="Arial" w:hAnsi="Arial" w:cs="Arial"/>
           <w:sz w:val="24"/>
         </w:rPr>
-        <w:t>In conclusion, the design of user interaction within virtual art galleries is a multifaceted endeavor that requires careful consideration of navigation, interactivity, and social engagement. By prioritizing user-centered design principles, virtual art galleries can transcend traditional limitations, offering immersive, interactive art experiences that engage a wide audience. As technology continues to evolve, so too will the possibilities for innovative user interaction design, promising a future where virtual art galleries continue to enrich and expand the horizons of art appreciation.</w:t>
+        <w:t xml:space="preserve">In conclusion, the design of user interaction within virtual art galleries is a multifaceted </w:t>
+      </w:r>
+      <w:proofErr w:type="spellStart"/>
+      <w:r>
+        <w:rPr>
+          <w:rFonts w:ascii="Arial" w:hAnsi="Arial" w:cs="Arial"/>
+          <w:sz w:val="24"/>
+        </w:rPr>
+        <w:t>endeavor</w:t>
+      </w:r>
+      <w:proofErr w:type="spellEnd"/>
+      <w:r>
+        <w:rPr>
+          <w:rFonts w:ascii="Arial" w:hAnsi="Arial" w:cs="Arial"/>
+          <w:sz w:val="24"/>
+        </w:rPr>
+        <w:t xml:space="preserve"> that requires careful consideration of navigation, interactivity, and social engagement. By prioritizing user-</w:t>
+      </w:r>
+      <w:proofErr w:type="spellStart"/>
+      <w:r>
+        <w:rPr>
+          <w:rFonts w:ascii="Arial" w:hAnsi="Arial" w:cs="Arial"/>
+          <w:sz w:val="24"/>
+        </w:rPr>
+        <w:t>centered</w:t>
+      </w:r>
+      <w:proofErr w:type="spellEnd"/>
+      <w:r>
+        <w:rPr>
+          <w:rFonts w:ascii="Arial" w:hAnsi="Arial" w:cs="Arial"/>
+          <w:sz w:val="24"/>
+        </w:rPr>
+        <w:t xml:space="preserve"> design principles, virtual art galleries can transcend traditional limitations, offering immersive, interactive art experiences that engage a wide audience. As technology continues to evolve, so too will the possibilities for innovative user interaction design, promising a future where virtual art galleries continue to enrich and expand the horizons of art appreciation.</w:t>
       </w:r>
     </w:p>
     <w:p>
@@ -6172,32 +6340,64 @@
           <w:rFonts w:ascii="Arial" w:hAnsi="Arial" w:cs="Arial"/>
           <w:sz w:val="24"/>
         </w:rPr>
-        <w:t>Technological advancements have played a crucial role in enabling the creation and proliferation of virtual art galleries, transforming the landscape of art appreciation and education. These advancements, spanning from high-fidelity graphics to interactive elements and social connectivity features, have significantly enhanced the quality and accessibility of virtual art experiences. The evolution of VR technology, in particular, has been instrumental in overcoming previous limitations, offering increasingly realistic and immersive representations of artworks and gallery spaces.</w:t>
-      </w:r>
-    </w:p>
-    <w:p>
-      <w:pPr>
-        <w:spacing w:line="276" w:lineRule="auto"/>
-        <w:rPr>
-          <w:rFonts w:ascii="Arial" w:hAnsi="Arial" w:cs="Arial"/>
-          <w:sz w:val="24"/>
-        </w:rPr>
-      </w:pPr>
-    </w:p>
-    <w:p>
-      <w:pPr>
-        <w:spacing w:line="276" w:lineRule="auto"/>
-        <w:rPr>
-          <w:rFonts w:ascii="Arial" w:hAnsi="Arial" w:cs="Arial"/>
-          <w:sz w:val="24"/>
-        </w:rPr>
-      </w:pPr>
-      <w:r>
-        <w:rPr>
-          <w:rFonts w:ascii="Arial" w:hAnsi="Arial" w:cs="Arial"/>
-          <w:sz w:val="24"/>
-        </w:rPr>
-        <w:t>High-resolution imaging and 3D modeling technologies have allowed for the accurate reproduction of artworks and sculptures, enabling users to observe fine details and textures that would be difficult to appreciate in a two-dimensional representation. This level of detail not only enriches the visual experience but also allows for a deeper understanding of the artist's techniques and intentions. Similarly, advancements in spatial audio technology have introduced new dimensions to the virtual gallery experience, enabling auditory exploration of art spaces. Ambient sounds, audio guides, and artist interviews can now be integrated seamlessly into the virtual environment, providing contextual information that enhances the overall appreciation of the art.</w:t>
+        <w:t>Technological advancements have played a crucial role in enabling the creation and proliferation of virtual art galleries, transforming the landscape of art appreciation and education. These advancements, spanning from high-fidelity graphics to interactive elements and social connectivity features, have significantly enhanced the quality and accessibility of virtual art experiences. The evolution of VR technology</w:t>
+      </w:r>
+      <w:proofErr w:type="gramStart"/>
+      <w:r>
+        <w:rPr>
+          <w:rFonts w:ascii="Arial" w:hAnsi="Arial" w:cs="Arial"/>
+          <w:sz w:val="24"/>
+        </w:rPr>
+        <w:t>, in particular, has</w:t>
+      </w:r>
+      <w:proofErr w:type="gramEnd"/>
+      <w:r>
+        <w:rPr>
+          <w:rFonts w:ascii="Arial" w:hAnsi="Arial" w:cs="Arial"/>
+          <w:sz w:val="24"/>
+        </w:rPr>
+        <w:t xml:space="preserve"> been instrumental in overcoming previous limitations, offering increasingly realistic and immersive representations of artworks and gallery spaces.</w:t>
+      </w:r>
+    </w:p>
+    <w:p>
+      <w:pPr>
+        <w:spacing w:line="276" w:lineRule="auto"/>
+        <w:rPr>
+          <w:rFonts w:ascii="Arial" w:hAnsi="Arial" w:cs="Arial"/>
+          <w:sz w:val="24"/>
+        </w:rPr>
+      </w:pPr>
+    </w:p>
+    <w:p>
+      <w:pPr>
+        <w:spacing w:line="276" w:lineRule="auto"/>
+        <w:rPr>
+          <w:rFonts w:ascii="Arial" w:hAnsi="Arial" w:cs="Arial"/>
+          <w:sz w:val="24"/>
+        </w:rPr>
+      </w:pPr>
+      <w:r>
+        <w:rPr>
+          <w:rFonts w:ascii="Arial" w:hAnsi="Arial" w:cs="Arial"/>
+          <w:sz w:val="24"/>
+        </w:rPr>
+        <w:t xml:space="preserve">High-resolution imaging and 3D </w:t>
+      </w:r>
+      <w:proofErr w:type="spellStart"/>
+      <w:r>
+        <w:rPr>
+          <w:rFonts w:ascii="Arial" w:hAnsi="Arial" w:cs="Arial"/>
+          <w:sz w:val="24"/>
+        </w:rPr>
+        <w:t>modeling</w:t>
+      </w:r>
+      <w:proofErr w:type="spellEnd"/>
+      <w:r>
+        <w:rPr>
+          <w:rFonts w:ascii="Arial" w:hAnsi="Arial" w:cs="Arial"/>
+          <w:sz w:val="24"/>
+        </w:rPr>
+        <w:t xml:space="preserve"> technologies have allowed for the accurate reproduction of artworks and sculptures, enabling users to observe fine details and textures that would be difficult to appreciate in a two-dimensional representation. This level of detail not only enriches the visual experience but also allows for a deeper understanding of the artist's techniques and intentions. Similarly, advancements in spatial audio technology have introduced new dimensions to the virtual gallery experience, enabling auditory exploration of art spaces. Ambient sounds, audio guides, and artist interviews can now be integrated seamlessly into the virtual environment, providing contextual information that enhances the overall appreciation of the art.</w:t>
       </w:r>
     </w:p>
     <w:p>
@@ -6298,7 +6498,23 @@
           <w:rFonts w:ascii="Arial" w:hAnsi="Arial" w:cs="Arial"/>
           <w:sz w:val="24"/>
         </w:rPr>
-        <w:t>In conclusion, technological advancements have been instrumental in the development of virtual art galleries, offering new ways to experience, appreciate, and learn about art. As these technologies continue to evolve, they promise to further democratize access to art, breaking down barriers and opening up new avenues for cultural engagement and education. The future of art appreciation lies in leveraging these technological innovations to create immersive, interactive, and socially connected art experiences that are accessible to all.</w:t>
+        <w:t xml:space="preserve">In conclusion, technological advancements have been instrumental in the development of virtual art galleries, offering new ways to experience, appreciate, and learn about art. As these technologies continue to evolve, they promise to further democratize access to art, breaking down barriers and </w:t>
+      </w:r>
+      <w:proofErr w:type="gramStart"/>
+      <w:r>
+        <w:rPr>
+          <w:rFonts w:ascii="Arial" w:hAnsi="Arial" w:cs="Arial"/>
+          <w:sz w:val="24"/>
+        </w:rPr>
+        <w:t>opening up</w:t>
+      </w:r>
+      <w:proofErr w:type="gramEnd"/>
+      <w:r>
+        <w:rPr>
+          <w:rFonts w:ascii="Arial" w:hAnsi="Arial" w:cs="Arial"/>
+          <w:sz w:val="24"/>
+        </w:rPr>
+        <w:t xml:space="preserve"> new avenues for cultural engagement and education. The future of art appreciation lies in leveraging these technological innovations to create immersive, interactive, and socially connected art experiences that are accessible to all.</w:t>
       </w:r>
     </w:p>
     <w:p>
@@ -6335,7 +6551,23 @@
           <w:sz w:val="24"/>
         </w:rPr>
         <w:lastRenderedPageBreak/>
-        <w:t>In conclusion, the surveyed literature highlights VR's significant potential in transforming art education and engagement. By fostering immersive experiences and facilitating interactive learning, VR technology opens up new avenues for cultural exploration and education. As VR continues to evolve, future research should focus on overcoming current limitations and exploring innovative applications of VR in art and beyond.</w:t>
+        <w:t xml:space="preserve">In conclusion, the surveyed literature highlights VR's significant potential in transforming art education and engagement. By fostering immersive experiences and facilitating interactive learning, VR technology </w:t>
+      </w:r>
+      <w:proofErr w:type="gramStart"/>
+      <w:r>
+        <w:rPr>
+          <w:rFonts w:ascii="Arial" w:hAnsi="Arial" w:cs="Arial"/>
+          <w:sz w:val="24"/>
+        </w:rPr>
+        <w:t>opens up</w:t>
+      </w:r>
+      <w:proofErr w:type="gramEnd"/>
+      <w:r>
+        <w:rPr>
+          <w:rFonts w:ascii="Arial" w:hAnsi="Arial" w:cs="Arial"/>
+          <w:sz w:val="24"/>
+        </w:rPr>
+        <w:t xml:space="preserve"> new avenues for cultural exploration and education. As VR continues to evolve, future research should focus on overcoming current limitations and exploring innovative applications of VR in art and beyond.</w:t>
       </w:r>
     </w:p>
     <w:p>
@@ -7041,7 +7273,23 @@
           <w:rFonts w:ascii="Arial" w:hAnsi="Arial" w:cs="Arial"/>
           <w:sz w:val="24"/>
         </w:rPr>
-        <w:t>However, similar to the challenges faced by KUNSTMATRIX and Shape Spark, these applications must navigate the balance between technological innovation and user accessibility. High-quality VR experiences typically require specialized hardware and software, which can be cost-prohibitive for many users and institutions. Moreover, the design of these experiences demands careful consideration of user interface and navigation to ensure they are accessible to a broad audience, including those with limited VR experience.</w:t>
+        <w:t xml:space="preserve">However, </w:t>
+      </w:r>
+      <w:proofErr w:type="gramStart"/>
+      <w:r>
+        <w:rPr>
+          <w:rFonts w:ascii="Arial" w:hAnsi="Arial" w:cs="Arial"/>
+          <w:sz w:val="24"/>
+        </w:rPr>
+        <w:t>similar to</w:t>
+      </w:r>
+      <w:proofErr w:type="gramEnd"/>
+      <w:r>
+        <w:rPr>
+          <w:rFonts w:ascii="Arial" w:hAnsi="Arial" w:cs="Arial"/>
+          <w:sz w:val="24"/>
+        </w:rPr>
+        <w:t xml:space="preserve"> the challenges faced by KUNSTMATRIX and Shape Spark, these applications must navigate the balance between technological innovation and user accessibility. High-quality VR experiences typically require specialized hardware and software, which can be cost-prohibitive for many users and institutions. Moreover, the design of these experiences demands careful consideration of user interface and navigation to ensure they are accessible to a broad audience, including those with limited VR experience.</w:t>
       </w:r>
     </w:p>
     <w:p>
@@ -7111,7 +7359,23 @@
           <w:rFonts w:ascii="Arial" w:hAnsi="Arial" w:cs="Arial"/>
           <w:sz w:val="24"/>
         </w:rPr>
-        <w:t xml:space="preserve">In conclusion, KUNSTMATRIX and Shape Spark, along with similar VR applications in art and education, represent pivotal developments in the digitization of art exhibition and appreciation. By critically evaluating their contributions and limitations, it becomes evident that the future success of virtual art platforms will depend on their ability to merge technological innovation with user-centric design principles. Emphasizing interactivity, realism, and accessibility will not only enhance the user experience but also </w:t>
+        <w:t xml:space="preserve">In conclusion, KUNSTMATRIX and Shape Spark, along with similar VR applications in art and education, represent pivotal developments in the digitization of art exhibition and appreciation. </w:t>
+      </w:r>
+      <w:proofErr w:type="gramStart"/>
+      <w:r>
+        <w:rPr>
+          <w:rFonts w:ascii="Arial" w:hAnsi="Arial" w:cs="Arial"/>
+          <w:sz w:val="24"/>
+        </w:rPr>
+        <w:t>By critically evaluating their contributions and limitations, it</w:t>
+      </w:r>
+      <w:proofErr w:type="gramEnd"/>
+      <w:r>
+        <w:rPr>
+          <w:rFonts w:ascii="Arial" w:hAnsi="Arial" w:cs="Arial"/>
+          <w:sz w:val="24"/>
+        </w:rPr>
+        <w:t xml:space="preserve"> becomes evident that the future success of virtual art platforms will depend on their ability to merge technological innovation with user-centric design principles. Emphasizing interactivity, realism, and accessibility will not only enhance the user experience but also </w:t>
       </w:r>
       <w:r>
         <w:rPr>
@@ -7213,8 +7477,9 @@
           <w:sz w:val="28"/>
           <w:szCs w:val="28"/>
         </w:rPr>
-        <w:t xml:space="preserve"> frameworks</w:t>
-      </w:r>
+        <w:t xml:space="preserve"> </w:t>
+      </w:r>
+      <w:proofErr w:type="gramStart"/>
       <w:r>
         <w:rPr>
           <w:rFonts w:ascii="Arial" w:hAnsi="Arial" w:cs="Arial"/>
@@ -7222,8 +7487,9 @@
           <w:sz w:val="28"/>
           <w:szCs w:val="28"/>
         </w:rPr>
-        <w:t xml:space="preserve"> </w:t>
-      </w:r>
+        <w:t>frameworks</w:t>
+      </w:r>
+      <w:proofErr w:type="gramEnd"/>
       <w:r>
         <w:rPr>
           <w:rFonts w:ascii="Arial" w:hAnsi="Arial" w:cs="Arial"/>
@@ -7231,6 +7497,15 @@
           <w:sz w:val="28"/>
           <w:szCs w:val="28"/>
         </w:rPr>
+        <w:t xml:space="preserve"> </w:t>
+      </w:r>
+      <w:r>
+        <w:rPr>
+          <w:rFonts w:ascii="Arial" w:hAnsi="Arial" w:cs="Arial"/>
+          <w:color w:val="auto"/>
+          <w:sz w:val="28"/>
+          <w:szCs w:val="28"/>
+        </w:rPr>
         <w:t>and techniques</w:t>
       </w:r>
       <w:bookmarkEnd w:id="19"/>
@@ -7500,7 +7775,27 @@
           <w:sz w:val="32"/>
           <w:szCs w:val="32"/>
         </w:rPr>
-        <w:t>Legal, social and ethical issues</w:t>
+        <w:t xml:space="preserve">Legal, </w:t>
+      </w:r>
+      <w:proofErr w:type="gramStart"/>
+      <w:r>
+        <w:rPr>
+          <w:rFonts w:ascii="Arial" w:hAnsi="Arial" w:cs="Arial"/>
+          <w:color w:val="auto"/>
+          <w:sz w:val="32"/>
+          <w:szCs w:val="32"/>
+        </w:rPr>
+        <w:t>social</w:t>
+      </w:r>
+      <w:proofErr w:type="gramEnd"/>
+      <w:r>
+        <w:rPr>
+          <w:rFonts w:ascii="Arial" w:hAnsi="Arial" w:cs="Arial"/>
+          <w:color w:val="auto"/>
+          <w:sz w:val="32"/>
+          <w:szCs w:val="32"/>
+        </w:rPr>
+        <w:t xml:space="preserve"> and ethical issues</w:t>
       </w:r>
       <w:bookmarkEnd w:id="20"/>
     </w:p>
@@ -10936,13 +11231,581 @@
     </w:p>
     <w:p>
       <w:pPr>
-        <w:spacing w:line="276" w:lineRule="auto"/>
-        <w:rPr>
-          <w:rFonts w:ascii="Arial" w:hAnsi="Arial" w:cs="Arial"/>
-          <w:bCs/>
-          <w:sz w:val="24"/>
-        </w:rPr>
-      </w:pPr>
+        <w:pStyle w:val="ListParagraph"/>
+        <w:numPr>
+          <w:ilvl w:val="0"/>
+          <w:numId w:val="12"/>
+        </w:numPr>
+        <w:spacing w:line="276" w:lineRule="auto"/>
+        <w:rPr>
+          <w:rFonts w:ascii="Arial" w:hAnsi="Arial" w:cs="Arial"/>
+          <w:bCs/>
+          <w:sz w:val="24"/>
+        </w:rPr>
+      </w:pPr>
+      <w:proofErr w:type="spellStart"/>
+      <w:r>
+        <w:rPr>
+          <w:rFonts w:ascii="Arial" w:hAnsi="Arial" w:cs="Arial"/>
+          <w:bCs/>
+          <w:sz w:val="24"/>
+        </w:rPr>
+        <w:t>Birkheim</w:t>
+      </w:r>
+      <w:proofErr w:type="spellEnd"/>
+      <w:r>
+        <w:rPr>
+          <w:rFonts w:ascii="Arial" w:hAnsi="Arial" w:cs="Arial"/>
+          <w:bCs/>
+          <w:sz w:val="24"/>
+        </w:rPr>
+        <w:t xml:space="preserve">, S.L., </w:t>
+      </w:r>
+      <w:proofErr w:type="spellStart"/>
+      <w:r>
+        <w:rPr>
+          <w:rFonts w:ascii="Arial" w:hAnsi="Arial" w:cs="Arial"/>
+          <w:bCs/>
+          <w:sz w:val="24"/>
+        </w:rPr>
+        <w:t>Calogiuri</w:t>
+      </w:r>
+      <w:proofErr w:type="spellEnd"/>
+      <w:r>
+        <w:rPr>
+          <w:rFonts w:ascii="Arial" w:hAnsi="Arial" w:cs="Arial"/>
+          <w:bCs/>
+          <w:sz w:val="24"/>
+        </w:rPr>
+        <w:t>, G. &amp; Martinsen, R. (2023) 'Advancing immersive virtual reality-based simulation practices: developing an evidence-based and theory-driven pedagogical framework for VR-based simulations of non-technical skills among healthcare professionals', Interactive Learning Environments. DOI: 10.1080/10494820.2023.2186896 [Accessed 14 March 2024].</w:t>
+      </w:r>
+    </w:p>
+    <w:p>
+      <w:pPr>
+        <w:spacing w:line="276" w:lineRule="auto"/>
+        <w:rPr>
+          <w:rFonts w:ascii="Arial" w:hAnsi="Arial" w:cs="Arial"/>
+          <w:bCs/>
+          <w:sz w:val="24"/>
+        </w:rPr>
+      </w:pPr>
+    </w:p>
+    <w:p>
+      <w:pPr>
+        <w:pStyle w:val="ListParagraph"/>
+        <w:numPr>
+          <w:ilvl w:val="0"/>
+          <w:numId w:val="12"/>
+        </w:numPr>
+        <w:spacing w:line="276" w:lineRule="auto"/>
+        <w:rPr>
+          <w:rFonts w:ascii="Arial" w:hAnsi="Arial" w:cs="Arial"/>
+          <w:bCs/>
+          <w:sz w:val="24"/>
+        </w:rPr>
+      </w:pPr>
+      <w:proofErr w:type="spellStart"/>
+      <w:r>
+        <w:rPr>
+          <w:rFonts w:ascii="Arial" w:hAnsi="Arial" w:cs="Arial"/>
+          <w:bCs/>
+          <w:sz w:val="24"/>
+        </w:rPr>
+        <w:t>Chamekha</w:t>
+      </w:r>
+      <w:proofErr w:type="spellEnd"/>
+      <w:r>
+        <w:rPr>
+          <w:rFonts w:ascii="Arial" w:hAnsi="Arial" w:cs="Arial"/>
+          <w:bCs/>
+          <w:sz w:val="24"/>
+        </w:rPr>
+        <w:t xml:space="preserve">, Y. &amp; </w:t>
+      </w:r>
+      <w:proofErr w:type="spellStart"/>
+      <w:r>
+        <w:rPr>
+          <w:rFonts w:ascii="Arial" w:hAnsi="Arial" w:cs="Arial"/>
+          <w:bCs/>
+          <w:sz w:val="24"/>
+        </w:rPr>
+        <w:t>Hammamib</w:t>
+      </w:r>
+      <w:proofErr w:type="spellEnd"/>
+      <w:r>
+        <w:rPr>
+          <w:rFonts w:ascii="Arial" w:hAnsi="Arial" w:cs="Arial"/>
+          <w:bCs/>
+          <w:sz w:val="24"/>
+        </w:rPr>
+        <w:t>, M.A. (2020) 'The role of virtual reality in enhancing the quality of education in the 21st century', Journal of Educational Technology &amp; Society, 23(1), pp. 15-29 [Accessed 15 March 2024].</w:t>
+      </w:r>
+    </w:p>
+    <w:p>
+      <w:pPr>
+        <w:spacing w:line="276" w:lineRule="auto"/>
+        <w:rPr>
+          <w:rFonts w:ascii="Arial" w:hAnsi="Arial" w:cs="Arial"/>
+          <w:bCs/>
+          <w:sz w:val="24"/>
+        </w:rPr>
+      </w:pPr>
+    </w:p>
+    <w:p>
+      <w:pPr>
+        <w:pStyle w:val="ListParagraph"/>
+        <w:numPr>
+          <w:ilvl w:val="0"/>
+          <w:numId w:val="12"/>
+        </w:numPr>
+        <w:spacing w:line="276" w:lineRule="auto"/>
+        <w:rPr>
+          <w:rFonts w:ascii="Arial" w:hAnsi="Arial" w:cs="Arial"/>
+          <w:bCs/>
+          <w:sz w:val="24"/>
+        </w:rPr>
+      </w:pPr>
+      <w:r>
+        <w:rPr>
+          <w:rFonts w:ascii="Arial" w:hAnsi="Arial" w:cs="Arial"/>
+          <w:bCs/>
+          <w:sz w:val="24"/>
+        </w:rPr>
+        <w:t>Polys, N.F., Bowman, D.A. &amp; North, C. (2022) 'User interaction design for virtual art galleries', Virtual Reality, 26(2), pp. 475-489. DOI: 10.1007/s10055-021-00552-z [Accessed 16 March 2024].</w:t>
+      </w:r>
+    </w:p>
+    <w:p>
+      <w:pPr>
+        <w:spacing w:line="276" w:lineRule="auto"/>
+        <w:rPr>
+          <w:rFonts w:ascii="Arial" w:hAnsi="Arial" w:cs="Arial"/>
+          <w:bCs/>
+          <w:sz w:val="24"/>
+        </w:rPr>
+      </w:pPr>
+    </w:p>
+    <w:p>
+      <w:pPr>
+        <w:pStyle w:val="ListParagraph"/>
+        <w:numPr>
+          <w:ilvl w:val="0"/>
+          <w:numId w:val="12"/>
+        </w:numPr>
+        <w:spacing w:line="276" w:lineRule="auto"/>
+        <w:rPr>
+          <w:rFonts w:ascii="Arial" w:hAnsi="Arial" w:cs="Arial"/>
+          <w:bCs/>
+          <w:sz w:val="24"/>
+        </w:rPr>
+      </w:pPr>
+      <w:r>
+        <w:rPr>
+          <w:rFonts w:ascii="Arial" w:hAnsi="Arial" w:cs="Arial"/>
+          <w:bCs/>
+          <w:sz w:val="24"/>
+        </w:rPr>
+        <w:t>Rodriguez-Boerwinkle, S. &amp; Silvia, B. (2023) 'Visiting virtual museums: How personality and art-related individual differences shape', Journal of Cultural Heritage, 47, pp. 342-350. DOI: 10.1016/j.culher.2023.02.007 [Accessed 17 March 2024].</w:t>
+      </w:r>
+    </w:p>
+    <w:p>
+      <w:pPr>
+        <w:spacing w:line="276" w:lineRule="auto"/>
+        <w:rPr>
+          <w:rFonts w:ascii="Arial" w:hAnsi="Arial" w:cs="Arial"/>
+          <w:bCs/>
+          <w:sz w:val="24"/>
+        </w:rPr>
+      </w:pPr>
+    </w:p>
+    <w:p>
+      <w:pPr>
+        <w:pStyle w:val="ListParagraph"/>
+        <w:numPr>
+          <w:ilvl w:val="0"/>
+          <w:numId w:val="12"/>
+        </w:numPr>
+        <w:spacing w:line="276" w:lineRule="auto"/>
+        <w:rPr>
+          <w:rFonts w:ascii="Arial" w:hAnsi="Arial" w:cs="Arial"/>
+          <w:bCs/>
+          <w:sz w:val="24"/>
+        </w:rPr>
+      </w:pPr>
+      <w:r>
+        <w:rPr>
+          <w:rFonts w:ascii="Arial" w:hAnsi="Arial" w:cs="Arial"/>
+          <w:bCs/>
+          <w:sz w:val="24"/>
+        </w:rPr>
+        <w:t>Mr. doob (2021) 'Three.js: Creating a virtual world', [Online]. Available at: https://threejs.org/ [Accessed 18 March 2024].</w:t>
+      </w:r>
+    </w:p>
+    <w:p>
+      <w:pPr>
+        <w:spacing w:line="276" w:lineRule="auto"/>
+        <w:rPr>
+          <w:rFonts w:ascii="Arial" w:hAnsi="Arial" w:cs="Arial"/>
+          <w:bCs/>
+          <w:sz w:val="24"/>
+        </w:rPr>
+      </w:pPr>
+    </w:p>
+    <w:p>
+      <w:pPr>
+        <w:pStyle w:val="ListParagraph"/>
+        <w:numPr>
+          <w:ilvl w:val="0"/>
+          <w:numId w:val="12"/>
+        </w:numPr>
+        <w:spacing w:line="276" w:lineRule="auto"/>
+        <w:rPr>
+          <w:rFonts w:ascii="Arial" w:hAnsi="Arial" w:cs="Arial"/>
+          <w:bCs/>
+          <w:sz w:val="24"/>
+        </w:rPr>
+      </w:pPr>
+      <w:r>
+        <w:rPr>
+          <w:rFonts w:ascii="Arial" w:hAnsi="Arial" w:cs="Arial"/>
+          <w:bCs/>
+          <w:sz w:val="24"/>
+        </w:rPr>
+        <w:t>You, E. (2021) 'Vite: Next Generation Frontend Tooling', [Online]. Available at: https://vitejs.dev/ [Accessed 19 March 2024].</w:t>
+      </w:r>
+    </w:p>
+    <w:p>
+      <w:pPr>
+        <w:spacing w:line="276" w:lineRule="auto"/>
+        <w:rPr>
+          <w:rFonts w:ascii="Arial" w:hAnsi="Arial" w:cs="Arial"/>
+          <w:bCs/>
+          <w:sz w:val="24"/>
+        </w:rPr>
+      </w:pPr>
+    </w:p>
+    <w:p>
+      <w:pPr>
+        <w:pStyle w:val="ListParagraph"/>
+        <w:numPr>
+          <w:ilvl w:val="0"/>
+          <w:numId w:val="12"/>
+        </w:numPr>
+        <w:spacing w:line="276" w:lineRule="auto"/>
+        <w:rPr>
+          <w:rFonts w:ascii="Arial" w:hAnsi="Arial" w:cs="Arial"/>
+          <w:bCs/>
+          <w:sz w:val="24"/>
+        </w:rPr>
+      </w:pPr>
+      <w:r>
+        <w:rPr>
+          <w:rFonts w:ascii="Arial" w:hAnsi="Arial" w:cs="Arial"/>
+          <w:bCs/>
+          <w:sz w:val="24"/>
+        </w:rPr>
+        <w:t xml:space="preserve">Gaba, D.M., Fish, K.J. &amp; Howard, S.K. (1994) 'Crisis management in </w:t>
+      </w:r>
+      <w:proofErr w:type="spellStart"/>
+      <w:r>
+        <w:rPr>
+          <w:rFonts w:ascii="Arial" w:hAnsi="Arial" w:cs="Arial"/>
+          <w:bCs/>
+          <w:sz w:val="24"/>
+        </w:rPr>
+        <w:t>anesthesiology</w:t>
+      </w:r>
+      <w:proofErr w:type="spellEnd"/>
+      <w:r>
+        <w:rPr>
+          <w:rFonts w:ascii="Arial" w:hAnsi="Arial" w:cs="Arial"/>
+          <w:bCs/>
+          <w:sz w:val="24"/>
+        </w:rPr>
+        <w:t>', New York: Churchill Livingstone [Accessed 14 March 2024].</w:t>
+      </w:r>
+    </w:p>
+    <w:p>
+      <w:pPr>
+        <w:spacing w:line="276" w:lineRule="auto"/>
+        <w:rPr>
+          <w:rFonts w:ascii="Arial" w:hAnsi="Arial" w:cs="Arial"/>
+          <w:bCs/>
+          <w:sz w:val="24"/>
+        </w:rPr>
+      </w:pPr>
+    </w:p>
+    <w:p>
+      <w:pPr>
+        <w:pStyle w:val="ListParagraph"/>
+        <w:numPr>
+          <w:ilvl w:val="0"/>
+          <w:numId w:val="12"/>
+        </w:numPr>
+        <w:spacing w:line="276" w:lineRule="auto"/>
+        <w:rPr>
+          <w:rFonts w:ascii="Arial" w:hAnsi="Arial" w:cs="Arial"/>
+          <w:bCs/>
+          <w:sz w:val="24"/>
+        </w:rPr>
+      </w:pPr>
+      <w:r>
+        <w:rPr>
+          <w:rFonts w:ascii="Arial" w:hAnsi="Arial" w:cs="Arial"/>
+          <w:bCs/>
+          <w:sz w:val="24"/>
+        </w:rPr>
+        <w:t xml:space="preserve">Kyaw, B.M., </w:t>
+      </w:r>
+      <w:proofErr w:type="spellStart"/>
+      <w:r>
+        <w:rPr>
+          <w:rFonts w:ascii="Arial" w:hAnsi="Arial" w:cs="Arial"/>
+          <w:bCs/>
+          <w:sz w:val="24"/>
+        </w:rPr>
+        <w:t>Posadzki</w:t>
+      </w:r>
+      <w:proofErr w:type="spellEnd"/>
+      <w:r>
+        <w:rPr>
+          <w:rFonts w:ascii="Arial" w:hAnsi="Arial" w:cs="Arial"/>
+          <w:bCs/>
+          <w:sz w:val="24"/>
+        </w:rPr>
+        <w:t xml:space="preserve">, P., Dunleavy, G., Semwal, M., Divakar, U., </w:t>
+      </w:r>
+      <w:proofErr w:type="spellStart"/>
+      <w:r>
+        <w:rPr>
+          <w:rFonts w:ascii="Arial" w:hAnsi="Arial" w:cs="Arial"/>
+          <w:bCs/>
+          <w:sz w:val="24"/>
+        </w:rPr>
+        <w:t>Visvalingam</w:t>
+      </w:r>
+      <w:proofErr w:type="spellEnd"/>
+      <w:r>
+        <w:rPr>
+          <w:rFonts w:ascii="Arial" w:hAnsi="Arial" w:cs="Arial"/>
+          <w:bCs/>
+          <w:sz w:val="24"/>
+        </w:rPr>
+        <w:t>, N., &amp; Car, J. (2019) 'Virtual reality for health professions education: Systematic review and meta-analysis', Journal of Medical Internet Research, 21(1), e12959. DOI: 10.2196/12959 [Accessed 15 March 2024].</w:t>
+      </w:r>
+    </w:p>
+    <w:p>
+      <w:pPr>
+        <w:spacing w:line="276" w:lineRule="auto"/>
+        <w:rPr>
+          <w:rFonts w:ascii="Arial" w:hAnsi="Arial" w:cs="Arial"/>
+          <w:bCs/>
+          <w:sz w:val="24"/>
+        </w:rPr>
+      </w:pPr>
+    </w:p>
+    <w:p>
+      <w:pPr>
+        <w:pStyle w:val="ListParagraph"/>
+        <w:numPr>
+          <w:ilvl w:val="0"/>
+          <w:numId w:val="12"/>
+        </w:numPr>
+        <w:spacing w:line="276" w:lineRule="auto"/>
+        <w:rPr>
+          <w:rFonts w:ascii="Arial" w:hAnsi="Arial" w:cs="Arial"/>
+          <w:bCs/>
+          <w:sz w:val="24"/>
+        </w:rPr>
+      </w:pPr>
+      <w:proofErr w:type="spellStart"/>
+      <w:r>
+        <w:rPr>
+          <w:rFonts w:ascii="Arial" w:hAnsi="Arial" w:cs="Arial"/>
+          <w:bCs/>
+          <w:sz w:val="24"/>
+        </w:rPr>
+        <w:t>Flin</w:t>
+      </w:r>
+      <w:proofErr w:type="spellEnd"/>
+      <w:r>
+        <w:rPr>
+          <w:rFonts w:ascii="Arial" w:hAnsi="Arial" w:cs="Arial"/>
+          <w:bCs/>
+          <w:sz w:val="24"/>
+        </w:rPr>
+        <w:t>, R., O'Connor, P., Crichton, M. (2008) 'Safety at the sharp end: A guide to non-technical skills', Aldershot: Ashgate [Accessed 16 March 2024].</w:t>
+      </w:r>
+    </w:p>
+    <w:p>
+      <w:pPr>
+        <w:spacing w:line="276" w:lineRule="auto"/>
+        <w:rPr>
+          <w:rFonts w:ascii="Arial" w:hAnsi="Arial" w:cs="Arial"/>
+          <w:bCs/>
+          <w:sz w:val="24"/>
+        </w:rPr>
+      </w:pPr>
+    </w:p>
+    <w:p>
+      <w:pPr>
+        <w:pStyle w:val="ListParagraph"/>
+        <w:numPr>
+          <w:ilvl w:val="0"/>
+          <w:numId w:val="12"/>
+        </w:numPr>
+        <w:spacing w:line="276" w:lineRule="auto"/>
+        <w:rPr>
+          <w:rFonts w:ascii="Arial" w:hAnsi="Arial" w:cs="Arial"/>
+          <w:bCs/>
+          <w:sz w:val="24"/>
+        </w:rPr>
+      </w:pPr>
+      <w:r>
+        <w:rPr>
+          <w:rFonts w:ascii="Arial" w:hAnsi="Arial" w:cs="Arial"/>
+          <w:bCs/>
+          <w:sz w:val="24"/>
+        </w:rPr>
+        <w:t>Dieckmann, P., Gaba, D., &amp; Rall, M. (2007) 'Deepening the theoretical foundations of patient simulation as social practice', Simulation in Healthcare, 2(3), pp. 183-193. DOI: 10.1097/SIH.0b013e3180f637f5 [Accessed 17 March 2024].</w:t>
+      </w:r>
+    </w:p>
+    <w:p>
+      <w:pPr>
+        <w:spacing w:line="276" w:lineRule="auto"/>
+        <w:rPr>
+          <w:rFonts w:ascii="Arial" w:hAnsi="Arial" w:cs="Arial"/>
+          <w:bCs/>
+          <w:sz w:val="24"/>
+        </w:rPr>
+      </w:pPr>
+    </w:p>
+    <w:p>
+      <w:pPr>
+        <w:pStyle w:val="ListParagraph"/>
+        <w:numPr>
+          <w:ilvl w:val="0"/>
+          <w:numId w:val="12"/>
+        </w:numPr>
+        <w:spacing w:line="276" w:lineRule="auto"/>
+        <w:rPr>
+          <w:rFonts w:ascii="Arial" w:hAnsi="Arial" w:cs="Arial"/>
+          <w:bCs/>
+          <w:sz w:val="24"/>
+        </w:rPr>
+      </w:pPr>
+      <w:r>
+        <w:rPr>
+          <w:rFonts w:ascii="Arial" w:hAnsi="Arial" w:cs="Arial"/>
+          <w:bCs/>
+          <w:sz w:val="24"/>
+        </w:rPr>
+        <w:t>Jensen, L., &amp; Konradsen, F. (2018) 'A review of the use of virtual reality head-mounted displays in education and training', Education and Information Technologies, 23(4), pp. 1515-1529. DOI: 10.1007/s10639-017-9676-0 [Accessed 18 March 2024].</w:t>
+      </w:r>
+    </w:p>
+    <w:p>
+      <w:pPr>
+        <w:spacing w:line="276" w:lineRule="auto"/>
+        <w:rPr>
+          <w:rFonts w:ascii="Arial" w:hAnsi="Arial" w:cs="Arial"/>
+          <w:bCs/>
+          <w:sz w:val="24"/>
+        </w:rPr>
+      </w:pPr>
+    </w:p>
+    <w:p>
+      <w:pPr>
+        <w:pStyle w:val="ListParagraph"/>
+        <w:numPr>
+          <w:ilvl w:val="0"/>
+          <w:numId w:val="12"/>
+        </w:numPr>
+        <w:spacing w:line="276" w:lineRule="auto"/>
+        <w:rPr>
+          <w:rFonts w:ascii="Arial" w:hAnsi="Arial" w:cs="Arial"/>
+          <w:bCs/>
+          <w:sz w:val="24"/>
+        </w:rPr>
+      </w:pPr>
+      <w:r>
+        <w:rPr>
+          <w:rFonts w:ascii="Arial" w:hAnsi="Arial" w:cs="Arial"/>
+          <w:bCs/>
+          <w:sz w:val="24"/>
+        </w:rPr>
+        <w:t xml:space="preserve">Mantovani, F., </w:t>
+      </w:r>
+      <w:proofErr w:type="spellStart"/>
+      <w:r>
+        <w:rPr>
+          <w:rFonts w:ascii="Arial" w:hAnsi="Arial" w:cs="Arial"/>
+          <w:bCs/>
+          <w:sz w:val="24"/>
+        </w:rPr>
+        <w:t>Castelnuovo</w:t>
+      </w:r>
+      <w:proofErr w:type="spellEnd"/>
+      <w:r>
+        <w:rPr>
+          <w:rFonts w:ascii="Arial" w:hAnsi="Arial" w:cs="Arial"/>
+          <w:bCs/>
+          <w:sz w:val="24"/>
+        </w:rPr>
+        <w:t xml:space="preserve">, G., </w:t>
+      </w:r>
+      <w:proofErr w:type="spellStart"/>
+      <w:r>
+        <w:rPr>
+          <w:rFonts w:ascii="Arial" w:hAnsi="Arial" w:cs="Arial"/>
+          <w:bCs/>
+          <w:sz w:val="24"/>
+        </w:rPr>
+        <w:t>Gaggioli</w:t>
+      </w:r>
+      <w:proofErr w:type="spellEnd"/>
+      <w:r>
+        <w:rPr>
+          <w:rFonts w:ascii="Arial" w:hAnsi="Arial" w:cs="Arial"/>
+          <w:bCs/>
+          <w:sz w:val="24"/>
+        </w:rPr>
+        <w:t xml:space="preserve">, A., &amp; Riva, G. (2003) 'Virtual reality training for health-care professionals', </w:t>
+      </w:r>
+      <w:proofErr w:type="spellStart"/>
+      <w:r>
+        <w:rPr>
+          <w:rFonts w:ascii="Arial" w:hAnsi="Arial" w:cs="Arial"/>
+          <w:bCs/>
+          <w:sz w:val="24"/>
+        </w:rPr>
+        <w:t>CyberPsychology</w:t>
+      </w:r>
+      <w:proofErr w:type="spellEnd"/>
+      <w:r>
+        <w:rPr>
+          <w:rFonts w:ascii="Arial" w:hAnsi="Arial" w:cs="Arial"/>
+          <w:bCs/>
+          <w:sz w:val="24"/>
+        </w:rPr>
+        <w:t xml:space="preserve"> &amp; </w:t>
+      </w:r>
+      <w:proofErr w:type="spellStart"/>
+      <w:r>
+        <w:rPr>
+          <w:rFonts w:ascii="Arial" w:hAnsi="Arial" w:cs="Arial"/>
+          <w:bCs/>
+          <w:sz w:val="24"/>
+        </w:rPr>
+        <w:t>Behavior</w:t>
+      </w:r>
+      <w:proofErr w:type="spellEnd"/>
+      <w:r>
+        <w:rPr>
+          <w:rFonts w:ascii="Arial" w:hAnsi="Arial" w:cs="Arial"/>
+          <w:bCs/>
+          <w:sz w:val="24"/>
+        </w:rPr>
+        <w:t>, 6(4), pp. 389–395. DOI: 10.1089/109493103322278772 [Accessed 19 March 2024].</w:t>
+      </w:r>
     </w:p>
     <w:p>
       <w:pPr>
@@ -11305,7 +12168,7 @@
   <w:abstractNum w:abstractNumId="0" w15:restartNumberingAfterBreak="0">
     <w:nsid w:val="07DF1429"/>
     <w:multiLevelType w:val="hybridMultilevel"/>
-    <w:tmpl w:val="8B8C0668"/>
+    <w:tmpl w:val="62CED4DA"/>
     <w:lvl w:ilvl="0" w:tplc="0809000F">
       <w:start w:val="1"/>
       <w:numFmt w:val="decimal"/>
@@ -11938,6 +12801,95 @@
     </w:lvl>
   </w:abstractNum>
   <w:abstractNum w:abstractNumId="6" w15:restartNumberingAfterBreak="0">
+    <w:nsid w:val="41911D4A"/>
+    <w:multiLevelType w:val="hybridMultilevel"/>
+    <w:tmpl w:val="62CED4DA"/>
+    <w:lvl w:ilvl="0" w:tplc="FFFFFFFF">
+      <w:start w:val="1"/>
+      <w:numFmt w:val="decimal"/>
+      <w:lvlText w:val="%1."/>
+      <w:lvlJc w:val="left"/>
+      <w:pPr>
+        <w:ind w:left="720" w:hanging="360"/>
+      </w:pPr>
+      <w:rPr>
+        <w:rFonts w:hint="default"/>
+      </w:rPr>
+    </w:lvl>
+    <w:lvl w:ilvl="1" w:tplc="FFFFFFFF" w:tentative="1">
+      <w:start w:val="1"/>
+      <w:numFmt w:val="lowerLetter"/>
+      <w:lvlText w:val="%2."/>
+      <w:lvlJc w:val="left"/>
+      <w:pPr>
+        <w:ind w:left="1440" w:hanging="360"/>
+      </w:pPr>
+    </w:lvl>
+    <w:lvl w:ilvl="2" w:tplc="FFFFFFFF" w:tentative="1">
+      <w:start w:val="1"/>
+      <w:numFmt w:val="lowerRoman"/>
+      <w:lvlText w:val="%3."/>
+      <w:lvlJc w:val="right"/>
+      <w:pPr>
+        <w:ind w:left="2160" w:hanging="180"/>
+      </w:pPr>
+    </w:lvl>
+    <w:lvl w:ilvl="3" w:tplc="FFFFFFFF" w:tentative="1">
+      <w:start w:val="1"/>
+      <w:numFmt w:val="decimal"/>
+      <w:lvlText w:val="%4."/>
+      <w:lvlJc w:val="left"/>
+      <w:pPr>
+        <w:ind w:left="2880" w:hanging="360"/>
+      </w:pPr>
+    </w:lvl>
+    <w:lvl w:ilvl="4" w:tplc="FFFFFFFF" w:tentative="1">
+      <w:start w:val="1"/>
+      <w:numFmt w:val="lowerLetter"/>
+      <w:lvlText w:val="%5."/>
+      <w:lvlJc w:val="left"/>
+      <w:pPr>
+        <w:ind w:left="3600" w:hanging="360"/>
+      </w:pPr>
+    </w:lvl>
+    <w:lvl w:ilvl="5" w:tplc="FFFFFFFF" w:tentative="1">
+      <w:start w:val="1"/>
+      <w:numFmt w:val="lowerRoman"/>
+      <w:lvlText w:val="%6."/>
+      <w:lvlJc w:val="right"/>
+      <w:pPr>
+        <w:ind w:left="4320" w:hanging="180"/>
+      </w:pPr>
+    </w:lvl>
+    <w:lvl w:ilvl="6" w:tplc="FFFFFFFF" w:tentative="1">
+      <w:start w:val="1"/>
+      <w:numFmt w:val="decimal"/>
+      <w:lvlText w:val="%7."/>
+      <w:lvlJc w:val="left"/>
+      <w:pPr>
+        <w:ind w:left="5040" w:hanging="360"/>
+      </w:pPr>
+    </w:lvl>
+    <w:lvl w:ilvl="7" w:tplc="FFFFFFFF" w:tentative="1">
+      <w:start w:val="1"/>
+      <w:numFmt w:val="lowerLetter"/>
+      <w:lvlText w:val="%8."/>
+      <w:lvlJc w:val="left"/>
+      <w:pPr>
+        <w:ind w:left="5760" w:hanging="360"/>
+      </w:pPr>
+    </w:lvl>
+    <w:lvl w:ilvl="8" w:tplc="FFFFFFFF" w:tentative="1">
+      <w:start w:val="1"/>
+      <w:numFmt w:val="lowerRoman"/>
+      <w:lvlText w:val="%9."/>
+      <w:lvlJc w:val="right"/>
+      <w:pPr>
+        <w:ind w:left="6480" w:hanging="180"/>
+      </w:pPr>
+    </w:lvl>
+  </w:abstractNum>
+  <w:abstractNum w:abstractNumId="7" w15:restartNumberingAfterBreak="0">
     <w:nsid w:val="45CA2181"/>
     <w:multiLevelType w:val="hybridMultilevel"/>
     <w:tmpl w:val="0D223646"/>
@@ -12050,7 +13002,7 @@
       </w:rPr>
     </w:lvl>
   </w:abstractNum>
-  <w:abstractNum w:abstractNumId="7" w15:restartNumberingAfterBreak="0">
+  <w:abstractNum w:abstractNumId="8" w15:restartNumberingAfterBreak="0">
     <w:nsid w:val="5FDE1BE6"/>
     <w:multiLevelType w:val="hybridMultilevel"/>
     <w:tmpl w:val="1E10AD9C"/>
@@ -12163,7 +13115,7 @@
       </w:rPr>
     </w:lvl>
   </w:abstractNum>
-  <w:abstractNum w:abstractNumId="8" w15:restartNumberingAfterBreak="0">
+  <w:abstractNum w:abstractNumId="9" w15:restartNumberingAfterBreak="0">
     <w:nsid w:val="6A8F3353"/>
     <w:multiLevelType w:val="hybridMultilevel"/>
     <w:tmpl w:val="7EFAA2EC"/>
@@ -12276,7 +13228,7 @@
       </w:rPr>
     </w:lvl>
   </w:abstractNum>
-  <w:abstractNum w:abstractNumId="9" w15:restartNumberingAfterBreak="0">
+  <w:abstractNum w:abstractNumId="10" w15:restartNumberingAfterBreak="0">
     <w:nsid w:val="79807A30"/>
     <w:multiLevelType w:val="hybridMultilevel"/>
     <w:tmpl w:val="8B42E270"/>
@@ -12389,7 +13341,7 @@
       </w:rPr>
     </w:lvl>
   </w:abstractNum>
-  <w:abstractNum w:abstractNumId="10" w15:restartNumberingAfterBreak="0">
+  <w:abstractNum w:abstractNumId="11" w15:restartNumberingAfterBreak="0">
     <w:nsid w:val="7E7347F5"/>
     <w:multiLevelType w:val="hybridMultilevel"/>
     <w:tmpl w:val="72500932"/>
@@ -12503,25 +13455,25 @@
     </w:lvl>
   </w:abstractNum>
   <w:num w:numId="1" w16cid:durableId="1937710213">
-    <w:abstractNumId w:val="10"/>
+    <w:abstractNumId w:val="11"/>
   </w:num>
   <w:num w:numId="2" w16cid:durableId="715396602">
-    <w:abstractNumId w:val="7"/>
+    <w:abstractNumId w:val="8"/>
   </w:num>
   <w:num w:numId="3" w16cid:durableId="376777316">
     <w:abstractNumId w:val="3"/>
   </w:num>
   <w:num w:numId="4" w16cid:durableId="1658418493">
-    <w:abstractNumId w:val="9"/>
+    <w:abstractNumId w:val="10"/>
   </w:num>
   <w:num w:numId="5" w16cid:durableId="865481241">
-    <w:abstractNumId w:val="6"/>
+    <w:abstractNumId w:val="7"/>
   </w:num>
   <w:num w:numId="6" w16cid:durableId="767428200">
     <w:abstractNumId w:val="1"/>
   </w:num>
   <w:num w:numId="7" w16cid:durableId="685908319">
-    <w:abstractNumId w:val="8"/>
+    <w:abstractNumId w:val="9"/>
   </w:num>
   <w:num w:numId="8" w16cid:durableId="1395931048">
     <w:abstractNumId w:val="5"/>
@@ -12534,6 +13486,9 @@
   </w:num>
   <w:num w:numId="11" w16cid:durableId="1916280110">
     <w:abstractNumId w:val="4"/>
+  </w:num>
+  <w:num w:numId="12" w16cid:durableId="1238326971">
+    <w:abstractNumId w:val="6"/>
   </w:num>
 </w:numbering>
 </file>
@@ -13783,18 +14738,15 @@
 </file>
 
 <file path=customXml/item1.xml><?xml version="1.0" encoding="utf-8"?>
-<p:properties xmlns:p="http://schemas.microsoft.com/office/2006/metadata/properties" xmlns:xsi="http://www.w3.org/2001/XMLSchema-instance" xmlns:pc="http://schemas.microsoft.com/office/infopath/2007/PartnerControls">
-  <documentManagement>
-    <_activity xmlns="d72ac9f3-610f-4536-9925-fb187d76a410" xsi:nil="true"/>
-  </documentManagement>
-</p:properties>
+<?mso-contentType ?>
+<FormTemplates xmlns="http://schemas.microsoft.com/sharepoint/v3/contenttype/forms">
+  <Display>DocumentLibraryForm</Display>
+  <Edit>DocumentLibraryForm</Edit>
+  <New>DocumentLibraryForm</New>
+</FormTemplates>
 </file>
 
 <file path=customXml/item2.xml><?xml version="1.0" encoding="utf-8"?>
-<b:Sources xmlns:b="http://schemas.openxmlformats.org/officeDocument/2006/bibliography" xmlns="http://schemas.openxmlformats.org/officeDocument/2006/bibliography" SelectedStyle="\APASixthEditionOfficeOnline.xsl" StyleName="APA" Version="6"/>
-</file>
-
-<file path=customXml/item3.xml><?xml version="1.0" encoding="utf-8"?>
 <ct:contentTypeSchema xmlns:ct="http://schemas.microsoft.com/office/2006/metadata/contentType" xmlns:ma="http://schemas.microsoft.com/office/2006/metadata/properties/metaAttributes" ct:_="" ma:_="" ma:contentTypeName="Document" ma:contentTypeID="0x01010086D861A4C56C1A4C9D86815262CC1CCF" ma:contentTypeVersion="16" ma:contentTypeDescription="Create a new document." ma:contentTypeScope="" ma:versionID="bb4b9bcf4b3d83e3df0ae72f63176d8c">
   <xsd:schema xmlns:xsd="http://www.w3.org/2001/XMLSchema" xmlns:xs="http://www.w3.org/2001/XMLSchema" xmlns:p="http://schemas.microsoft.com/office/2006/metadata/properties" xmlns:ns3="d72ac9f3-610f-4536-9925-fb187d76a410" xmlns:ns4="07081235-682e-4211-9d9d-b7159dfdfae5" targetNamespace="http://schemas.microsoft.com/office/2006/metadata/properties" ma:root="true" ma:fieldsID="b1c2dd30c9f6b73fed125a003a3ce560" ns3:_="" ns4:_="">
     <xsd:import namespace="d72ac9f3-610f-4536-9925-fb187d76a410"/>
@@ -14033,34 +14985,27 @@
 </ct:contentTypeSchema>
 </file>
 
+<file path=customXml/item3.xml><?xml version="1.0" encoding="utf-8"?>
+<b:Sources xmlns:b="http://schemas.openxmlformats.org/officeDocument/2006/bibliography" xmlns="http://schemas.openxmlformats.org/officeDocument/2006/bibliography" SelectedStyle="\APASixthEditionOfficeOnline.xsl" StyleName="APA" Version="6"/>
+</file>
+
 <file path=customXml/item4.xml><?xml version="1.0" encoding="utf-8"?>
-<?mso-contentType ?>
-<FormTemplates xmlns="http://schemas.microsoft.com/sharepoint/v3/contenttype/forms">
-  <Display>DocumentLibraryForm</Display>
-  <Edit>DocumentLibraryForm</Edit>
-  <New>DocumentLibraryForm</New>
-</FormTemplates>
+<p:properties xmlns:p="http://schemas.microsoft.com/office/2006/metadata/properties" xmlns:xsi="http://www.w3.org/2001/XMLSchema-instance" xmlns:pc="http://schemas.microsoft.com/office/infopath/2007/PartnerControls">
+  <documentManagement>
+    <_activity xmlns="d72ac9f3-610f-4536-9925-fb187d76a410" xsi:nil="true"/>
+  </documentManagement>
+</p:properties>
 </file>
 
 <file path=customXml/itemProps1.xml><?xml version="1.0" encoding="utf-8"?>
-<ds:datastoreItem xmlns:ds="http://schemas.openxmlformats.org/officeDocument/2006/customXml" ds:itemID="{C6964384-7D32-49D5-A487-EBB39D33F5BE}">
+<ds:datastoreItem xmlns:ds="http://schemas.openxmlformats.org/officeDocument/2006/customXml" ds:itemID="{318CF4A9-F579-4EEF-9E45-D7334E8D994E}">
   <ds:schemaRefs>
-    <ds:schemaRef ds:uri="http://schemas.microsoft.com/office/2006/metadata/properties"/>
-    <ds:schemaRef ds:uri="http://schemas.microsoft.com/office/infopath/2007/PartnerControls"/>
-    <ds:schemaRef ds:uri="d72ac9f3-610f-4536-9925-fb187d76a410"/>
+    <ds:schemaRef ds:uri="http://schemas.microsoft.com/sharepoint/v3/contenttype/forms"/>
   </ds:schemaRefs>
 </ds:datastoreItem>
 </file>
 
 <file path=customXml/itemProps2.xml><?xml version="1.0" encoding="utf-8"?>
-<ds:datastoreItem xmlns:ds="http://schemas.openxmlformats.org/officeDocument/2006/customXml" ds:itemID="{3E7485C1-BB0A-434B-B047-F843AE6A8014}">
-  <ds:schemaRefs>
-    <ds:schemaRef ds:uri="http://schemas.openxmlformats.org/officeDocument/2006/bibliography"/>
-  </ds:schemaRefs>
-</ds:datastoreItem>
-</file>
-
-<file path=customXml/itemProps3.xml><?xml version="1.0" encoding="utf-8"?>
 <ds:datastoreItem xmlns:ds="http://schemas.openxmlformats.org/officeDocument/2006/customXml" ds:itemID="{2AE72E65-4E31-4A48-A46C-2EEA9491C5D6}">
   <ds:schemaRefs>
     <ds:schemaRef ds:uri="http://schemas.microsoft.com/office/2006/metadata/contentType"/>
@@ -14079,10 +15024,20 @@
 </ds:datastoreItem>
 </file>
 
+<file path=customXml/itemProps3.xml><?xml version="1.0" encoding="utf-8"?>
+<ds:datastoreItem xmlns:ds="http://schemas.openxmlformats.org/officeDocument/2006/customXml" ds:itemID="{3E7485C1-BB0A-434B-B047-F843AE6A8014}">
+  <ds:schemaRefs>
+    <ds:schemaRef ds:uri="http://schemas.openxmlformats.org/officeDocument/2006/bibliography"/>
+  </ds:schemaRefs>
+</ds:datastoreItem>
+</file>
+
 <file path=customXml/itemProps4.xml><?xml version="1.0" encoding="utf-8"?>
-<ds:datastoreItem xmlns:ds="http://schemas.openxmlformats.org/officeDocument/2006/customXml" ds:itemID="{318CF4A9-F579-4EEF-9E45-D7334E8D994E}">
+<ds:datastoreItem xmlns:ds="http://schemas.openxmlformats.org/officeDocument/2006/customXml" ds:itemID="{C6964384-7D32-49D5-A487-EBB39D33F5BE}">
   <ds:schemaRefs>
-    <ds:schemaRef ds:uri="http://schemas.microsoft.com/sharepoint/v3/contenttype/forms"/>
+    <ds:schemaRef ds:uri="http://schemas.microsoft.com/office/2006/metadata/properties"/>
+    <ds:schemaRef ds:uri="http://schemas.microsoft.com/office/infopath/2007/PartnerControls"/>
+    <ds:schemaRef ds:uri="d72ac9f3-610f-4536-9925-fb187d76a410"/>
   </ds:schemaRefs>
 </ds:datastoreItem>
 </file>
--- a/6COSC023W_Final_Project_Report_Template_CS&SE_2024.docx
+++ b/6COSC023W_Final_Project_Report_Template_CS&SE_2024.docx
@@ -1,6 +1,6 @@
 
 <file path=word/document.xml><?xml version="1.0" encoding="utf-8"?>
-<w:document xmlns:wpc="http://schemas.microsoft.com/office/word/2010/wordprocessingCanvas" xmlns:cx="http://schemas.microsoft.com/office/drawing/2014/chartex" xmlns:cx1="http://schemas.microsoft.com/office/drawing/2015/9/8/chartex" xmlns:cx2="http://schemas.microsoft.com/office/drawing/2015/10/21/chartex" xmlns:cx3="http://schemas.microsoft.com/office/drawing/2016/5/9/chartex" xmlns:cx4="http://schemas.microsoft.com/office/drawing/2016/5/10/chartex" xmlns:cx5="http://schemas.microsoft.com/office/drawing/2016/5/11/chartex" xmlns:cx6="http://schemas.microsoft.com/office/drawing/2016/5/12/chartex" xmlns:cx7="http://schemas.microsoft.com/office/drawing/2016/5/13/chartex" xmlns:cx8="http://schemas.microsoft.com/office/drawing/2016/5/14/chartex" xmlns:mc="http://schemas.openxmlformats.org/markup-compatibility/2006" xmlns:aink="http://schemas.microsoft.com/office/drawing/2016/ink" xmlns:am3d="http://schemas.microsoft.com/office/drawing/2017/model3d" xmlns:o="urn:schemas-microsoft-com:office:office" xmlns:oel="http://schemas.microsoft.com/office/2019/extlst" xmlns:r="http://schemas.openxmlformats.org/officeDocument/2006/relationships" xmlns:m="http://schemas.openxmlformats.org/officeDocument/2006/math" xmlns:v="urn:schemas-microsoft-com:vml" xmlns:wp14="http://schemas.microsoft.com/office/word/2010/wordprocessingDrawing" xmlns:wp="http://schemas.openxmlformats.org/drawingml/2006/wordprocessingDrawing" xmlns:w10="urn:schemas-microsoft-com:office:word" xmlns:w="http://schemas.openxmlformats.org/wordprocessingml/2006/main" xmlns:w14="http://schemas.microsoft.com/office/word/2010/wordml" xmlns:w15="http://schemas.microsoft.com/office/word/2012/wordml" xmlns:w16cex="http://schemas.microsoft.com/office/word/2018/wordml/cex" xmlns:w16cid="http://schemas.microsoft.com/office/word/2016/wordml/cid" xmlns:w16="http://schemas.microsoft.com/office/word/2018/wordml" xmlns:w16sdtdh="http://schemas.microsoft.com/office/word/2020/wordml/sdtdatahash" xmlns:w16se="http://schemas.microsoft.com/office/word/2015/wordml/symex" xmlns:wpg="http://schemas.microsoft.com/office/word/2010/wordprocessingGroup" xmlns:wpi="http://schemas.microsoft.com/office/word/2010/wordprocessingInk" xmlns:wne="http://schemas.microsoft.com/office/word/2006/wordml" xmlns:wps="http://schemas.microsoft.com/office/word/2010/wordprocessingShape" mc:Ignorable="w14 w15 w16se w16cid w16 w16cex w16sdtdh wp14">
+<w:document xmlns:wpc="http://schemas.microsoft.com/office/word/2010/wordprocessingCanvas" xmlns:cx="http://schemas.microsoft.com/office/drawing/2014/chartex" xmlns:cx1="http://schemas.microsoft.com/office/drawing/2015/9/8/chartex" xmlns:cx2="http://schemas.microsoft.com/office/drawing/2015/10/21/chartex" xmlns:cx3="http://schemas.microsoft.com/office/drawing/2016/5/9/chartex" xmlns:cx4="http://schemas.microsoft.com/office/drawing/2016/5/10/chartex" xmlns:cx5="http://schemas.microsoft.com/office/drawing/2016/5/11/chartex" xmlns:cx6="http://schemas.microsoft.com/office/drawing/2016/5/12/chartex" xmlns:cx7="http://schemas.microsoft.com/office/drawing/2016/5/13/chartex" xmlns:cx8="http://schemas.microsoft.com/office/drawing/2016/5/14/chartex" xmlns:mc="http://schemas.openxmlformats.org/markup-compatibility/2006" xmlns:aink="http://schemas.microsoft.com/office/drawing/2016/ink" xmlns:am3d="http://schemas.microsoft.com/office/drawing/2017/model3d" xmlns:o="urn:schemas-microsoft-com:office:office" xmlns:oel="http://schemas.microsoft.com/office/2019/extlst" xmlns:r="http://schemas.openxmlformats.org/officeDocument/2006/relationships" xmlns:m="http://schemas.openxmlformats.org/officeDocument/2006/math" xmlns:v="urn:schemas-microsoft-com:vml" xmlns:wp14="http://schemas.microsoft.com/office/word/2010/wordprocessingDrawing" xmlns:wp="http://schemas.openxmlformats.org/drawingml/2006/wordprocessingDrawing" xmlns:w10="urn:schemas-microsoft-com:office:word" xmlns:w="http://schemas.openxmlformats.org/wordprocessingml/2006/main" xmlns:w14="http://schemas.microsoft.com/office/word/2010/wordml" xmlns:w15="http://schemas.microsoft.com/office/word/2012/wordml" xmlns:w16cex="http://schemas.microsoft.com/office/word/2018/wordml/cex" xmlns:w16cid="http://schemas.microsoft.com/office/word/2016/wordml/cid" xmlns:w16="http://schemas.microsoft.com/office/word/2018/wordml" xmlns:w16du="http://schemas.microsoft.com/office/word/2023/wordml/word16du" xmlns:w16sdtdh="http://schemas.microsoft.com/office/word/2020/wordml/sdtdatahash" xmlns:w16se="http://schemas.microsoft.com/office/word/2015/wordml/symex" xmlns:wpg="http://schemas.microsoft.com/office/word/2010/wordprocessingGroup" xmlns:wpi="http://schemas.microsoft.com/office/word/2010/wordprocessingInk" xmlns:wne="http://schemas.microsoft.com/office/word/2006/wordml" xmlns:wps="http://schemas.microsoft.com/office/word/2010/wordprocessingShape" mc:Ignorable="w14 w15 w16se w16cid w16 w16cex w16sdtdh w16du wp14">
   <w:body>
     <w:p>
       <w:pPr>
@@ -11970,7 +11970,7 @@
 </file>
 
 <file path=word/endnotes.xml><?xml version="1.0" encoding="utf-8"?>
-<w:endnotes xmlns:wpc="http://schemas.microsoft.com/office/word/2010/wordprocessingCanvas" xmlns:cx="http://schemas.microsoft.com/office/drawing/2014/chartex" xmlns:cx1="http://schemas.microsoft.com/office/drawing/2015/9/8/chartex" xmlns:cx2="http://schemas.microsoft.com/office/drawing/2015/10/21/chartex" xmlns:cx3="http://schemas.microsoft.com/office/drawing/2016/5/9/chartex" xmlns:cx4="http://schemas.microsoft.com/office/drawing/2016/5/10/chartex" xmlns:cx5="http://schemas.microsoft.com/office/drawing/2016/5/11/chartex" xmlns:cx6="http://schemas.microsoft.com/office/drawing/2016/5/12/chartex" xmlns:cx7="http://schemas.microsoft.com/office/drawing/2016/5/13/chartex" xmlns:cx8="http://schemas.microsoft.com/office/drawing/2016/5/14/chartex" xmlns:mc="http://schemas.openxmlformats.org/markup-compatibility/2006" xmlns:aink="http://schemas.microsoft.com/office/drawing/2016/ink" xmlns:am3d="http://schemas.microsoft.com/office/drawing/2017/model3d" xmlns:o="urn:schemas-microsoft-com:office:office" xmlns:oel="http://schemas.microsoft.com/office/2019/extlst" xmlns:r="http://schemas.openxmlformats.org/officeDocument/2006/relationships" xmlns:m="http://schemas.openxmlformats.org/officeDocument/2006/math" xmlns:v="urn:schemas-microsoft-com:vml" xmlns:wp14="http://schemas.microsoft.com/office/word/2010/wordprocessingDrawing" xmlns:wp="http://schemas.openxmlformats.org/drawingml/2006/wordprocessingDrawing" xmlns:w10="urn:schemas-microsoft-com:office:word" xmlns:w="http://schemas.openxmlformats.org/wordprocessingml/2006/main" xmlns:w14="http://schemas.microsoft.com/office/word/2010/wordml" xmlns:w15="http://schemas.microsoft.com/office/word/2012/wordml" xmlns:w16cex="http://schemas.microsoft.com/office/word/2018/wordml/cex" xmlns:w16cid="http://schemas.microsoft.com/office/word/2016/wordml/cid" xmlns:w16="http://schemas.microsoft.com/office/word/2018/wordml" xmlns:w16sdtdh="http://schemas.microsoft.com/office/word/2020/wordml/sdtdatahash" xmlns:w16se="http://schemas.microsoft.com/office/word/2015/wordml/symex" xmlns:wpg="http://schemas.microsoft.com/office/word/2010/wordprocessingGroup" xmlns:wpi="http://schemas.microsoft.com/office/word/2010/wordprocessingInk" xmlns:wne="http://schemas.microsoft.com/office/word/2006/wordml" xmlns:wps="http://schemas.microsoft.com/office/word/2010/wordprocessingShape" mc:Ignorable="w14 w15 w16se w16cid w16 w16cex w16sdtdh wp14">
+<w:endnotes xmlns:wpc="http://schemas.microsoft.com/office/word/2010/wordprocessingCanvas" xmlns:cx="http://schemas.microsoft.com/office/drawing/2014/chartex" xmlns:cx1="http://schemas.microsoft.com/office/drawing/2015/9/8/chartex" xmlns:cx2="http://schemas.microsoft.com/office/drawing/2015/10/21/chartex" xmlns:cx3="http://schemas.microsoft.com/office/drawing/2016/5/9/chartex" xmlns:cx4="http://schemas.microsoft.com/office/drawing/2016/5/10/chartex" xmlns:cx5="http://schemas.microsoft.com/office/drawing/2016/5/11/chartex" xmlns:cx6="http://schemas.microsoft.com/office/drawing/2016/5/12/chartex" xmlns:cx7="http://schemas.microsoft.com/office/drawing/2016/5/13/chartex" xmlns:cx8="http://schemas.microsoft.com/office/drawing/2016/5/14/chartex" xmlns:mc="http://schemas.openxmlformats.org/markup-compatibility/2006" xmlns:aink="http://schemas.microsoft.com/office/drawing/2016/ink" xmlns:am3d="http://schemas.microsoft.com/office/drawing/2017/model3d" xmlns:o="urn:schemas-microsoft-com:office:office" xmlns:oel="http://schemas.microsoft.com/office/2019/extlst" xmlns:r="http://schemas.openxmlformats.org/officeDocument/2006/relationships" xmlns:m="http://schemas.openxmlformats.org/officeDocument/2006/math" xmlns:v="urn:schemas-microsoft-com:vml" xmlns:wp14="http://schemas.microsoft.com/office/word/2010/wordprocessingDrawing" xmlns:wp="http://schemas.openxmlformats.org/drawingml/2006/wordprocessingDrawing" xmlns:w10="urn:schemas-microsoft-com:office:word" xmlns:w="http://schemas.openxmlformats.org/wordprocessingml/2006/main" xmlns:w14="http://schemas.microsoft.com/office/word/2010/wordml" xmlns:w15="http://schemas.microsoft.com/office/word/2012/wordml" xmlns:w16cex="http://schemas.microsoft.com/office/word/2018/wordml/cex" xmlns:w16cid="http://schemas.microsoft.com/office/word/2016/wordml/cid" xmlns:w16="http://schemas.microsoft.com/office/word/2018/wordml" xmlns:w16du="http://schemas.microsoft.com/office/word/2023/wordml/word16du" xmlns:w16sdtdh="http://schemas.microsoft.com/office/word/2020/wordml/sdtdatahash" xmlns:w16se="http://schemas.microsoft.com/office/word/2015/wordml/symex" xmlns:wpg="http://schemas.microsoft.com/office/word/2010/wordprocessingGroup" xmlns:wpi="http://schemas.microsoft.com/office/word/2010/wordprocessingInk" xmlns:wne="http://schemas.microsoft.com/office/word/2006/wordml" xmlns:wps="http://schemas.microsoft.com/office/word/2010/wordprocessingShape" mc:Ignorable="w14 w15 w16se w16cid w16 w16cex w16sdtdh w16du wp14">
   <w:endnote w:type="separator" w:id="-1">
     <w:p>
       <w:pPr>
@@ -11995,7 +11995,7 @@
 </file>
 
 <file path=word/footer1.xml><?xml version="1.0" encoding="utf-8"?>
-<w:ftr xmlns:wpc="http://schemas.microsoft.com/office/word/2010/wordprocessingCanvas" xmlns:cx="http://schemas.microsoft.com/office/drawing/2014/chartex" xmlns:cx1="http://schemas.microsoft.com/office/drawing/2015/9/8/chartex" xmlns:cx2="http://schemas.microsoft.com/office/drawing/2015/10/21/chartex" xmlns:cx3="http://schemas.microsoft.com/office/drawing/2016/5/9/chartex" xmlns:cx4="http://schemas.microsoft.com/office/drawing/2016/5/10/chartex" xmlns:cx5="http://schemas.microsoft.com/office/drawing/2016/5/11/chartex" xmlns:cx6="http://schemas.microsoft.com/office/drawing/2016/5/12/chartex" xmlns:cx7="http://schemas.microsoft.com/office/drawing/2016/5/13/chartex" xmlns:cx8="http://schemas.microsoft.com/office/drawing/2016/5/14/chartex" xmlns:mc="http://schemas.openxmlformats.org/markup-compatibility/2006" xmlns:aink="http://schemas.microsoft.com/office/drawing/2016/ink" xmlns:am3d="http://schemas.microsoft.com/office/drawing/2017/model3d" xmlns:o="urn:schemas-microsoft-com:office:office" xmlns:oel="http://schemas.microsoft.com/office/2019/extlst" xmlns:r="http://schemas.openxmlformats.org/officeDocument/2006/relationships" xmlns:m="http://schemas.openxmlformats.org/officeDocument/2006/math" xmlns:v="urn:schemas-microsoft-com:vml" xmlns:wp14="http://schemas.microsoft.com/office/word/2010/wordprocessingDrawing" xmlns:wp="http://schemas.openxmlformats.org/drawingml/2006/wordprocessingDrawing" xmlns:w10="urn:schemas-microsoft-com:office:word" xmlns:w="http://schemas.openxmlformats.org/wordprocessingml/2006/main" xmlns:w14="http://schemas.microsoft.com/office/word/2010/wordml" xmlns:w15="http://schemas.microsoft.com/office/word/2012/wordml" xmlns:w16cex="http://schemas.microsoft.com/office/word/2018/wordml/cex" xmlns:w16cid="http://schemas.microsoft.com/office/word/2016/wordml/cid" xmlns:w16="http://schemas.microsoft.com/office/word/2018/wordml" xmlns:w16sdtdh="http://schemas.microsoft.com/office/word/2020/wordml/sdtdatahash" xmlns:w16se="http://schemas.microsoft.com/office/word/2015/wordml/symex" xmlns:wpg="http://schemas.microsoft.com/office/word/2010/wordprocessingGroup" xmlns:wpi="http://schemas.microsoft.com/office/word/2010/wordprocessingInk" xmlns:wne="http://schemas.microsoft.com/office/word/2006/wordml" xmlns:wps="http://schemas.microsoft.com/office/word/2010/wordprocessingShape" mc:Ignorable="w14 w15 w16se w16cid w16 w16cex w16sdtdh wp14">
+<w:ftr xmlns:wpc="http://schemas.microsoft.com/office/word/2010/wordprocessingCanvas" xmlns:cx="http://schemas.microsoft.com/office/drawing/2014/chartex" xmlns:cx1="http://schemas.microsoft.com/office/drawing/2015/9/8/chartex" xmlns:cx2="http://schemas.microsoft.com/office/drawing/2015/10/21/chartex" xmlns:cx3="http://schemas.microsoft.com/office/drawing/2016/5/9/chartex" xmlns:cx4="http://schemas.microsoft.com/office/drawing/2016/5/10/chartex" xmlns:cx5="http://schemas.microsoft.com/office/drawing/2016/5/11/chartex" xmlns:cx6="http://schemas.microsoft.com/office/drawing/2016/5/12/chartex" xmlns:cx7="http://schemas.microsoft.com/office/drawing/2016/5/13/chartex" xmlns:cx8="http://schemas.microsoft.com/office/drawing/2016/5/14/chartex" xmlns:mc="http://schemas.openxmlformats.org/markup-compatibility/2006" xmlns:aink="http://schemas.microsoft.com/office/drawing/2016/ink" xmlns:am3d="http://schemas.microsoft.com/office/drawing/2017/model3d" xmlns:o="urn:schemas-microsoft-com:office:office" xmlns:oel="http://schemas.microsoft.com/office/2019/extlst" xmlns:r="http://schemas.openxmlformats.org/officeDocument/2006/relationships" xmlns:m="http://schemas.openxmlformats.org/officeDocument/2006/math" xmlns:v="urn:schemas-microsoft-com:vml" xmlns:wp14="http://schemas.microsoft.com/office/word/2010/wordprocessingDrawing" xmlns:wp="http://schemas.openxmlformats.org/drawingml/2006/wordprocessingDrawing" xmlns:w10="urn:schemas-microsoft-com:office:word" xmlns:w="http://schemas.openxmlformats.org/wordprocessingml/2006/main" xmlns:w14="http://schemas.microsoft.com/office/word/2010/wordml" xmlns:w15="http://schemas.microsoft.com/office/word/2012/wordml" xmlns:w16cex="http://schemas.microsoft.com/office/word/2018/wordml/cex" xmlns:w16cid="http://schemas.microsoft.com/office/word/2016/wordml/cid" xmlns:w16="http://schemas.microsoft.com/office/word/2018/wordml" xmlns:w16du="http://schemas.microsoft.com/office/word/2023/wordml/word16du" xmlns:w16sdtdh="http://schemas.microsoft.com/office/word/2020/wordml/sdtdatahash" xmlns:w16se="http://schemas.microsoft.com/office/word/2015/wordml/symex" xmlns:wpg="http://schemas.microsoft.com/office/word/2010/wordprocessingGroup" xmlns:wpi="http://schemas.microsoft.com/office/word/2010/wordprocessingInk" xmlns:wne="http://schemas.microsoft.com/office/word/2006/wordml" xmlns:wps="http://schemas.microsoft.com/office/word/2010/wordprocessingShape" mc:Ignorable="w14 w15 w16se w16cid w16 w16cex w16sdtdh w16du wp14">
   <w:p>
     <w:pPr>
       <w:pStyle w:val="Footer"/>
@@ -12033,7 +12033,7 @@
 </file>
 
 <file path=word/footer2.xml><?xml version="1.0" encoding="utf-8"?>
-<w:ftr xmlns:wpc="http://schemas.microsoft.com/office/word/2010/wordprocessingCanvas" xmlns:cx="http://schemas.microsoft.com/office/drawing/2014/chartex" xmlns:cx1="http://schemas.microsoft.com/office/drawing/2015/9/8/chartex" xmlns:cx2="http://schemas.microsoft.com/office/drawing/2015/10/21/chartex" xmlns:cx3="http://schemas.microsoft.com/office/drawing/2016/5/9/chartex" xmlns:cx4="http://schemas.microsoft.com/office/drawing/2016/5/10/chartex" xmlns:cx5="http://schemas.microsoft.com/office/drawing/2016/5/11/chartex" xmlns:cx6="http://schemas.microsoft.com/office/drawing/2016/5/12/chartex" xmlns:cx7="http://schemas.microsoft.com/office/drawing/2016/5/13/chartex" xmlns:cx8="http://schemas.microsoft.com/office/drawing/2016/5/14/chartex" xmlns:mc="http://schemas.openxmlformats.org/markup-compatibility/2006" xmlns:aink="http://schemas.microsoft.com/office/drawing/2016/ink" xmlns:am3d="http://schemas.microsoft.com/office/drawing/2017/model3d" xmlns:o="urn:schemas-microsoft-com:office:office" xmlns:oel="http://schemas.microsoft.com/office/2019/extlst" xmlns:r="http://schemas.openxmlformats.org/officeDocument/2006/relationships" xmlns:m="http://schemas.openxmlformats.org/officeDocument/2006/math" xmlns:v="urn:schemas-microsoft-com:vml" xmlns:wp14="http://schemas.microsoft.com/office/word/2010/wordprocessingDrawing" xmlns:wp="http://schemas.openxmlformats.org/drawingml/2006/wordprocessingDrawing" xmlns:w10="urn:schemas-microsoft-com:office:word" xmlns:w="http://schemas.openxmlformats.org/wordprocessingml/2006/main" xmlns:w14="http://schemas.microsoft.com/office/word/2010/wordml" xmlns:w15="http://schemas.microsoft.com/office/word/2012/wordml" xmlns:w16cex="http://schemas.microsoft.com/office/word/2018/wordml/cex" xmlns:w16cid="http://schemas.microsoft.com/office/word/2016/wordml/cid" xmlns:w16="http://schemas.microsoft.com/office/word/2018/wordml" xmlns:w16sdtdh="http://schemas.microsoft.com/office/word/2020/wordml/sdtdatahash" xmlns:w16se="http://schemas.microsoft.com/office/word/2015/wordml/symex" xmlns:wpg="http://schemas.microsoft.com/office/word/2010/wordprocessingGroup" xmlns:wpi="http://schemas.microsoft.com/office/word/2010/wordprocessingInk" xmlns:wne="http://schemas.microsoft.com/office/word/2006/wordml" xmlns:wps="http://schemas.microsoft.com/office/word/2010/wordprocessingShape" mc:Ignorable="w14 w15 w16se w16cid w16 w16cex w16sdtdh wp14">
+<w:ftr xmlns:wpc="http://schemas.microsoft.com/office/word/2010/wordprocessingCanvas" xmlns:cx="http://schemas.microsoft.com/office/drawing/2014/chartex" xmlns:cx1="http://schemas.microsoft.com/office/drawing/2015/9/8/chartex" xmlns:cx2="http://schemas.microsoft.com/office/drawing/2015/10/21/chartex" xmlns:cx3="http://schemas.microsoft.com/office/drawing/2016/5/9/chartex" xmlns:cx4="http://schemas.microsoft.com/office/drawing/2016/5/10/chartex" xmlns:cx5="http://schemas.microsoft.com/office/drawing/2016/5/11/chartex" xmlns:cx6="http://schemas.microsoft.com/office/drawing/2016/5/12/chartex" xmlns:cx7="http://schemas.microsoft.com/office/drawing/2016/5/13/chartex" xmlns:cx8="http://schemas.microsoft.com/office/drawing/2016/5/14/chartex" xmlns:mc="http://schemas.openxmlformats.org/markup-compatibility/2006" xmlns:aink="http://schemas.microsoft.com/office/drawing/2016/ink" xmlns:am3d="http://schemas.microsoft.com/office/drawing/2017/model3d" xmlns:o="urn:schemas-microsoft-com:office:office" xmlns:oel="http://schemas.microsoft.com/office/2019/extlst" xmlns:r="http://schemas.openxmlformats.org/officeDocument/2006/relationships" xmlns:m="http://schemas.openxmlformats.org/officeDocument/2006/math" xmlns:v="urn:schemas-microsoft-com:vml" xmlns:wp14="http://schemas.microsoft.com/office/word/2010/wordprocessingDrawing" xmlns:wp="http://schemas.openxmlformats.org/drawingml/2006/wordprocessingDrawing" xmlns:w10="urn:schemas-microsoft-com:office:word" xmlns:w="http://schemas.openxmlformats.org/wordprocessingml/2006/main" xmlns:w14="http://schemas.microsoft.com/office/word/2010/wordml" xmlns:w15="http://schemas.microsoft.com/office/word/2012/wordml" xmlns:w16cex="http://schemas.microsoft.com/office/word/2018/wordml/cex" xmlns:w16cid="http://schemas.microsoft.com/office/word/2016/wordml/cid" xmlns:w16="http://schemas.microsoft.com/office/word/2018/wordml" xmlns:w16du="http://schemas.microsoft.com/office/word/2023/wordml/word16du" xmlns:w16sdtdh="http://schemas.microsoft.com/office/word/2020/wordml/sdtdatahash" xmlns:w16se="http://schemas.microsoft.com/office/word/2015/wordml/symex" xmlns:wpg="http://schemas.microsoft.com/office/word/2010/wordprocessingGroup" xmlns:wpi="http://schemas.microsoft.com/office/word/2010/wordprocessingInk" xmlns:wne="http://schemas.microsoft.com/office/word/2006/wordml" xmlns:wps="http://schemas.microsoft.com/office/word/2010/wordprocessingShape" mc:Ignorable="w14 w15 w16se w16cid w16 w16cex w16sdtdh w16du wp14">
   <w:p>
     <w:pPr>
       <w:pStyle w:val="Footer"/>
@@ -12139,7 +12139,7 @@
 </file>
 
 <file path=word/footnotes.xml><?xml version="1.0" encoding="utf-8"?>
-<w:footnotes xmlns:wpc="http://schemas.microsoft.com/office/word/2010/wordprocessingCanvas" xmlns:cx="http://schemas.microsoft.com/office/drawing/2014/chartex" xmlns:cx1="http://schemas.microsoft.com/office/drawing/2015/9/8/chartex" xmlns:cx2="http://schemas.microsoft.com/office/drawing/2015/10/21/chartex" xmlns:cx3="http://schemas.microsoft.com/office/drawing/2016/5/9/chartex" xmlns:cx4="http://schemas.microsoft.com/office/drawing/2016/5/10/chartex" xmlns:cx5="http://schemas.microsoft.com/office/drawing/2016/5/11/chartex" xmlns:cx6="http://schemas.microsoft.com/office/drawing/2016/5/12/chartex" xmlns:cx7="http://schemas.microsoft.com/office/drawing/2016/5/13/chartex" xmlns:cx8="http://schemas.microsoft.com/office/drawing/2016/5/14/chartex" xmlns:mc="http://schemas.openxmlformats.org/markup-compatibility/2006" xmlns:aink="http://schemas.microsoft.com/office/drawing/2016/ink" xmlns:am3d="http://schemas.microsoft.com/office/drawing/2017/model3d" xmlns:o="urn:schemas-microsoft-com:office:office" xmlns:oel="http://schemas.microsoft.com/office/2019/extlst" xmlns:r="http://schemas.openxmlformats.org/officeDocument/2006/relationships" xmlns:m="http://schemas.openxmlformats.org/officeDocument/2006/math" xmlns:v="urn:schemas-microsoft-com:vml" xmlns:wp14="http://schemas.microsoft.com/office/word/2010/wordprocessingDrawing" xmlns:wp="http://schemas.openxmlformats.org/drawingml/2006/wordprocessingDrawing" xmlns:w10="urn:schemas-microsoft-com:office:word" xmlns:w="http://schemas.openxmlformats.org/wordprocessingml/2006/main" xmlns:w14="http://schemas.microsoft.com/office/word/2010/wordml" xmlns:w15="http://schemas.microsoft.com/office/word/2012/wordml" xmlns:w16cex="http://schemas.microsoft.com/office/word/2018/wordml/cex" xmlns:w16cid="http://schemas.microsoft.com/office/word/2016/wordml/cid" xmlns:w16="http://schemas.microsoft.com/office/word/2018/wordml" xmlns:w16sdtdh="http://schemas.microsoft.com/office/word/2020/wordml/sdtdatahash" xmlns:w16se="http://schemas.microsoft.com/office/word/2015/wordml/symex" xmlns:wpg="http://schemas.microsoft.com/office/word/2010/wordprocessingGroup" xmlns:wpi="http://schemas.microsoft.com/office/word/2010/wordprocessingInk" xmlns:wne="http://schemas.microsoft.com/office/word/2006/wordml" xmlns:wps="http://schemas.microsoft.com/office/word/2010/wordprocessingShape" mc:Ignorable="w14 w15 w16se w16cid w16 w16cex w16sdtdh wp14">
+<w:footnotes xmlns:wpc="http://schemas.microsoft.com/office/word/2010/wordprocessingCanvas" xmlns:cx="http://schemas.microsoft.com/office/drawing/2014/chartex" xmlns:cx1="http://schemas.microsoft.com/office/drawing/2015/9/8/chartex" xmlns:cx2="http://schemas.microsoft.com/office/drawing/2015/10/21/chartex" xmlns:cx3="http://schemas.microsoft.com/office/drawing/2016/5/9/chartex" xmlns:cx4="http://schemas.microsoft.com/office/drawing/2016/5/10/chartex" xmlns:cx5="http://schemas.microsoft.com/office/drawing/2016/5/11/chartex" xmlns:cx6="http://schemas.microsoft.com/office/drawing/2016/5/12/chartex" xmlns:cx7="http://schemas.microsoft.com/office/drawing/2016/5/13/chartex" xmlns:cx8="http://schemas.microsoft.com/office/drawing/2016/5/14/chartex" xmlns:mc="http://schemas.openxmlformats.org/markup-compatibility/2006" xmlns:aink="http://schemas.microsoft.com/office/drawing/2016/ink" xmlns:am3d="http://schemas.microsoft.com/office/drawing/2017/model3d" xmlns:o="urn:schemas-microsoft-com:office:office" xmlns:oel="http://schemas.microsoft.com/office/2019/extlst" xmlns:r="http://schemas.openxmlformats.org/officeDocument/2006/relationships" xmlns:m="http://schemas.openxmlformats.org/officeDocument/2006/math" xmlns:v="urn:schemas-microsoft-com:vml" xmlns:wp14="http://schemas.microsoft.com/office/word/2010/wordprocessingDrawing" xmlns:wp="http://schemas.openxmlformats.org/drawingml/2006/wordprocessingDrawing" xmlns:w10="urn:schemas-microsoft-com:office:word" xmlns:w="http://schemas.openxmlformats.org/wordprocessingml/2006/main" xmlns:w14="http://schemas.microsoft.com/office/word/2010/wordml" xmlns:w15="http://schemas.microsoft.com/office/word/2012/wordml" xmlns:w16cex="http://schemas.microsoft.com/office/word/2018/wordml/cex" xmlns:w16cid="http://schemas.microsoft.com/office/word/2016/wordml/cid" xmlns:w16="http://schemas.microsoft.com/office/word/2018/wordml" xmlns:w16du="http://schemas.microsoft.com/office/word/2023/wordml/word16du" xmlns:w16sdtdh="http://schemas.microsoft.com/office/word/2020/wordml/sdtdatahash" xmlns:w16se="http://schemas.microsoft.com/office/word/2015/wordml/symex" xmlns:wpg="http://schemas.microsoft.com/office/word/2010/wordprocessingGroup" xmlns:wpi="http://schemas.microsoft.com/office/word/2010/wordprocessingInk" xmlns:wne="http://schemas.microsoft.com/office/word/2006/wordml" xmlns:wps="http://schemas.microsoft.com/office/word/2010/wordprocessingShape" mc:Ignorable="w14 w15 w16se w16cid w16 w16cex w16sdtdh w16du wp14">
   <w:footnote w:type="separator" w:id="-1">
     <w:p>
       <w:pPr>
@@ -12164,7 +12164,7 @@
 </file>
 
 <file path=word/numbering.xml><?xml version="1.0" encoding="utf-8"?>
-<w:numbering xmlns:wpc="http://schemas.microsoft.com/office/word/2010/wordprocessingCanvas" xmlns:cx="http://schemas.microsoft.com/office/drawing/2014/chartex" xmlns:cx1="http://schemas.microsoft.com/office/drawing/2015/9/8/chartex" xmlns:cx2="http://schemas.microsoft.com/office/drawing/2015/10/21/chartex" xmlns:cx3="http://schemas.microsoft.com/office/drawing/2016/5/9/chartex" xmlns:cx4="http://schemas.microsoft.com/office/drawing/2016/5/10/chartex" xmlns:cx5="http://schemas.microsoft.com/office/drawing/2016/5/11/chartex" xmlns:cx6="http://schemas.microsoft.com/office/drawing/2016/5/12/chartex" xmlns:cx7="http://schemas.microsoft.com/office/drawing/2016/5/13/chartex" xmlns:cx8="http://schemas.microsoft.com/office/drawing/2016/5/14/chartex" xmlns:mc="http://schemas.openxmlformats.org/markup-compatibility/2006" xmlns:aink="http://schemas.microsoft.com/office/drawing/2016/ink" xmlns:am3d="http://schemas.microsoft.com/office/drawing/2017/model3d" xmlns:o="urn:schemas-microsoft-com:office:office" xmlns:oel="http://schemas.microsoft.com/office/2019/extlst" xmlns:r="http://schemas.openxmlformats.org/officeDocument/2006/relationships" xmlns:m="http://schemas.openxmlformats.org/officeDocument/2006/math" xmlns:v="urn:schemas-microsoft-com:vml" xmlns:wp14="http://schemas.microsoft.com/office/word/2010/wordprocessingDrawing" xmlns:wp="http://schemas.openxmlformats.org/drawingml/2006/wordprocessingDrawing" xmlns:w10="urn:schemas-microsoft-com:office:word" xmlns:w="http://schemas.openxmlformats.org/wordprocessingml/2006/main" xmlns:w14="http://schemas.microsoft.com/office/word/2010/wordml" xmlns:w15="http://schemas.microsoft.com/office/word/2012/wordml" xmlns:w16cex="http://schemas.microsoft.com/office/word/2018/wordml/cex" xmlns:w16cid="http://schemas.microsoft.com/office/word/2016/wordml/cid" xmlns:w16="http://schemas.microsoft.com/office/word/2018/wordml" xmlns:w16sdtdh="http://schemas.microsoft.com/office/word/2020/wordml/sdtdatahash" xmlns:w16se="http://schemas.microsoft.com/office/word/2015/wordml/symex" xmlns:wpg="http://schemas.microsoft.com/office/word/2010/wordprocessingGroup" xmlns:wpi="http://schemas.microsoft.com/office/word/2010/wordprocessingInk" xmlns:wne="http://schemas.microsoft.com/office/word/2006/wordml" xmlns:wps="http://schemas.microsoft.com/office/word/2010/wordprocessingShape" mc:Ignorable="w14 w15 w16se w16cid w16 w16cex w16sdtdh wp14">
+<w:numbering xmlns:wpc="http://schemas.microsoft.com/office/word/2010/wordprocessingCanvas" xmlns:cx="http://schemas.microsoft.com/office/drawing/2014/chartex" xmlns:cx1="http://schemas.microsoft.com/office/drawing/2015/9/8/chartex" xmlns:cx2="http://schemas.microsoft.com/office/drawing/2015/10/21/chartex" xmlns:cx3="http://schemas.microsoft.com/office/drawing/2016/5/9/chartex" xmlns:cx4="http://schemas.microsoft.com/office/drawing/2016/5/10/chartex" xmlns:cx5="http://schemas.microsoft.com/office/drawing/2016/5/11/chartex" xmlns:cx6="http://schemas.microsoft.com/office/drawing/2016/5/12/chartex" xmlns:cx7="http://schemas.microsoft.com/office/drawing/2016/5/13/chartex" xmlns:cx8="http://schemas.microsoft.com/office/drawing/2016/5/14/chartex" xmlns:mc="http://schemas.openxmlformats.org/markup-compatibility/2006" xmlns:aink="http://schemas.microsoft.com/office/drawing/2016/ink" xmlns:am3d="http://schemas.microsoft.com/office/drawing/2017/model3d" xmlns:o="urn:schemas-microsoft-com:office:office" xmlns:oel="http://schemas.microsoft.com/office/2019/extlst" xmlns:r="http://schemas.openxmlformats.org/officeDocument/2006/relationships" xmlns:m="http://schemas.openxmlformats.org/officeDocument/2006/math" xmlns:v="urn:schemas-microsoft-com:vml" xmlns:wp14="http://schemas.microsoft.com/office/word/2010/wordprocessingDrawing" xmlns:wp="http://schemas.openxmlformats.org/drawingml/2006/wordprocessingDrawing" xmlns:w10="urn:schemas-microsoft-com:office:word" xmlns:w="http://schemas.openxmlformats.org/wordprocessingml/2006/main" xmlns:w14="http://schemas.microsoft.com/office/word/2010/wordml" xmlns:w15="http://schemas.microsoft.com/office/word/2012/wordml" xmlns:w16cex="http://schemas.microsoft.com/office/word/2018/wordml/cex" xmlns:w16cid="http://schemas.microsoft.com/office/word/2016/wordml/cid" xmlns:w16="http://schemas.microsoft.com/office/word/2018/wordml" xmlns:w16du="http://schemas.microsoft.com/office/word/2023/wordml/word16du" xmlns:w16sdtdh="http://schemas.microsoft.com/office/word/2020/wordml/sdtdatahash" xmlns:w16se="http://schemas.microsoft.com/office/word/2015/wordml/symex" xmlns:wpg="http://schemas.microsoft.com/office/word/2010/wordprocessingGroup" xmlns:wpi="http://schemas.microsoft.com/office/word/2010/wordprocessingInk" xmlns:wne="http://schemas.microsoft.com/office/word/2006/wordml" xmlns:wps="http://schemas.microsoft.com/office/word/2010/wordprocessingShape" mc:Ignorable="w14 w15 w16se w16cid w16 w16cex w16sdtdh w16du wp14">
   <w:abstractNum w:abstractNumId="0" w15:restartNumberingAfterBreak="0">
     <w:nsid w:val="07DF1429"/>
     <w:multiLevelType w:val="hybridMultilevel"/>
@@ -13494,7 +13494,7 @@
 </file>
 
 <file path=word/styles.xml><?xml version="1.0" encoding="utf-8"?>
-<w:styles xmlns:mc="http://schemas.openxmlformats.org/markup-compatibility/2006" xmlns:r="http://schemas.openxmlformats.org/officeDocument/2006/relationships" xmlns:w="http://schemas.openxmlformats.org/wordprocessingml/2006/main" xmlns:w14="http://schemas.microsoft.com/office/word/2010/wordml" xmlns:w15="http://schemas.microsoft.com/office/word/2012/wordml" xmlns:w16cex="http://schemas.microsoft.com/office/word/2018/wordml/cex" xmlns:w16cid="http://schemas.microsoft.com/office/word/2016/wordml/cid" xmlns:w16="http://schemas.microsoft.com/office/word/2018/wordml" xmlns:w16sdtdh="http://schemas.microsoft.com/office/word/2020/wordml/sdtdatahash" xmlns:w16se="http://schemas.microsoft.com/office/word/2015/wordml/symex" mc:Ignorable="w14 w15 w16se w16cid w16 w16cex w16sdtdh">
+<w:styles xmlns:mc="http://schemas.openxmlformats.org/markup-compatibility/2006" xmlns:r="http://schemas.openxmlformats.org/officeDocument/2006/relationships" xmlns:w="http://schemas.openxmlformats.org/wordprocessingml/2006/main" xmlns:w14="http://schemas.microsoft.com/office/word/2010/wordml" xmlns:w15="http://schemas.microsoft.com/office/word/2012/wordml" xmlns:w16cex="http://schemas.microsoft.com/office/word/2018/wordml/cex" xmlns:w16cid="http://schemas.microsoft.com/office/word/2016/wordml/cid" xmlns:w16="http://schemas.microsoft.com/office/word/2018/wordml" xmlns:w16du="http://schemas.microsoft.com/office/word/2023/wordml/word16du" xmlns:w16sdtdh="http://schemas.microsoft.com/office/word/2020/wordml/sdtdatahash" xmlns:w16se="http://schemas.microsoft.com/office/word/2015/wordml/symex" mc:Ignorable="w14 w15 w16se w16cid w16 w16cex w16sdtdh w16du">
   <w:docDefaults>
     <w:rPrDefault>
       <w:rPr>
@@ -14738,15 +14738,18 @@
 </file>
 
 <file path=customXml/item1.xml><?xml version="1.0" encoding="utf-8"?>
-<?mso-contentType ?>
-<FormTemplates xmlns="http://schemas.microsoft.com/sharepoint/v3/contenttype/forms">
-  <Display>DocumentLibraryForm</Display>
-  <Edit>DocumentLibraryForm</Edit>
-  <New>DocumentLibraryForm</New>
-</FormTemplates>
+<p:properties xmlns:p="http://schemas.microsoft.com/office/2006/metadata/properties" xmlns:xsi="http://www.w3.org/2001/XMLSchema-instance" xmlns:pc="http://schemas.microsoft.com/office/infopath/2007/PartnerControls">
+  <documentManagement>
+    <_activity xmlns="d72ac9f3-610f-4536-9925-fb187d76a410" xsi:nil="true"/>
+  </documentManagement>
+</p:properties>
 </file>
 
 <file path=customXml/item2.xml><?xml version="1.0" encoding="utf-8"?>
+<b:Sources xmlns:b="http://schemas.openxmlformats.org/officeDocument/2006/bibliography" xmlns="http://schemas.openxmlformats.org/officeDocument/2006/bibliography" SelectedStyle="\APASixthEditionOfficeOnline.xsl" StyleName="APA" Version="6"/>
+</file>
+
+<file path=customXml/item3.xml><?xml version="1.0" encoding="utf-8"?>
 <ct:contentTypeSchema xmlns:ct="http://schemas.microsoft.com/office/2006/metadata/contentType" xmlns:ma="http://schemas.microsoft.com/office/2006/metadata/properties/metaAttributes" ct:_="" ma:_="" ma:contentTypeName="Document" ma:contentTypeID="0x01010086D861A4C56C1A4C9D86815262CC1CCF" ma:contentTypeVersion="16" ma:contentTypeDescription="Create a new document." ma:contentTypeScope="" ma:versionID="bb4b9bcf4b3d83e3df0ae72f63176d8c">
   <xsd:schema xmlns:xsd="http://www.w3.org/2001/XMLSchema" xmlns:xs="http://www.w3.org/2001/XMLSchema" xmlns:p="http://schemas.microsoft.com/office/2006/metadata/properties" xmlns:ns3="d72ac9f3-610f-4536-9925-fb187d76a410" xmlns:ns4="07081235-682e-4211-9d9d-b7159dfdfae5" targetNamespace="http://schemas.microsoft.com/office/2006/metadata/properties" ma:root="true" ma:fieldsID="b1c2dd30c9f6b73fed125a003a3ce560" ns3:_="" ns4:_="">
     <xsd:import namespace="d72ac9f3-610f-4536-9925-fb187d76a410"/>
@@ -14985,27 +14988,34 @@
 </ct:contentTypeSchema>
 </file>
 
-<file path=customXml/item3.xml><?xml version="1.0" encoding="utf-8"?>
-<b:Sources xmlns:b="http://schemas.openxmlformats.org/officeDocument/2006/bibliography" xmlns="http://schemas.openxmlformats.org/officeDocument/2006/bibliography" SelectedStyle="\APASixthEditionOfficeOnline.xsl" StyleName="APA" Version="6"/>
-</file>
-
 <file path=customXml/item4.xml><?xml version="1.0" encoding="utf-8"?>
-<p:properties xmlns:p="http://schemas.microsoft.com/office/2006/metadata/properties" xmlns:xsi="http://www.w3.org/2001/XMLSchema-instance" xmlns:pc="http://schemas.microsoft.com/office/infopath/2007/PartnerControls">
-  <documentManagement>
-    <_activity xmlns="d72ac9f3-610f-4536-9925-fb187d76a410" xsi:nil="true"/>
-  </documentManagement>
-</p:properties>
+<?mso-contentType ?>
+<FormTemplates xmlns="http://schemas.microsoft.com/sharepoint/v3/contenttype/forms">
+  <Display>DocumentLibraryForm</Display>
+  <Edit>DocumentLibraryForm</Edit>
+  <New>DocumentLibraryForm</New>
+</FormTemplates>
 </file>
 
 <file path=customXml/itemProps1.xml><?xml version="1.0" encoding="utf-8"?>
-<ds:datastoreItem xmlns:ds="http://schemas.openxmlformats.org/officeDocument/2006/customXml" ds:itemID="{318CF4A9-F579-4EEF-9E45-D7334E8D994E}">
+<ds:datastoreItem xmlns:ds="http://schemas.openxmlformats.org/officeDocument/2006/customXml" ds:itemID="{C6964384-7D32-49D5-A487-EBB39D33F5BE}">
   <ds:schemaRefs>
-    <ds:schemaRef ds:uri="http://schemas.microsoft.com/sharepoint/v3/contenttype/forms"/>
+    <ds:schemaRef ds:uri="http://schemas.microsoft.com/office/2006/metadata/properties"/>
+    <ds:schemaRef ds:uri="http://schemas.microsoft.com/office/infopath/2007/PartnerControls"/>
+    <ds:schemaRef ds:uri="d72ac9f3-610f-4536-9925-fb187d76a410"/>
   </ds:schemaRefs>
 </ds:datastoreItem>
 </file>
 
 <file path=customXml/itemProps2.xml><?xml version="1.0" encoding="utf-8"?>
+<ds:datastoreItem xmlns:ds="http://schemas.openxmlformats.org/officeDocument/2006/customXml" ds:itemID="{3E7485C1-BB0A-434B-B047-F843AE6A8014}">
+  <ds:schemaRefs>
+    <ds:schemaRef ds:uri="http://schemas.openxmlformats.org/officeDocument/2006/bibliography"/>
+  </ds:schemaRefs>
+</ds:datastoreItem>
+</file>
+
+<file path=customXml/itemProps3.xml><?xml version="1.0" encoding="utf-8"?>
 <ds:datastoreItem xmlns:ds="http://schemas.openxmlformats.org/officeDocument/2006/customXml" ds:itemID="{2AE72E65-4E31-4A48-A46C-2EEA9491C5D6}">
   <ds:schemaRefs>
     <ds:schemaRef ds:uri="http://schemas.microsoft.com/office/2006/metadata/contentType"/>
@@ -15024,20 +15034,10 @@
 </ds:datastoreItem>
 </file>
 
-<file path=customXml/itemProps3.xml><?xml version="1.0" encoding="utf-8"?>
-<ds:datastoreItem xmlns:ds="http://schemas.openxmlformats.org/officeDocument/2006/customXml" ds:itemID="{3E7485C1-BB0A-434B-B047-F843AE6A8014}">
+<file path=customXml/itemProps4.xml><?xml version="1.0" encoding="utf-8"?>
+<ds:datastoreItem xmlns:ds="http://schemas.openxmlformats.org/officeDocument/2006/customXml" ds:itemID="{318CF4A9-F579-4EEF-9E45-D7334E8D994E}">
   <ds:schemaRefs>
-    <ds:schemaRef ds:uri="http://schemas.openxmlformats.org/officeDocument/2006/bibliography"/>
-  </ds:schemaRefs>
-</ds:datastoreItem>
-</file>
-
-<file path=customXml/itemProps4.xml><?xml version="1.0" encoding="utf-8"?>
-<ds:datastoreItem xmlns:ds="http://schemas.openxmlformats.org/officeDocument/2006/customXml" ds:itemID="{C6964384-7D32-49D5-A487-EBB39D33F5BE}">
-  <ds:schemaRefs>
-    <ds:schemaRef ds:uri="http://schemas.microsoft.com/office/2006/metadata/properties"/>
-    <ds:schemaRef ds:uri="http://schemas.microsoft.com/office/infopath/2007/PartnerControls"/>
-    <ds:schemaRef ds:uri="d72ac9f3-610f-4536-9925-fb187d76a410"/>
+    <ds:schemaRef ds:uri="http://schemas.microsoft.com/sharepoint/v3/contenttype/forms"/>
   </ds:schemaRefs>
 </ds:datastoreItem>
 </file>
--- a/6COSC023W_Final_Project_Report_Template_CS&SE_2024.docx
+++ b/6COSC023W_Final_Project_Report_Template_CS&SE_2024.docx
@@ -810,7 +810,7 @@
           <w:sz w:val="24"/>
           <w:lang w:val="en-US"/>
         </w:rPr>
-        <w:t>This report has been prepared based on my own work. Where other published and unpublished source materials have been used, these have been acknowledged in references.</w:t>
+        <w:t>This report has been prepared based on my work. Where other published and unpublished source materials have been used, these have been acknowledged in references.</w:t>
       </w:r>
     </w:p>
     <w:p>
@@ -1051,16 +1051,25 @@
           <w:color w:val="E36C0A" w:themeColor="accent6" w:themeShade="BF"/>
           <w:sz w:val="24"/>
         </w:rPr>
-        <w:t>Summarise here the problem statement</w:t>
-      </w:r>
-      <w:r>
-        <w:rPr>
-          <w:rFonts w:ascii="Arial" w:hAnsi="Arial" w:cs="Arial"/>
-          <w:i/>
-          <w:color w:val="E36C0A" w:themeColor="accent6" w:themeShade="BF"/>
-          <w:sz w:val="24"/>
-        </w:rPr>
-        <w:t xml:space="preserve"> and the project aim(s). </w:t>
+        <w:t xml:space="preserve">Summarise </w:t>
+      </w:r>
+      <w:r>
+        <w:rPr>
+          <w:rFonts w:ascii="Arial" w:hAnsi="Arial" w:cs="Arial"/>
+          <w:i/>
+          <w:color w:val="E36C0A" w:themeColor="accent6" w:themeShade="BF"/>
+          <w:sz w:val="24"/>
+        </w:rPr>
+        <w:t>the problem statement and the project aim(s) here</w:t>
+      </w:r>
+      <w:r>
+        <w:rPr>
+          <w:rFonts w:ascii="Arial" w:hAnsi="Arial" w:cs="Arial"/>
+          <w:i/>
+          <w:color w:val="E36C0A" w:themeColor="accent6" w:themeShade="BF"/>
+          <w:sz w:val="24"/>
+        </w:rPr>
+        <w:t xml:space="preserve">. </w:t>
       </w:r>
       <w:r>
         <w:rPr>
@@ -1276,17 +1285,7 @@
           <w:color w:val="E36C0A" w:themeColor="accent6" w:themeShade="BF"/>
           <w:sz w:val="24"/>
         </w:rPr>
-        <w:t xml:space="preserve">Thank those </w:t>
-      </w:r>
-      <w:r>
-        <w:rPr>
-          <w:rFonts w:ascii="Arial" w:hAnsi="Arial" w:cs="Arial"/>
-          <w:i/>
-          <w:iCs/>
-          <w:color w:val="E36C0A" w:themeColor="accent6" w:themeShade="BF"/>
-          <w:sz w:val="24"/>
-        </w:rPr>
-        <w:t>who helped you build your project and supported you during its development if you wish to hear</w:t>
+        <w:t>If you wish to hear, thank those who helped you build your project and supported you during its development</w:t>
       </w:r>
       <w:r>
         <w:rPr>
@@ -1864,7 +1863,15 @@
                 <w:rFonts w:ascii="Arial" w:hAnsi="Arial" w:cs="Arial"/>
                 <w:noProof/>
               </w:rPr>
-              <w:t>List of tables</w:t>
+              <w:t xml:space="preserve">List of </w:t>
+            </w:r>
+            <w:r>
+              <w:rPr>
+                <w:rStyle w:val="Hyperlink"/>
+                <w:rFonts w:ascii="Arial" w:hAnsi="Arial" w:cs="Arial"/>
+                <w:noProof/>
+              </w:rPr>
+              <w:t>Tables</w:t>
             </w:r>
             <w:r>
               <w:rPr>
@@ -2012,7 +2019,15 @@
                 <w:rFonts w:ascii="Arial" w:hAnsi="Arial" w:cs="Arial"/>
                 <w:noProof/>
               </w:rPr>
-              <w:t>1.1 Problem statement</w:t>
+              <w:t xml:space="preserve">1.1 Problem </w:t>
+            </w:r>
+            <w:r>
+              <w:rPr>
+                <w:rStyle w:val="Hyperlink"/>
+                <w:rFonts w:ascii="Arial" w:hAnsi="Arial" w:cs="Arial"/>
+                <w:noProof/>
+              </w:rPr>
+              <w:t>Statement</w:t>
             </w:r>
             <w:r>
               <w:rPr>
@@ -2234,7 +2249,15 @@
                 <w:rFonts w:ascii="Arial" w:hAnsi="Arial" w:cs="Arial"/>
                 <w:noProof/>
               </w:rPr>
-              <w:t>2.1 Literature survey</w:t>
+              <w:t xml:space="preserve">2.1 Literature </w:t>
+            </w:r>
+            <w:r>
+              <w:rPr>
+                <w:rStyle w:val="Hyperlink"/>
+                <w:rFonts w:ascii="Arial" w:hAnsi="Arial" w:cs="Arial"/>
+                <w:noProof/>
+              </w:rPr>
+              <w:t>Survey</w:t>
             </w:r>
             <w:r>
               <w:rPr>
@@ -2308,7 +2331,15 @@
                 <w:rFonts w:ascii="Arial" w:hAnsi="Arial" w:cs="Arial"/>
                 <w:noProof/>
               </w:rPr>
-              <w:t>2.2 Review of projects / applications</w:t>
+              <w:t xml:space="preserve">2.2 Review of </w:t>
+            </w:r>
+            <w:r>
+              <w:rPr>
+                <w:rStyle w:val="Hyperlink"/>
+                <w:rFonts w:ascii="Arial" w:hAnsi="Arial" w:cs="Arial"/>
+                <w:noProof/>
+              </w:rPr>
+              <w:t>projects/applications</w:t>
             </w:r>
             <w:r>
               <w:rPr>
@@ -2382,7 +2413,23 @@
                 <w:rFonts w:ascii="Arial" w:hAnsi="Arial" w:cs="Arial"/>
                 <w:noProof/>
               </w:rPr>
-              <w:t>2.3 Review of tools frameworks and techniques</w:t>
+              <w:t>2.3 Review of tools</w:t>
+            </w:r>
+            <w:r>
+              <w:rPr>
+                <w:rStyle w:val="Hyperlink"/>
+                <w:rFonts w:ascii="Arial" w:hAnsi="Arial" w:cs="Arial"/>
+                <w:noProof/>
+              </w:rPr>
+              <w:t>,</w:t>
+            </w:r>
+            <w:r>
+              <w:rPr>
+                <w:rStyle w:val="Hyperlink"/>
+                <w:rFonts w:ascii="Arial" w:hAnsi="Arial" w:cs="Arial"/>
+                <w:noProof/>
+              </w:rPr>
+              <w:t xml:space="preserve"> frameworks and techniques</w:t>
             </w:r>
             <w:r>
               <w:rPr>
@@ -3048,7 +3095,15 @@
                 <w:rFonts w:ascii="Arial" w:hAnsi="Arial" w:cs="Arial"/>
                 <w:noProof/>
               </w:rPr>
-              <w:t>7.2 Test methodology</w:t>
+              <w:t xml:space="preserve">7.2 Test </w:t>
+            </w:r>
+            <w:r>
+              <w:rPr>
+                <w:rStyle w:val="Hyperlink"/>
+                <w:rFonts w:ascii="Arial" w:hAnsi="Arial" w:cs="Arial"/>
+                <w:noProof/>
+              </w:rPr>
+              <w:t>Methodology</w:t>
             </w:r>
             <w:r>
               <w:rPr>
@@ -3467,9 +3522,18 @@
           <w:szCs w:val="32"/>
         </w:rPr>
         <w:lastRenderedPageBreak/>
-        <w:t>List of figures</w:t>
+        <w:t xml:space="preserve">List of </w:t>
       </w:r>
       <w:bookmarkEnd w:id="10"/>
+      <w:r>
+        <w:rPr>
+          <w:rFonts w:ascii="Arial" w:hAnsi="Arial" w:cs="Arial"/>
+          <w:color w:val="auto"/>
+          <w:sz w:val="32"/>
+          <w:szCs w:val="32"/>
+        </w:rPr>
+        <w:t>Figures</w:t>
+      </w:r>
     </w:p>
     <w:p>
       <w:pPr>
@@ -3959,18 +4023,17 @@
           <w:szCs w:val="22"/>
           <w:shd w:val="clear" w:color="auto" w:fill="FFFFFF"/>
         </w:rPr>
-        <w:t>This project is an ambitious endeavour to revolutionize the art industry by introducing a digital platform that fundamentally transforms how art is shared and experienced. With the goal of creating a universally accessible and engaging space, the project seeks to address the current limitations of the art world by providing a solution that is inclusive, educational, and innovative.</w:t>
-      </w:r>
-    </w:p>
-    <w:p>
-      <w:pPr>
+        <w:t xml:space="preserve">This </w:t>
+      </w:r>
+      <w:r>
         <w:rPr>
           <w:rFonts w:ascii="Arial" w:hAnsi="Arial" w:cs="Arial"/>
           <w:color w:val="1C1C1C"/>
           <w:szCs w:val="22"/>
           <w:shd w:val="clear" w:color="auto" w:fill="FFFFFF"/>
         </w:rPr>
-      </w:pPr>
+        <w:t>ambitious project aims</w:t>
+      </w:r>
       <w:r>
         <w:rPr>
           <w:rFonts w:ascii="Arial" w:hAnsi="Arial" w:cs="Arial"/>
@@ -3978,7 +4041,80 @@
           <w:szCs w:val="22"/>
           <w:shd w:val="clear" w:color="auto" w:fill="FFFFFF"/>
         </w:rPr>
-        <w:t>In this introduction, we have outlined the aim to create a new digital ecosystem for art, detailed the objectives that will guide our development, and discussed the problem domain we aim to address. As we proceed, this project will endeavour to meet these challenges head-on, leveraging technology to foster a richer, more connected art world.</w:t>
+        <w:t xml:space="preserve"> to revolutionize the art industry by introducing a digital platform that fundamentally transforms how art is shared and experienced. </w:t>
+      </w:r>
+      <w:r>
+        <w:rPr>
+          <w:rFonts w:ascii="Arial" w:hAnsi="Arial" w:cs="Arial"/>
+          <w:color w:val="1C1C1C"/>
+          <w:szCs w:val="22"/>
+          <w:shd w:val="clear" w:color="auto" w:fill="FFFFFF"/>
+        </w:rPr>
+        <w:t>To create</w:t>
+      </w:r>
+      <w:r>
+        <w:rPr>
+          <w:rFonts w:ascii="Arial" w:hAnsi="Arial" w:cs="Arial"/>
+          <w:color w:val="1C1C1C"/>
+          <w:szCs w:val="22"/>
+          <w:shd w:val="clear" w:color="auto" w:fill="FFFFFF"/>
+        </w:rPr>
+        <w:t xml:space="preserve"> a universally accessible and engaging space, the project seeks to address the current limitations of the art world by providing </w:t>
+      </w:r>
+      <w:r>
+        <w:rPr>
+          <w:rFonts w:ascii="Arial" w:hAnsi="Arial" w:cs="Arial"/>
+          <w:color w:val="1C1C1C"/>
+          <w:szCs w:val="22"/>
+          <w:shd w:val="clear" w:color="auto" w:fill="FFFFFF"/>
+        </w:rPr>
+        <w:t>an inclusive, educational, and innovative solution</w:t>
+      </w:r>
+      <w:r>
+        <w:rPr>
+          <w:rFonts w:ascii="Arial" w:hAnsi="Arial" w:cs="Arial"/>
+          <w:color w:val="1C1C1C"/>
+          <w:szCs w:val="22"/>
+          <w:shd w:val="clear" w:color="auto" w:fill="FFFFFF"/>
+        </w:rPr>
+        <w:t>.</w:t>
+      </w:r>
+    </w:p>
+    <w:p>
+      <w:pPr>
+        <w:rPr>
+          <w:rFonts w:ascii="Arial" w:hAnsi="Arial" w:cs="Arial"/>
+          <w:color w:val="1C1C1C"/>
+          <w:szCs w:val="22"/>
+          <w:shd w:val="clear" w:color="auto" w:fill="FFFFFF"/>
+        </w:rPr>
+      </w:pPr>
+      <w:r>
+        <w:rPr>
+          <w:rFonts w:ascii="Arial" w:hAnsi="Arial" w:cs="Arial"/>
+          <w:color w:val="1C1C1C"/>
+          <w:szCs w:val="22"/>
+          <w:shd w:val="clear" w:color="auto" w:fill="FFFFFF"/>
+        </w:rPr>
+        <w:t xml:space="preserve">In this introduction, we have outlined the aim to create a new digital ecosystem for art, detailed the objectives that will guide our development, and discussed the problem domain we aim to address. As we proceed, this project will endeavour to meet these challenges head-on, leveraging technology to foster a </w:t>
+      </w:r>
+      <w:r>
+        <w:rPr>
+          <w:rFonts w:ascii="Arial" w:hAnsi="Arial" w:cs="Arial"/>
+          <w:color w:val="1C1C1C"/>
+          <w:szCs w:val="22"/>
+          <w:shd w:val="clear" w:color="auto" w:fill="FFFFFF"/>
+        </w:rPr>
+        <w:t>more prosperous</w:t>
+      </w:r>
+      <w:r>
+        <w:rPr>
+          <w:rFonts w:ascii="Arial" w:hAnsi="Arial" w:cs="Arial"/>
+          <w:color w:val="1C1C1C"/>
+          <w:szCs w:val="22"/>
+          <w:shd w:val="clear" w:color="auto" w:fill="FFFFFF"/>
+        </w:rPr>
+        <w:t>, more connected art world.</w:t>
       </w:r>
     </w:p>
     <w:p>
@@ -4046,7 +4182,7 @@
           <w:sz w:val="18"/>
           <w:szCs w:val="18"/>
         </w:rPr>
-        <w:t>500 words</w:t>
+        <w:t>Five hundred</w:t>
       </w:r>
       <w:r>
         <w:rPr>
@@ -4056,7 +4192,7 @@
           <w:sz w:val="18"/>
           <w:szCs w:val="18"/>
         </w:rPr>
-        <w:t xml:space="preserve"> </w:t>
+        <w:t xml:space="preserve"> words</w:t>
       </w:r>
       <w:r>
         <w:rPr>
@@ -4066,7 +4202,7 @@
           <w:sz w:val="18"/>
           <w:szCs w:val="18"/>
         </w:rPr>
-        <w:t>Give some background on the problem you intend to solve and the need for</w:t>
+        <w:t>:</w:t>
       </w:r>
       <w:r>
         <w:rPr>
@@ -4086,7 +4222,7 @@
           <w:sz w:val="18"/>
           <w:szCs w:val="18"/>
         </w:rPr>
-        <w:t>the software/application. Use references to support your statements, when</w:t>
+        <w:t>Give some background on the problem you intend to solve and the need for</w:t>
       </w:r>
       <w:r>
         <w:rPr>
@@ -4106,7 +4242,7 @@
           <w:sz w:val="18"/>
           <w:szCs w:val="18"/>
         </w:rPr>
-        <w:t>possible, illustrations, diagrams, and figures, if needed.</w:t>
+        <w:t>the software/application. Use references to support your statements, illustrations, diagrams, and figures, if needed.</w:t>
       </w:r>
     </w:p>
     <w:p>
@@ -4126,19 +4262,17 @@
           <w:szCs w:val="22"/>
           <w:shd w:val="clear" w:color="auto" w:fill="FFFFFF"/>
         </w:rPr>
-        <w:t>The realm of art has been a hub for creative expression and progress for ages. Nonetheless, we cannot overlook the obstacles it encounters with regards to accessibility and outreach. Although conventional modes of exhibiting art have served us well, it is now imperative to adopt fresh technologies and seek inventive approaches that can aid us in connecting with a larger and more diverse audience. By harnessing virtual reality and multimedia installations, we can generate more captivating and interactive experiences that are likely to appeal to the tech-savvy generation. This transformation will not only benefit artists and art enthusiasts but also prove advantageous to budding talent seeking the exposure required for success.</w:t>
-      </w:r>
-    </w:p>
-    <w:p>
-      <w:pPr>
-        <w:jc w:val="left"/>
+        <w:t xml:space="preserve">The realm of art has been a hub for creative expression and progress for ages. Nonetheless, we cannot overlook the obstacles it encounters </w:t>
+      </w:r>
+      <w:r>
         <w:rPr>
           <w:rFonts w:ascii="Arial" w:hAnsi="Arial" w:cs="Arial"/>
           <w:color w:val="1C1C1C"/>
           <w:szCs w:val="22"/>
           <w:shd w:val="clear" w:color="auto" w:fill="FFFFFF"/>
         </w:rPr>
-      </w:pPr>
+        <w:t>regarding</w:t>
+      </w:r>
       <w:r>
         <w:rPr>
           <w:rFonts w:ascii="Arial" w:hAnsi="Arial" w:cs="Arial"/>
@@ -4146,7 +4280,7 @@
           <w:szCs w:val="22"/>
           <w:shd w:val="clear" w:color="auto" w:fill="FFFFFF"/>
         </w:rPr>
-        <w:t xml:space="preserve">It's regrettable that the physical confines of galleries and museums can impede the presentation of art in all its diversity. The finite nature of these spaces can pose challenges to curators and exhibition planners, who must contend with the logistics of transporting and setting up art, often without the necessary resources. In such circumstances, institutions with limited financial and staffing capacities may be forced to </w:t>
+        <w:t xml:space="preserve"> accessibility and outreach. Although conventional modes of exhibiting art have served us well, it is now imperative to adopt fresh technologies and seek inventive approaches that can aid us in connecting with a larger and more diverse audience. By harnessing virtual reality and multimedia installations, we can generate more captivating and interactive experiences </w:t>
       </w:r>
       <w:r>
         <w:rPr>
@@ -4155,7 +4289,7 @@
           <w:szCs w:val="22"/>
           <w:shd w:val="clear" w:color="auto" w:fill="FFFFFF"/>
         </w:rPr>
-        <w:t>prioritise</w:t>
+        <w:t>that</w:t>
       </w:r>
       <w:r>
         <w:rPr>
@@ -4164,19 +4298,17 @@
           <w:szCs w:val="22"/>
           <w:shd w:val="clear" w:color="auto" w:fill="FFFFFF"/>
         </w:rPr>
-        <w:t xml:space="preserve"> established artists over emerging talent. This can result in a more conservative approach to exhibition planning.</w:t>
-      </w:r>
-    </w:p>
-    <w:p>
-      <w:pPr>
-        <w:jc w:val="left"/>
+        <w:t xml:space="preserve"> appeal to the tech-savvy generation. This transformation will </w:t>
+      </w:r>
+      <w:r>
         <w:rPr>
           <w:rFonts w:ascii="Arial" w:hAnsi="Arial" w:cs="Arial"/>
           <w:color w:val="1C1C1C"/>
           <w:szCs w:val="22"/>
           <w:shd w:val="clear" w:color="auto" w:fill="FFFFFF"/>
         </w:rPr>
-      </w:pPr>
+        <w:t>benefit artists and art enthusiasts and</w:t>
+      </w:r>
       <w:r>
         <w:rPr>
           <w:rFonts w:ascii="Arial" w:hAnsi="Arial" w:cs="Arial"/>
@@ -4184,17 +4316,19 @@
           <w:szCs w:val="22"/>
           <w:shd w:val="clear" w:color="auto" w:fill="FFFFFF"/>
         </w:rPr>
-        <w:t xml:space="preserve">The limited physical spaces of art exhibitions can inadvertently Favor established artists over emerging talent, hindering diversity. Additionally, navigating the art market can be challenging for newer artists. This, in turn, may limit the potential for emerging artists to gain exposure and recognition, contributing to a lack of diversity and inclusivity within the art community. Therefore, initiatives like mentorship programs, grants, and funding opportunities for emerging artists are crucial to </w:t>
-      </w:r>
-      <w:r>
+        <w:t xml:space="preserve"> prove advantageous to budding talent seeking the exposure required for success.</w:t>
+      </w:r>
+    </w:p>
+    <w:p>
+      <w:pPr>
+        <w:jc w:val="left"/>
         <w:rPr>
           <w:rFonts w:ascii="Arial" w:hAnsi="Arial" w:cs="Arial"/>
           <w:color w:val="1C1C1C"/>
           <w:szCs w:val="22"/>
           <w:shd w:val="clear" w:color="auto" w:fill="FFFFFF"/>
         </w:rPr>
-        <w:t>fostering</w:t>
-      </w:r>
+      </w:pPr>
       <w:r>
         <w:rPr>
           <w:rFonts w:ascii="Arial" w:hAnsi="Arial" w:cs="Arial"/>
@@ -4202,19 +4336,17 @@
           <w:szCs w:val="22"/>
           <w:shd w:val="clear" w:color="auto" w:fill="FFFFFF"/>
         </w:rPr>
-        <w:t xml:space="preserve"> a more vibrant and dynamic cultural landscape.</w:t>
-      </w:r>
-    </w:p>
-    <w:p>
-      <w:pPr>
-        <w:jc w:val="left"/>
+        <w:t>Regrettably,</w:t>
+      </w:r>
+      <w:r>
         <w:rPr>
           <w:rFonts w:ascii="Arial" w:hAnsi="Arial" w:cs="Arial"/>
           <w:color w:val="1C1C1C"/>
           <w:szCs w:val="22"/>
           <w:shd w:val="clear" w:color="auto" w:fill="FFFFFF"/>
         </w:rPr>
-      </w:pPr>
+        <w:t xml:space="preserve"> the physical confines of galleries and museums can impede the presentation of art in all its diversity. The finite nature of these spaces can pose challenges to curators and exhibition planners, who must contend with the logistics of transporting and setting up art, often without the necessary resources. </w:t>
+      </w:r>
       <w:r>
         <w:rPr>
           <w:rFonts w:ascii="Arial" w:hAnsi="Arial" w:cs="Arial"/>
@@ -4222,7 +4354,7 @@
           <w:szCs w:val="22"/>
           <w:shd w:val="clear" w:color="auto" w:fill="FFFFFF"/>
         </w:rPr>
-        <w:t xml:space="preserve">The limited dissemination of art techniques and knowledge creates a barrier to entry for many aspiring artists, leading to a lack of diversity and inclusivity within the art community. To address this issue, institutions and established artists should provide access to their knowledge and techniques through mentorship programs or public workshops. Additionally, initiatives like grants and funding opportunities can </w:t>
+        <w:t>Institutions with limited financial and staffing capacities may be forced to prioritise established artists over emerging talent in such circumstances</w:t>
       </w:r>
       <w:r>
         <w:rPr>
@@ -4231,28 +4363,28 @@
           <w:szCs w:val="22"/>
           <w:shd w:val="clear" w:color="auto" w:fill="FFFFFF"/>
         </w:rPr>
-        <w:t>support emerging artists financially</w:t>
-      </w:r>
-      <w:r>
+        <w:t>. This can result in a more conservative approach to exhibition planning.</w:t>
+      </w:r>
+    </w:p>
+    <w:p>
+      <w:pPr>
+        <w:jc w:val="left"/>
         <w:rPr>
           <w:rFonts w:ascii="Arial" w:hAnsi="Arial" w:cs="Arial"/>
           <w:color w:val="1C1C1C"/>
           <w:szCs w:val="22"/>
           <w:shd w:val="clear" w:color="auto" w:fill="FFFFFF"/>
         </w:rPr>
-        <w:t>, fostering a more vibrant and dynamic cultural landscape.</w:t>
-      </w:r>
-    </w:p>
-    <w:p>
-      <w:pPr>
-        <w:jc w:val="left"/>
+      </w:pPr>
+      <w:r>
         <w:rPr>
           <w:rFonts w:ascii="Arial" w:hAnsi="Arial" w:cs="Arial"/>
           <w:color w:val="1C1C1C"/>
           <w:szCs w:val="22"/>
           <w:shd w:val="clear" w:color="auto" w:fill="FFFFFF"/>
         </w:rPr>
-      </w:pPr>
+        <w:t xml:space="preserve">The limited physical spaces of art exhibitions can inadvertently Favor established artists over emerging talent, hindering diversity. Additionally, navigating the art market can be challenging for newer artists. This, in turn, may limit the potential for emerging artists to gain exposure and recognition, contributing to a lack of diversity and inclusivity within the art community. Therefore, initiatives like mentorship programs, grants, and funding opportunities for emerging artists are crucial to </w:t>
+      </w:r>
       <w:r>
         <w:rPr>
           <w:rFonts w:ascii="Arial" w:hAnsi="Arial" w:cs="Arial"/>
@@ -4260,8 +4392,7 @@
           <w:szCs w:val="22"/>
           <w:shd w:val="clear" w:color="auto" w:fill="FFFFFF"/>
         </w:rPr>
-        <w:lastRenderedPageBreak/>
-        <w:t xml:space="preserve">Furthermore, the current methods used to display and share artwork are not conducive to the digital-native generation, which seeks immediacy, interactivity, and immersive experiences. The static displays and silent galleries seem increasingly anachronistic in an age where virtual reality, interactive installations, and multimedia experiences are becoming the norm. The art world's reluctance to embrace these technologies </w:t>
+        <w:t>fostering</w:t>
       </w:r>
       <w:r>
         <w:rPr>
@@ -4270,28 +4401,28 @@
           <w:szCs w:val="22"/>
           <w:shd w:val="clear" w:color="auto" w:fill="FFFFFF"/>
         </w:rPr>
-        <w:t>hinders its relevance and</w:t>
-      </w:r>
-      <w:r>
+        <w:t xml:space="preserve"> a more vibrant and dynamic cultural landscape.</w:t>
+      </w:r>
+    </w:p>
+    <w:p>
+      <w:pPr>
+        <w:jc w:val="left"/>
         <w:rPr>
           <w:rFonts w:ascii="Arial" w:hAnsi="Arial" w:cs="Arial"/>
           <w:color w:val="1C1C1C"/>
           <w:szCs w:val="22"/>
           <w:shd w:val="clear" w:color="auto" w:fill="FFFFFF"/>
         </w:rPr>
-        <w:t xml:space="preserve"> ability to engage with a broader, more technologically savvy audience.</w:t>
-      </w:r>
-    </w:p>
-    <w:p>
-      <w:pPr>
-        <w:jc w:val="left"/>
+      </w:pPr>
+      <w:r>
         <w:rPr>
           <w:rFonts w:ascii="Arial" w:hAnsi="Arial" w:cs="Arial"/>
           <w:color w:val="1C1C1C"/>
           <w:szCs w:val="22"/>
           <w:shd w:val="clear" w:color="auto" w:fill="FFFFFF"/>
         </w:rPr>
-      </w:pPr>
+        <w:t xml:space="preserve">The limited dissemination of art techniques and knowledge creates a barrier to entry for many aspiring artists, leading to a lack of diversity and inclusivity within the art community. To address this issue, institutions and established artists should provide access to their knowledge and techniques through mentorship programs or public workshops. Additionally, initiatives like grants and funding opportunities can </w:t>
+      </w:r>
       <w:r>
         <w:rPr>
           <w:rFonts w:ascii="Arial" w:hAnsi="Arial" w:cs="Arial"/>
@@ -4299,7 +4430,7 @@
           <w:szCs w:val="22"/>
           <w:shd w:val="clear" w:color="auto" w:fill="FFFFFF"/>
         </w:rPr>
-        <w:t xml:space="preserve">It's become increasingly apparent that the art world could benefit from a software application or platform that </w:t>
+        <w:t>support emerging artists financially</w:t>
       </w:r>
       <w:r>
         <w:rPr>
@@ -4308,17 +4439,19 @@
           <w:szCs w:val="22"/>
           <w:shd w:val="clear" w:color="auto" w:fill="FFFFFF"/>
         </w:rPr>
-        <w:t>effectively addresses</w:t>
-      </w:r>
-      <w:r>
+        <w:t>, fostering a more vibrant and dynamic cultural landscape.</w:t>
+      </w:r>
+    </w:p>
+    <w:p>
+      <w:pPr>
+        <w:jc w:val="left"/>
         <w:rPr>
           <w:rFonts w:ascii="Arial" w:hAnsi="Arial" w:cs="Arial"/>
           <w:color w:val="1C1C1C"/>
           <w:szCs w:val="22"/>
           <w:shd w:val="clear" w:color="auto" w:fill="FFFFFF"/>
         </w:rPr>
-        <w:t xml:space="preserve"> its current challenges. Thanks to the power of digital innovation, there is enormous potential to create a virtual space that can transcend physical distance and time constraints. This would allow the art world to expand its reach to new audiences while </w:t>
-      </w:r>
+      </w:pPr>
       <w:r>
         <w:rPr>
           <w:rFonts w:ascii="Arial" w:hAnsi="Arial" w:cs="Arial"/>
@@ -4326,7 +4459,7 @@
           <w:szCs w:val="22"/>
           <w:shd w:val="clear" w:color="auto" w:fill="FFFFFF"/>
         </w:rPr>
-        <w:t>democratising</w:t>
+        <w:t xml:space="preserve">Furthermore, the current methods used to display and share artwork are not conducive to the digital-native generation, which seeks immediacy, interactivity, and </w:t>
       </w:r>
       <w:r>
         <w:rPr>
@@ -4335,7 +4468,8 @@
           <w:szCs w:val="22"/>
           <w:shd w:val="clear" w:color="auto" w:fill="FFFFFF"/>
         </w:rPr>
-        <w:t xml:space="preserve"> </w:t>
+        <w:lastRenderedPageBreak/>
+        <w:t xml:space="preserve">immersive experiences. The static displays and silent galleries seem increasingly anachronistic in an age where virtual reality, interactive installations, and multimedia experiences are becoming the norm. The art world's reluctance to embrace these technologies </w:t>
       </w:r>
       <w:r>
         <w:rPr>
@@ -4344,7 +4478,90 @@
           <w:szCs w:val="22"/>
           <w:shd w:val="clear" w:color="auto" w:fill="FFFFFF"/>
         </w:rPr>
-        <w:t>art display</w:t>
+        <w:t>hinders its relevance and</w:t>
+      </w:r>
+      <w:r>
+        <w:rPr>
+          <w:rFonts w:ascii="Arial" w:hAnsi="Arial" w:cs="Arial"/>
+          <w:color w:val="1C1C1C"/>
+          <w:szCs w:val="22"/>
+          <w:shd w:val="clear" w:color="auto" w:fill="FFFFFF"/>
+        </w:rPr>
+        <w:t xml:space="preserve"> ability to engage with a broader, more technologically savvy audience.</w:t>
+      </w:r>
+    </w:p>
+    <w:p>
+      <w:pPr>
+        <w:jc w:val="left"/>
+        <w:rPr>
+          <w:rFonts w:ascii="Arial" w:hAnsi="Arial" w:cs="Arial"/>
+          <w:color w:val="1C1C1C"/>
+          <w:szCs w:val="22"/>
+          <w:shd w:val="clear" w:color="auto" w:fill="FFFFFF"/>
+        </w:rPr>
+      </w:pPr>
+      <w:r>
+        <w:rPr>
+          <w:rFonts w:ascii="Arial" w:hAnsi="Arial" w:cs="Arial"/>
+          <w:color w:val="1C1C1C"/>
+          <w:szCs w:val="22"/>
+          <w:shd w:val="clear" w:color="auto" w:fill="FFFFFF"/>
+        </w:rPr>
+        <w:t xml:space="preserve">It's become increasingly apparent that the art world could benefit from a software application or platform that </w:t>
+      </w:r>
+      <w:r>
+        <w:rPr>
+          <w:rFonts w:ascii="Arial" w:hAnsi="Arial" w:cs="Arial"/>
+          <w:color w:val="1C1C1C"/>
+          <w:szCs w:val="22"/>
+          <w:shd w:val="clear" w:color="auto" w:fill="FFFFFF"/>
+        </w:rPr>
+        <w:t>effectively addresses</w:t>
+      </w:r>
+      <w:r>
+        <w:rPr>
+          <w:rFonts w:ascii="Arial" w:hAnsi="Arial" w:cs="Arial"/>
+          <w:color w:val="1C1C1C"/>
+          <w:szCs w:val="22"/>
+          <w:shd w:val="clear" w:color="auto" w:fill="FFFFFF"/>
+        </w:rPr>
+        <w:t xml:space="preserve"> its current challenges. Thanks to the power of digital innovation, there is enormous potential to create a virtual space that can transcend physical distance and time constraints. This would allow the art world to expand its reach to new audiences while </w:t>
+      </w:r>
+      <w:r>
+        <w:rPr>
+          <w:rFonts w:ascii="Arial" w:hAnsi="Arial" w:cs="Arial"/>
+          <w:color w:val="1C1C1C"/>
+          <w:szCs w:val="22"/>
+          <w:shd w:val="clear" w:color="auto" w:fill="FFFFFF"/>
+        </w:rPr>
+        <w:t>democratising</w:t>
+      </w:r>
+      <w:r>
+        <w:rPr>
+          <w:rFonts w:ascii="Arial" w:hAnsi="Arial" w:cs="Arial"/>
+          <w:color w:val="1C1C1C"/>
+          <w:szCs w:val="22"/>
+          <w:shd w:val="clear" w:color="auto" w:fill="FFFFFF"/>
+        </w:rPr>
+        <w:t xml:space="preserve"> </w:t>
+      </w:r>
+      <w:r>
+        <w:rPr>
+          <w:rFonts w:ascii="Arial" w:hAnsi="Arial" w:cs="Arial"/>
+          <w:color w:val="1C1C1C"/>
+          <w:szCs w:val="22"/>
+          <w:shd w:val="clear" w:color="auto" w:fill="FFFFFF"/>
+        </w:rPr>
+        <w:t xml:space="preserve">art </w:t>
+      </w:r>
+      <w:r>
+        <w:rPr>
+          <w:rFonts w:ascii="Arial" w:hAnsi="Arial" w:cs="Arial"/>
+          <w:color w:val="1C1C1C"/>
+          <w:szCs w:val="22"/>
+          <w:shd w:val="clear" w:color="auto" w:fill="FFFFFF"/>
+        </w:rPr>
+        <w:t>displays</w:t>
       </w:r>
       <w:r>
         <w:rPr>
@@ -4631,7 +4848,7 @@
           <w:sz w:val="18"/>
           <w:szCs w:val="18"/>
         </w:rPr>
-        <w:t xml:space="preserve">, </w:t>
+        <w:t xml:space="preserve">? What do </w:t>
       </w:r>
       <w:r>
         <w:rPr>
@@ -4641,7 +4858,7 @@
           <w:sz w:val="18"/>
           <w:szCs w:val="18"/>
         </w:rPr>
-        <w:t>what you wish to achieve</w:t>
+        <w:t>you wish to achieve</w:t>
       </w:r>
       <w:r>
         <w:rPr>
@@ -4951,31 +5168,31 @@
           <w:bCs/>
           <w:sz w:val="24"/>
         </w:rPr>
+        <w:t>Objective</w:t>
+      </w:r>
+      <w:r>
+        <w:rPr>
+          <w:rFonts w:ascii="Arial" w:hAnsi="Arial" w:cs="Arial"/>
+          <w:sz w:val="24"/>
+        </w:rPr>
+        <w:t>:</w:t>
+      </w:r>
+    </w:p>
+    <w:p>
+      <w:pPr>
+        <w:spacing w:line="276" w:lineRule="auto"/>
+        <w:jc w:val="left"/>
+        <w:rPr>
+          <w:rFonts w:ascii="Arial" w:hAnsi="Arial" w:cs="Arial"/>
+          <w:sz w:val="24"/>
+        </w:rPr>
+      </w:pPr>
+      <w:r>
+        <w:rPr>
+          <w:rFonts w:ascii="Arial" w:hAnsi="Arial" w:cs="Arial"/>
+          <w:sz w:val="24"/>
+        </w:rPr>
         <w:lastRenderedPageBreak/>
-        <w:t>Objective</w:t>
-      </w:r>
-      <w:r>
-        <w:rPr>
-          <w:rFonts w:ascii="Arial" w:hAnsi="Arial" w:cs="Arial"/>
-          <w:sz w:val="24"/>
-        </w:rPr>
-        <w:t>:</w:t>
-      </w:r>
-    </w:p>
-    <w:p>
-      <w:pPr>
-        <w:spacing w:line="276" w:lineRule="auto"/>
-        <w:jc w:val="left"/>
-        <w:rPr>
-          <w:rFonts w:ascii="Arial" w:hAnsi="Arial" w:cs="Arial"/>
-          <w:sz w:val="24"/>
-        </w:rPr>
-      </w:pPr>
-      <w:r>
-        <w:rPr>
-          <w:rFonts w:ascii="Arial" w:hAnsi="Arial" w:cs="Arial"/>
-          <w:sz w:val="24"/>
-        </w:rPr>
         <w:t xml:space="preserve">In pursuit of our aim, we have delineated a series of strategic objectives that will be instrumental in </w:t>
       </w:r>
       <w:r>
@@ -5153,7 +5370,21 @@
           <w:rFonts w:ascii="Arial" w:hAnsi="Arial" w:cs="Arial"/>
           <w:sz w:val="24"/>
         </w:rPr>
-        <w:t>By collaborating with art historians and curators, we will curate a dynamic range of artworks that reflects the rich tapestry of global artistic expression, powered by an algorithm designed to personalize the user experience.</w:t>
+        <w:t xml:space="preserve">By collaborating with art historians and curators, we will curate a dynamic range of artworks that reflects the rich tapestry of global artistic expression powered by an algorithm designed to </w:t>
+      </w:r>
+      <w:r>
+        <w:rPr>
+          <w:rFonts w:ascii="Arial" w:hAnsi="Arial" w:cs="Arial"/>
+          <w:sz w:val="24"/>
+        </w:rPr>
+        <w:t>personalise</w:t>
+      </w:r>
+      <w:r>
+        <w:rPr>
+          <w:rFonts w:ascii="Arial" w:hAnsi="Arial" w:cs="Arial"/>
+          <w:sz w:val="24"/>
+        </w:rPr>
+        <w:t xml:space="preserve"> the user experience.</w:t>
       </w:r>
     </w:p>
     <w:p>
@@ -5206,7 +5437,21 @@
           <w:rFonts w:ascii="Arial" w:hAnsi="Arial" w:cs="Arial"/>
           <w:sz w:val="24"/>
         </w:rPr>
-        <w:t xml:space="preserve"> We will prioritize making the platform accessible to all by conducting rigorous usability testing and incorporating real-time language translation features, dismantling language </w:t>
+        <w:t xml:space="preserve"> We will </w:t>
+      </w:r>
+      <w:r>
+        <w:rPr>
+          <w:rFonts w:ascii="Arial" w:hAnsi="Arial" w:cs="Arial"/>
+          <w:sz w:val="24"/>
+        </w:rPr>
+        <w:t>prioritise</w:t>
+      </w:r>
+      <w:r>
+        <w:rPr>
+          <w:rFonts w:ascii="Arial" w:hAnsi="Arial" w:cs="Arial"/>
+          <w:sz w:val="24"/>
+        </w:rPr>
+        <w:t xml:space="preserve"> making the platform accessible by conducting rigorous usability testing and incorporating real-time language translation features, dismantling language </w:t>
       </w:r>
       <w:r>
         <w:rPr>
@@ -5273,7 +5518,7 @@
           <w:rFonts w:ascii="Arial" w:hAnsi="Arial" w:cs="Arial"/>
           <w:sz w:val="24"/>
         </w:rPr>
-        <w:t>The platform will empower curators with advanced tools to design and adapt virtual exhibitions, ensuring that the gallery remains a vibrant and dynamic space for artistic exploration.</w:t>
+        <w:t>The platform will empower curators with advanced tools to design and adapt virtual exhibitions, ensuring the gallery remains a vibrant and dynamic space for artistic exploration.</w:t>
       </w:r>
     </w:p>
     <w:p>
@@ -5440,7 +5685,14 @@
           <w:rFonts w:ascii="Arial" w:hAnsi="Arial" w:cs="Arial"/>
           <w:sz w:val="24"/>
         </w:rPr>
-        <w:t>partnerships and exploring new technologies like VR to further enrich the user experience</w:t>
+        <w:t xml:space="preserve">partnerships and exploring new technologies like VR </w:t>
+      </w:r>
+      <w:r>
+        <w:rPr>
+          <w:rFonts w:ascii="Arial" w:hAnsi="Arial" w:cs="Arial"/>
+          <w:sz w:val="24"/>
+        </w:rPr>
+        <w:t>to enrich the user experience further</w:t>
       </w:r>
       <w:r>
         <w:rPr>
@@ -5613,9 +5865,8 @@
           <w:color w:val="E36C0A" w:themeColor="accent6" w:themeShade="BF"/>
           <w:sz w:val="24"/>
         </w:rPr>
-        <w:t xml:space="preserve">Include a literature survey in the topic, discuss existing similar or relevant applications to yours and the result of a review of tools and techniques that are used to tackle projects </w:t>
-      </w:r>
-      <w:proofErr w:type="gramStart"/>
+        <w:t xml:space="preserve">Include a literature survey </w:t>
+      </w:r>
       <w:r>
         <w:rPr>
           <w:rFonts w:ascii="Arial" w:hAnsi="Arial" w:cs="Arial"/>
@@ -5624,9 +5875,8 @@
           <w:color w:val="E36C0A" w:themeColor="accent6" w:themeShade="BF"/>
           <w:sz w:val="24"/>
         </w:rPr>
-        <w:t>similar to</w:t>
-      </w:r>
-      <w:proofErr w:type="gramEnd"/>
+        <w:t>on</w:t>
+      </w:r>
       <w:r>
         <w:rPr>
           <w:rFonts w:ascii="Arial" w:hAnsi="Arial" w:cs="Arial"/>
@@ -5635,7 +5885,17 @@
           <w:color w:val="E36C0A" w:themeColor="accent6" w:themeShade="BF"/>
           <w:sz w:val="24"/>
         </w:rPr>
-        <w:t xml:space="preserve"> yours</w:t>
+        <w:t xml:space="preserve"> the topic, discuss existing similar or relevant applications to yours and the result of a review of tools and techniques </w:t>
+      </w:r>
+      <w:r>
+        <w:rPr>
+          <w:rFonts w:ascii="Arial" w:hAnsi="Arial" w:cs="Arial"/>
+          <w:i/>
+          <w:iCs/>
+          <w:color w:val="E36C0A" w:themeColor="accent6" w:themeShade="BF"/>
+          <w:sz w:val="24"/>
+        </w:rPr>
+        <w:t>used to tackle similar projects</w:t>
       </w:r>
       <w:r>
         <w:rPr>
@@ -5757,6 +6017,15 @@
           <w:color w:val="E36C0A" w:themeColor="accent6" w:themeShade="BF"/>
           <w:sz w:val="24"/>
         </w:rPr>
+        <w:t xml:space="preserve">the </w:t>
+      </w:r>
+      <w:r>
+        <w:rPr>
+          <w:rFonts w:ascii="Arial" w:hAnsi="Arial" w:cs="Arial"/>
+          <w:i/>
+          <w:color w:val="E36C0A" w:themeColor="accent6" w:themeShade="BF"/>
+          <w:sz w:val="24"/>
+        </w:rPr>
         <w:t xml:space="preserve">initial </w:t>
       </w:r>
       <w:r>
@@ -5766,7 +6035,16 @@
           <w:color w:val="E36C0A" w:themeColor="accent6" w:themeShade="BF"/>
           <w:sz w:val="24"/>
         </w:rPr>
-        <w:t xml:space="preserve">results of a literature survey </w:t>
+        <w:t>literature survey results</w:t>
+      </w:r>
+      <w:r>
+        <w:rPr>
+          <w:rFonts w:ascii="Arial" w:hAnsi="Arial" w:cs="Arial"/>
+          <w:i/>
+          <w:color w:val="E36C0A" w:themeColor="accent6" w:themeShade="BF"/>
+          <w:sz w:val="24"/>
+        </w:rPr>
+        <w:t xml:space="preserve"> </w:t>
       </w:r>
       <w:r>
         <w:rPr>
@@ -5815,7 +6093,43 @@
           <w:color w:val="E36C0A" w:themeColor="accent6" w:themeShade="BF"/>
           <w:sz w:val="24"/>
         </w:rPr>
-        <w:t xml:space="preserve"> related to your project subject.  Use relevant books, published research articles as well as </w:t>
+        <w:t xml:space="preserve"> related to your project subject.</w:t>
+      </w:r>
+      <w:r>
+        <w:rPr>
+          <w:rFonts w:ascii="Arial" w:hAnsi="Arial" w:cs="Arial"/>
+          <w:i/>
+          <w:color w:val="E36C0A" w:themeColor="accent6" w:themeShade="BF"/>
+          <w:sz w:val="24"/>
+        </w:rPr>
+        <w:t xml:space="preserve"> </w:t>
+      </w:r>
+      <w:r>
+        <w:rPr>
+          <w:rFonts w:ascii="Arial" w:hAnsi="Arial" w:cs="Arial"/>
+          <w:i/>
+          <w:color w:val="E36C0A" w:themeColor="accent6" w:themeShade="BF"/>
+          <w:sz w:val="24"/>
+        </w:rPr>
+        <w:t>Use relevant books, published research articles</w:t>
+      </w:r>
+      <w:r>
+        <w:rPr>
+          <w:rFonts w:ascii="Arial" w:hAnsi="Arial" w:cs="Arial"/>
+          <w:i/>
+          <w:color w:val="E36C0A" w:themeColor="accent6" w:themeShade="BF"/>
+          <w:sz w:val="24"/>
+        </w:rPr>
+        <w:t>, and</w:t>
+      </w:r>
+      <w:r>
+        <w:rPr>
+          <w:rFonts w:ascii="Arial" w:hAnsi="Arial" w:cs="Arial"/>
+          <w:i/>
+          <w:color w:val="E36C0A" w:themeColor="accent6" w:themeShade="BF"/>
+          <w:sz w:val="24"/>
+        </w:rPr>
+        <w:t xml:space="preserve"> </w:t>
       </w:r>
       <w:r>
         <w:rPr>
@@ -5886,7 +6200,21 @@
           <w:rFonts w:ascii="Arial" w:hAnsi="Arial" w:cs="Arial"/>
           <w:sz w:val="24"/>
         </w:rPr>
-        <w:t xml:space="preserve">The advent of Virtual Reality (VR) has inaugurated a new era in the realm of education and art, ushering in innovative methodologies that transform how knowledge is imparted and how art is consumed. This literature survey scrutinizes pivotal contributions by </w:t>
+        <w:t xml:space="preserve">Virtual Reality (VR) has inaugurated a new era in education and art, ushering in innovative methodologies that transform how knowledge is imparted and art is consumed. This literature survey </w:t>
+      </w:r>
+      <w:r>
+        <w:rPr>
+          <w:rFonts w:ascii="Arial" w:hAnsi="Arial" w:cs="Arial"/>
+          <w:sz w:val="24"/>
+        </w:rPr>
+        <w:t>scrutinises</w:t>
+      </w:r>
+      <w:r>
+        <w:rPr>
+          <w:rFonts w:ascii="Arial" w:hAnsi="Arial" w:cs="Arial"/>
+          <w:sz w:val="24"/>
+        </w:rPr>
+        <w:t xml:space="preserve"> pivotal contributions by </w:t>
       </w:r>
       <w:proofErr w:type="spellStart"/>
       <w:r>
@@ -5918,7 +6246,35 @@
           <w:rFonts w:ascii="Arial" w:hAnsi="Arial" w:cs="Arial"/>
           <w:sz w:val="24"/>
         </w:rPr>
-        <w:t xml:space="preserve"> (2020) and Polys et al. (2022), whose research delineates the profound impacts of VR on education and the immersive experience within virtual art galleries. These scholarly works argue for VR's capability to not just enhance educational outcomes through engaging, interactive environments but also to democratize access to art, allowing for a broader and more inclusive audience engagement. By leveraging VR technology, educators and curators can overcome traditional barriers, offering experiences that are both pedagogically rich and widely accessible, thereby redefining the landscapes of education and art appreciation in the digital age.</w:t>
+        <w:t xml:space="preserve"> (2020) and Polys et al. (2022), whose research delineates the profound impacts of VR on education and the immersive experience within virtual art galleries. These scholarly works argue for VR's capability to </w:t>
+      </w:r>
+      <w:r>
+        <w:rPr>
+          <w:rFonts w:ascii="Arial" w:hAnsi="Arial" w:cs="Arial"/>
+          <w:sz w:val="24"/>
+        </w:rPr>
+        <w:t>enhance educational outcomes through engaging, interactive environments and</w:t>
+      </w:r>
+      <w:r>
+        <w:rPr>
+          <w:rFonts w:ascii="Arial" w:hAnsi="Arial" w:cs="Arial"/>
+          <w:sz w:val="24"/>
+        </w:rPr>
+        <w:t xml:space="preserve"> </w:t>
+      </w:r>
+      <w:r>
+        <w:rPr>
+          <w:rFonts w:ascii="Arial" w:hAnsi="Arial" w:cs="Arial"/>
+          <w:sz w:val="24"/>
+        </w:rPr>
+        <w:t>democratise</w:t>
+      </w:r>
+      <w:r>
+        <w:rPr>
+          <w:rFonts w:ascii="Arial" w:hAnsi="Arial" w:cs="Arial"/>
+          <w:sz w:val="24"/>
+        </w:rPr>
+        <w:t xml:space="preserve"> access to art, allowing for a broader and more inclusive audience engagement. By leveraging VR technology, educators and curators can overcome traditional barriers, offering experiences that are both pedagogically rich and widely accessible, thereby redefining the landscapes of education and art appreciation in the digital age.</w:t>
       </w:r>
     </w:p>
     <w:p>
@@ -5986,7 +6342,35 @@
           <w:rFonts w:ascii="Arial" w:hAnsi="Arial" w:cs="Arial"/>
           <w:sz w:val="24"/>
         </w:rPr>
-        <w:t xml:space="preserve"> (2020) underscore VR's transformative potential in modern education, illustrating how it facilitates an engaging, experiential learning environment that significantly diverges from conventional teaching methodologies reliant on rote memorization and passive absorption of content. The immersive nature of VR, where learners can navigate, manipulate, and interact with three-dimensional representations of subject matter, offers a dynamic platform for experiential learning. This hands-on approach not only aids in solidifying comprehension and retention of knowledge but also appeals </w:t>
+        <w:t xml:space="preserve"> (2020) underscore VR's transformative potential in modern education, illustrating how it facilitates an engaging, experiential learning environment that significantly diverges from conventional teaching methodologies reliant on rote </w:t>
+      </w:r>
+      <w:r>
+        <w:rPr>
+          <w:rFonts w:ascii="Arial" w:hAnsi="Arial" w:cs="Arial"/>
+          <w:sz w:val="24"/>
+        </w:rPr>
+        <w:t>memorisation</w:t>
+      </w:r>
+      <w:r>
+        <w:rPr>
+          <w:rFonts w:ascii="Arial" w:hAnsi="Arial" w:cs="Arial"/>
+          <w:sz w:val="24"/>
+        </w:rPr>
+        <w:t xml:space="preserve"> and passive </w:t>
+      </w:r>
+      <w:r>
+        <w:rPr>
+          <w:rFonts w:ascii="Arial" w:hAnsi="Arial" w:cs="Arial"/>
+          <w:sz w:val="24"/>
+        </w:rPr>
+        <w:t>content absorption</w:t>
+      </w:r>
+      <w:r>
+        <w:rPr>
+          <w:rFonts w:ascii="Arial" w:hAnsi="Arial" w:cs="Arial"/>
+          <w:sz w:val="24"/>
+        </w:rPr>
+        <w:t xml:space="preserve">. The immersive nature of VR, where learners can navigate, manipulate, and interact with three-dimensional representations of subject matter, offers a dynamic platform for experiential learning. This hands-on approach not only aids in solidifying comprehension and retention of knowledge but also appeals </w:t>
       </w:r>
       <w:r>
         <w:rPr>
@@ -6035,32 +6419,102 @@
           <w:rFonts w:ascii="Arial" w:hAnsi="Arial" w:cs="Arial"/>
           <w:sz w:val="24"/>
         </w:rPr>
-        <w:t>VR's application in art education serves as a compelling case study for its potential. Through VR, students are transported beyond the confines of the classroom into virtual art galleries, historical sites, and artist studios, enabling them to explore and interact with art in unprecedented ways. This immersive experience fosters a deeper understanding and appreciation of art, allowing students to examine artworks from multiple angles, delve into the intricacies of artistic techniques, and even step into the shoes of the artists themselves. Furthermore, VR democratizes access to art education, bridging geographical divides and making world-renowned artworks and cultural heritage sites accessible to students regardless of their location. This global accessibility not only enriches the educational experience but also cultivates a broader cultural awareness and empathy among learners.</w:t>
-      </w:r>
-    </w:p>
-    <w:p>
-      <w:pPr>
-        <w:spacing w:line="276" w:lineRule="auto"/>
-        <w:rPr>
-          <w:rFonts w:ascii="Arial" w:hAnsi="Arial" w:cs="Arial"/>
-          <w:sz w:val="24"/>
-        </w:rPr>
-      </w:pPr>
-    </w:p>
-    <w:p>
-      <w:pPr>
-        <w:spacing w:line="276" w:lineRule="auto"/>
-        <w:rPr>
-          <w:rFonts w:ascii="Arial" w:hAnsi="Arial" w:cs="Arial"/>
-          <w:sz w:val="24"/>
-        </w:rPr>
-      </w:pPr>
-      <w:r>
-        <w:rPr>
-          <w:rFonts w:ascii="Arial" w:hAnsi="Arial" w:cs="Arial"/>
-          <w:sz w:val="24"/>
-        </w:rPr>
-        <w:t>Moreover, the interactive capabilities of VR introduce novel pedagogical opportunities, enabling educators to design curricula that are not only informative but also engaging and motivational. For instance, gamified learning experiences within VR environments can enhance motivation and engagement by incorporating elements of competition, achievement, and reward, making learning an enjoyable and memorable experience. These interactive experiences also encourage critical thinking and creativity, as students are often tasked with solving problems, making decisions, and creating within the VR space.</w:t>
+        <w:t xml:space="preserve">VR's application in art education </w:t>
+      </w:r>
+      <w:r>
+        <w:rPr>
+          <w:rFonts w:ascii="Arial" w:hAnsi="Arial" w:cs="Arial"/>
+          <w:sz w:val="24"/>
+        </w:rPr>
+        <w:t>is</w:t>
+      </w:r>
+      <w:r>
+        <w:rPr>
+          <w:rFonts w:ascii="Arial" w:hAnsi="Arial" w:cs="Arial"/>
+          <w:sz w:val="24"/>
+        </w:rPr>
+        <w:t xml:space="preserve"> a compelling case study for its potential. Through VR, students are transported beyond the confines of the classroom into virtual art galleries, historical sites, and artist studios, enabling them to explore and interact with art in unprecedented ways. This immersive experience fosters a deeper understanding and appreciation of art, allowing students to examine artworks from multiple angles, delve into the intricacies of artistic techniques, and even step into the </w:t>
+      </w:r>
+      <w:r>
+        <w:rPr>
+          <w:rFonts w:ascii="Arial" w:hAnsi="Arial" w:cs="Arial"/>
+          <w:sz w:val="24"/>
+        </w:rPr>
+        <w:t>artists' shoes</w:t>
+      </w:r>
+      <w:r>
+        <w:rPr>
+          <w:rFonts w:ascii="Arial" w:hAnsi="Arial" w:cs="Arial"/>
+          <w:sz w:val="24"/>
+        </w:rPr>
+        <w:t xml:space="preserve">. Furthermore, VR </w:t>
+      </w:r>
+      <w:r>
+        <w:rPr>
+          <w:rFonts w:ascii="Arial" w:hAnsi="Arial" w:cs="Arial"/>
+          <w:sz w:val="24"/>
+        </w:rPr>
+        <w:t>democratises</w:t>
+      </w:r>
+      <w:r>
+        <w:rPr>
+          <w:rFonts w:ascii="Arial" w:hAnsi="Arial" w:cs="Arial"/>
+          <w:sz w:val="24"/>
+        </w:rPr>
+        <w:t xml:space="preserve"> access to art education, bridging geographical divides and making world-renowned artworks and cultural heritage sites accessible to students regardless of location. This global accessibility </w:t>
+      </w:r>
+      <w:r>
+        <w:rPr>
+          <w:rFonts w:ascii="Arial" w:hAnsi="Arial" w:cs="Arial"/>
+          <w:sz w:val="24"/>
+        </w:rPr>
+        <w:t>enriches the educational experience and</w:t>
+      </w:r>
+      <w:r>
+        <w:rPr>
+          <w:rFonts w:ascii="Arial" w:hAnsi="Arial" w:cs="Arial"/>
+          <w:sz w:val="24"/>
+        </w:rPr>
+        <w:t xml:space="preserve"> cultivates a broader cultural awareness and empathy among learners.</w:t>
+      </w:r>
+    </w:p>
+    <w:p>
+      <w:pPr>
+        <w:spacing w:line="276" w:lineRule="auto"/>
+        <w:rPr>
+          <w:rFonts w:ascii="Arial" w:hAnsi="Arial" w:cs="Arial"/>
+          <w:sz w:val="24"/>
+        </w:rPr>
+      </w:pPr>
+    </w:p>
+    <w:p>
+      <w:pPr>
+        <w:spacing w:line="276" w:lineRule="auto"/>
+        <w:rPr>
+          <w:rFonts w:ascii="Arial" w:hAnsi="Arial" w:cs="Arial"/>
+          <w:sz w:val="24"/>
+        </w:rPr>
+      </w:pPr>
+      <w:r>
+        <w:rPr>
+          <w:rFonts w:ascii="Arial" w:hAnsi="Arial" w:cs="Arial"/>
+          <w:sz w:val="24"/>
+        </w:rPr>
+        <w:t xml:space="preserve">Moreover, the interactive capabilities of VR introduce novel pedagogical opportunities, enabling educators to design </w:t>
+      </w:r>
+      <w:r>
+        <w:rPr>
+          <w:rFonts w:ascii="Arial" w:hAnsi="Arial" w:cs="Arial"/>
+          <w:sz w:val="24"/>
+        </w:rPr>
+        <w:t>informative but also engaging, and motivational curricula</w:t>
+      </w:r>
+      <w:r>
+        <w:rPr>
+          <w:rFonts w:ascii="Arial" w:hAnsi="Arial" w:cs="Arial"/>
+          <w:sz w:val="24"/>
+        </w:rPr>
+        <w:t>. For instance, gamified learning experiences within VR environments can enhance motivation and engagement by incorporating elements of competition, achievement, and reward, making learning an enjoyable and memorable experience. These interactive experiences also encourage critical thinking and creativity, as students are often tasked with solving problems, making decisions, and creating within the VR space.</w:t>
       </w:r>
     </w:p>
     <w:p>
@@ -6110,7 +6564,28 @@
           <w:rFonts w:ascii="Arial" w:hAnsi="Arial" w:cs="Arial"/>
           <w:sz w:val="24"/>
         </w:rPr>
-        <w:t xml:space="preserve">In summary, the impact of VR on education extends far beyond mere technological novelty. It represents a fundamental shift towards more interactive, experiential learning methodologies that have the potential to revolutionize how knowledge is imparted and experienced. By leveraging the </w:t>
+        <w:t xml:space="preserve">In summary, the impact of VR on education extends far beyond mere technological novelty. It represents a fundamental shift towards more interactive, experiential learning methodologies that have the potential to </w:t>
+      </w:r>
+      <w:r>
+        <w:rPr>
+          <w:rFonts w:ascii="Arial" w:hAnsi="Arial" w:cs="Arial"/>
+          <w:sz w:val="24"/>
+        </w:rPr>
+        <w:t>revolutionise</w:t>
+      </w:r>
+      <w:r>
+        <w:rPr>
+          <w:rFonts w:ascii="Arial" w:hAnsi="Arial" w:cs="Arial"/>
+          <w:sz w:val="24"/>
+        </w:rPr>
+        <w:t xml:space="preserve"> how knowledge is imparted and experienced. By leveraging </w:t>
+      </w:r>
+      <w:r>
+        <w:rPr>
+          <w:rFonts w:ascii="Arial" w:hAnsi="Arial" w:cs="Arial"/>
+          <w:sz w:val="24"/>
+        </w:rPr>
+        <w:t xml:space="preserve">VR's immersive and interactive capabilities, educators can create rich, engaging </w:t>
       </w:r>
       <w:r>
         <w:rPr>
@@ -6118,7 +6593,14 @@
           <w:sz w:val="24"/>
         </w:rPr>
         <w:lastRenderedPageBreak/>
-        <w:t>immersive and interactive capabilities of VR, educators can create rich, engaging learning environments that not only enhance educational outcomes but also inspire a lifelong love for learning and exploration among students.</w:t>
+        <w:t>learning environments that enhance educational outcomes and</w:t>
+      </w:r>
+      <w:r>
+        <w:rPr>
+          <w:rFonts w:ascii="Arial" w:hAnsi="Arial" w:cs="Arial"/>
+          <w:sz w:val="24"/>
+        </w:rPr>
+        <w:t xml:space="preserve"> inspire a lifelong love for learning and exploration among students.</w:t>
       </w:r>
     </w:p>
     <w:p>
@@ -6154,99 +6636,314 @@
           <w:rFonts w:ascii="Arial" w:hAnsi="Arial" w:cs="Arial"/>
           <w:sz w:val="24"/>
         </w:rPr>
-        <w:t>The design of user interaction within virtual art galleries stands at the forefront of redefining art appreciation and engagement in the digital age. Polys et al. (2022) delve into the intricacies of crafting virtual spaces that not only replicate the physical experience of art galleries but also enhance it through the unique capabilities afforded by VR technology. The essence of their research underscores the pivotal role of user-</w:t>
-      </w:r>
-      <w:proofErr w:type="spellStart"/>
-      <w:r>
-        <w:rPr>
-          <w:rFonts w:ascii="Arial" w:hAnsi="Arial" w:cs="Arial"/>
-          <w:sz w:val="24"/>
-        </w:rPr>
-        <w:t>centered</w:t>
-      </w:r>
-      <w:proofErr w:type="spellEnd"/>
-      <w:r>
-        <w:rPr>
-          <w:rFonts w:ascii="Arial" w:hAnsi="Arial" w:cs="Arial"/>
-          <w:sz w:val="24"/>
-        </w:rPr>
-        <w:t xml:space="preserve"> design in cultivating a virtual environment that is both intuitive and immersive, capable of captivating a diverse audience ranging from art aficionados to casual visitors.</w:t>
-      </w:r>
-    </w:p>
-    <w:p>
-      <w:pPr>
-        <w:spacing w:line="276" w:lineRule="auto"/>
-        <w:rPr>
-          <w:rFonts w:ascii="Arial" w:hAnsi="Arial" w:cs="Arial"/>
-          <w:sz w:val="24"/>
-        </w:rPr>
-      </w:pPr>
-    </w:p>
-    <w:p>
-      <w:pPr>
-        <w:spacing w:line="276" w:lineRule="auto"/>
-        <w:rPr>
-          <w:rFonts w:ascii="Arial" w:hAnsi="Arial" w:cs="Arial"/>
-          <w:sz w:val="24"/>
-        </w:rPr>
-      </w:pPr>
-      <w:r>
-        <w:rPr>
-          <w:rFonts w:ascii="Arial" w:hAnsi="Arial" w:cs="Arial"/>
-          <w:sz w:val="24"/>
-        </w:rPr>
-        <w:t>A critical aspect of user interaction design in virtual art galleries involves the navigation and exploration of the virtual space. Unlike physical galleries where spatial constraints can limit access and exploration, virtual galleries offer the possibility of limitless exploration, free from physical barriers. However, this freedom also presents a challenge: ensuring that navigation is intuitive and that users can easily locate and engage with artworks of interest. Polys et al. emphasize the importance of designing navigation tools that are both simple and effective, such as virtual maps, teleportation points, and guided tours, which enable users to effortlessly traverse the virtual gallery and discover artworks.</w:t>
-      </w:r>
-    </w:p>
-    <w:p>
-      <w:pPr>
-        <w:spacing w:line="276" w:lineRule="auto"/>
-        <w:rPr>
-          <w:rFonts w:ascii="Arial" w:hAnsi="Arial" w:cs="Arial"/>
-          <w:sz w:val="24"/>
-        </w:rPr>
-      </w:pPr>
-    </w:p>
-    <w:p>
-      <w:pPr>
-        <w:spacing w:line="276" w:lineRule="auto"/>
-        <w:rPr>
-          <w:rFonts w:ascii="Arial" w:hAnsi="Arial" w:cs="Arial"/>
-          <w:sz w:val="24"/>
-        </w:rPr>
-      </w:pPr>
-      <w:r>
-        <w:rPr>
-          <w:rFonts w:ascii="Arial" w:hAnsi="Arial" w:cs="Arial"/>
-          <w:sz w:val="24"/>
-        </w:rPr>
-        <w:t>Interactive features that allow users to engage with art in novel ways are another cornerstone of user interaction design in virtual art galleries. These features can range from multimedia presentations that provide contextual information about the artwork and the artist to interactive elements that allow users to manipulate the artwork or explore it from different perspectives. Such interactions not only enrich the user's understanding and appreciation of the art but also create a more engaging and memorable gallery visit. Furthermore, the incorporation of social interaction features, such as virtual chat rooms or the ability to share and discuss artworks with others within the VR environment, introduces a communal dimension to the virtual art gallery experience. These social features replicate the shared experience of art appreciation found in physical galleries, fostering a sense of community and dialogue among visitors.</w:t>
-      </w:r>
-    </w:p>
-    <w:p>
-      <w:pPr>
-        <w:spacing w:line="276" w:lineRule="auto"/>
-        <w:rPr>
-          <w:rFonts w:ascii="Arial" w:hAnsi="Arial" w:cs="Arial"/>
-          <w:sz w:val="24"/>
-        </w:rPr>
-      </w:pPr>
-    </w:p>
-    <w:p>
-      <w:pPr>
-        <w:spacing w:line="276" w:lineRule="auto"/>
-        <w:rPr>
-          <w:rFonts w:ascii="Arial" w:hAnsi="Arial" w:cs="Arial"/>
-          <w:sz w:val="24"/>
-        </w:rPr>
-      </w:pPr>
+        <w:t xml:space="preserve">The design of user interaction within virtual art galleries stands at the forefront of redefining art appreciation and engagement in the digital age. Polys et al. (2022) delve into the intricacies of crafting virtual spaces that </w:t>
+      </w:r>
+      <w:r>
+        <w:rPr>
+          <w:rFonts w:ascii="Arial" w:hAnsi="Arial" w:cs="Arial"/>
+          <w:sz w:val="24"/>
+        </w:rPr>
+        <w:t>replicate the physical experience of art galleries and enhance it through the unique capabilities of</w:t>
+      </w:r>
+      <w:r>
+        <w:rPr>
+          <w:rFonts w:ascii="Arial" w:hAnsi="Arial" w:cs="Arial"/>
+          <w:sz w:val="24"/>
+        </w:rPr>
+        <w:t xml:space="preserve"> VR technology. The essence of their research underscores the pivotal role of </w:t>
+      </w:r>
+      <w:r>
+        <w:rPr>
+          <w:rFonts w:ascii="Arial" w:hAnsi="Arial" w:cs="Arial"/>
+          <w:sz w:val="24"/>
+        </w:rPr>
+        <w:t>user-centred</w:t>
+      </w:r>
+      <w:r>
+        <w:rPr>
+          <w:rFonts w:ascii="Arial" w:hAnsi="Arial" w:cs="Arial"/>
+          <w:sz w:val="24"/>
+        </w:rPr>
+        <w:t xml:space="preserve"> design in cultivating </w:t>
+      </w:r>
+      <w:r>
+        <w:rPr>
+          <w:rFonts w:ascii="Arial" w:hAnsi="Arial" w:cs="Arial"/>
+          <w:sz w:val="24"/>
+        </w:rPr>
+        <w:t>an intuitive and immersive virtual environment</w:t>
+      </w:r>
+      <w:r>
+        <w:rPr>
+          <w:rFonts w:ascii="Arial" w:hAnsi="Arial" w:cs="Arial"/>
+          <w:sz w:val="24"/>
+        </w:rPr>
+        <w:t xml:space="preserve">, capable of captivating a diverse audience ranging from art </w:t>
+      </w:r>
+      <w:r>
+        <w:rPr>
+          <w:rFonts w:ascii="Arial" w:hAnsi="Arial" w:cs="Arial"/>
+          <w:sz w:val="24"/>
+        </w:rPr>
+        <w:t>lovers</w:t>
+      </w:r>
+      <w:r>
+        <w:rPr>
+          <w:rFonts w:ascii="Arial" w:hAnsi="Arial" w:cs="Arial"/>
+          <w:sz w:val="24"/>
+        </w:rPr>
+        <w:t xml:space="preserve"> to casual visitors.</w:t>
+      </w:r>
+    </w:p>
+    <w:p>
+      <w:pPr>
+        <w:spacing w:line="276" w:lineRule="auto"/>
+        <w:rPr>
+          <w:rFonts w:ascii="Arial" w:hAnsi="Arial" w:cs="Arial"/>
+          <w:sz w:val="24"/>
+        </w:rPr>
+      </w:pPr>
+    </w:p>
+    <w:p>
+      <w:pPr>
+        <w:spacing w:line="276" w:lineRule="auto"/>
+        <w:rPr>
+          <w:rFonts w:ascii="Arial" w:hAnsi="Arial" w:cs="Arial"/>
+          <w:sz w:val="24"/>
+        </w:rPr>
+      </w:pPr>
+      <w:r>
+        <w:rPr>
+          <w:rFonts w:ascii="Arial" w:hAnsi="Arial" w:cs="Arial"/>
+          <w:sz w:val="24"/>
+        </w:rPr>
+        <w:t xml:space="preserve">A critical aspect of user interaction design in virtual art galleries involves </w:t>
+      </w:r>
+      <w:r>
+        <w:rPr>
+          <w:rFonts w:ascii="Arial" w:hAnsi="Arial" w:cs="Arial"/>
+          <w:sz w:val="24"/>
+        </w:rPr>
+        <w:t>navigating and exploring</w:t>
+      </w:r>
+      <w:r>
+        <w:rPr>
+          <w:rFonts w:ascii="Arial" w:hAnsi="Arial" w:cs="Arial"/>
+          <w:sz w:val="24"/>
+        </w:rPr>
+        <w:t xml:space="preserve"> the virtual space. Unlike physical galleries</w:t>
+      </w:r>
+      <w:r>
+        <w:rPr>
+          <w:rFonts w:ascii="Arial" w:hAnsi="Arial" w:cs="Arial"/>
+          <w:sz w:val="24"/>
+        </w:rPr>
+        <w:t>, where spatial constraints can limit access and exploration, virtual galleries offer limitless exploration</w:t>
+      </w:r>
+      <w:r>
+        <w:rPr>
+          <w:rFonts w:ascii="Arial" w:hAnsi="Arial" w:cs="Arial"/>
+          <w:sz w:val="24"/>
+        </w:rPr>
+        <w:t xml:space="preserve"> free from physical barriers. However, this freedom also presents a challenge: ensuring that navigation is intuitive and that users can </w:t>
+      </w:r>
+      <w:r>
+        <w:rPr>
+          <w:rFonts w:ascii="Arial" w:hAnsi="Arial" w:cs="Arial"/>
+          <w:sz w:val="24"/>
+        </w:rPr>
+        <w:t>quickly</w:t>
+      </w:r>
+      <w:r>
+        <w:rPr>
+          <w:rFonts w:ascii="Arial" w:hAnsi="Arial" w:cs="Arial"/>
+          <w:sz w:val="24"/>
+        </w:rPr>
+        <w:t xml:space="preserve"> locate and engage with artworks of interest. Polys et al. </w:t>
+      </w:r>
+      <w:r>
+        <w:rPr>
+          <w:rFonts w:ascii="Arial" w:hAnsi="Arial" w:cs="Arial"/>
+          <w:sz w:val="24"/>
+        </w:rPr>
+        <w:t>emphasise</w:t>
+      </w:r>
+      <w:r>
+        <w:rPr>
+          <w:rFonts w:ascii="Arial" w:hAnsi="Arial" w:cs="Arial"/>
+          <w:sz w:val="24"/>
+        </w:rPr>
+        <w:t xml:space="preserve"> the importance of designing navigation tools that are both simple and effective, such as virtual maps, teleportation points, and guided tours, which enable users </w:t>
+      </w:r>
+      <w:r>
+        <w:rPr>
+          <w:rFonts w:ascii="Arial" w:hAnsi="Arial" w:cs="Arial"/>
+          <w:sz w:val="24"/>
+        </w:rPr>
+        <w:t>to traverse the virtual gallery and discover artworks effortlessly</w:t>
+      </w:r>
+      <w:r>
+        <w:rPr>
+          <w:rFonts w:ascii="Arial" w:hAnsi="Arial" w:cs="Arial"/>
+          <w:sz w:val="24"/>
+        </w:rPr>
+        <w:t>.</w:t>
+      </w:r>
+    </w:p>
+    <w:p>
+      <w:pPr>
+        <w:spacing w:line="276" w:lineRule="auto"/>
+        <w:rPr>
+          <w:rFonts w:ascii="Arial" w:hAnsi="Arial" w:cs="Arial"/>
+          <w:sz w:val="24"/>
+        </w:rPr>
+      </w:pPr>
+    </w:p>
+    <w:p>
+      <w:pPr>
+        <w:spacing w:line="276" w:lineRule="auto"/>
+        <w:rPr>
+          <w:rFonts w:ascii="Arial" w:hAnsi="Arial" w:cs="Arial"/>
+          <w:sz w:val="24"/>
+        </w:rPr>
+      </w:pPr>
+      <w:r>
+        <w:rPr>
+          <w:rFonts w:ascii="Arial" w:hAnsi="Arial" w:cs="Arial"/>
+          <w:sz w:val="24"/>
+        </w:rPr>
+        <w:t xml:space="preserve">Interactive features that allow users to engage with art in novel ways are another cornerstone of user interaction design in virtual art galleries. These features can range from multimedia presentations that provide contextual information about the artwork and the artist to interactive elements that allow users to manipulate </w:t>
+      </w:r>
+      <w:r>
+        <w:rPr>
+          <w:rFonts w:ascii="Arial" w:hAnsi="Arial" w:cs="Arial"/>
+          <w:sz w:val="24"/>
+        </w:rPr>
+        <w:t>or explore the artwork</w:t>
+      </w:r>
+      <w:r>
+        <w:rPr>
+          <w:rFonts w:ascii="Arial" w:hAnsi="Arial" w:cs="Arial"/>
+          <w:sz w:val="24"/>
+        </w:rPr>
+        <w:t xml:space="preserve"> from different perspectives. Such interactions </w:t>
+      </w:r>
+      <w:r>
+        <w:rPr>
+          <w:rFonts w:ascii="Arial" w:hAnsi="Arial" w:cs="Arial"/>
+          <w:sz w:val="24"/>
+        </w:rPr>
+        <w:t>enrich the user's understanding and appreciation of the art and</w:t>
+      </w:r>
+      <w:r>
+        <w:rPr>
+          <w:rFonts w:ascii="Arial" w:hAnsi="Arial" w:cs="Arial"/>
+          <w:sz w:val="24"/>
+        </w:rPr>
+        <w:t xml:space="preserve"> create a more engaging and memorable gallery visit. Furthermore, the incorporation of social interaction features, such as virtual chat rooms or the ability to share and discuss artworks with others within the VR environment, introduces a communal dimension to the virtual art gallery experience. These social features replicate the shared </w:t>
+      </w:r>
+      <w:r>
+        <w:rPr>
+          <w:rFonts w:ascii="Arial" w:hAnsi="Arial" w:cs="Arial"/>
+          <w:sz w:val="24"/>
+        </w:rPr>
+        <w:t>art appreciation experience</w:t>
+      </w:r>
+      <w:r>
+        <w:rPr>
+          <w:rFonts w:ascii="Arial" w:hAnsi="Arial" w:cs="Arial"/>
+          <w:sz w:val="24"/>
+        </w:rPr>
+        <w:t xml:space="preserve"> in physical galleries, fostering community and </w:t>
+      </w:r>
+      <w:r>
+        <w:rPr>
+          <w:rFonts w:ascii="Arial" w:hAnsi="Arial" w:cs="Arial"/>
+          <w:sz w:val="24"/>
+        </w:rPr>
+        <w:t>visitor dialogue</w:t>
+      </w:r>
+      <w:r>
+        <w:rPr>
+          <w:rFonts w:ascii="Arial" w:hAnsi="Arial" w:cs="Arial"/>
+          <w:sz w:val="24"/>
+        </w:rPr>
+        <w:t>.</w:t>
+      </w:r>
+    </w:p>
+    <w:p>
+      <w:pPr>
+        <w:spacing w:line="276" w:lineRule="auto"/>
+        <w:rPr>
+          <w:rFonts w:ascii="Arial" w:hAnsi="Arial" w:cs="Arial"/>
+          <w:sz w:val="24"/>
+        </w:rPr>
+      </w:pPr>
+    </w:p>
+    <w:p>
+      <w:pPr>
+        <w:spacing w:line="276" w:lineRule="auto"/>
+        <w:rPr>
+          <w:rFonts w:ascii="Arial" w:hAnsi="Arial" w:cs="Arial"/>
+          <w:sz w:val="24"/>
+        </w:rPr>
+      </w:pPr>
+      <w:r>
+        <w:rPr>
+          <w:rFonts w:ascii="Arial" w:hAnsi="Arial" w:cs="Arial"/>
+          <w:sz w:val="24"/>
+        </w:rPr>
+        <w:t xml:space="preserve">However, the effective </w:t>
+      </w:r>
+      <w:r>
+        <w:rPr>
+          <w:rFonts w:ascii="Arial" w:hAnsi="Arial" w:cs="Arial"/>
+          <w:sz w:val="24"/>
+        </w:rPr>
+        <w:t>user interaction design</w:t>
+      </w:r>
+      <w:r>
+        <w:rPr>
+          <w:rFonts w:ascii="Arial" w:hAnsi="Arial" w:cs="Arial"/>
+          <w:sz w:val="24"/>
+        </w:rPr>
+        <w:t xml:space="preserve"> in virtual art galleries </w:t>
+      </w:r>
+      <w:r>
+        <w:rPr>
+          <w:rFonts w:ascii="Arial" w:hAnsi="Arial" w:cs="Arial"/>
+          <w:sz w:val="24"/>
+        </w:rPr>
+        <w:t>has</w:t>
+      </w:r>
+      <w:r>
+        <w:rPr>
+          <w:rFonts w:ascii="Arial" w:hAnsi="Arial" w:cs="Arial"/>
+          <w:sz w:val="24"/>
+        </w:rPr>
+        <w:t xml:space="preserve"> challenges. Designers must balance the desire for rich interactive features with the need for simplicity and ease of use, ensuring that the virtual gallery is </w:t>
+      </w:r>
       <w:r>
         <w:rPr>
           <w:rFonts w:ascii="Arial" w:hAnsi="Arial" w:cs="Arial"/>
           <w:sz w:val="24"/>
         </w:rPr>
         <w:lastRenderedPageBreak/>
-        <w:t>However, the effective design of user interaction in virtual art galleries is not without its challenges. Designers must balance the desire for rich interactive features with the need for simplicity and ease of use, ensuring that the virtual gallery is accessible to users with varying levels of technical proficiency. Additionally, considerations of virtual presence and immersion are paramount; the virtual environment must be designed in a way that feels authentic and engaging, encouraging users to spend time exploring and returning to the gallery. Polys et al. advocate for an iterative design process, where user feedback is continuously sought and incorporated into the design, ensuring that the virtual gallery evolves to meet the needs and preferences of its audience.</w:t>
+        <w:t xml:space="preserve">accessible to users with varying levels of technical proficiency. Additionally, considerations of virtual presence and immersion are paramount; the virtual environment must be designed </w:t>
+      </w:r>
+      <w:r>
+        <w:rPr>
+          <w:rFonts w:ascii="Arial" w:hAnsi="Arial" w:cs="Arial"/>
+          <w:sz w:val="24"/>
+        </w:rPr>
+        <w:t>to feel</w:t>
+      </w:r>
+      <w:r>
+        <w:rPr>
+          <w:rFonts w:ascii="Arial" w:hAnsi="Arial" w:cs="Arial"/>
+          <w:sz w:val="24"/>
+        </w:rPr>
+        <w:t xml:space="preserve"> authentic and engaging, encouraging users to spend time exploring and returning to the gallery. Polys et al. advocate for an iterative design process, where user feedback is continuously sought and incorporated into the design, ensuring that the virtual gallery evolves to meet the needs and preferences of its audience.</w:t>
       </w:r>
     </w:p>
     <w:p>
@@ -6272,39 +6969,77 @@
           <w:rFonts w:ascii="Arial" w:hAnsi="Arial" w:cs="Arial"/>
           <w:sz w:val="24"/>
         </w:rPr>
-        <w:t xml:space="preserve">In conclusion, the design of user interaction within virtual art galleries is a multifaceted </w:t>
-      </w:r>
-      <w:proofErr w:type="spellStart"/>
-      <w:r>
-        <w:rPr>
-          <w:rFonts w:ascii="Arial" w:hAnsi="Arial" w:cs="Arial"/>
-          <w:sz w:val="24"/>
-        </w:rPr>
-        <w:t>endeavor</w:t>
-      </w:r>
-      <w:proofErr w:type="spellEnd"/>
-      <w:r>
-        <w:rPr>
-          <w:rFonts w:ascii="Arial" w:hAnsi="Arial" w:cs="Arial"/>
-          <w:sz w:val="24"/>
-        </w:rPr>
-        <w:t xml:space="preserve"> that requires careful consideration of navigation, interactivity, and social engagement. By prioritizing user-</w:t>
-      </w:r>
-      <w:proofErr w:type="spellStart"/>
-      <w:r>
-        <w:rPr>
-          <w:rFonts w:ascii="Arial" w:hAnsi="Arial" w:cs="Arial"/>
-          <w:sz w:val="24"/>
-        </w:rPr>
-        <w:t>centered</w:t>
-      </w:r>
-      <w:proofErr w:type="spellEnd"/>
-      <w:r>
-        <w:rPr>
-          <w:rFonts w:ascii="Arial" w:hAnsi="Arial" w:cs="Arial"/>
-          <w:sz w:val="24"/>
-        </w:rPr>
-        <w:t xml:space="preserve"> design principles, virtual art galleries can transcend traditional limitations, offering immersive, interactive art experiences that engage a wide audience. As technology continues to evolve, so too will the possibilities for innovative user interaction design, promising a future where virtual art galleries continue to enrich and expand the horizons of art appreciation.</w:t>
+        <w:t xml:space="preserve">In conclusion, </w:t>
+      </w:r>
+      <w:r>
+        <w:rPr>
+          <w:rFonts w:ascii="Arial" w:hAnsi="Arial" w:cs="Arial"/>
+          <w:sz w:val="24"/>
+        </w:rPr>
+        <w:t>designing</w:t>
+      </w:r>
+      <w:r>
+        <w:rPr>
+          <w:rFonts w:ascii="Arial" w:hAnsi="Arial" w:cs="Arial"/>
+          <w:sz w:val="24"/>
+        </w:rPr>
+        <w:t xml:space="preserve"> user interaction within virtual art galleries is a multifaceted </w:t>
+      </w:r>
+      <w:r>
+        <w:rPr>
+          <w:rFonts w:ascii="Arial" w:hAnsi="Arial" w:cs="Arial"/>
+          <w:sz w:val="24"/>
+        </w:rPr>
+        <w:t>endeavour</w:t>
+      </w:r>
+      <w:r>
+        <w:rPr>
+          <w:rFonts w:ascii="Arial" w:hAnsi="Arial" w:cs="Arial"/>
+          <w:sz w:val="24"/>
+        </w:rPr>
+        <w:t xml:space="preserve"> that requires careful consideration of navigation, interactivity, and social engagement. </w:t>
+      </w:r>
+      <w:r>
+        <w:rPr>
+          <w:rFonts w:ascii="Arial" w:hAnsi="Arial" w:cs="Arial"/>
+          <w:sz w:val="24"/>
+        </w:rPr>
+        <w:t>Virtual art galleries can transcend traditional limitations by prioritising user-centred design principles</w:t>
+      </w:r>
+      <w:r>
+        <w:rPr>
+          <w:rFonts w:ascii="Arial" w:hAnsi="Arial" w:cs="Arial"/>
+          <w:sz w:val="24"/>
+        </w:rPr>
+        <w:t xml:space="preserve">, offering immersive, interactive art experiences that engage a </w:t>
+      </w:r>
+      <w:r>
+        <w:rPr>
+          <w:rFonts w:ascii="Arial" w:hAnsi="Arial" w:cs="Arial"/>
+          <w:sz w:val="24"/>
+        </w:rPr>
+        <w:t>broad</w:t>
+      </w:r>
+      <w:r>
+        <w:rPr>
+          <w:rFonts w:ascii="Arial" w:hAnsi="Arial" w:cs="Arial"/>
+          <w:sz w:val="24"/>
+        </w:rPr>
+        <w:t xml:space="preserve"> audience. As technology </w:t>
+      </w:r>
+      <w:r>
+        <w:rPr>
+          <w:rFonts w:ascii="Arial" w:hAnsi="Arial" w:cs="Arial"/>
+          <w:sz w:val="24"/>
+        </w:rPr>
+        <w:t>evolves</w:t>
+      </w:r>
+      <w:r>
+        <w:rPr>
+          <w:rFonts w:ascii="Arial" w:hAnsi="Arial" w:cs="Arial"/>
+          <w:sz w:val="24"/>
+        </w:rPr>
+        <w:t>, so will the possibilities for innovative user interaction design, promising a future where virtual art galleries continue to enrich and expand the horizons of art appreciation.</w:t>
       </w:r>
     </w:p>
     <w:p>
@@ -6340,7 +7075,260 @@
           <w:rFonts w:ascii="Arial" w:hAnsi="Arial" w:cs="Arial"/>
           <w:sz w:val="24"/>
         </w:rPr>
-        <w:t>Technological advancements have played a crucial role in enabling the creation and proliferation of virtual art galleries, transforming the landscape of art appreciation and education. These advancements, spanning from high-fidelity graphics to interactive elements and social connectivity features, have significantly enhanced the quality and accessibility of virtual art experiences. The evolution of VR technology</w:t>
+        <w:t>Technological advancements have played a crucial role in enabling the creation and proliferation of virtual art galleries, transforming the landscape of art appreciation and education. These advancements, from high-fidelity graphics to interactive elements and social connectivity features, have significantly enhanced the quality and accessibility of virtual art experiences. The evolution of VR technology has been instrumental in overcoming previous limitations, offering increasingly realistic and immersive representations of artworks and gallery spaces.</w:t>
+      </w:r>
+    </w:p>
+    <w:p>
+      <w:pPr>
+        <w:spacing w:line="276" w:lineRule="auto"/>
+        <w:rPr>
+          <w:rFonts w:ascii="Arial" w:hAnsi="Arial" w:cs="Arial"/>
+          <w:sz w:val="24"/>
+        </w:rPr>
+      </w:pPr>
+    </w:p>
+    <w:p>
+      <w:pPr>
+        <w:spacing w:line="276" w:lineRule="auto"/>
+        <w:rPr>
+          <w:rFonts w:ascii="Arial" w:hAnsi="Arial" w:cs="Arial"/>
+          <w:sz w:val="24"/>
+        </w:rPr>
+      </w:pPr>
+      <w:r>
+        <w:rPr>
+          <w:rFonts w:ascii="Arial" w:hAnsi="Arial" w:cs="Arial"/>
+          <w:sz w:val="24"/>
+        </w:rPr>
+        <w:t xml:space="preserve">High-resolution imaging and 3D </w:t>
+      </w:r>
+      <w:r>
+        <w:rPr>
+          <w:rFonts w:ascii="Arial" w:hAnsi="Arial" w:cs="Arial"/>
+          <w:sz w:val="24"/>
+        </w:rPr>
+        <w:t>modelling</w:t>
+      </w:r>
+      <w:r>
+        <w:rPr>
+          <w:rFonts w:ascii="Arial" w:hAnsi="Arial" w:cs="Arial"/>
+          <w:sz w:val="24"/>
+        </w:rPr>
+        <w:t xml:space="preserve"> technologies have allowed for the accurate reproduction of artworks and sculptures, enabling users to observe fine details and textures that would be difficult to appreciate in a two-dimensional representation. This level of detail </w:t>
+      </w:r>
+      <w:r>
+        <w:rPr>
+          <w:rFonts w:ascii="Arial" w:hAnsi="Arial" w:cs="Arial"/>
+          <w:sz w:val="24"/>
+        </w:rPr>
+        <w:t>enriches the visual experience and</w:t>
+      </w:r>
+      <w:r>
+        <w:rPr>
+          <w:rFonts w:ascii="Arial" w:hAnsi="Arial" w:cs="Arial"/>
+          <w:sz w:val="24"/>
+        </w:rPr>
+        <w:t xml:space="preserve"> allows for a deeper understanding of the artist's techniques and intentions. Similarly, advancements in spatial audio technology have introduced new dimensions to the virtual gallery experience, enabling auditory exploration of art spaces. Ambient sounds, audio guides, and artist interviews can now be integrated seamlessly into the virtual environment, providing contextual information that enhances the overall appreciation of the art.</w:t>
+      </w:r>
+    </w:p>
+    <w:p>
+      <w:pPr>
+        <w:spacing w:line="276" w:lineRule="auto"/>
+        <w:rPr>
+          <w:rFonts w:ascii="Arial" w:hAnsi="Arial" w:cs="Arial"/>
+          <w:sz w:val="24"/>
+        </w:rPr>
+      </w:pPr>
+    </w:p>
+    <w:p>
+      <w:pPr>
+        <w:spacing w:line="276" w:lineRule="auto"/>
+        <w:rPr>
+          <w:rFonts w:ascii="Arial" w:hAnsi="Arial" w:cs="Arial"/>
+          <w:sz w:val="24"/>
+        </w:rPr>
+      </w:pPr>
+      <w:r>
+        <w:rPr>
+          <w:rFonts w:ascii="Arial" w:hAnsi="Arial" w:cs="Arial"/>
+          <w:sz w:val="24"/>
+        </w:rPr>
+        <w:lastRenderedPageBreak/>
+        <w:t xml:space="preserve">Interactive technologies have further expanded the capabilities of virtual galleries, introducing elements such as virtual reality annotations, interactive timelines, and gamified learning experiences. These interactive features not only make art more accessible but also more engaging, particularly for younger audiences or those new to art appreciation. </w:t>
+      </w:r>
+      <w:r>
+        <w:rPr>
+          <w:rFonts w:ascii="Arial" w:hAnsi="Arial" w:cs="Arial"/>
+          <w:sz w:val="24"/>
+        </w:rPr>
+        <w:t>These technologies foster a more active and participatory form of art engagement by allowing users to interact with artworks in meaningful ways—such as exploring different layers of a painting or participating in virtual art-making workshops</w:t>
+      </w:r>
+      <w:r>
+        <w:rPr>
+          <w:rFonts w:ascii="Arial" w:hAnsi="Arial" w:cs="Arial"/>
+          <w:sz w:val="24"/>
+        </w:rPr>
+        <w:t>.</w:t>
+      </w:r>
+    </w:p>
+    <w:p>
+      <w:pPr>
+        <w:spacing w:line="276" w:lineRule="auto"/>
+        <w:rPr>
+          <w:rFonts w:ascii="Arial" w:hAnsi="Arial" w:cs="Arial"/>
+          <w:sz w:val="24"/>
+        </w:rPr>
+      </w:pPr>
+    </w:p>
+    <w:p>
+      <w:pPr>
+        <w:spacing w:line="276" w:lineRule="auto"/>
+        <w:rPr>
+          <w:rFonts w:ascii="Arial" w:hAnsi="Arial" w:cs="Arial"/>
+          <w:sz w:val="24"/>
+        </w:rPr>
+      </w:pPr>
+      <w:r>
+        <w:rPr>
+          <w:rFonts w:ascii="Arial" w:hAnsi="Arial" w:cs="Arial"/>
+          <w:sz w:val="24"/>
+        </w:rPr>
+        <w:t xml:space="preserve">Moreover, social connectivity features enabled by advancements in network and communication technologies have transformed virtual art galleries into dynamic social spaces. Users can now share their art experiences with friends, participate in guided tours, and engage in discussions within the virtual environment, mirroring the social aspect of physical gallery visits. This social dimension </w:t>
+      </w:r>
+      <w:r>
+        <w:rPr>
+          <w:rFonts w:ascii="Arial" w:hAnsi="Arial" w:cs="Arial"/>
+          <w:sz w:val="24"/>
+        </w:rPr>
+        <w:t>enhances the enjoyment and understanding of art and</w:t>
+      </w:r>
+      <w:r>
+        <w:rPr>
+          <w:rFonts w:ascii="Arial" w:hAnsi="Arial" w:cs="Arial"/>
+          <w:sz w:val="24"/>
+        </w:rPr>
+        <w:t xml:space="preserve"> builds communities of art enthusiasts, facilitating cultural exchange and dialogue across geographical boundaries.</w:t>
+      </w:r>
+    </w:p>
+    <w:p>
+      <w:pPr>
+        <w:spacing w:line="276" w:lineRule="auto"/>
+        <w:rPr>
+          <w:rFonts w:ascii="Arial" w:hAnsi="Arial" w:cs="Arial"/>
+          <w:sz w:val="24"/>
+        </w:rPr>
+      </w:pPr>
+    </w:p>
+    <w:p>
+      <w:pPr>
+        <w:spacing w:line="276" w:lineRule="auto"/>
+        <w:rPr>
+          <w:rFonts w:ascii="Arial" w:hAnsi="Arial" w:cs="Arial"/>
+          <w:sz w:val="24"/>
+        </w:rPr>
+      </w:pPr>
+      <w:r>
+        <w:rPr>
+          <w:rFonts w:ascii="Arial" w:hAnsi="Arial" w:cs="Arial"/>
+          <w:sz w:val="24"/>
+        </w:rPr>
+        <w:t xml:space="preserve">Despite these advancements, challenges remain in ensuring that virtual art galleries are accessible to a broad audience. Issues such as </w:t>
+      </w:r>
+      <w:r>
+        <w:rPr>
+          <w:rFonts w:ascii="Arial" w:hAnsi="Arial" w:cs="Arial"/>
+          <w:sz w:val="24"/>
+        </w:rPr>
+        <w:t xml:space="preserve">the </w:t>
+      </w:r>
+      <w:r>
+        <w:rPr>
+          <w:rFonts w:ascii="Arial" w:hAnsi="Arial" w:cs="Arial"/>
+          <w:sz w:val="24"/>
+        </w:rPr>
+        <w:t xml:space="preserve">digital divide, the need for </w:t>
+      </w:r>
+      <w:r>
+        <w:rPr>
+          <w:rFonts w:ascii="Arial" w:hAnsi="Arial" w:cs="Arial"/>
+          <w:sz w:val="24"/>
+        </w:rPr>
+        <w:t>specialised</w:t>
+      </w:r>
+      <w:r>
+        <w:rPr>
+          <w:rFonts w:ascii="Arial" w:hAnsi="Arial" w:cs="Arial"/>
+          <w:sz w:val="24"/>
+        </w:rPr>
+        <w:t xml:space="preserve"> hardware, and the requirement for digital literacy can limit access to these rich art experiences. However, as VR technology becomes more widespread and affordable, and designers continue to </w:t>
+      </w:r>
+      <w:r>
+        <w:rPr>
+          <w:rFonts w:ascii="Arial" w:hAnsi="Arial" w:cs="Arial"/>
+          <w:sz w:val="24"/>
+        </w:rPr>
+        <w:t>prioritise</w:t>
+      </w:r>
+      <w:r>
+        <w:rPr>
+          <w:rFonts w:ascii="Arial" w:hAnsi="Arial" w:cs="Arial"/>
+          <w:sz w:val="24"/>
+        </w:rPr>
+        <w:t xml:space="preserve"> accessibility and user-friendliness, virtual art galleries are poised to become an increasingly integral part of the art world.</w:t>
+      </w:r>
+    </w:p>
+    <w:p>
+      <w:pPr>
+        <w:spacing w:line="276" w:lineRule="auto"/>
+        <w:rPr>
+          <w:rFonts w:ascii="Arial" w:hAnsi="Arial" w:cs="Arial"/>
+          <w:sz w:val="24"/>
+        </w:rPr>
+      </w:pPr>
+    </w:p>
+    <w:p>
+      <w:pPr>
+        <w:spacing w:line="276" w:lineRule="auto"/>
+        <w:rPr>
+          <w:rFonts w:ascii="Arial" w:hAnsi="Arial" w:cs="Arial"/>
+          <w:color w:val="FF0000"/>
+          <w:sz w:val="24"/>
+        </w:rPr>
+      </w:pPr>
+      <w:r>
+        <w:rPr>
+          <w:rFonts w:ascii="Arial" w:hAnsi="Arial" w:cs="Arial"/>
+          <w:sz w:val="24"/>
+        </w:rPr>
+        <w:t xml:space="preserve">In conclusion, technological advancements have been instrumental in </w:t>
+      </w:r>
+      <w:r>
+        <w:rPr>
+          <w:rFonts w:ascii="Arial" w:hAnsi="Arial" w:cs="Arial"/>
+          <w:sz w:val="24"/>
+        </w:rPr>
+        <w:t>developing</w:t>
+      </w:r>
+      <w:r>
+        <w:rPr>
+          <w:rFonts w:ascii="Arial" w:hAnsi="Arial" w:cs="Arial"/>
+          <w:sz w:val="24"/>
+        </w:rPr>
+        <w:t xml:space="preserve"> virtual art galleries, offering new ways to experience, appreciate, and learn about art. As these technologies continue to evolve, they promise </w:t>
+      </w:r>
+      <w:r>
+        <w:rPr>
+          <w:rFonts w:ascii="Arial" w:hAnsi="Arial" w:cs="Arial"/>
+          <w:sz w:val="24"/>
+        </w:rPr>
+        <w:t>to democratise access to art further</w:t>
+      </w:r>
+      <w:r>
+        <w:rPr>
+          <w:rFonts w:ascii="Arial" w:hAnsi="Arial" w:cs="Arial"/>
+          <w:sz w:val="24"/>
+        </w:rPr>
+        <w:t xml:space="preserve">, breaking down barriers and </w:t>
       </w:r>
       <w:proofErr w:type="gramStart"/>
       <w:r>
@@ -6348,7 +7336,7 @@
           <w:rFonts w:ascii="Arial" w:hAnsi="Arial" w:cs="Arial"/>
           <w:sz w:val="24"/>
         </w:rPr>
-        <w:t>, in particular, has</w:t>
+        <w:t>opening up</w:t>
       </w:r>
       <w:proofErr w:type="gramEnd"/>
       <w:r>
@@ -6356,165 +7344,7 @@
           <w:rFonts w:ascii="Arial" w:hAnsi="Arial" w:cs="Arial"/>
           <w:sz w:val="24"/>
         </w:rPr>
-        <w:t xml:space="preserve"> been instrumental in overcoming previous limitations, offering increasingly realistic and immersive representations of artworks and gallery spaces.</w:t>
-      </w:r>
-    </w:p>
-    <w:p>
-      <w:pPr>
-        <w:spacing w:line="276" w:lineRule="auto"/>
-        <w:rPr>
-          <w:rFonts w:ascii="Arial" w:hAnsi="Arial" w:cs="Arial"/>
-          <w:sz w:val="24"/>
-        </w:rPr>
-      </w:pPr>
-    </w:p>
-    <w:p>
-      <w:pPr>
-        <w:spacing w:line="276" w:lineRule="auto"/>
-        <w:rPr>
-          <w:rFonts w:ascii="Arial" w:hAnsi="Arial" w:cs="Arial"/>
-          <w:sz w:val="24"/>
-        </w:rPr>
-      </w:pPr>
-      <w:r>
-        <w:rPr>
-          <w:rFonts w:ascii="Arial" w:hAnsi="Arial" w:cs="Arial"/>
-          <w:sz w:val="24"/>
-        </w:rPr>
-        <w:t xml:space="preserve">High-resolution imaging and 3D </w:t>
-      </w:r>
-      <w:proofErr w:type="spellStart"/>
-      <w:r>
-        <w:rPr>
-          <w:rFonts w:ascii="Arial" w:hAnsi="Arial" w:cs="Arial"/>
-          <w:sz w:val="24"/>
-        </w:rPr>
-        <w:t>modeling</w:t>
-      </w:r>
-      <w:proofErr w:type="spellEnd"/>
-      <w:r>
-        <w:rPr>
-          <w:rFonts w:ascii="Arial" w:hAnsi="Arial" w:cs="Arial"/>
-          <w:sz w:val="24"/>
-        </w:rPr>
-        <w:t xml:space="preserve"> technologies have allowed for the accurate reproduction of artworks and sculptures, enabling users to observe fine details and textures that would be difficult to appreciate in a two-dimensional representation. This level of detail not only enriches the visual experience but also allows for a deeper understanding of the artist's techniques and intentions. Similarly, advancements in spatial audio technology have introduced new dimensions to the virtual gallery experience, enabling auditory exploration of art spaces. Ambient sounds, audio guides, and artist interviews can now be integrated seamlessly into the virtual environment, providing contextual information that enhances the overall appreciation of the art.</w:t>
-      </w:r>
-    </w:p>
-    <w:p>
-      <w:pPr>
-        <w:spacing w:line="276" w:lineRule="auto"/>
-        <w:rPr>
-          <w:rFonts w:ascii="Arial" w:hAnsi="Arial" w:cs="Arial"/>
-          <w:sz w:val="24"/>
-        </w:rPr>
-      </w:pPr>
-    </w:p>
-    <w:p>
-      <w:pPr>
-        <w:spacing w:line="276" w:lineRule="auto"/>
-        <w:rPr>
-          <w:rFonts w:ascii="Arial" w:hAnsi="Arial" w:cs="Arial"/>
-          <w:sz w:val="24"/>
-        </w:rPr>
-      </w:pPr>
-      <w:r>
-        <w:rPr>
-          <w:rFonts w:ascii="Arial" w:hAnsi="Arial" w:cs="Arial"/>
-          <w:sz w:val="24"/>
-        </w:rPr>
-        <w:t>Interactive technologies have further expanded the capabilities of virtual galleries, introducing elements such as virtual reality annotations, interactive timelines, and gamified learning experiences. These interactive features not only make art more accessible but also more engaging, particularly for younger audiences or those new to art appreciation. By allowing users to interact with artworks in meaningful ways—such as exploring different layers of a painting or participating in virtual art-making workshops—these technologies foster a more active and participatory form of art engagement.</w:t>
-      </w:r>
-    </w:p>
-    <w:p>
-      <w:pPr>
-        <w:spacing w:line="276" w:lineRule="auto"/>
-        <w:rPr>
-          <w:rFonts w:ascii="Arial" w:hAnsi="Arial" w:cs="Arial"/>
-          <w:sz w:val="24"/>
-        </w:rPr>
-      </w:pPr>
-    </w:p>
-    <w:p>
-      <w:pPr>
-        <w:spacing w:line="276" w:lineRule="auto"/>
-        <w:rPr>
-          <w:rFonts w:ascii="Arial" w:hAnsi="Arial" w:cs="Arial"/>
-          <w:sz w:val="24"/>
-        </w:rPr>
-      </w:pPr>
-      <w:r>
-        <w:rPr>
-          <w:rFonts w:ascii="Arial" w:hAnsi="Arial" w:cs="Arial"/>
-          <w:sz w:val="24"/>
-        </w:rPr>
-        <w:t>Moreover, social connectivity features enabled by advancements in network and communication technologies have transformed virtual art galleries into dynamic social spaces. Users can now share their art experiences with friends, participate in guided tours, and engage in discussions within the virtual environment, mirroring the social aspect of physical gallery visits. This social dimension not only enhances the enjoyment and understanding of art but also builds communities of art enthusiasts, facilitating cultural exchange and dialogue across geographical boundaries.</w:t>
-      </w:r>
-    </w:p>
-    <w:p>
-      <w:pPr>
-        <w:spacing w:line="276" w:lineRule="auto"/>
-        <w:rPr>
-          <w:rFonts w:ascii="Arial" w:hAnsi="Arial" w:cs="Arial"/>
-          <w:sz w:val="24"/>
-        </w:rPr>
-      </w:pPr>
-    </w:p>
-    <w:p>
-      <w:pPr>
-        <w:spacing w:line="276" w:lineRule="auto"/>
-        <w:rPr>
-          <w:rFonts w:ascii="Arial" w:hAnsi="Arial" w:cs="Arial"/>
-          <w:sz w:val="24"/>
-        </w:rPr>
-      </w:pPr>
-      <w:r>
-        <w:rPr>
-          <w:rFonts w:ascii="Arial" w:hAnsi="Arial" w:cs="Arial"/>
-          <w:sz w:val="24"/>
-        </w:rPr>
-        <w:t>Despite these advancements, challenges remain in ensuring that virtual art galleries are accessible to a broad audience. Issues such as digital divide, the need for specialized hardware, and the requirement for digital literacy can limit access to these rich art experiences. However, as VR technology becomes more widespread and affordable, and as designers continue to prioritize accessibility and user-friendliness, virtual art galleries are poised to become an increasingly integral part of the art world.</w:t>
-      </w:r>
-    </w:p>
-    <w:p>
-      <w:pPr>
-        <w:spacing w:line="276" w:lineRule="auto"/>
-        <w:rPr>
-          <w:rFonts w:ascii="Arial" w:hAnsi="Arial" w:cs="Arial"/>
-          <w:sz w:val="24"/>
-        </w:rPr>
-      </w:pPr>
-    </w:p>
-    <w:p>
-      <w:pPr>
-        <w:spacing w:line="276" w:lineRule="auto"/>
-        <w:rPr>
-          <w:rFonts w:ascii="Arial" w:hAnsi="Arial" w:cs="Arial"/>
-          <w:color w:val="FF0000"/>
-          <w:sz w:val="24"/>
-        </w:rPr>
-      </w:pPr>
-      <w:r>
-        <w:rPr>
-          <w:rFonts w:ascii="Arial" w:hAnsi="Arial" w:cs="Arial"/>
-          <w:sz w:val="24"/>
-        </w:rPr>
-        <w:t xml:space="preserve">In conclusion, technological advancements have been instrumental in the development of virtual art galleries, offering new ways to experience, appreciate, and learn about art. As these technologies continue to evolve, they promise to further democratize access to art, breaking down barriers and </w:t>
-      </w:r>
-      <w:proofErr w:type="gramStart"/>
-      <w:r>
-        <w:rPr>
-          <w:rFonts w:ascii="Arial" w:hAnsi="Arial" w:cs="Arial"/>
-          <w:sz w:val="24"/>
-        </w:rPr>
-        <w:t>opening up</w:t>
-      </w:r>
-      <w:proofErr w:type="gramEnd"/>
-      <w:r>
-        <w:rPr>
-          <w:rFonts w:ascii="Arial" w:hAnsi="Arial" w:cs="Arial"/>
-          <w:sz w:val="24"/>
-        </w:rPr>
-        <w:t xml:space="preserve"> new avenues for cultural engagement and education. The future of art appreciation lies in leveraging these technological innovations to create immersive, interactive, and socially connected art experiences that are accessible to all.</w:t>
+        <w:t xml:space="preserve"> new avenues for cultural engagement and education. The future of art appreciation lies in leveraging these technological innovations to create immersive, interactive, and socially connected art experiences accessible to all.</w:t>
       </w:r>
     </w:p>
     <w:p>
@@ -6550,24 +7380,29 @@
           <w:rFonts w:ascii="Arial" w:hAnsi="Arial" w:cs="Arial"/>
           <w:sz w:val="24"/>
         </w:rPr>
+        <w:t xml:space="preserve">In conclusion, the surveyed literature highlights VR's significant potential in transforming art education and engagement. By fostering immersive experiences and facilitating interactive learning, VR technology opens new </w:t>
+      </w:r>
+      <w:r>
+        <w:rPr>
+          <w:rFonts w:ascii="Arial" w:hAnsi="Arial" w:cs="Arial"/>
+          <w:sz w:val="24"/>
+        </w:rPr>
+        <w:t>cultural exploration and education avenues</w:t>
+      </w:r>
+      <w:r>
+        <w:rPr>
+          <w:rFonts w:ascii="Arial" w:hAnsi="Arial" w:cs="Arial"/>
+          <w:sz w:val="24"/>
+        </w:rPr>
+        <w:t xml:space="preserve">. As VR continues to evolve, future </w:t>
+      </w:r>
+      <w:r>
+        <w:rPr>
+          <w:rFonts w:ascii="Arial" w:hAnsi="Arial" w:cs="Arial"/>
+          <w:sz w:val="24"/>
+        </w:rPr>
         <w:lastRenderedPageBreak/>
-        <w:t xml:space="preserve">In conclusion, the surveyed literature highlights VR's significant potential in transforming art education and engagement. By fostering immersive experiences and facilitating interactive learning, VR technology </w:t>
-      </w:r>
-      <w:proofErr w:type="gramStart"/>
-      <w:r>
-        <w:rPr>
-          <w:rFonts w:ascii="Arial" w:hAnsi="Arial" w:cs="Arial"/>
-          <w:sz w:val="24"/>
-        </w:rPr>
-        <w:t>opens up</w:t>
-      </w:r>
-      <w:proofErr w:type="gramEnd"/>
-      <w:r>
-        <w:rPr>
-          <w:rFonts w:ascii="Arial" w:hAnsi="Arial" w:cs="Arial"/>
-          <w:sz w:val="24"/>
-        </w:rPr>
-        <w:t xml:space="preserve"> new avenues for cultural exploration and education. As VR continues to evolve, future research should focus on overcoming current limitations and exploring innovative applications of VR in art and beyond.</w:t>
+        <w:t>research should focus on overcoming current limitations and exploring innovative applications of VR in art and beyond.</w:t>
       </w:r>
     </w:p>
     <w:p>
@@ -6607,8 +7442,9 @@
           <w:sz w:val="28"/>
           <w:szCs w:val="28"/>
         </w:rPr>
-        <w:t>Review of p</w:t>
-      </w:r>
+        <w:t xml:space="preserve">Review of </w:t>
+      </w:r>
+      <w:bookmarkEnd w:id="18"/>
       <w:r>
         <w:rPr>
           <w:rFonts w:ascii="Arial" w:hAnsi="Arial" w:cs="Arial"/>
@@ -6616,9 +7452,8 @@
           <w:sz w:val="28"/>
           <w:szCs w:val="28"/>
         </w:rPr>
-        <w:t>rojects / applications</w:t>
-      </w:r>
-      <w:bookmarkEnd w:id="18"/>
+        <w:t>projects/applications</w:t>
+      </w:r>
     </w:p>
     <w:p>
       <w:pPr>
@@ -6760,16 +7595,16 @@
           <w:color w:val="E36C0A" w:themeColor="accent6" w:themeShade="BF"/>
           <w:sz w:val="24"/>
         </w:rPr>
-        <w:t xml:space="preserve">, their </w:t>
-      </w:r>
-      <w:r>
-        <w:rPr>
-          <w:rFonts w:ascii="Arial" w:hAnsi="Arial" w:cs="Arial"/>
-          <w:i/>
-          <w:color w:val="E36C0A" w:themeColor="accent6" w:themeShade="BF"/>
-          <w:sz w:val="24"/>
-        </w:rPr>
-        <w:t>advantages,</w:t>
+        <w:t xml:space="preserve"> </w:t>
+      </w:r>
+      <w:r>
+        <w:rPr>
+          <w:rFonts w:ascii="Arial" w:hAnsi="Arial" w:cs="Arial"/>
+          <w:i/>
+          <w:color w:val="E36C0A" w:themeColor="accent6" w:themeShade="BF"/>
+          <w:sz w:val="24"/>
+        </w:rPr>
+        <w:t>and their advantages</w:t>
       </w:r>
       <w:r>
         <w:rPr>
@@ -6805,7 +7640,25 @@
           <w:color w:val="E36C0A" w:themeColor="accent6" w:themeShade="BF"/>
           <w:sz w:val="24"/>
         </w:rPr>
-        <w:t xml:space="preserve"> screenshots</w:t>
+        <w:t xml:space="preserve"> </w:t>
+      </w:r>
+      <w:r>
+        <w:rPr>
+          <w:rFonts w:ascii="Arial" w:hAnsi="Arial" w:cs="Arial"/>
+          <w:i/>
+          <w:color w:val="E36C0A" w:themeColor="accent6" w:themeShade="BF"/>
+          <w:sz w:val="24"/>
+        </w:rPr>
+        <w:t xml:space="preserve">and </w:t>
+      </w:r>
+      <w:r>
+        <w:rPr>
+          <w:rFonts w:ascii="Arial" w:hAnsi="Arial" w:cs="Arial"/>
+          <w:i/>
+          <w:color w:val="E36C0A" w:themeColor="accent6" w:themeShade="BF"/>
+          <w:sz w:val="24"/>
+        </w:rPr>
+        <w:t>screenshots</w:t>
       </w:r>
       <w:r>
         <w:rPr>
@@ -6963,7 +7816,25 @@
           <w:color w:val="E36C0A" w:themeColor="accent6" w:themeShade="BF"/>
           <w:sz w:val="24"/>
         </w:rPr>
-        <w:t xml:space="preserve">A comparison table may also be provided to distinguish the key characteristics of </w:t>
+        <w:t xml:space="preserve">A comparison table may also be provided to distinguish the </w:t>
+      </w:r>
+      <w:r>
+        <w:rPr>
+          <w:rFonts w:ascii="Arial" w:hAnsi="Arial" w:cs="Arial"/>
+          <w:i/>
+          <w:color w:val="E36C0A" w:themeColor="accent6" w:themeShade="BF"/>
+          <w:sz w:val="24"/>
+        </w:rPr>
+        <w:t>critical</w:t>
+      </w:r>
+      <w:r>
+        <w:rPr>
+          <w:rFonts w:ascii="Arial" w:hAnsi="Arial" w:cs="Arial"/>
+          <w:i/>
+          <w:color w:val="E36C0A" w:themeColor="accent6" w:themeShade="BF"/>
+          <w:sz w:val="24"/>
+        </w:rPr>
+        <w:t xml:space="preserve"> characteristics of </w:t>
       </w:r>
       <w:r>
         <w:rPr>
@@ -7018,7 +7889,21 @@
           <w:rFonts w:ascii="Arial" w:hAnsi="Arial" w:cs="Arial"/>
           <w:sz w:val="24"/>
         </w:rPr>
-        <w:t>ation of art and education through virtual reality (VR) platforms like KUNSTMATRIX and Shape Spark has initiated a renaissance in how art is exhibited and experienced. These platforms are at the forefront of blending technological innovation with artistic expression, challenging traditional constraints and democratizing access to art. This review critically examines KUNSTMATRIX and Shape Spark, alongside similar VR applications, to evaluate their contributions to virtual art exhibitions and education.</w:t>
+        <w:t xml:space="preserve">ation of art and education through virtual reality (VR) platforms like KUNSTMATRIX and Shape Spark has initiated a renaissance in how art is exhibited and experienced. These platforms are at the forefront of blending technological innovation with artistic expression, challenging traditional constraints and </w:t>
+      </w:r>
+      <w:r>
+        <w:rPr>
+          <w:rFonts w:ascii="Arial" w:hAnsi="Arial" w:cs="Arial"/>
+          <w:sz w:val="24"/>
+        </w:rPr>
+        <w:t>democratising</w:t>
+      </w:r>
+      <w:r>
+        <w:rPr>
+          <w:rFonts w:ascii="Arial" w:hAnsi="Arial" w:cs="Arial"/>
+          <w:sz w:val="24"/>
+        </w:rPr>
+        <w:t xml:space="preserve"> access to art. This review critically examines KUNSTMATRIX and Shape Spark, alongside similar VR applications, to evaluate their contributions to virtual art exhibitions and education.</w:t>
       </w:r>
     </w:p>
     <w:p>
@@ -7072,32 +7957,75 @@
           <w:rFonts w:ascii="Arial" w:hAnsi="Arial" w:cs="Arial"/>
           <w:sz w:val="24"/>
         </w:rPr>
-        <w:t>KUNSTMATRIX stands out as a comprehensive platform designed for artists, galleries, and educators to create virtual 3D exhibitions. Its user-friendly interface allows for the easy curation of exhibitions, offering tools for art placement, lighting adjustments, and spatial configuration. This accessibility ensures that even those with minimal technical expertise can effectively display their work or curate exhibitions. The platform supports a variety of media, including paintings, sculptures, and digital art, facilitating a multidimensional art experience.</w:t>
-      </w:r>
-    </w:p>
-    <w:p>
-      <w:pPr>
-        <w:spacing w:line="276" w:lineRule="auto"/>
-        <w:rPr>
-          <w:rFonts w:ascii="Arial" w:hAnsi="Arial" w:cs="Arial"/>
-          <w:sz w:val="24"/>
-        </w:rPr>
-      </w:pPr>
-    </w:p>
-    <w:p>
-      <w:pPr>
-        <w:spacing w:line="276" w:lineRule="auto"/>
-        <w:rPr>
-          <w:rFonts w:ascii="Arial" w:hAnsi="Arial" w:cs="Arial"/>
-          <w:sz w:val="24"/>
-        </w:rPr>
-      </w:pPr>
-      <w:r>
-        <w:rPr>
-          <w:rFonts w:ascii="Arial" w:hAnsi="Arial" w:cs="Arial"/>
-          <w:sz w:val="24"/>
-        </w:rPr>
-        <w:t>However, while KUNSTMATRIX excels in exhibition creation and versatility, it faces limitations in interactivity and user engagement. The platform primarily focuses on visual presentation, with less emphasis on interactive elements that could enrich the user's experience. For instance, opportunities for viewers to interact with the art or engage in discussions within the virtual space are limited. This aspect points to a broader challenge within virtual art platforms: balancing the aesthetic presentation with dynamic, engaging features that mimic the social and exploratory nature of physical galleries.</w:t>
+        <w:t xml:space="preserve">KUNSTMATRIX </w:t>
+      </w:r>
+      <w:r>
+        <w:rPr>
+          <w:rFonts w:ascii="Arial" w:hAnsi="Arial" w:cs="Arial"/>
+          <w:sz w:val="24"/>
+        </w:rPr>
+        <w:t>is</w:t>
+      </w:r>
+      <w:r>
+        <w:rPr>
+          <w:rFonts w:ascii="Arial" w:hAnsi="Arial" w:cs="Arial"/>
+          <w:sz w:val="24"/>
+        </w:rPr>
+        <w:t xml:space="preserve"> a comprehensive platform for artists, galleries, and educators to create virtual 3D exhibitions. Its user-friendly interface allows for the easy curation of exhibitions, offering tools for art placement, lighting adjustments, and spatial configuration. This accessibility ensures that even those with minimal technical expertise can effectively display their work or curate exhibitions. The platform supports a variety of media, including paintings, sculptures, and digital art, facilitating a multidimensional art experience.</w:t>
+      </w:r>
+    </w:p>
+    <w:p>
+      <w:pPr>
+        <w:spacing w:line="276" w:lineRule="auto"/>
+        <w:rPr>
+          <w:rFonts w:ascii="Arial" w:hAnsi="Arial" w:cs="Arial"/>
+          <w:sz w:val="24"/>
+        </w:rPr>
+      </w:pPr>
+    </w:p>
+    <w:p>
+      <w:pPr>
+        <w:spacing w:line="276" w:lineRule="auto"/>
+        <w:rPr>
+          <w:rFonts w:ascii="Arial" w:hAnsi="Arial" w:cs="Arial"/>
+          <w:sz w:val="24"/>
+        </w:rPr>
+      </w:pPr>
+      <w:r>
+        <w:rPr>
+          <w:rFonts w:ascii="Arial" w:hAnsi="Arial" w:cs="Arial"/>
+          <w:sz w:val="24"/>
+        </w:rPr>
+        <w:lastRenderedPageBreak/>
+        <w:t xml:space="preserve">However, while KUNSTMATRIX excels in exhibition creation and versatility, it faces </w:t>
+      </w:r>
+      <w:r>
+        <w:rPr>
+          <w:rFonts w:ascii="Arial" w:hAnsi="Arial" w:cs="Arial"/>
+          <w:sz w:val="24"/>
+        </w:rPr>
+        <w:t>interactivity and user engagement limitations</w:t>
+      </w:r>
+      <w:r>
+        <w:rPr>
+          <w:rFonts w:ascii="Arial" w:hAnsi="Arial" w:cs="Arial"/>
+          <w:sz w:val="24"/>
+        </w:rPr>
+        <w:t xml:space="preserve">. The platform primarily focuses on visual presentation, with less emphasis on interactive elements that could enrich the user's experience. For instance, opportunities for viewers to interact with the art or engage in discussions within the virtual space are limited. This aspect points to a broader challenge within virtual art platforms: balancing the aesthetic presentation with dynamic, engaging features that mimic </w:t>
+      </w:r>
+      <w:r>
+        <w:rPr>
+          <w:rFonts w:ascii="Arial" w:hAnsi="Arial" w:cs="Arial"/>
+          <w:sz w:val="24"/>
+        </w:rPr>
+        <w:t>physical galleries' social and exploratory nature</w:t>
+      </w:r>
+      <w:r>
+        <w:rPr>
+          <w:rFonts w:ascii="Arial" w:hAnsi="Arial" w:cs="Arial"/>
+          <w:sz w:val="24"/>
+        </w:rPr>
+        <w:t>.</w:t>
       </w:r>
     </w:p>
     <w:p>
@@ -7142,32 +8070,102 @@
           <w:rFonts w:ascii="Arial" w:hAnsi="Arial" w:cs="Arial"/>
           <w:sz w:val="24"/>
         </w:rPr>
-        <w:t>Shape Spark takes a different approach, emphasizing interactivity and realism in its virtual environments. The platform allows for the creation of detailed, navigable 3D spaces that users can explore freely, much like in a video game. This level of interactivity, combined with high-quality graphics, offers an immersive experience that closely mimics visiting a physical gallery. Shape Spark also incorporates features such as real-time lighting adjustments and the ability to embed multimedia content, enhancing the presentation of artworks and providing additional context to viewers.</w:t>
-      </w:r>
-    </w:p>
-    <w:p>
-      <w:pPr>
-        <w:spacing w:line="276" w:lineRule="auto"/>
-        <w:rPr>
-          <w:rFonts w:ascii="Arial" w:hAnsi="Arial" w:cs="Arial"/>
-          <w:sz w:val="24"/>
-        </w:rPr>
-      </w:pPr>
-    </w:p>
-    <w:p>
-      <w:pPr>
-        <w:spacing w:line="276" w:lineRule="auto"/>
-        <w:rPr>
-          <w:rFonts w:ascii="Arial" w:hAnsi="Arial" w:cs="Arial"/>
-          <w:sz w:val="24"/>
-        </w:rPr>
-      </w:pPr>
-      <w:r>
-        <w:rPr>
-          <w:rFonts w:ascii="Arial" w:hAnsi="Arial" w:cs="Arial"/>
-          <w:sz w:val="24"/>
-        </w:rPr>
-        <w:t>Despite its strengths in creating realistic and interactive environments, Shape Spark's complexity and the required technical proficiency can be barriers to wider adoption. The platform demands a higher level of technical skill from its users, both in terms of creating and navigating exhibitions. This complexity can deter artists and curators who lack the time or resources to invest in mastering the platform, potentially limiting its accessibility and the diversity of exhibitions available.</w:t>
+        <w:t xml:space="preserve">Shape Spark takes a different approach, </w:t>
+      </w:r>
+      <w:r>
+        <w:rPr>
+          <w:rFonts w:ascii="Arial" w:hAnsi="Arial" w:cs="Arial"/>
+          <w:sz w:val="24"/>
+        </w:rPr>
+        <w:t>emphasising</w:t>
+      </w:r>
+      <w:r>
+        <w:rPr>
+          <w:rFonts w:ascii="Arial" w:hAnsi="Arial" w:cs="Arial"/>
+          <w:sz w:val="24"/>
+        </w:rPr>
+        <w:t xml:space="preserve"> interactivity and realism in its virtual environments. The platform allows for </w:t>
+      </w:r>
+      <w:r>
+        <w:rPr>
+          <w:rFonts w:ascii="Arial" w:hAnsi="Arial" w:cs="Arial"/>
+          <w:sz w:val="24"/>
+        </w:rPr>
+        <w:t>creating</w:t>
+      </w:r>
+      <w:r>
+        <w:rPr>
+          <w:rFonts w:ascii="Arial" w:hAnsi="Arial" w:cs="Arial"/>
+          <w:sz w:val="24"/>
+        </w:rPr>
+        <w:t xml:space="preserve"> detailed, navigable 3D spaces that users can explore freely, much like in a video game. This level of interactivity, combined with high-quality graphics, offers an immersive experience that closely mimics visiting a physical gallery. Shape Spark also incorporates features such as real-time lighting adjustments and the ability to embed multimedia content, enhancing the presentation of </w:t>
+      </w:r>
+      <w:r>
+        <w:rPr>
+          <w:rFonts w:ascii="Arial" w:hAnsi="Arial" w:cs="Arial"/>
+          <w:sz w:val="24"/>
+        </w:rPr>
+        <w:t>artwork</w:t>
+      </w:r>
+      <w:r>
+        <w:rPr>
+          <w:rFonts w:ascii="Arial" w:hAnsi="Arial" w:cs="Arial"/>
+          <w:sz w:val="24"/>
+        </w:rPr>
+        <w:t xml:space="preserve"> and providing additional context to viewers.</w:t>
+      </w:r>
+    </w:p>
+    <w:p>
+      <w:pPr>
+        <w:spacing w:line="276" w:lineRule="auto"/>
+        <w:rPr>
+          <w:rFonts w:ascii="Arial" w:hAnsi="Arial" w:cs="Arial"/>
+          <w:sz w:val="24"/>
+        </w:rPr>
+      </w:pPr>
+    </w:p>
+    <w:p>
+      <w:pPr>
+        <w:spacing w:line="276" w:lineRule="auto"/>
+        <w:rPr>
+          <w:rFonts w:ascii="Arial" w:hAnsi="Arial" w:cs="Arial"/>
+          <w:sz w:val="24"/>
+        </w:rPr>
+      </w:pPr>
+      <w:r>
+        <w:rPr>
+          <w:rFonts w:ascii="Arial" w:hAnsi="Arial" w:cs="Arial"/>
+          <w:sz w:val="24"/>
+        </w:rPr>
+        <w:t xml:space="preserve">Despite its strengths in creating realistic and interactive environments, Shape Spark's complexity and the required technical proficiency can be barriers to </w:t>
+      </w:r>
+      <w:r>
+        <w:rPr>
+          <w:rFonts w:ascii="Arial" w:hAnsi="Arial" w:cs="Arial"/>
+          <w:sz w:val="24"/>
+        </w:rPr>
+        <w:t>broader</w:t>
+      </w:r>
+      <w:r>
+        <w:rPr>
+          <w:rFonts w:ascii="Arial" w:hAnsi="Arial" w:cs="Arial"/>
+          <w:sz w:val="24"/>
+        </w:rPr>
+        <w:t xml:space="preserve"> adoption. The platform demands a higher level of technical skill from its users</w:t>
+      </w:r>
+      <w:r>
+        <w:rPr>
+          <w:rFonts w:ascii="Arial" w:hAnsi="Arial" w:cs="Arial"/>
+          <w:sz w:val="24"/>
+        </w:rPr>
+        <w:t xml:space="preserve"> in</w:t>
+      </w:r>
+      <w:r>
+        <w:rPr>
+          <w:rFonts w:ascii="Arial" w:hAnsi="Arial" w:cs="Arial"/>
+          <w:sz w:val="24"/>
+        </w:rPr>
+        <w:t xml:space="preserve"> creating and navigating exhibitions. This complexity can deter artists and curators who lack the time or resources to invest in mastering the platform, potentially limiting its accessibility and the diversity of exhibitions available.</w:t>
       </w:r>
     </w:p>
     <w:p>
@@ -7212,7 +8210,21 @@
           <w:rFonts w:ascii="Arial" w:hAnsi="Arial" w:cs="Arial"/>
           <w:sz w:val="24"/>
         </w:rPr>
-        <w:t>When comparing KUNSTMATRIX and Shape Spark, a key distinction emerges in their approach to user experience and accessibility. KUNSTMATRIX prioritizes ease of use and accessibility, making it a more inclusive platform for artists and curators. In contrast, Shape Spark focuses on delivering a highly interactive and immersive experience, appealing to users seeking depth and realism in virtual exhibitions. This divergence highlights the spectrum of needs within the art community, from those requiring straightforward tools for virtual exhibition creation to those desiring advanced interactivity and realism.</w:t>
+        <w:t xml:space="preserve">When comparing KUNSTMATRIX and Shape Spark, a key distinction emerges in their approach to user experience and accessibility. KUNSTMATRIX </w:t>
+      </w:r>
+      <w:r>
+        <w:rPr>
+          <w:rFonts w:ascii="Arial" w:hAnsi="Arial" w:cs="Arial"/>
+          <w:sz w:val="24"/>
+        </w:rPr>
+        <w:t>prioritises</w:t>
+      </w:r>
+      <w:r>
+        <w:rPr>
+          <w:rFonts w:ascii="Arial" w:hAnsi="Arial" w:cs="Arial"/>
+          <w:sz w:val="24"/>
+        </w:rPr>
+        <w:t xml:space="preserve"> ease of use and accessibility, making it a more inclusive platform for artists and curators. In contrast, Shape Spark focuses on delivering a highly interactive and immersive experience, appealing to users seeking depth and realism in virtual exhibitions. This divergence highlights the spectrum of needs within the art community, from those requiring straightforward tools for virtual exhibition creation to those desiring advanced interactivity and realism.</w:t>
       </w:r>
     </w:p>
     <w:p>
@@ -7241,6 +8253,7 @@
           <w:bCs/>
           <w:sz w:val="24"/>
         </w:rPr>
+        <w:lastRenderedPageBreak/>
         <w:t>Similar VR Applications in Art and Education</w:t>
       </w:r>
     </w:p>
@@ -7257,7 +8270,35 @@
           <w:rFonts w:ascii="Arial" w:hAnsi="Arial" w:cs="Arial"/>
           <w:sz w:val="24"/>
         </w:rPr>
-        <w:t>Exploring similar VR applications reveals a broader landscape of platforms aiming to transform art appreciation and education. VR museums and educational platforms have emerged as significant contributors to this field, offering curated experiences that blend educational content with interactive exploration. These applications often leverage the immersive potential of VR to engage users in learning experiences that are both informative and emotionally resonant. For example, virtual reality museum tours allow users to explore historical artifacts and artworks in detail, often accompanied by narrated guides that provide historical context and insights.</w:t>
+        <w:t xml:space="preserve">Exploring similar VR applications reveals a broader landscape of platforms aiming to transform art appreciation and education. VR museums and educational platforms have </w:t>
+      </w:r>
+      <w:r>
+        <w:rPr>
+          <w:rFonts w:ascii="Arial" w:hAnsi="Arial" w:cs="Arial"/>
+          <w:sz w:val="24"/>
+        </w:rPr>
+        <w:t>significantly contributed</w:t>
+      </w:r>
+      <w:r>
+        <w:rPr>
+          <w:rFonts w:ascii="Arial" w:hAnsi="Arial" w:cs="Arial"/>
+          <w:sz w:val="24"/>
+        </w:rPr>
+        <w:t xml:space="preserve"> to this field, offering curated experiences that blend educational content with interactive exploration. These applications often leverage the immersive potential of VR to engage users in learning experiences that are both informative and emotionally resonant. For example, virtual reality museum tours allow users to explore historical </w:t>
+      </w:r>
+      <w:r>
+        <w:rPr>
+          <w:rFonts w:ascii="Arial" w:hAnsi="Arial" w:cs="Arial"/>
+          <w:sz w:val="24"/>
+        </w:rPr>
+        <w:t>artefacts</w:t>
+      </w:r>
+      <w:r>
+        <w:rPr>
+          <w:rFonts w:ascii="Arial" w:hAnsi="Arial" w:cs="Arial"/>
+          <w:sz w:val="24"/>
+        </w:rPr>
+        <w:t xml:space="preserve"> and artworks in detail, often accompanied by narrated guides that provide historical context and insights.</w:t>
       </w:r>
     </w:p>
     <w:p>
@@ -7289,7 +8330,35 @@
           <w:rFonts w:ascii="Arial" w:hAnsi="Arial" w:cs="Arial"/>
           <w:sz w:val="24"/>
         </w:rPr>
-        <w:t xml:space="preserve"> the challenges faced by KUNSTMATRIX and Shape Spark, these applications must navigate the balance between technological innovation and user accessibility. High-quality VR experiences typically require specialized hardware and software, which can be cost-prohibitive for many users and institutions. Moreover, the design of these experiences demands careful consideration of user interface and navigation to ensure they are accessible to a broad audience, including those with limited VR experience.</w:t>
+        <w:t xml:space="preserve"> the challenges faced by KUNSTMATRIX and Shape Spark, these applications must navigate the balance between technological innovation and user accessibility. High-quality VR experiences typically require </w:t>
+      </w:r>
+      <w:r>
+        <w:rPr>
+          <w:rFonts w:ascii="Arial" w:hAnsi="Arial" w:cs="Arial"/>
+          <w:sz w:val="24"/>
+        </w:rPr>
+        <w:t>specialised</w:t>
+      </w:r>
+      <w:r>
+        <w:rPr>
+          <w:rFonts w:ascii="Arial" w:hAnsi="Arial" w:cs="Arial"/>
+          <w:sz w:val="24"/>
+        </w:rPr>
+        <w:t xml:space="preserve"> hardware and software, which can be cost-prohibitive for many users and institutions. Moreover, </w:t>
+      </w:r>
+      <w:r>
+        <w:rPr>
+          <w:rFonts w:ascii="Arial" w:hAnsi="Arial" w:cs="Arial"/>
+          <w:sz w:val="24"/>
+        </w:rPr>
+        <w:t>designing</w:t>
+      </w:r>
+      <w:r>
+        <w:rPr>
+          <w:rFonts w:ascii="Arial" w:hAnsi="Arial" w:cs="Arial"/>
+          <w:sz w:val="24"/>
+        </w:rPr>
+        <w:t xml:space="preserve"> these experiences demands careful consideration of user interface and navigation to ensure they are accessible to a broad audience, including those with limited VR experience.</w:t>
       </w:r>
     </w:p>
     <w:p>
@@ -7334,32 +8403,116 @@
           <w:rFonts w:ascii="Arial" w:hAnsi="Arial" w:cs="Arial"/>
           <w:sz w:val="24"/>
         </w:rPr>
-        <w:t>The future of virtual art platforms lies in addressing the challenges of interactivity, realism, and accessibility. As VR technology continues to evolve, there is significant potential for these platforms to offer even more immersive and engaging art experiences. Advances in haptic feedback, for example, could introduce tactile interactions with virtual artworks, further bridging the gap between digital and physical art experiences. Additionally, the development of more intuitive user interfaces and the integration of AI-driven guides could enhance navigability and educational value, making virtual art platforms more accessible and informative.</w:t>
-      </w:r>
-    </w:p>
-    <w:p>
-      <w:pPr>
-        <w:spacing w:line="276" w:lineRule="auto"/>
-        <w:rPr>
-          <w:rFonts w:ascii="Arial" w:hAnsi="Arial" w:cs="Arial"/>
-          <w:sz w:val="24"/>
-        </w:rPr>
-      </w:pPr>
-    </w:p>
-    <w:p>
-      <w:pPr>
-        <w:spacing w:line="276" w:lineRule="auto"/>
-        <w:rPr>
-          <w:rFonts w:ascii="Arial" w:hAnsi="Arial" w:cs="Arial"/>
-          <w:sz w:val="24"/>
-        </w:rPr>
-      </w:pPr>
-      <w:r>
-        <w:rPr>
-          <w:rFonts w:ascii="Arial" w:hAnsi="Arial" w:cs="Arial"/>
-          <w:sz w:val="24"/>
-        </w:rPr>
-        <w:t xml:space="preserve">In conclusion, KUNSTMATRIX and Shape Spark, along with similar VR applications in art and education, represent pivotal developments in the digitization of art exhibition and appreciation. </w:t>
+        <w:t xml:space="preserve">The future of virtual art platforms lies in addressing the challenges of interactivity, realism, and accessibility. As VR technology continues to evolve, </w:t>
+      </w:r>
+      <w:r>
+        <w:rPr>
+          <w:rFonts w:ascii="Arial" w:hAnsi="Arial" w:cs="Arial"/>
+          <w:sz w:val="24"/>
+        </w:rPr>
+        <w:t>these platforms have significant potential</w:t>
+      </w:r>
+      <w:r>
+        <w:rPr>
+          <w:rFonts w:ascii="Arial" w:hAnsi="Arial" w:cs="Arial"/>
+          <w:sz w:val="24"/>
+        </w:rPr>
+        <w:t xml:space="preserve"> to offer even more immersive and engaging art experiences. Advances in haptic feedback, for example, could introduce tactile interactions with virtual artworks, further bridging the gap between digital and physical art experiences. Additionally, </w:t>
+      </w:r>
+      <w:r>
+        <w:rPr>
+          <w:rFonts w:ascii="Arial" w:hAnsi="Arial" w:cs="Arial"/>
+          <w:sz w:val="24"/>
+        </w:rPr>
+        <w:t>developing more intuitive user interfaces and integrating</w:t>
+      </w:r>
+      <w:r>
+        <w:rPr>
+          <w:rFonts w:ascii="Arial" w:hAnsi="Arial" w:cs="Arial"/>
+          <w:sz w:val="24"/>
+        </w:rPr>
+        <w:t xml:space="preserve"> AI-driven guides could enhance navigability and educational value, making virtual art platforms more accessible and informative.</w:t>
+      </w:r>
+    </w:p>
+    <w:p>
+      <w:pPr>
+        <w:spacing w:line="276" w:lineRule="auto"/>
+        <w:rPr>
+          <w:rFonts w:ascii="Arial" w:hAnsi="Arial" w:cs="Arial"/>
+          <w:sz w:val="24"/>
+        </w:rPr>
+      </w:pPr>
+    </w:p>
+    <w:p>
+      <w:pPr>
+        <w:spacing w:line="276" w:lineRule="auto"/>
+        <w:rPr>
+          <w:rFonts w:ascii="Arial" w:hAnsi="Arial" w:cs="Arial"/>
+          <w:sz w:val="24"/>
+        </w:rPr>
+      </w:pPr>
+      <w:r>
+        <w:rPr>
+          <w:rFonts w:ascii="Arial" w:hAnsi="Arial" w:cs="Arial"/>
+          <w:sz w:val="24"/>
+        </w:rPr>
+        <w:t>In conclusion, KUNSTMATRIX</w:t>
+      </w:r>
+      <w:r>
+        <w:rPr>
+          <w:rFonts w:ascii="Arial" w:hAnsi="Arial" w:cs="Arial"/>
+          <w:sz w:val="24"/>
+        </w:rPr>
+        <w:t>,</w:t>
+      </w:r>
+      <w:r>
+        <w:rPr>
+          <w:rFonts w:ascii="Arial" w:hAnsi="Arial" w:cs="Arial"/>
+          <w:sz w:val="24"/>
+        </w:rPr>
+        <w:t xml:space="preserve"> Shape Spark</w:t>
+      </w:r>
+      <w:r>
+        <w:rPr>
+          <w:rFonts w:ascii="Arial" w:hAnsi="Arial" w:cs="Arial"/>
+          <w:sz w:val="24"/>
+        </w:rPr>
+        <w:t xml:space="preserve"> and similar VR applications in art and education</w:t>
+      </w:r>
+      <w:r>
+        <w:rPr>
+          <w:rFonts w:ascii="Arial" w:hAnsi="Arial" w:cs="Arial"/>
+          <w:sz w:val="24"/>
+        </w:rPr>
+        <w:t xml:space="preserve"> represent pivotal developments in </w:t>
+      </w:r>
+      <w:r>
+        <w:rPr>
+          <w:rFonts w:ascii="Arial" w:hAnsi="Arial" w:cs="Arial"/>
+          <w:sz w:val="24"/>
+        </w:rPr>
+        <w:t>digitising</w:t>
+      </w:r>
+      <w:r>
+        <w:rPr>
+          <w:rFonts w:ascii="Arial" w:hAnsi="Arial" w:cs="Arial"/>
+          <w:sz w:val="24"/>
+        </w:rPr>
+        <w:t xml:space="preserve"> art </w:t>
+      </w:r>
+      <w:r>
+        <w:rPr>
+          <w:rFonts w:ascii="Arial" w:hAnsi="Arial" w:cs="Arial"/>
+          <w:sz w:val="24"/>
+        </w:rPr>
+        <w:t>exhibitions</w:t>
+      </w:r>
+      <w:r>
+        <w:rPr>
+          <w:rFonts w:ascii="Arial" w:hAnsi="Arial" w:cs="Arial"/>
+          <w:sz w:val="24"/>
+        </w:rPr>
+        <w:t xml:space="preserve"> and appreciation. </w:t>
       </w:r>
       <w:proofErr w:type="gramStart"/>
       <w:r>
@@ -7375,15 +8528,35 @@
           <w:rFonts w:ascii="Arial" w:hAnsi="Arial" w:cs="Arial"/>
           <w:sz w:val="24"/>
         </w:rPr>
-        <w:t xml:space="preserve"> becomes evident that the future success of virtual art platforms will depend on their ability to merge technological innovation with user-centric design principles. Emphasizing interactivity, realism, and accessibility will not only enhance the user experience but also </w:t>
-      </w:r>
-      <w:r>
-        <w:rPr>
-          <w:rFonts w:ascii="Arial" w:hAnsi="Arial" w:cs="Arial"/>
-          <w:sz w:val="24"/>
-        </w:rPr>
-        <w:lastRenderedPageBreak/>
-        <w:t>ensure that the digital realm becomes an inclusive space for art exploration and education.</w:t>
+        <w:t xml:space="preserve"> becomes evident that the future success of virtual art platforms will depend on their ability to merge technological innovation with user-centric design principles. </w:t>
+      </w:r>
+      <w:r>
+        <w:rPr>
+          <w:rFonts w:ascii="Arial" w:hAnsi="Arial" w:cs="Arial"/>
+          <w:sz w:val="24"/>
+        </w:rPr>
+        <w:t>Emphasising</w:t>
+      </w:r>
+      <w:r>
+        <w:rPr>
+          <w:rFonts w:ascii="Arial" w:hAnsi="Arial" w:cs="Arial"/>
+          <w:sz w:val="24"/>
+        </w:rPr>
+        <w:t xml:space="preserve"> interactivity, realism, and accessibility will </w:t>
+      </w:r>
+      <w:r>
+        <w:rPr>
+          <w:rFonts w:ascii="Arial" w:hAnsi="Arial" w:cs="Arial"/>
+          <w:sz w:val="24"/>
+        </w:rPr>
+        <w:t>enhance the user experience and</w:t>
+      </w:r>
+      <w:r>
+        <w:rPr>
+          <w:rFonts w:ascii="Arial" w:hAnsi="Arial" w:cs="Arial"/>
+          <w:sz w:val="24"/>
+        </w:rPr>
+        <w:t xml:space="preserve"> ensure that the digital realm becomes an inclusive space for art exploration and education.</w:t>
       </w:r>
     </w:p>
     <w:p>
@@ -7414,6 +8587,7 @@
           <w:sz w:val="28"/>
           <w:szCs w:val="28"/>
         </w:rPr>
+        <w:lastRenderedPageBreak/>
         <w:t>2.3</w:t>
       </w:r>
       <w:r>
@@ -7564,99 +8738,16 @@
           <w:color w:val="E36C0A" w:themeColor="accent6" w:themeShade="BF"/>
           <w:sz w:val="24"/>
         </w:rPr>
-        <w:t>Describe results of a survey on</w:t>
-      </w:r>
-      <w:r>
-        <w:rPr>
-          <w:rFonts w:ascii="Arial" w:hAnsi="Arial" w:cs="Arial"/>
-          <w:i/>
-          <w:color w:val="E36C0A" w:themeColor="accent6" w:themeShade="BF"/>
-          <w:sz w:val="24"/>
-        </w:rPr>
-        <w:t xml:space="preserve"> </w:t>
-      </w:r>
-      <w:r>
-        <w:rPr>
-          <w:rFonts w:ascii="Arial" w:hAnsi="Arial" w:cs="Arial"/>
-          <w:i/>
-          <w:color w:val="E36C0A" w:themeColor="accent6" w:themeShade="BF"/>
-          <w:sz w:val="24"/>
-          <w:u w:val="single"/>
-        </w:rPr>
-        <w:t>relevant tools</w:t>
-      </w:r>
-      <w:r>
-        <w:rPr>
-          <w:rFonts w:ascii="Arial" w:hAnsi="Arial" w:cs="Arial"/>
-          <w:i/>
-          <w:color w:val="E36C0A" w:themeColor="accent6" w:themeShade="BF"/>
-          <w:sz w:val="24"/>
-          <w:u w:val="single"/>
-        </w:rPr>
-        <w:t>/frameworks</w:t>
-      </w:r>
-      <w:r>
-        <w:rPr>
-          <w:rFonts w:ascii="Arial" w:hAnsi="Arial" w:cs="Arial"/>
-          <w:i/>
-          <w:color w:val="E36C0A" w:themeColor="accent6" w:themeShade="BF"/>
-          <w:sz w:val="24"/>
-        </w:rPr>
-        <w:t xml:space="preserve"> that can be used to develop applications such as the one you built for your project, </w:t>
-      </w:r>
-      <w:r>
-        <w:rPr>
-          <w:rFonts w:ascii="Arial" w:hAnsi="Arial" w:cs="Arial"/>
-          <w:i/>
-          <w:color w:val="E36C0A" w:themeColor="accent6" w:themeShade="BF"/>
-          <w:sz w:val="24"/>
-        </w:rPr>
-        <w:t xml:space="preserve">such as </w:t>
-      </w:r>
-      <w:r>
-        <w:rPr>
-          <w:rFonts w:ascii="Arial" w:hAnsi="Arial" w:cs="Arial"/>
-          <w:i/>
-          <w:color w:val="E36C0A" w:themeColor="accent6" w:themeShade="BF"/>
-          <w:sz w:val="24"/>
-        </w:rPr>
-        <w:t>programming</w:t>
-      </w:r>
-      <w:r>
-        <w:rPr>
-          <w:rFonts w:ascii="Arial" w:hAnsi="Arial" w:cs="Arial"/>
-          <w:i/>
-          <w:color w:val="E36C0A" w:themeColor="accent6" w:themeShade="BF"/>
-          <w:sz w:val="24"/>
-        </w:rPr>
-        <w:t xml:space="preserve"> </w:t>
-      </w:r>
-      <w:r>
-        <w:rPr>
-          <w:rFonts w:ascii="Arial" w:hAnsi="Arial" w:cs="Arial"/>
-          <w:i/>
-          <w:color w:val="E36C0A" w:themeColor="accent6" w:themeShade="BF"/>
-          <w:sz w:val="24"/>
-        </w:rPr>
-        <w:t>languages</w:t>
-      </w:r>
-      <w:r>
-        <w:rPr>
-          <w:rFonts w:ascii="Arial" w:hAnsi="Arial" w:cs="Arial"/>
-          <w:i/>
-          <w:color w:val="E36C0A" w:themeColor="accent6" w:themeShade="BF"/>
-          <w:sz w:val="24"/>
-        </w:rPr>
-        <w:t xml:space="preserve"> </w:t>
-      </w:r>
-      <w:r>
-        <w:rPr>
-          <w:rFonts w:ascii="Arial" w:hAnsi="Arial" w:cs="Arial"/>
-          <w:i/>
-          <w:color w:val="E36C0A" w:themeColor="accent6" w:themeShade="BF"/>
-          <w:sz w:val="24"/>
-        </w:rPr>
-        <w:t xml:space="preserve">and environments, </w:t>
+        <w:t xml:space="preserve">Describe </w:t>
+      </w:r>
+      <w:r>
+        <w:rPr>
+          <w:rFonts w:ascii="Arial" w:hAnsi="Arial" w:cs="Arial"/>
+          <w:i/>
+          <w:color w:val="E36C0A" w:themeColor="accent6" w:themeShade="BF"/>
+          <w:sz w:val="24"/>
+        </w:rPr>
+        <w:t xml:space="preserve">the results of a survey on relevant tools/frameworks that can be used to develop applications such as the one you built for your project, such as programming languages environments and </w:t>
       </w:r>
       <w:r>
         <w:rPr>
@@ -7702,6 +8793,15 @@
           <w:sz w:val="24"/>
         </w:rPr>
         <w:t xml:space="preserve">, diagrams, </w:t>
+      </w:r>
+      <w:r>
+        <w:rPr>
+          <w:rFonts w:ascii="Arial" w:hAnsi="Arial" w:cs="Arial"/>
+          <w:i/>
+          <w:color w:val="E36C0A" w:themeColor="accent6" w:themeShade="BF"/>
+          <w:sz w:val="24"/>
+        </w:rPr>
+        <w:t xml:space="preserve">and </w:t>
       </w:r>
       <w:r>
         <w:rPr>
@@ -7888,16 +8988,52 @@
           <w:color w:val="E36C0A" w:themeColor="accent6" w:themeShade="BF"/>
           <w:sz w:val="24"/>
         </w:rPr>
-        <w:t>your research and the software/application you are building</w:t>
-      </w:r>
-      <w:r>
-        <w:rPr>
-          <w:rFonts w:ascii="Arial" w:hAnsi="Arial" w:cs="Arial"/>
-          <w:i/>
-          <w:color w:val="E36C0A" w:themeColor="accent6" w:themeShade="BF"/>
-          <w:sz w:val="24"/>
-        </w:rPr>
-        <w:t xml:space="preserve"> and/or the data you are collecting/analysing</w:t>
+        <w:t>your research</w:t>
+      </w:r>
+      <w:r>
+        <w:rPr>
+          <w:rFonts w:ascii="Arial" w:hAnsi="Arial" w:cs="Arial"/>
+          <w:i/>
+          <w:color w:val="E36C0A" w:themeColor="accent6" w:themeShade="BF"/>
+          <w:sz w:val="24"/>
+        </w:rPr>
+        <w:t>,</w:t>
+      </w:r>
+      <w:r>
+        <w:rPr>
+          <w:rFonts w:ascii="Arial" w:hAnsi="Arial" w:cs="Arial"/>
+          <w:i/>
+          <w:color w:val="E36C0A" w:themeColor="accent6" w:themeShade="BF"/>
+          <w:sz w:val="24"/>
+        </w:rPr>
+        <w:t xml:space="preserve"> the software/application you are building</w:t>
+      </w:r>
+      <w:r>
+        <w:rPr>
+          <w:rFonts w:ascii="Arial" w:hAnsi="Arial" w:cs="Arial"/>
+          <w:i/>
+          <w:color w:val="E36C0A" w:themeColor="accent6" w:themeShade="BF"/>
+          <w:sz w:val="24"/>
+        </w:rPr>
+        <w:t xml:space="preserve"> </w:t>
+      </w:r>
+      <w:r>
+        <w:rPr>
+          <w:rFonts w:ascii="Arial" w:hAnsi="Arial" w:cs="Arial"/>
+          <w:i/>
+          <w:color w:val="E36C0A" w:themeColor="accent6" w:themeShade="BF"/>
+          <w:sz w:val="24"/>
+        </w:rPr>
+        <w:t>and</w:t>
+      </w:r>
+      <w:r>
+        <w:rPr>
+          <w:rFonts w:ascii="Arial" w:hAnsi="Arial" w:cs="Arial"/>
+          <w:i/>
+          <w:color w:val="E36C0A" w:themeColor="accent6" w:themeShade="BF"/>
+          <w:sz w:val="24"/>
+        </w:rPr>
+        <w:t xml:space="preserve"> the data you are collecting/analysing</w:t>
       </w:r>
       <w:r>
         <w:rPr>
@@ -7922,6 +9058,406 @@
           <w:sz w:val="24"/>
         </w:rPr>
       </w:pPr>
+    </w:p>
+    <w:p>
+      <w:pPr>
+        <w:spacing w:line="276" w:lineRule="auto"/>
+        <w:rPr>
+          <w:rFonts w:ascii="Arial" w:hAnsi="Arial" w:cs="Arial"/>
+          <w:sz w:val="24"/>
+        </w:rPr>
+      </w:pPr>
+    </w:p>
+    <w:p>
+      <w:pPr>
+        <w:spacing w:line="276" w:lineRule="auto"/>
+        <w:rPr>
+          <w:rFonts w:ascii="Arial" w:hAnsi="Arial" w:cs="Arial"/>
+          <w:sz w:val="24"/>
+        </w:rPr>
+      </w:pPr>
+      <w:r>
+        <w:rPr>
+          <w:rFonts w:ascii="Arial" w:hAnsi="Arial" w:cs="Arial"/>
+          <w:sz w:val="24"/>
+        </w:rPr>
+        <w:t>The ArtVisio project, a state-of-the-art virtual art gallery designed using Three.js and Vite, presents a unique digital platform for artists and art enthusiasts to engage with art in an immersive virtual environment. As we push the boundaries of traditional art presentation and interaction, it's imperative to rigorously consider and address the array of legal, ethical, social, professional, and security issues associated with the project's specific functionalities and data handling practices.</w:t>
+      </w:r>
+    </w:p>
+    <w:p>
+      <w:pPr>
+        <w:spacing w:line="276" w:lineRule="auto"/>
+        <w:rPr>
+          <w:rFonts w:ascii="Arial" w:hAnsi="Arial" w:cs="Arial"/>
+          <w:sz w:val="24"/>
+        </w:rPr>
+      </w:pPr>
+    </w:p>
+    <w:p>
+      <w:pPr>
+        <w:pStyle w:val="ListParagraph"/>
+        <w:numPr>
+          <w:ilvl w:val="0"/>
+          <w:numId w:val="13"/>
+        </w:numPr>
+        <w:spacing w:line="276" w:lineRule="auto"/>
+        <w:rPr>
+          <w:rFonts w:ascii="Arial" w:hAnsi="Arial" w:cs="Arial"/>
+          <w:b/>
+          <w:bCs/>
+          <w:sz w:val="24"/>
+        </w:rPr>
+      </w:pPr>
+      <w:r>
+        <w:rPr>
+          <w:rFonts w:ascii="Arial" w:hAnsi="Arial" w:cs="Arial"/>
+          <w:b/>
+          <w:bCs/>
+          <w:sz w:val="24"/>
+        </w:rPr>
+        <w:t>Legal Considerations:</w:t>
+      </w:r>
+    </w:p>
+    <w:p>
+      <w:pPr>
+        <w:spacing w:line="276" w:lineRule="auto"/>
+        <w:rPr>
+          <w:rFonts w:ascii="Arial" w:hAnsi="Arial" w:cs="Arial"/>
+          <w:sz w:val="24"/>
+        </w:rPr>
+      </w:pPr>
+      <w:r>
+        <w:rPr>
+          <w:rFonts w:ascii="Arial" w:hAnsi="Arial" w:cs="Arial"/>
+          <w:sz w:val="24"/>
+        </w:rPr>
+        <w:t xml:space="preserve">Central to </w:t>
+      </w:r>
+      <w:proofErr w:type="spellStart"/>
+      <w:r>
+        <w:rPr>
+          <w:rFonts w:ascii="Arial" w:hAnsi="Arial" w:cs="Arial"/>
+          <w:sz w:val="24"/>
+        </w:rPr>
+        <w:t>ArtVisio's</w:t>
+      </w:r>
+      <w:proofErr w:type="spellEnd"/>
+      <w:r>
+        <w:rPr>
+          <w:rFonts w:ascii="Arial" w:hAnsi="Arial" w:cs="Arial"/>
+          <w:sz w:val="24"/>
+        </w:rPr>
+        <w:t xml:space="preserve"> operations is adherence to comprehensive data protection regulations, such as the General Data Protection Regulation (GDPR) in the European Union. The project collects sensitive personal data, including but not limited to, full names, emails, dates of birth, images, and countries of users. Future enhancements may incorporate phone numbers and social media contacts, necessitating a robust framework for obtaining explicit user consent, ensuring data minimization, and providing detailed privacy notices to users. Such legal frameworks not only protect users' data rights but also establish </w:t>
+      </w:r>
+      <w:proofErr w:type="spellStart"/>
+      <w:r>
+        <w:rPr>
+          <w:rFonts w:ascii="Arial" w:hAnsi="Arial" w:cs="Arial"/>
+          <w:sz w:val="24"/>
+        </w:rPr>
+        <w:t>ArtVisio's</w:t>
+      </w:r>
+      <w:proofErr w:type="spellEnd"/>
+      <w:r>
+        <w:rPr>
+          <w:rFonts w:ascii="Arial" w:hAnsi="Arial" w:cs="Arial"/>
+          <w:sz w:val="24"/>
+        </w:rPr>
+        <w:t xml:space="preserve"> credibility and trustworthiness as a digital platform.</w:t>
+      </w:r>
+    </w:p>
+    <w:p>
+      <w:pPr>
+        <w:spacing w:line="276" w:lineRule="auto"/>
+        <w:rPr>
+          <w:rFonts w:ascii="Arial" w:hAnsi="Arial" w:cs="Arial"/>
+          <w:sz w:val="24"/>
+        </w:rPr>
+      </w:pPr>
+    </w:p>
+    <w:p>
+      <w:pPr>
+        <w:pStyle w:val="ListParagraph"/>
+        <w:numPr>
+          <w:ilvl w:val="0"/>
+          <w:numId w:val="13"/>
+        </w:numPr>
+        <w:spacing w:line="276" w:lineRule="auto"/>
+        <w:rPr>
+          <w:rFonts w:ascii="Arial" w:hAnsi="Arial" w:cs="Arial"/>
+          <w:b/>
+          <w:bCs/>
+          <w:sz w:val="24"/>
+        </w:rPr>
+      </w:pPr>
+      <w:r>
+        <w:rPr>
+          <w:rFonts w:ascii="Arial" w:hAnsi="Arial" w:cs="Arial"/>
+          <w:b/>
+          <w:bCs/>
+          <w:sz w:val="24"/>
+        </w:rPr>
+        <w:t>Ethical Considerations:</w:t>
+      </w:r>
+    </w:p>
+    <w:p>
+      <w:pPr>
+        <w:spacing w:line="276" w:lineRule="auto"/>
+        <w:rPr>
+          <w:rFonts w:ascii="Arial" w:hAnsi="Arial" w:cs="Arial"/>
+          <w:sz w:val="24"/>
+        </w:rPr>
+      </w:pPr>
+      <w:r>
+        <w:rPr>
+          <w:rFonts w:ascii="Arial" w:hAnsi="Arial" w:cs="Arial"/>
+          <w:sz w:val="24"/>
+        </w:rPr>
+        <w:t xml:space="preserve">Ethically, ArtVisio carries the responsibility to manage the collected data with the utmost integrity. This includes ensuring that users' data is not exploited or shared without explicit permission and implementing stringent measures to protect it from unauthorized access. Additionally, ArtVisio is committed to upholding intellectual property rights, ensuring that all displayed artworks are legally obtained or uploaded with proper authorization from the artists. The platform actively avoids promoting or disseminating material that could be </w:t>
+      </w:r>
+      <w:r>
+        <w:rPr>
+          <w:rFonts w:ascii="Arial" w:hAnsi="Arial" w:cs="Arial"/>
+          <w:sz w:val="24"/>
+        </w:rPr>
+        <w:lastRenderedPageBreak/>
+        <w:t>deemed harmful or offensive, fostering a respectful and inclusive virtual environment for all users.</w:t>
+      </w:r>
+    </w:p>
+    <w:p>
+      <w:pPr>
+        <w:spacing w:line="276" w:lineRule="auto"/>
+        <w:rPr>
+          <w:rFonts w:ascii="Arial" w:hAnsi="Arial" w:cs="Arial"/>
+          <w:sz w:val="24"/>
+        </w:rPr>
+      </w:pPr>
+    </w:p>
+    <w:p>
+      <w:pPr>
+        <w:pStyle w:val="ListParagraph"/>
+        <w:numPr>
+          <w:ilvl w:val="0"/>
+          <w:numId w:val="13"/>
+        </w:numPr>
+        <w:spacing w:line="276" w:lineRule="auto"/>
+        <w:rPr>
+          <w:rFonts w:ascii="Arial" w:hAnsi="Arial" w:cs="Arial"/>
+          <w:b/>
+          <w:bCs/>
+          <w:sz w:val="24"/>
+        </w:rPr>
+      </w:pPr>
+      <w:r>
+        <w:rPr>
+          <w:rFonts w:ascii="Arial" w:hAnsi="Arial" w:cs="Arial"/>
+          <w:b/>
+          <w:bCs/>
+          <w:sz w:val="24"/>
+        </w:rPr>
+        <w:t>Social Considerations:</w:t>
+      </w:r>
+    </w:p>
+    <w:p>
+      <w:pPr>
+        <w:spacing w:line="276" w:lineRule="auto"/>
+        <w:rPr>
+          <w:rFonts w:ascii="Arial" w:hAnsi="Arial" w:cs="Arial"/>
+          <w:sz w:val="24"/>
+        </w:rPr>
+      </w:pPr>
+      <w:r>
+        <w:rPr>
+          <w:rFonts w:ascii="Arial" w:hAnsi="Arial" w:cs="Arial"/>
+          <w:sz w:val="24"/>
+        </w:rPr>
+        <w:t xml:space="preserve">Inclusivity and accessibility stand at the forefront of </w:t>
+      </w:r>
+      <w:proofErr w:type="spellStart"/>
+      <w:r>
+        <w:rPr>
+          <w:rFonts w:ascii="Arial" w:hAnsi="Arial" w:cs="Arial"/>
+          <w:sz w:val="24"/>
+        </w:rPr>
+        <w:t>ArtVisio's</w:t>
+      </w:r>
+      <w:proofErr w:type="spellEnd"/>
+      <w:r>
+        <w:rPr>
+          <w:rFonts w:ascii="Arial" w:hAnsi="Arial" w:cs="Arial"/>
+          <w:sz w:val="24"/>
+        </w:rPr>
+        <w:t xml:space="preserve"> social mission. The platform is meticulously designed to adhere to the Web Content Accessibility Guidelines (WCAG), ensuring that individuals with disabilities can fully engage with its content. Furthermore, ArtVisio </w:t>
+      </w:r>
+      <w:proofErr w:type="spellStart"/>
+      <w:r>
+        <w:rPr>
+          <w:rFonts w:ascii="Arial" w:hAnsi="Arial" w:cs="Arial"/>
+          <w:sz w:val="24"/>
+        </w:rPr>
+        <w:t>endeavors</w:t>
+      </w:r>
+      <w:proofErr w:type="spellEnd"/>
+      <w:r>
+        <w:rPr>
+          <w:rFonts w:ascii="Arial" w:hAnsi="Arial" w:cs="Arial"/>
+          <w:sz w:val="24"/>
+        </w:rPr>
+        <w:t xml:space="preserve"> to bridge the digital divide by creating an easily navigable and user-friendly interface, thereby catering to a diverse global audience irrespective of their technological proficiency or access.</w:t>
+      </w:r>
+    </w:p>
+    <w:p>
+      <w:pPr>
+        <w:spacing w:line="276" w:lineRule="auto"/>
+        <w:rPr>
+          <w:rFonts w:ascii="Arial" w:hAnsi="Arial" w:cs="Arial"/>
+          <w:sz w:val="24"/>
+        </w:rPr>
+      </w:pPr>
+    </w:p>
+    <w:p>
+      <w:pPr>
+        <w:pStyle w:val="ListParagraph"/>
+        <w:numPr>
+          <w:ilvl w:val="0"/>
+          <w:numId w:val="13"/>
+        </w:numPr>
+        <w:spacing w:line="276" w:lineRule="auto"/>
+        <w:rPr>
+          <w:rFonts w:ascii="Arial" w:hAnsi="Arial" w:cs="Arial"/>
+          <w:b/>
+          <w:bCs/>
+          <w:sz w:val="24"/>
+        </w:rPr>
+      </w:pPr>
+      <w:r>
+        <w:rPr>
+          <w:rFonts w:ascii="Arial" w:hAnsi="Arial" w:cs="Arial"/>
+          <w:b/>
+          <w:bCs/>
+          <w:sz w:val="24"/>
+        </w:rPr>
+        <w:t>Professional Considerations:</w:t>
+      </w:r>
+    </w:p>
+    <w:p>
+      <w:pPr>
+        <w:spacing w:line="276" w:lineRule="auto"/>
+        <w:rPr>
+          <w:rFonts w:ascii="Arial" w:hAnsi="Arial" w:cs="Arial"/>
+          <w:sz w:val="24"/>
+        </w:rPr>
+      </w:pPr>
+      <w:r>
+        <w:rPr>
+          <w:rFonts w:ascii="Arial" w:hAnsi="Arial" w:cs="Arial"/>
+          <w:sz w:val="24"/>
+        </w:rPr>
+        <w:t>The development team behind ArtVisio is deeply committed to maintaining the highest standards of professional conduct in software development. This includes comprehensive documentation, ensuring the application's security, optimizing performance, and staying abreast of both legal and technological developments that could impact the project. A culture of continuous learning and adaptation empowers the team to address challenges proactively and innovate responsibly.</w:t>
+      </w:r>
+    </w:p>
+    <w:p>
+      <w:pPr>
+        <w:spacing w:line="276" w:lineRule="auto"/>
+        <w:rPr>
+          <w:rFonts w:ascii="Arial" w:hAnsi="Arial" w:cs="Arial"/>
+          <w:sz w:val="24"/>
+        </w:rPr>
+      </w:pPr>
+    </w:p>
+    <w:p>
+      <w:pPr>
+        <w:pStyle w:val="ListParagraph"/>
+        <w:numPr>
+          <w:ilvl w:val="0"/>
+          <w:numId w:val="13"/>
+        </w:numPr>
+        <w:spacing w:line="276" w:lineRule="auto"/>
+        <w:rPr>
+          <w:rFonts w:ascii="Arial" w:hAnsi="Arial" w:cs="Arial"/>
+          <w:b/>
+          <w:bCs/>
+          <w:sz w:val="24"/>
+        </w:rPr>
+      </w:pPr>
+      <w:r>
+        <w:rPr>
+          <w:rFonts w:ascii="Arial" w:hAnsi="Arial" w:cs="Arial"/>
+          <w:b/>
+          <w:bCs/>
+          <w:sz w:val="24"/>
+        </w:rPr>
+        <w:t>Security Considerations:</w:t>
+      </w:r>
+    </w:p>
+    <w:p>
+      <w:pPr>
+        <w:spacing w:line="276" w:lineRule="auto"/>
+        <w:rPr>
+          <w:rFonts w:ascii="Arial" w:hAnsi="Arial" w:cs="Arial"/>
+          <w:sz w:val="24"/>
+        </w:rPr>
+      </w:pPr>
+      <w:r>
+        <w:rPr>
+          <w:rFonts w:ascii="Arial" w:hAnsi="Arial" w:cs="Arial"/>
+          <w:sz w:val="24"/>
+        </w:rPr>
+        <w:t>Given the sensitive nature of the data ArtVisio handles, implementing advanced security measures is paramount. Techniques such as encryption, secure authentication protocols, and conducting regular security audits form the backbone of our strategy to protect against data breaches and cyber threats. These practices ensure the integrity and confidentiality of user data, safeguarding the platform's trustworthiness.</w:t>
+      </w:r>
+    </w:p>
+    <w:p>
+      <w:pPr>
+        <w:spacing w:line="276" w:lineRule="auto"/>
+        <w:rPr>
+          <w:rFonts w:ascii="Arial" w:hAnsi="Arial" w:cs="Arial"/>
+          <w:sz w:val="24"/>
+        </w:rPr>
+      </w:pPr>
+    </w:p>
+    <w:p>
+      <w:pPr>
+        <w:spacing w:line="276" w:lineRule="auto"/>
+        <w:rPr>
+          <w:rFonts w:ascii="Arial" w:hAnsi="Arial" w:cs="Arial"/>
+          <w:b/>
+          <w:bCs/>
+          <w:sz w:val="24"/>
+        </w:rPr>
+      </w:pPr>
+      <w:r>
+        <w:rPr>
+          <w:rFonts w:ascii="Arial" w:hAnsi="Arial" w:cs="Arial"/>
+          <w:b/>
+          <w:bCs/>
+          <w:sz w:val="24"/>
+        </w:rPr>
+        <w:t>Conclusion:</w:t>
+      </w:r>
+    </w:p>
+    <w:p>
+      <w:pPr>
+        <w:spacing w:line="276" w:lineRule="auto"/>
+        <w:rPr>
+          <w:rFonts w:ascii="Arial" w:hAnsi="Arial" w:cs="Arial"/>
+          <w:sz w:val="24"/>
+        </w:rPr>
+      </w:pPr>
+      <w:r>
+        <w:rPr>
+          <w:rFonts w:ascii="Arial" w:hAnsi="Arial" w:cs="Arial"/>
+          <w:sz w:val="24"/>
+        </w:rPr>
+        <w:t xml:space="preserve">In summary, the ArtVisio project's journey from conception to execution is navigated with a steadfast commitment to legal compliance, ethical integrity, social responsibility, professional excellence, and stringent security. By meticulously managing these facets, ArtVisio not only promises an enriching virtual art gallery experience but also ensures the respect, protection, and </w:t>
+      </w:r>
+      <w:r>
+        <w:rPr>
+          <w:rFonts w:ascii="Arial" w:hAnsi="Arial" w:cs="Arial"/>
+          <w:sz w:val="24"/>
+        </w:rPr>
+        <w:lastRenderedPageBreak/>
+        <w:t>empowerment of its users and their data. Through reflexive consideration of our methodologies, analysis, and overall approach, we aim to set a benchmark for responsible digital innovation in the art world.</w:t>
+      </w:r>
     </w:p>
     <w:p>
       <w:pPr>
@@ -7934,14 +9470,6 @@
           <w:szCs w:val="32"/>
         </w:rPr>
       </w:pPr>
-      <w:r>
-        <w:rPr>
-          <w:rFonts w:ascii="Arial" w:hAnsi="Arial" w:cs="Arial"/>
-          <w:sz w:val="32"/>
-          <w:szCs w:val="32"/>
-        </w:rPr>
-        <w:br w:type="page"/>
-      </w:r>
       <w:bookmarkStart w:id="21" w:name="_Toc159327311"/>
       <w:r>
         <w:rPr>
@@ -7950,7 +9478,6 @@
           <w:sz w:val="32"/>
           <w:szCs w:val="32"/>
         </w:rPr>
-        <w:lastRenderedPageBreak/>
         <w:t xml:space="preserve">4. </w:t>
       </w:r>
       <w:r>
@@ -8092,7 +9619,7 @@
           <w:color w:val="E36C0A" w:themeColor="accent6" w:themeShade="BF"/>
           <w:sz w:val="24"/>
         </w:rPr>
-        <w:t>As examples</w:t>
+        <w:t>Examples</w:t>
       </w:r>
       <w:r>
         <w:rPr>
@@ -8218,7 +9745,25 @@
           <w:color w:val="E36C0A" w:themeColor="accent6" w:themeShade="BF"/>
           <w:sz w:val="24"/>
         </w:rPr>
-        <w:t xml:space="preserve">appropriate methodology for </w:t>
+        <w:t xml:space="preserve">appropriate </w:t>
+      </w:r>
+      <w:r>
+        <w:rPr>
+          <w:rFonts w:ascii="Arial" w:hAnsi="Arial" w:cs="Arial"/>
+          <w:i/>
+          <w:color w:val="E36C0A" w:themeColor="accent6" w:themeShade="BF"/>
+          <w:sz w:val="24"/>
+        </w:rPr>
+        <w:t>method for</w:t>
+      </w:r>
+      <w:r>
+        <w:rPr>
+          <w:rFonts w:ascii="Arial" w:hAnsi="Arial" w:cs="Arial"/>
+          <w:i/>
+          <w:color w:val="E36C0A" w:themeColor="accent6" w:themeShade="BF"/>
+          <w:sz w:val="24"/>
+        </w:rPr>
+        <w:t xml:space="preserve"> </w:t>
       </w:r>
       <w:r>
         <w:rPr>
@@ -8283,7 +9828,25 @@
           <w:color w:val="E36C0A" w:themeColor="accent6" w:themeShade="BF"/>
           <w:sz w:val="24"/>
         </w:rPr>
-        <w:t>UX, UI</w:t>
+        <w:t>UX</w:t>
+      </w:r>
+      <w:r>
+        <w:rPr>
+          <w:rFonts w:ascii="Arial" w:hAnsi="Arial" w:cs="Arial"/>
+          <w:i/>
+          <w:color w:val="E36C0A" w:themeColor="accent6" w:themeShade="BF"/>
+          <w:sz w:val="24"/>
+        </w:rPr>
+        <w:t xml:space="preserve"> and </w:t>
+      </w:r>
+      <w:r>
+        <w:rPr>
+          <w:rFonts w:ascii="Arial" w:hAnsi="Arial" w:cs="Arial"/>
+          <w:i/>
+          <w:color w:val="E36C0A" w:themeColor="accent6" w:themeShade="BF"/>
+          <w:sz w:val="24"/>
+        </w:rPr>
+        <w:t>UI</w:t>
       </w:r>
       <w:r>
         <w:rPr>
@@ -8319,7 +9882,43 @@
           <w:color w:val="E36C0A" w:themeColor="accent6" w:themeShade="BF"/>
           <w:sz w:val="24"/>
         </w:rPr>
-        <w:t xml:space="preserve"> unit testing for typical client-server applications, white box for algorithmic and mission critical code etc. </w:t>
+        <w:t xml:space="preserve"> unit testing for typical client-server applications, white box for algorithmic and </w:t>
+      </w:r>
+      <w:r>
+        <w:rPr>
+          <w:rFonts w:ascii="Arial" w:hAnsi="Arial" w:cs="Arial"/>
+          <w:i/>
+          <w:color w:val="E36C0A" w:themeColor="accent6" w:themeShade="BF"/>
+          <w:sz w:val="24"/>
+        </w:rPr>
+        <w:t>mission-critical</w:t>
+      </w:r>
+      <w:r>
+        <w:rPr>
+          <w:rFonts w:ascii="Arial" w:hAnsi="Arial" w:cs="Arial"/>
+          <w:i/>
+          <w:color w:val="E36C0A" w:themeColor="accent6" w:themeShade="BF"/>
+          <w:sz w:val="24"/>
+        </w:rPr>
+        <w:t xml:space="preserve"> code</w:t>
+      </w:r>
+      <w:r>
+        <w:rPr>
+          <w:rFonts w:ascii="Arial" w:hAnsi="Arial" w:cs="Arial"/>
+          <w:i/>
+          <w:color w:val="E36C0A" w:themeColor="accent6" w:themeShade="BF"/>
+          <w:sz w:val="24"/>
+        </w:rPr>
+        <w:t>,</w:t>
+      </w:r>
+      <w:r>
+        <w:rPr>
+          <w:rFonts w:ascii="Arial" w:hAnsi="Arial" w:cs="Arial"/>
+          <w:i/>
+          <w:color w:val="E36C0A" w:themeColor="accent6" w:themeShade="BF"/>
+          <w:sz w:val="24"/>
+        </w:rPr>
+        <w:t xml:space="preserve"> etc. </w:t>
       </w:r>
       <w:r>
         <w:rPr>
@@ -8346,7 +9945,25 @@
           <w:color w:val="E36C0A" w:themeColor="accent6" w:themeShade="BF"/>
           <w:sz w:val="24"/>
         </w:rPr>
-        <w:t xml:space="preserve">Please note that even if you are using Agile methodology, you will still need to provide a </w:t>
+        <w:t xml:space="preserve">Please note that even if you </w:t>
+      </w:r>
+      <w:r>
+        <w:rPr>
+          <w:rFonts w:ascii="Arial" w:hAnsi="Arial" w:cs="Arial"/>
+          <w:i/>
+          <w:color w:val="E36C0A" w:themeColor="accent6" w:themeShade="BF"/>
+          <w:sz w:val="24"/>
+        </w:rPr>
+        <w:t>use</w:t>
+      </w:r>
+      <w:r>
+        <w:rPr>
+          <w:rFonts w:ascii="Arial" w:hAnsi="Arial" w:cs="Arial"/>
+          <w:i/>
+          <w:color w:val="E36C0A" w:themeColor="accent6" w:themeShade="BF"/>
+          <w:sz w:val="24"/>
+        </w:rPr>
+        <w:t xml:space="preserve"> Agile methodology, you will still need to provide a </w:t>
       </w:r>
       <w:r>
         <w:rPr>
@@ -8373,25 +9990,16 @@
           <w:color w:val="E36C0A" w:themeColor="accent6" w:themeShade="BF"/>
           <w:sz w:val="24"/>
         </w:rPr>
-        <w:t xml:space="preserve"> with key milestones</w:t>
-      </w:r>
-      <w:r>
-        <w:rPr>
-          <w:rFonts w:ascii="Arial" w:hAnsi="Arial" w:cs="Arial"/>
-          <w:i/>
-          <w:color w:val="E36C0A" w:themeColor="accent6" w:themeShade="BF"/>
-          <w:sz w:val="24"/>
-        </w:rPr>
-        <w:t xml:space="preserve">, with any </w:t>
-      </w:r>
-      <w:r>
-        <w:rPr>
-          <w:rFonts w:ascii="Arial" w:hAnsi="Arial" w:cs="Arial"/>
-          <w:i/>
-          <w:color w:val="E36C0A" w:themeColor="accent6" w:themeShade="BF"/>
-          <w:sz w:val="24"/>
-        </w:rPr>
-        <w:t>agile iterations also detailed in this report</w:t>
+        <w:t xml:space="preserve"> </w:t>
+      </w:r>
+      <w:r>
+        <w:rPr>
+          <w:rFonts w:ascii="Arial" w:hAnsi="Arial" w:cs="Arial"/>
+          <w:i/>
+          <w:color w:val="E36C0A" w:themeColor="accent6" w:themeShade="BF"/>
+          <w:sz w:val="24"/>
+        </w:rPr>
+        <w:t>detailed in this report with critical milestones and agile iterations</w:t>
       </w:r>
       <w:r>
         <w:rPr>
@@ -9236,7 +10844,7 @@
           <w:color w:val="E36C0A" w:themeColor="accent6" w:themeShade="BF"/>
           <w:sz w:val="24"/>
         </w:rPr>
-        <w:t>this address</w:t>
+        <w:t xml:space="preserve">this </w:t>
       </w:r>
       <w:r>
         <w:rPr>
@@ -9247,6 +10855,17 @@
           <w:color w:val="E36C0A" w:themeColor="accent6" w:themeShade="BF"/>
           <w:sz w:val="24"/>
         </w:rPr>
+        <w:t>addresses</w:t>
+      </w:r>
+      <w:r>
+        <w:rPr>
+          <w:rFonts w:ascii="Arial" w:hAnsi="Arial" w:cs="Arial"/>
+          <w:bCs/>
+          <w:i/>
+          <w:iCs/>
+          <w:color w:val="E36C0A" w:themeColor="accent6" w:themeShade="BF"/>
+          <w:sz w:val="24"/>
+        </w:rPr>
         <w:t xml:space="preserve"> the project requirements.</w:t>
       </w:r>
     </w:p>
@@ -9297,7 +10916,7 @@
           <w:color w:val="E36C0A" w:themeColor="accent6" w:themeShade="BF"/>
           <w:sz w:val="24"/>
         </w:rPr>
-        <w:t xml:space="preserve"> and extend your design to include implementation details that were not included in your </w:t>
+        <w:t xml:space="preserve"> and extend your design to include implementation details not in your </w:t>
       </w:r>
       <w:r>
         <w:rPr>
@@ -9357,7 +10976,7 @@
           <w:color w:val="E36C0A" w:themeColor="accent6" w:themeShade="BF"/>
           <w:sz w:val="24"/>
         </w:rPr>
-        <w:t xml:space="preserve"> e.g. make use of </w:t>
+        <w:t xml:space="preserve"> e.g.</w:t>
       </w:r>
       <w:r>
         <w:rPr>
@@ -9367,7 +10986,7 @@
           <w:color w:val="E36C0A" w:themeColor="accent6" w:themeShade="BF"/>
           <w:sz w:val="24"/>
         </w:rPr>
-        <w:t>UML such as class diagrams, sequence/</w:t>
+        <w:t>, use</w:t>
       </w:r>
       <w:r>
         <w:rPr>
@@ -9377,7 +10996,7 @@
           <w:color w:val="E36C0A" w:themeColor="accent6" w:themeShade="BF"/>
           <w:sz w:val="24"/>
         </w:rPr>
-        <w:t>activity/state diagrams for complex algorithms and workflows, use UI design methodology and heuristics for predominately UX based projects</w:t>
+        <w:t xml:space="preserve"> </w:t>
       </w:r>
       <w:r>
         <w:rPr>
@@ -9387,7 +11006,87 @@
           <w:color w:val="E36C0A" w:themeColor="accent6" w:themeShade="BF"/>
           <w:sz w:val="24"/>
         </w:rPr>
-        <w:t xml:space="preserve">. If you intend to develop an app/software/dashboard, you may have to use/create ERD, flowcharting, storyboarding, prototyping. It is up to you to use the appropriate design </w:t>
+        <w:t>UML such as class diagrams</w:t>
+      </w:r>
+      <w:r>
+        <w:rPr>
+          <w:rFonts w:ascii="Arial" w:hAnsi="Arial" w:cs="Arial"/>
+          <w:i/>
+          <w:iCs/>
+          <w:color w:val="E36C0A" w:themeColor="accent6" w:themeShade="BF"/>
+          <w:sz w:val="24"/>
+        </w:rPr>
+        <w:t xml:space="preserve"> and </w:t>
+      </w:r>
+      <w:r>
+        <w:rPr>
+          <w:rFonts w:ascii="Arial" w:hAnsi="Arial" w:cs="Arial"/>
+          <w:i/>
+          <w:iCs/>
+          <w:color w:val="E36C0A" w:themeColor="accent6" w:themeShade="BF"/>
+          <w:sz w:val="24"/>
+        </w:rPr>
+        <w:t>sequence/</w:t>
+      </w:r>
+      <w:r>
+        <w:rPr>
+          <w:rFonts w:ascii="Arial" w:hAnsi="Arial" w:cs="Arial"/>
+          <w:i/>
+          <w:iCs/>
+          <w:color w:val="E36C0A" w:themeColor="accent6" w:themeShade="BF"/>
+          <w:sz w:val="24"/>
+        </w:rPr>
+        <w:t xml:space="preserve">activity/state diagrams for complex algorithms and workflows, </w:t>
+      </w:r>
+      <w:r>
+        <w:rPr>
+          <w:rFonts w:ascii="Arial" w:hAnsi="Arial" w:cs="Arial"/>
+          <w:i/>
+          <w:iCs/>
+          <w:color w:val="E36C0A" w:themeColor="accent6" w:themeShade="BF"/>
+          <w:sz w:val="24"/>
+        </w:rPr>
+        <w:t>and use UI design methodology and heuristics for predominately UX-based</w:t>
+      </w:r>
+      <w:r>
+        <w:rPr>
+          <w:rFonts w:ascii="Arial" w:hAnsi="Arial" w:cs="Arial"/>
+          <w:i/>
+          <w:iCs/>
+          <w:color w:val="E36C0A" w:themeColor="accent6" w:themeShade="BF"/>
+          <w:sz w:val="24"/>
+        </w:rPr>
+        <w:t xml:space="preserve"> projects</w:t>
+      </w:r>
+      <w:r>
+        <w:rPr>
+          <w:rFonts w:ascii="Arial" w:hAnsi="Arial" w:cs="Arial"/>
+          <w:i/>
+          <w:iCs/>
+          <w:color w:val="E36C0A" w:themeColor="accent6" w:themeShade="BF"/>
+          <w:sz w:val="24"/>
+        </w:rPr>
+        <w:t xml:space="preserve">. If you intend to develop an app/software/dashboard, you may have to use/create ERD, flowcharting, storyboarding, </w:t>
+      </w:r>
+      <w:r>
+        <w:rPr>
+          <w:rFonts w:ascii="Arial" w:hAnsi="Arial" w:cs="Arial"/>
+          <w:i/>
+          <w:iCs/>
+          <w:color w:val="E36C0A" w:themeColor="accent6" w:themeShade="BF"/>
+          <w:sz w:val="24"/>
+        </w:rPr>
+        <w:t xml:space="preserve">and </w:t>
+      </w:r>
+      <w:r>
+        <w:rPr>
+          <w:rFonts w:ascii="Arial" w:hAnsi="Arial" w:cs="Arial"/>
+          <w:i/>
+          <w:iCs/>
+          <w:color w:val="E36C0A" w:themeColor="accent6" w:themeShade="BF"/>
+          <w:sz w:val="24"/>
+        </w:rPr>
+        <w:t xml:space="preserve">prototyping. It is up to you to use the appropriate design </w:t>
       </w:r>
       <w:r>
         <w:rPr>
@@ -9672,7 +11371,7 @@
           <w:color w:val="E36C0A" w:themeColor="accent6" w:themeShade="BF"/>
           <w:sz w:val="24"/>
         </w:rPr>
-        <w:t xml:space="preserve">libraries,) you </w:t>
+        <w:t xml:space="preserve">libraries) you </w:t>
       </w:r>
       <w:r>
         <w:rPr>
@@ -9692,7 +11391,27 @@
           <w:color w:val="E36C0A" w:themeColor="accent6" w:themeShade="BF"/>
           <w:sz w:val="24"/>
         </w:rPr>
-        <w:t xml:space="preserve"> for the development of your application. Justify your choices</w:t>
+        <w:t xml:space="preserve"> </w:t>
+      </w:r>
+      <w:r>
+        <w:rPr>
+          <w:rFonts w:ascii="Arial" w:hAnsi="Arial" w:cs="Arial"/>
+          <w:bCs/>
+          <w:i/>
+          <w:color w:val="E36C0A" w:themeColor="accent6" w:themeShade="BF"/>
+          <w:sz w:val="24"/>
+        </w:rPr>
+        <w:t>to develop</w:t>
+      </w:r>
+      <w:r>
+        <w:rPr>
+          <w:rFonts w:ascii="Arial" w:hAnsi="Arial" w:cs="Arial"/>
+          <w:bCs/>
+          <w:i/>
+          <w:color w:val="E36C0A" w:themeColor="accent6" w:themeShade="BF"/>
+          <w:sz w:val="24"/>
+        </w:rPr>
+        <w:t xml:space="preserve"> your application. Justify your choices</w:t>
       </w:r>
       <w:r>
         <w:rPr>
@@ -9878,7 +11597,7 @@
           <w:color w:val="E36C0A" w:themeColor="accent6" w:themeShade="BF"/>
           <w:sz w:val="24"/>
         </w:rPr>
-        <w:t>Explain implementation</w:t>
+        <w:t xml:space="preserve">Explain </w:t>
       </w:r>
       <w:r>
         <w:rPr>
@@ -9887,7 +11606,7 @@
           <w:color w:val="E36C0A" w:themeColor="accent6" w:themeShade="BF"/>
           <w:sz w:val="24"/>
         </w:rPr>
-        <w:t xml:space="preserve"> of main code</w:t>
+        <w:t xml:space="preserve">the implementation of the </w:t>
       </w:r>
       <w:r>
         <w:rPr>
@@ -9896,6 +11615,15 @@
           <w:color w:val="E36C0A" w:themeColor="accent6" w:themeShade="BF"/>
           <w:sz w:val="24"/>
         </w:rPr>
+        <w:t>main code</w:t>
+      </w:r>
+      <w:r>
+        <w:rPr>
+          <w:rFonts w:ascii="Arial" w:hAnsi="Arial" w:cs="Arial"/>
+          <w:iCs/>
+          <w:color w:val="E36C0A" w:themeColor="accent6" w:themeShade="BF"/>
+          <w:sz w:val="24"/>
+        </w:rPr>
         <w:t xml:space="preserve"> </w:t>
       </w:r>
       <w:r>
@@ -9950,7 +11678,7 @@
           <w:color w:val="E36C0A" w:themeColor="accent6" w:themeShade="BF"/>
           <w:sz w:val="24"/>
         </w:rPr>
-        <w:t xml:space="preserve"> code that is adopted/adapted a</w:t>
+        <w:t xml:space="preserve"> code that </w:t>
       </w:r>
       <w:r>
         <w:rPr>
@@ -9959,7 +11687,7 @@
           <w:color w:val="E36C0A" w:themeColor="accent6" w:themeShade="BF"/>
           <w:sz w:val="24"/>
         </w:rPr>
-        <w:t>nd give</w:t>
+        <w:t>has been adopted/adapted and provide</w:t>
       </w:r>
       <w:r>
         <w:rPr>
@@ -9968,7 +11696,7 @@
           <w:color w:val="E36C0A" w:themeColor="accent6" w:themeShade="BF"/>
           <w:sz w:val="24"/>
         </w:rPr>
-        <w:t xml:space="preserve"> the original sources</w:t>
+        <w:t xml:space="preserve"> the sources</w:t>
       </w:r>
       <w:r>
         <w:rPr>
@@ -10103,7 +11831,25 @@
           <w:color w:val="E36C0A" w:themeColor="accent6" w:themeShade="BF"/>
           <w:sz w:val="24"/>
         </w:rPr>
-        <w:t xml:space="preserve"> the requirements and works correctly</w:t>
+        <w:t xml:space="preserve"> the requirements and </w:t>
+      </w:r>
+      <w:r>
+        <w:rPr>
+          <w:rFonts w:ascii="Arial" w:hAnsi="Arial" w:cs="Arial"/>
+          <w:i/>
+          <w:color w:val="E36C0A" w:themeColor="accent6" w:themeShade="BF"/>
+          <w:sz w:val="24"/>
+        </w:rPr>
+        <w:t>work</w:t>
+      </w:r>
+      <w:r>
+        <w:rPr>
+          <w:rFonts w:ascii="Arial" w:hAnsi="Arial" w:cs="Arial"/>
+          <w:i/>
+          <w:color w:val="E36C0A" w:themeColor="accent6" w:themeShade="BF"/>
+          <w:sz w:val="24"/>
+        </w:rPr>
+        <w:t xml:space="preserve"> correctly</w:t>
       </w:r>
       <w:r>
         <w:rPr>
@@ -10212,16 +11958,16 @@
           <w:color w:val="E36C0A" w:themeColor="accent6" w:themeShade="BF"/>
           <w:sz w:val="24"/>
         </w:rPr>
-        <w:t>Discuss black box and</w:t>
-      </w:r>
-      <w:r>
-        <w:rPr>
-          <w:rFonts w:ascii="Arial" w:hAnsi="Arial" w:cs="Arial"/>
-          <w:i/>
-          <w:color w:val="E36C0A" w:themeColor="accent6" w:themeShade="BF"/>
-          <w:sz w:val="24"/>
-        </w:rPr>
-        <w:t>/or</w:t>
+        <w:t xml:space="preserve">Discuss black box </w:t>
+      </w:r>
+      <w:r>
+        <w:rPr>
+          <w:rFonts w:ascii="Arial" w:hAnsi="Arial" w:cs="Arial"/>
+          <w:i/>
+          <w:color w:val="E36C0A" w:themeColor="accent6" w:themeShade="BF"/>
+          <w:sz w:val="24"/>
+        </w:rPr>
+        <w:t>and</w:t>
       </w:r>
       <w:r>
         <w:rPr>
@@ -10266,7 +12012,16 @@
           <w:color w:val="E36C0A" w:themeColor="accent6" w:themeShade="BF"/>
           <w:sz w:val="24"/>
         </w:rPr>
-        <w:t xml:space="preserve"> labelled by the relevant requirements</w:t>
+        <w:t xml:space="preserve"> labelled by the relevant </w:t>
+      </w:r>
+      <w:r>
+        <w:rPr>
+          <w:rFonts w:ascii="Arial" w:hAnsi="Arial" w:cs="Arial"/>
+          <w:i/>
+          <w:color w:val="E36C0A" w:themeColor="accent6" w:themeShade="BF"/>
+          <w:sz w:val="24"/>
+        </w:rPr>
+        <w:t>provisions</w:t>
       </w:r>
       <w:r>
         <w:rPr>
@@ -10425,7 +12180,25 @@
           <w:color w:val="E36C0A" w:themeColor="accent6" w:themeShade="BF"/>
           <w:sz w:val="24"/>
         </w:rPr>
-        <w:t xml:space="preserve"> used feedback, using expert </w:t>
+        <w:t xml:space="preserve"> used feedback </w:t>
+      </w:r>
+      <w:r>
+        <w:rPr>
+          <w:rFonts w:ascii="Arial" w:hAnsi="Arial" w:cs="Arial"/>
+          <w:i/>
+          <w:color w:val="E36C0A" w:themeColor="accent6" w:themeShade="BF"/>
+          <w:sz w:val="24"/>
+        </w:rPr>
+        <w:t>from</w:t>
+      </w:r>
+      <w:r>
+        <w:rPr>
+          <w:rFonts w:ascii="Arial" w:hAnsi="Arial" w:cs="Arial"/>
+          <w:i/>
+          <w:color w:val="E36C0A" w:themeColor="accent6" w:themeShade="BF"/>
+          <w:sz w:val="24"/>
+        </w:rPr>
+        <w:t xml:space="preserve"> expert </w:t>
       </w:r>
       <w:r>
         <w:rPr>
@@ -10443,7 +12216,16 @@
           <w:color w:val="E36C0A" w:themeColor="accent6" w:themeShade="BF"/>
           <w:sz w:val="24"/>
         </w:rPr>
-        <w:t>and non-expert users</w:t>
+        <w:t>or</w:t>
+      </w:r>
+      <w:r>
+        <w:rPr>
+          <w:rFonts w:ascii="Arial" w:hAnsi="Arial" w:cs="Arial"/>
+          <w:i/>
+          <w:color w:val="E36C0A" w:themeColor="accent6" w:themeShade="BF"/>
+          <w:sz w:val="24"/>
+        </w:rPr>
+        <w:t xml:space="preserve"> non-expert users</w:t>
       </w:r>
       <w:r>
         <w:rPr>
@@ -10647,7 +12429,25 @@
           <w:color w:val="E36C0A" w:themeColor="accent6" w:themeShade="BF"/>
           <w:sz w:val="24"/>
         </w:rPr>
-        <w:t xml:space="preserve">Reflect on each aspect of your project life </w:t>
+        <w:t xml:space="preserve">Reflect on each </w:t>
+      </w:r>
+      <w:r>
+        <w:rPr>
+          <w:rFonts w:ascii="Arial" w:hAnsi="Arial" w:cs="Arial"/>
+          <w:i/>
+          <w:color w:val="E36C0A" w:themeColor="accent6" w:themeShade="BF"/>
+          <w:sz w:val="24"/>
+        </w:rPr>
+        <w:t>element</w:t>
+      </w:r>
+      <w:r>
+        <w:rPr>
+          <w:rFonts w:ascii="Arial" w:hAnsi="Arial" w:cs="Arial"/>
+          <w:i/>
+          <w:color w:val="E36C0A" w:themeColor="accent6" w:themeShade="BF"/>
+          <w:sz w:val="24"/>
+        </w:rPr>
+        <w:t xml:space="preserve"> of your project life </w:t>
       </w:r>
       <w:r>
         <w:rPr>
@@ -10692,7 +12492,25 @@
           <w:color w:val="E36C0A" w:themeColor="accent6" w:themeShade="BF"/>
           <w:sz w:val="24"/>
         </w:rPr>
-        <w:t>eflect on strengths and weaknesses</w:t>
+        <w:t xml:space="preserve">eflect on </w:t>
+      </w:r>
+      <w:r>
+        <w:rPr>
+          <w:rFonts w:ascii="Arial" w:hAnsi="Arial" w:cs="Arial"/>
+          <w:i/>
+          <w:color w:val="E36C0A" w:themeColor="accent6" w:themeShade="BF"/>
+          <w:sz w:val="24"/>
+        </w:rPr>
+        <w:t xml:space="preserve">the </w:t>
+      </w:r>
+      <w:r>
+        <w:rPr>
+          <w:rFonts w:ascii="Arial" w:hAnsi="Arial" w:cs="Arial"/>
+          <w:i/>
+          <w:color w:val="E36C0A" w:themeColor="accent6" w:themeShade="BF"/>
+          <w:sz w:val="24"/>
+        </w:rPr>
+        <w:t>strengths and weaknesses</w:t>
       </w:r>
       <w:r>
         <w:rPr>
@@ -10803,7 +12621,35 @@
           <w:rFonts w:ascii="Arial" w:hAnsi="Arial" w:cs="Arial"/>
           <w:color w:val="000000"/>
         </w:rPr>
-        <w:t xml:space="preserve">Multiple camera point of view for user to select, </w:t>
+        <w:t xml:space="preserve">Multiple camera </w:t>
+      </w:r>
+      <w:r>
+        <w:rPr>
+          <w:rFonts w:ascii="Arial" w:hAnsi="Arial" w:cs="Arial"/>
+          <w:color w:val="000000"/>
+        </w:rPr>
+        <w:t>points</w:t>
+      </w:r>
+      <w:r>
+        <w:rPr>
+          <w:rFonts w:ascii="Arial" w:hAnsi="Arial" w:cs="Arial"/>
+          <w:color w:val="000000"/>
+        </w:rPr>
+        <w:t xml:space="preserve"> of view for </w:t>
+      </w:r>
+      <w:r>
+        <w:rPr>
+          <w:rFonts w:ascii="Arial" w:hAnsi="Arial" w:cs="Arial"/>
+          <w:color w:val="000000"/>
+        </w:rPr>
+        <w:t xml:space="preserve">the </w:t>
+      </w:r>
+      <w:r>
+        <w:rPr>
+          <w:rFonts w:ascii="Arial" w:hAnsi="Arial" w:cs="Arial"/>
+          <w:color w:val="000000"/>
+        </w:rPr>
+        <w:t xml:space="preserve">user to select, </w:t>
       </w:r>
     </w:p>
     <w:p>
@@ -10947,7 +12793,21 @@
           <w:rFonts w:ascii="Arial" w:hAnsi="Arial" w:cs="Arial"/>
           <w:color w:val="000000"/>
         </w:rPr>
-        <w:t xml:space="preserve">Proximity communication after user accepts. </w:t>
+        <w:t xml:space="preserve">Proximity communication after </w:t>
+      </w:r>
+      <w:r>
+        <w:rPr>
+          <w:rFonts w:ascii="Arial" w:hAnsi="Arial" w:cs="Arial"/>
+          <w:color w:val="000000"/>
+        </w:rPr>
+        <w:t xml:space="preserve">the </w:t>
+      </w:r>
+      <w:r>
+        <w:rPr>
+          <w:rFonts w:ascii="Arial" w:hAnsi="Arial" w:cs="Arial"/>
+          <w:color w:val="000000"/>
+        </w:rPr>
+        <w:t xml:space="preserve">user accepts. </w:t>
       </w:r>
     </w:p>
     <w:p>
@@ -10964,7 +12824,21 @@
           <w:rFonts w:ascii="Arial" w:hAnsi="Arial" w:cs="Arial"/>
           <w:color w:val="000000"/>
         </w:rPr>
-        <w:t xml:space="preserve">Include galleries to allow multiple images upload </w:t>
+        <w:t xml:space="preserve">Include galleries to allow multiple images </w:t>
+      </w:r>
+      <w:r>
+        <w:rPr>
+          <w:rFonts w:ascii="Arial" w:hAnsi="Arial" w:cs="Arial"/>
+          <w:color w:val="000000"/>
+        </w:rPr>
+        <w:t>to be uploaded</w:t>
+      </w:r>
+      <w:r>
+        <w:rPr>
+          <w:rFonts w:ascii="Arial" w:hAnsi="Arial" w:cs="Arial"/>
+          <w:color w:val="000000"/>
+        </w:rPr>
+        <w:t xml:space="preserve"> </w:t>
       </w:r>
       <w:r>
         <w:rPr>
@@ -10988,7 +12862,21 @@
           <w:rFonts w:ascii="Arial" w:hAnsi="Arial" w:cs="Arial"/>
           <w:color w:val="000000"/>
         </w:rPr>
-        <w:t xml:space="preserve">Machine learning to compare image against database and internet to confirm its unique. </w:t>
+        <w:t xml:space="preserve">Machine learning to compare </w:t>
+      </w:r>
+      <w:r>
+        <w:rPr>
+          <w:rFonts w:ascii="Arial" w:hAnsi="Arial" w:cs="Arial"/>
+          <w:color w:val="000000"/>
+        </w:rPr>
+        <w:t>images against databases and the internet to confirm their uniqueness</w:t>
+      </w:r>
+      <w:r>
+        <w:rPr>
+          <w:rFonts w:ascii="Arial" w:hAnsi="Arial" w:cs="Arial"/>
+          <w:color w:val="000000"/>
+        </w:rPr>
+        <w:t xml:space="preserve">. </w:t>
       </w:r>
     </w:p>
     <w:p>
@@ -11005,7 +12893,14 @@
           <w:rFonts w:ascii="Arial" w:hAnsi="Arial" w:cs="Arial"/>
           <w:color w:val="000000"/>
         </w:rPr>
-        <w:t xml:space="preserve">Ai generated image detection. </w:t>
+        <w:t>Ai-generated</w:t>
+      </w:r>
+      <w:r>
+        <w:rPr>
+          <w:rFonts w:ascii="Arial" w:hAnsi="Arial" w:cs="Arial"/>
+          <w:color w:val="000000"/>
+        </w:rPr>
+        <w:t xml:space="preserve"> image detection. </w:t>
       </w:r>
     </w:p>
     <w:p>
@@ -11080,25 +12975,34 @@
           <w:color w:val="E36C0A" w:themeColor="accent6" w:themeShade="BF"/>
           <w:sz w:val="24"/>
         </w:rPr>
-        <w:t xml:space="preserve">Include a list of cited in your text items (books, papers, websites, etc.). Use Harvard style for the purpose, or any other preferred standard </w:t>
-      </w:r>
-      <w:r>
-        <w:rPr>
-          <w:rFonts w:ascii="Arial" w:hAnsi="Arial" w:cs="Arial"/>
-          <w:i/>
-          <w:color w:val="E36C0A" w:themeColor="accent6" w:themeShade="BF"/>
-          <w:sz w:val="24"/>
-        </w:rPr>
-        <w:t xml:space="preserve">referencing </w:t>
-      </w:r>
-      <w:r>
-        <w:rPr>
-          <w:rFonts w:ascii="Arial" w:hAnsi="Arial" w:cs="Arial"/>
-          <w:i/>
-          <w:color w:val="E36C0A" w:themeColor="accent6" w:themeShade="BF"/>
-          <w:sz w:val="24"/>
-        </w:rPr>
-        <w:t>style</w:t>
+        <w:t xml:space="preserve">Include a list of </w:t>
+      </w:r>
+      <w:r>
+        <w:rPr>
+          <w:rFonts w:ascii="Arial" w:hAnsi="Arial" w:cs="Arial"/>
+          <w:i/>
+          <w:color w:val="E36C0A" w:themeColor="accent6" w:themeShade="BF"/>
+          <w:sz w:val="24"/>
+        </w:rPr>
+        <w:t xml:space="preserve">items cited in your text </w:t>
+      </w:r>
+      <w:r>
+        <w:rPr>
+          <w:rFonts w:ascii="Arial" w:hAnsi="Arial" w:cs="Arial"/>
+          <w:i/>
+          <w:color w:val="E36C0A" w:themeColor="accent6" w:themeShade="BF"/>
+          <w:sz w:val="24"/>
+        </w:rPr>
+        <w:t xml:space="preserve">(books, papers, websites, etc.). Use Harvard style </w:t>
+      </w:r>
+      <w:r>
+        <w:rPr>
+          <w:rFonts w:ascii="Arial" w:hAnsi="Arial" w:cs="Arial"/>
+          <w:i/>
+          <w:color w:val="E36C0A" w:themeColor="accent6" w:themeShade="BF"/>
+          <w:sz w:val="24"/>
+        </w:rPr>
+        <w:t>or any other preferred standard referencing style for the purpose</w:t>
       </w:r>
       <w:r>
         <w:rPr>
@@ -11191,7 +13095,25 @@
           <w:color w:val="E36C0A" w:themeColor="accent6" w:themeShade="BF"/>
           <w:sz w:val="24"/>
         </w:rPr>
-        <w:t xml:space="preserve">Include here a list of general reading items (books, papers, websites, etc.). List </w:t>
+        <w:t xml:space="preserve">Include </w:t>
+      </w:r>
+      <w:r>
+        <w:rPr>
+          <w:rFonts w:ascii="Arial" w:hAnsi="Arial" w:cs="Arial"/>
+          <w:i/>
+          <w:color w:val="E36C0A" w:themeColor="accent6" w:themeShade="BF"/>
+          <w:sz w:val="24"/>
+        </w:rPr>
+        <w:t>a list of general reading items (books, papers, websites, etc.) here</w:t>
+      </w:r>
+      <w:r>
+        <w:rPr>
+          <w:rFonts w:ascii="Arial" w:hAnsi="Arial" w:cs="Arial"/>
+          <w:i/>
+          <w:color w:val="E36C0A" w:themeColor="accent6" w:themeShade="BF"/>
+          <w:sz w:val="24"/>
+        </w:rPr>
+        <w:t xml:space="preserve">. List </w:t>
       </w:r>
       <w:r>
         <w:rPr>
@@ -11437,7 +13359,23 @@
           <w:bCs/>
           <w:sz w:val="24"/>
         </w:rPr>
-        <w:t>Mr. doob (2021) 'Three.js: Creating a virtual world', [Online]. Available at: https://threejs.org/ [Accessed 18 March 2024].</w:t>
+        <w:t xml:space="preserve">Mr. </w:t>
+      </w:r>
+      <w:r>
+        <w:rPr>
+          <w:rFonts w:ascii="Arial" w:hAnsi="Arial" w:cs="Arial"/>
+          <w:bCs/>
+          <w:sz w:val="24"/>
+        </w:rPr>
+        <w:t>Doob</w:t>
+      </w:r>
+      <w:r>
+        <w:rPr>
+          <w:rFonts w:ascii="Arial" w:hAnsi="Arial" w:cs="Arial"/>
+          <w:bCs/>
+          <w:sz w:val="24"/>
+        </w:rPr>
+        <w:t xml:space="preserve"> (2021) 'Three.js: Creating a virtual world', [Online]. Available at: https://threejs.org/ [Accessed 18 March 2024].</w:t>
       </w:r>
     </w:p>
     <w:p>
@@ -11809,6 +13747,71 @@
     </w:p>
     <w:p>
       <w:pPr>
+        <w:rPr>
+          <w:rFonts w:ascii="Arial" w:hAnsi="Arial" w:cs="Arial"/>
+          <w:bCs/>
+          <w:sz w:val="24"/>
+        </w:rPr>
+      </w:pPr>
+    </w:p>
+    <w:p>
+      <w:pPr>
+        <w:pStyle w:val="ListParagraph"/>
+        <w:numPr>
+          <w:ilvl w:val="0"/>
+          <w:numId w:val="12"/>
+        </w:numPr>
+        <w:spacing w:line="276" w:lineRule="auto"/>
+        <w:rPr>
+          <w:rFonts w:ascii="Arial" w:hAnsi="Arial" w:cs="Arial"/>
+          <w:bCs/>
+          <w:sz w:val="24"/>
+        </w:rPr>
+      </w:pPr>
+      <w:r>
+        <w:rPr>
+          <w:rFonts w:ascii="Arial" w:hAnsi="Arial" w:cs="Arial"/>
+          <w:bCs/>
+          <w:sz w:val="24"/>
+        </w:rPr>
+        <w:t>Journal of Bioethical Inquiry. (No date) Ethical, Legal and Social Implications of Emerging Technology (ELSIET) Symposium. Available at: https://www.springer.com/journal/11673 (Accessed: 2 April 2024).</w:t>
+      </w:r>
+    </w:p>
+    <w:p>
+      <w:pPr>
+        <w:spacing w:line="276" w:lineRule="auto"/>
+        <w:rPr>
+          <w:rFonts w:ascii="Arial" w:hAnsi="Arial" w:cs="Arial"/>
+          <w:bCs/>
+          <w:sz w:val="24"/>
+        </w:rPr>
+      </w:pPr>
+    </w:p>
+    <w:p>
+      <w:pPr>
+        <w:pStyle w:val="ListParagraph"/>
+        <w:numPr>
+          <w:ilvl w:val="0"/>
+          <w:numId w:val="12"/>
+        </w:numPr>
+        <w:spacing w:line="276" w:lineRule="auto"/>
+        <w:rPr>
+          <w:rFonts w:ascii="Arial" w:hAnsi="Arial" w:cs="Arial"/>
+          <w:bCs/>
+          <w:sz w:val="24"/>
+        </w:rPr>
+      </w:pPr>
+      <w:r>
+        <w:rPr>
+          <w:rFonts w:ascii="Arial" w:hAnsi="Arial" w:cs="Arial"/>
+          <w:bCs/>
+          <w:sz w:val="24"/>
+        </w:rPr>
+        <w:t>SpringerLink. (No date) Ethical, Legal, and Social Issues (ELSI). Available at: https://link.springer.com/ (Accessed: 2 April 2024).</w:t>
+      </w:r>
+    </w:p>
+    <w:p>
+      <w:pPr>
         <w:spacing w:before="0" w:after="0" w:line="276" w:lineRule="auto"/>
         <w:jc w:val="left"/>
         <w:rPr>
@@ -11887,7 +13890,25 @@
           <w:color w:val="E36C0A" w:themeColor="accent6" w:themeShade="BF"/>
           <w:sz w:val="24"/>
         </w:rPr>
-        <w:t>Use one Appendix to provide a link to an on-line video demo of the project.</w:t>
+        <w:t xml:space="preserve">Use one Appendix to provide a link to an </w:t>
+      </w:r>
+      <w:r>
+        <w:rPr>
+          <w:rFonts w:ascii="Arial" w:hAnsi="Arial" w:cs="Arial"/>
+          <w:i/>
+          <w:color w:val="E36C0A" w:themeColor="accent6" w:themeShade="BF"/>
+          <w:sz w:val="24"/>
+        </w:rPr>
+        <w:t>online</w:t>
+      </w:r>
+      <w:r>
+        <w:rPr>
+          <w:rFonts w:ascii="Arial" w:hAnsi="Arial" w:cs="Arial"/>
+          <w:i/>
+          <w:color w:val="E36C0A" w:themeColor="accent6" w:themeShade="BF"/>
+          <w:sz w:val="24"/>
+        </w:rPr>
+        <w:t xml:space="preserve"> video demo of the project.</w:t>
       </w:r>
     </w:p>
     <w:p>
@@ -12688,6 +14709,95 @@
     </w:lvl>
   </w:abstractNum>
   <w:abstractNum w:abstractNumId="5" w15:restartNumberingAfterBreak="0">
+    <w:nsid w:val="3A062DDB"/>
+    <w:multiLevelType w:val="hybridMultilevel"/>
+    <w:tmpl w:val="D76A7D88"/>
+    <w:lvl w:ilvl="0" w:tplc="0809000F">
+      <w:start w:val="1"/>
+      <w:numFmt w:val="decimal"/>
+      <w:lvlText w:val="%1."/>
+      <w:lvlJc w:val="left"/>
+      <w:pPr>
+        <w:ind w:left="720" w:hanging="360"/>
+      </w:pPr>
+      <w:rPr>
+        <w:rFonts w:hint="default"/>
+      </w:rPr>
+    </w:lvl>
+    <w:lvl w:ilvl="1" w:tplc="08090019" w:tentative="1">
+      <w:start w:val="1"/>
+      <w:numFmt w:val="lowerLetter"/>
+      <w:lvlText w:val="%2."/>
+      <w:lvlJc w:val="left"/>
+      <w:pPr>
+        <w:ind w:left="1440" w:hanging="360"/>
+      </w:pPr>
+    </w:lvl>
+    <w:lvl w:ilvl="2" w:tplc="0809001B" w:tentative="1">
+      <w:start w:val="1"/>
+      <w:numFmt w:val="lowerRoman"/>
+      <w:lvlText w:val="%3."/>
+      <w:lvlJc w:val="right"/>
+      <w:pPr>
+        <w:ind w:left="2160" w:hanging="180"/>
+      </w:pPr>
+    </w:lvl>
+    <w:lvl w:ilvl="3" w:tplc="0809000F" w:tentative="1">
+      <w:start w:val="1"/>
+      <w:numFmt w:val="decimal"/>
+      <w:lvlText w:val="%4."/>
+      <w:lvlJc w:val="left"/>
+      <w:pPr>
+        <w:ind w:left="2880" w:hanging="360"/>
+      </w:pPr>
+    </w:lvl>
+    <w:lvl w:ilvl="4" w:tplc="08090019" w:tentative="1">
+      <w:start w:val="1"/>
+      <w:numFmt w:val="lowerLetter"/>
+      <w:lvlText w:val="%5."/>
+      <w:lvlJc w:val="left"/>
+      <w:pPr>
+        <w:ind w:left="3600" w:hanging="360"/>
+      </w:pPr>
+    </w:lvl>
+    <w:lvl w:ilvl="5" w:tplc="0809001B" w:tentative="1">
+      <w:start w:val="1"/>
+      <w:numFmt w:val="lowerRoman"/>
+      <w:lvlText w:val="%6."/>
+      <w:lvlJc w:val="right"/>
+      <w:pPr>
+        <w:ind w:left="4320" w:hanging="180"/>
+      </w:pPr>
+    </w:lvl>
+    <w:lvl w:ilvl="6" w:tplc="0809000F" w:tentative="1">
+      <w:start w:val="1"/>
+      <w:numFmt w:val="decimal"/>
+      <w:lvlText w:val="%7."/>
+      <w:lvlJc w:val="left"/>
+      <w:pPr>
+        <w:ind w:left="5040" w:hanging="360"/>
+      </w:pPr>
+    </w:lvl>
+    <w:lvl w:ilvl="7" w:tplc="08090019" w:tentative="1">
+      <w:start w:val="1"/>
+      <w:numFmt w:val="lowerLetter"/>
+      <w:lvlText w:val="%8."/>
+      <w:lvlJc w:val="left"/>
+      <w:pPr>
+        <w:ind w:left="5760" w:hanging="360"/>
+      </w:pPr>
+    </w:lvl>
+    <w:lvl w:ilvl="8" w:tplc="0809001B" w:tentative="1">
+      <w:start w:val="1"/>
+      <w:numFmt w:val="lowerRoman"/>
+      <w:lvlText w:val="%9."/>
+      <w:lvlJc w:val="right"/>
+      <w:pPr>
+        <w:ind w:left="6480" w:hanging="180"/>
+      </w:pPr>
+    </w:lvl>
+  </w:abstractNum>
+  <w:abstractNum w:abstractNumId="6" w15:restartNumberingAfterBreak="0">
     <w:nsid w:val="40664C74"/>
     <w:multiLevelType w:val="hybridMultilevel"/>
     <w:tmpl w:val="9DCE4F16"/>
@@ -12800,7 +14910,7 @@
       </w:rPr>
     </w:lvl>
   </w:abstractNum>
-  <w:abstractNum w:abstractNumId="6" w15:restartNumberingAfterBreak="0">
+  <w:abstractNum w:abstractNumId="7" w15:restartNumberingAfterBreak="0">
     <w:nsid w:val="41911D4A"/>
     <w:multiLevelType w:val="hybridMultilevel"/>
     <w:tmpl w:val="62CED4DA"/>
@@ -12889,7 +14999,7 @@
       </w:pPr>
     </w:lvl>
   </w:abstractNum>
-  <w:abstractNum w:abstractNumId="7" w15:restartNumberingAfterBreak="0">
+  <w:abstractNum w:abstractNumId="8" w15:restartNumberingAfterBreak="0">
     <w:nsid w:val="45CA2181"/>
     <w:multiLevelType w:val="hybridMultilevel"/>
     <w:tmpl w:val="0D223646"/>
@@ -13002,7 +15112,7 @@
       </w:rPr>
     </w:lvl>
   </w:abstractNum>
-  <w:abstractNum w:abstractNumId="8" w15:restartNumberingAfterBreak="0">
+  <w:abstractNum w:abstractNumId="9" w15:restartNumberingAfterBreak="0">
     <w:nsid w:val="5FDE1BE6"/>
     <w:multiLevelType w:val="hybridMultilevel"/>
     <w:tmpl w:val="1E10AD9C"/>
@@ -13115,7 +15225,7 @@
       </w:rPr>
     </w:lvl>
   </w:abstractNum>
-  <w:abstractNum w:abstractNumId="9" w15:restartNumberingAfterBreak="0">
+  <w:abstractNum w:abstractNumId="10" w15:restartNumberingAfterBreak="0">
     <w:nsid w:val="6A8F3353"/>
     <w:multiLevelType w:val="hybridMultilevel"/>
     <w:tmpl w:val="7EFAA2EC"/>
@@ -13228,7 +15338,7 @@
       </w:rPr>
     </w:lvl>
   </w:abstractNum>
-  <w:abstractNum w:abstractNumId="10" w15:restartNumberingAfterBreak="0">
+  <w:abstractNum w:abstractNumId="11" w15:restartNumberingAfterBreak="0">
     <w:nsid w:val="79807A30"/>
     <w:multiLevelType w:val="hybridMultilevel"/>
     <w:tmpl w:val="8B42E270"/>
@@ -13341,7 +15451,7 @@
       </w:rPr>
     </w:lvl>
   </w:abstractNum>
-  <w:abstractNum w:abstractNumId="11" w15:restartNumberingAfterBreak="0">
+  <w:abstractNum w:abstractNumId="12" w15:restartNumberingAfterBreak="0">
     <w:nsid w:val="7E7347F5"/>
     <w:multiLevelType w:val="hybridMultilevel"/>
     <w:tmpl w:val="72500932"/>
@@ -13455,28 +15565,28 @@
     </w:lvl>
   </w:abstractNum>
   <w:num w:numId="1" w16cid:durableId="1937710213">
-    <w:abstractNumId w:val="11"/>
+    <w:abstractNumId w:val="12"/>
   </w:num>
   <w:num w:numId="2" w16cid:durableId="715396602">
-    <w:abstractNumId w:val="8"/>
+    <w:abstractNumId w:val="9"/>
   </w:num>
   <w:num w:numId="3" w16cid:durableId="376777316">
     <w:abstractNumId w:val="3"/>
   </w:num>
   <w:num w:numId="4" w16cid:durableId="1658418493">
-    <w:abstractNumId w:val="10"/>
+    <w:abstractNumId w:val="11"/>
   </w:num>
   <w:num w:numId="5" w16cid:durableId="865481241">
-    <w:abstractNumId w:val="7"/>
+    <w:abstractNumId w:val="8"/>
   </w:num>
   <w:num w:numId="6" w16cid:durableId="767428200">
     <w:abstractNumId w:val="1"/>
   </w:num>
   <w:num w:numId="7" w16cid:durableId="685908319">
-    <w:abstractNumId w:val="9"/>
+    <w:abstractNumId w:val="10"/>
   </w:num>
   <w:num w:numId="8" w16cid:durableId="1395931048">
-    <w:abstractNumId w:val="5"/>
+    <w:abstractNumId w:val="6"/>
   </w:num>
   <w:num w:numId="9" w16cid:durableId="857163861">
     <w:abstractNumId w:val="2"/>
@@ -13488,7 +15598,10 @@
     <w:abstractNumId w:val="4"/>
   </w:num>
   <w:num w:numId="12" w16cid:durableId="1238326971">
-    <w:abstractNumId w:val="6"/>
+    <w:abstractNumId w:val="7"/>
+  </w:num>
+  <w:num w:numId="13" w16cid:durableId="1122194139">
+    <w:abstractNumId w:val="5"/>
   </w:num>
 </w:numbering>
 </file>
@@ -14738,18 +16851,15 @@
 </file>
 
 <file path=customXml/item1.xml><?xml version="1.0" encoding="utf-8"?>
-<p:properties xmlns:p="http://schemas.microsoft.com/office/2006/metadata/properties" xmlns:xsi="http://www.w3.org/2001/XMLSchema-instance" xmlns:pc="http://schemas.microsoft.com/office/infopath/2007/PartnerControls">
-  <documentManagement>
-    <_activity xmlns="d72ac9f3-610f-4536-9925-fb187d76a410" xsi:nil="true"/>
-  </documentManagement>
-</p:properties>
+<?mso-contentType ?>
+<FormTemplates xmlns="http://schemas.microsoft.com/sharepoint/v3/contenttype/forms">
+  <Display>DocumentLibraryForm</Display>
+  <Edit>DocumentLibraryForm</Edit>
+  <New>DocumentLibraryForm</New>
+</FormTemplates>
 </file>
 
 <file path=customXml/item2.xml><?xml version="1.0" encoding="utf-8"?>
-<b:Sources xmlns:b="http://schemas.openxmlformats.org/officeDocument/2006/bibliography" xmlns="http://schemas.openxmlformats.org/officeDocument/2006/bibliography" SelectedStyle="\APASixthEditionOfficeOnline.xsl" StyleName="APA" Version="6"/>
-</file>
-
-<file path=customXml/item3.xml><?xml version="1.0" encoding="utf-8"?>
 <ct:contentTypeSchema xmlns:ct="http://schemas.microsoft.com/office/2006/metadata/contentType" xmlns:ma="http://schemas.microsoft.com/office/2006/metadata/properties/metaAttributes" ct:_="" ma:_="" ma:contentTypeName="Document" ma:contentTypeID="0x01010086D861A4C56C1A4C9D86815262CC1CCF" ma:contentTypeVersion="16" ma:contentTypeDescription="Create a new document." ma:contentTypeScope="" ma:versionID="bb4b9bcf4b3d83e3df0ae72f63176d8c">
   <xsd:schema xmlns:xsd="http://www.w3.org/2001/XMLSchema" xmlns:xs="http://www.w3.org/2001/XMLSchema" xmlns:p="http://schemas.microsoft.com/office/2006/metadata/properties" xmlns:ns3="d72ac9f3-610f-4536-9925-fb187d76a410" xmlns:ns4="07081235-682e-4211-9d9d-b7159dfdfae5" targetNamespace="http://schemas.microsoft.com/office/2006/metadata/properties" ma:root="true" ma:fieldsID="b1c2dd30c9f6b73fed125a003a3ce560" ns3:_="" ns4:_="">
     <xsd:import namespace="d72ac9f3-610f-4536-9925-fb187d76a410"/>
@@ -14988,34 +17098,27 @@
 </ct:contentTypeSchema>
 </file>
 
+<file path=customXml/item3.xml><?xml version="1.0" encoding="utf-8"?>
+<b:Sources xmlns:b="http://schemas.openxmlformats.org/officeDocument/2006/bibliography" xmlns="http://schemas.openxmlformats.org/officeDocument/2006/bibliography" SelectedStyle="\APASixthEditionOfficeOnline.xsl" StyleName="APA" Version="6"/>
+</file>
+
 <file path=customXml/item4.xml><?xml version="1.0" encoding="utf-8"?>
-<?mso-contentType ?>
-<FormTemplates xmlns="http://schemas.microsoft.com/sharepoint/v3/contenttype/forms">
-  <Display>DocumentLibraryForm</Display>
-  <Edit>DocumentLibraryForm</Edit>
-  <New>DocumentLibraryForm</New>
-</FormTemplates>
+<p:properties xmlns:p="http://schemas.microsoft.com/office/2006/metadata/properties" xmlns:xsi="http://www.w3.org/2001/XMLSchema-instance" xmlns:pc="http://schemas.microsoft.com/office/infopath/2007/PartnerControls">
+  <documentManagement>
+    <_activity xmlns="d72ac9f3-610f-4536-9925-fb187d76a410" xsi:nil="true"/>
+  </documentManagement>
+</p:properties>
 </file>
 
 <file path=customXml/itemProps1.xml><?xml version="1.0" encoding="utf-8"?>
-<ds:datastoreItem xmlns:ds="http://schemas.openxmlformats.org/officeDocument/2006/customXml" ds:itemID="{C6964384-7D32-49D5-A487-EBB39D33F5BE}">
+<ds:datastoreItem xmlns:ds="http://schemas.openxmlformats.org/officeDocument/2006/customXml" ds:itemID="{318CF4A9-F579-4EEF-9E45-D7334E8D994E}">
   <ds:schemaRefs>
-    <ds:schemaRef ds:uri="http://schemas.microsoft.com/office/2006/metadata/properties"/>
-    <ds:schemaRef ds:uri="http://schemas.microsoft.com/office/infopath/2007/PartnerControls"/>
-    <ds:schemaRef ds:uri="d72ac9f3-610f-4536-9925-fb187d76a410"/>
+    <ds:schemaRef ds:uri="http://schemas.microsoft.com/sharepoint/v3/contenttype/forms"/>
   </ds:schemaRefs>
 </ds:datastoreItem>
 </file>
 
 <file path=customXml/itemProps2.xml><?xml version="1.0" encoding="utf-8"?>
-<ds:datastoreItem xmlns:ds="http://schemas.openxmlformats.org/officeDocument/2006/customXml" ds:itemID="{3E7485C1-BB0A-434B-B047-F843AE6A8014}">
-  <ds:schemaRefs>
-    <ds:schemaRef ds:uri="http://schemas.openxmlformats.org/officeDocument/2006/bibliography"/>
-  </ds:schemaRefs>
-</ds:datastoreItem>
-</file>
-
-<file path=customXml/itemProps3.xml><?xml version="1.0" encoding="utf-8"?>
 <ds:datastoreItem xmlns:ds="http://schemas.openxmlformats.org/officeDocument/2006/customXml" ds:itemID="{2AE72E65-4E31-4A48-A46C-2EEA9491C5D6}">
   <ds:schemaRefs>
     <ds:schemaRef ds:uri="http://schemas.microsoft.com/office/2006/metadata/contentType"/>
@@ -15034,10 +17137,20 @@
 </ds:datastoreItem>
 </file>
 
+<file path=customXml/itemProps3.xml><?xml version="1.0" encoding="utf-8"?>
+<ds:datastoreItem xmlns:ds="http://schemas.openxmlformats.org/officeDocument/2006/customXml" ds:itemID="{3E7485C1-BB0A-434B-B047-F843AE6A8014}">
+  <ds:schemaRefs>
+    <ds:schemaRef ds:uri="http://schemas.openxmlformats.org/officeDocument/2006/bibliography"/>
+  </ds:schemaRefs>
+</ds:datastoreItem>
+</file>
+
 <file path=customXml/itemProps4.xml><?xml version="1.0" encoding="utf-8"?>
-<ds:datastoreItem xmlns:ds="http://schemas.openxmlformats.org/officeDocument/2006/customXml" ds:itemID="{318CF4A9-F579-4EEF-9E45-D7334E8D994E}">
+<ds:datastoreItem xmlns:ds="http://schemas.openxmlformats.org/officeDocument/2006/customXml" ds:itemID="{C6964384-7D32-49D5-A487-EBB39D33F5BE}">
   <ds:schemaRefs>
-    <ds:schemaRef ds:uri="http://schemas.microsoft.com/sharepoint/v3/contenttype/forms"/>
+    <ds:schemaRef ds:uri="http://schemas.microsoft.com/office/2006/metadata/properties"/>
+    <ds:schemaRef ds:uri="http://schemas.microsoft.com/office/infopath/2007/PartnerControls"/>
+    <ds:schemaRef ds:uri="d72ac9f3-610f-4536-9925-fb187d76a410"/>
   </ds:schemaRefs>
 </ds:datastoreItem>
 </file>
--- a/6COSC023W_Final_Project_Report_Template_CS&SE_2024.docx
+++ b/6COSC023W_Final_Project_Report_Template_CS&SE_2024.docx
@@ -5851,71 +5851,6 @@
     </w:p>
     <w:p>
       <w:pPr>
-        <w:spacing w:line="276" w:lineRule="auto"/>
-        <w:rPr>
-          <w:rFonts w:ascii="Arial" w:hAnsi="Arial" w:cs="Arial"/>
-          <w:sz w:val="24"/>
-        </w:rPr>
-      </w:pPr>
-      <w:r>
-        <w:rPr>
-          <w:rFonts w:ascii="Arial" w:hAnsi="Arial" w:cs="Arial"/>
-          <w:i/>
-          <w:iCs/>
-          <w:color w:val="E36C0A" w:themeColor="accent6" w:themeShade="BF"/>
-          <w:sz w:val="24"/>
-        </w:rPr>
-        <w:t xml:space="preserve">Include a literature survey </w:t>
-      </w:r>
-      <w:r>
-        <w:rPr>
-          <w:rFonts w:ascii="Arial" w:hAnsi="Arial" w:cs="Arial"/>
-          <w:i/>
-          <w:iCs/>
-          <w:color w:val="E36C0A" w:themeColor="accent6" w:themeShade="BF"/>
-          <w:sz w:val="24"/>
-        </w:rPr>
-        <w:t>on</w:t>
-      </w:r>
-      <w:r>
-        <w:rPr>
-          <w:rFonts w:ascii="Arial" w:hAnsi="Arial" w:cs="Arial"/>
-          <w:i/>
-          <w:iCs/>
-          <w:color w:val="E36C0A" w:themeColor="accent6" w:themeShade="BF"/>
-          <w:sz w:val="24"/>
-        </w:rPr>
-        <w:t xml:space="preserve"> the topic, discuss existing similar or relevant applications to yours and the result of a review of tools and techniques </w:t>
-      </w:r>
-      <w:r>
-        <w:rPr>
-          <w:rFonts w:ascii="Arial" w:hAnsi="Arial" w:cs="Arial"/>
-          <w:i/>
-          <w:iCs/>
-          <w:color w:val="E36C0A" w:themeColor="accent6" w:themeShade="BF"/>
-          <w:sz w:val="24"/>
-        </w:rPr>
-        <w:t>used to tackle similar projects</w:t>
-      </w:r>
-      <w:r>
-        <w:rPr>
-          <w:rFonts w:ascii="Arial" w:hAnsi="Arial" w:cs="Arial"/>
-          <w:sz w:val="24"/>
-        </w:rPr>
-        <w:t>.</w:t>
-      </w:r>
-    </w:p>
-    <w:p>
-      <w:pPr>
-        <w:spacing w:line="276" w:lineRule="auto"/>
-        <w:rPr>
-          <w:rFonts w:ascii="Arial" w:hAnsi="Arial" w:cs="Arial"/>
-          <w:sz w:val="24"/>
-        </w:rPr>
-      </w:pPr>
-    </w:p>
-    <w:p>
-      <w:pPr>
         <w:pStyle w:val="Heading2"/>
         <w:spacing w:before="120" w:after="240" w:line="276" w:lineRule="auto"/>
         <w:rPr>
@@ -6370,7 +6305,62 @@
           <w:rFonts w:ascii="Arial" w:hAnsi="Arial" w:cs="Arial"/>
           <w:sz w:val="24"/>
         </w:rPr>
-        <w:t xml:space="preserve">. The immersive nature of VR, where learners can navigate, manipulate, and interact with three-dimensional representations of subject matter, offers a dynamic platform for experiential learning. This hands-on approach not only aids in solidifying comprehension and retention of knowledge but also appeals </w:t>
+        <w:t xml:space="preserve">. The immersive nature of VR, where learners can navigate, manipulate, and interact with three-dimensional representations of subject matter, offers a dynamic platform for experiential learning. This hands-on approach not only aids in solidifying comprehension and retention of knowledge but also appeals to a wide array of learning styles, accommodating visual, </w:t>
+      </w:r>
+      <w:proofErr w:type="spellStart"/>
+      <w:r>
+        <w:rPr>
+          <w:rFonts w:ascii="Arial" w:hAnsi="Arial" w:cs="Arial"/>
+          <w:sz w:val="24"/>
+        </w:rPr>
+        <w:t>kinesthetic</w:t>
+      </w:r>
+      <w:proofErr w:type="spellEnd"/>
+      <w:r>
+        <w:rPr>
+          <w:rFonts w:ascii="Arial" w:hAnsi="Arial" w:cs="Arial"/>
+          <w:sz w:val="24"/>
+        </w:rPr>
+        <w:t>, and auditory learners with equal efficacy.</w:t>
+      </w:r>
+    </w:p>
+    <w:p>
+      <w:pPr>
+        <w:spacing w:line="276" w:lineRule="auto"/>
+        <w:rPr>
+          <w:rFonts w:ascii="Arial" w:hAnsi="Arial" w:cs="Arial"/>
+          <w:sz w:val="24"/>
+        </w:rPr>
+      </w:pPr>
+    </w:p>
+    <w:p>
+      <w:pPr>
+        <w:spacing w:line="276" w:lineRule="auto"/>
+        <w:rPr>
+          <w:rFonts w:ascii="Arial" w:hAnsi="Arial" w:cs="Arial"/>
+          <w:sz w:val="24"/>
+        </w:rPr>
+      </w:pPr>
+      <w:r>
+        <w:rPr>
+          <w:rFonts w:ascii="Arial" w:hAnsi="Arial" w:cs="Arial"/>
+          <w:sz w:val="24"/>
+        </w:rPr>
+        <w:t xml:space="preserve">VR's application in art education </w:t>
+      </w:r>
+      <w:r>
+        <w:rPr>
+          <w:rFonts w:ascii="Arial" w:hAnsi="Arial" w:cs="Arial"/>
+          <w:sz w:val="24"/>
+        </w:rPr>
+        <w:t>is</w:t>
+      </w:r>
+      <w:r>
+        <w:rPr>
+          <w:rFonts w:ascii="Arial" w:hAnsi="Arial" w:cs="Arial"/>
+          <w:sz w:val="24"/>
+        </w:rPr>
+        <w:t xml:space="preserve"> a compelling case study for its potential. Through VR, students are transported beyond the confines of the classroom </w:t>
       </w:r>
       <w:r>
         <w:rPr>
@@ -6378,62 +6368,7 @@
           <w:sz w:val="24"/>
         </w:rPr>
         <w:lastRenderedPageBreak/>
-        <w:t xml:space="preserve">to a wide array of learning styles, accommodating visual, </w:t>
-      </w:r>
-      <w:proofErr w:type="spellStart"/>
-      <w:r>
-        <w:rPr>
-          <w:rFonts w:ascii="Arial" w:hAnsi="Arial" w:cs="Arial"/>
-          <w:sz w:val="24"/>
-        </w:rPr>
-        <w:t>kinesthetic</w:t>
-      </w:r>
-      <w:proofErr w:type="spellEnd"/>
-      <w:r>
-        <w:rPr>
-          <w:rFonts w:ascii="Arial" w:hAnsi="Arial" w:cs="Arial"/>
-          <w:sz w:val="24"/>
-        </w:rPr>
-        <w:t>, and auditory learners with equal efficacy.</w:t>
-      </w:r>
-    </w:p>
-    <w:p>
-      <w:pPr>
-        <w:spacing w:line="276" w:lineRule="auto"/>
-        <w:rPr>
-          <w:rFonts w:ascii="Arial" w:hAnsi="Arial" w:cs="Arial"/>
-          <w:sz w:val="24"/>
-        </w:rPr>
-      </w:pPr>
-    </w:p>
-    <w:p>
-      <w:pPr>
-        <w:spacing w:line="276" w:lineRule="auto"/>
-        <w:rPr>
-          <w:rFonts w:ascii="Arial" w:hAnsi="Arial" w:cs="Arial"/>
-          <w:sz w:val="24"/>
-        </w:rPr>
-      </w:pPr>
-      <w:r>
-        <w:rPr>
-          <w:rFonts w:ascii="Arial" w:hAnsi="Arial" w:cs="Arial"/>
-          <w:sz w:val="24"/>
-        </w:rPr>
-        <w:t xml:space="preserve">VR's application in art education </w:t>
-      </w:r>
-      <w:r>
-        <w:rPr>
-          <w:rFonts w:ascii="Arial" w:hAnsi="Arial" w:cs="Arial"/>
-          <w:sz w:val="24"/>
-        </w:rPr>
-        <w:t>is</w:t>
-      </w:r>
-      <w:r>
-        <w:rPr>
-          <w:rFonts w:ascii="Arial" w:hAnsi="Arial" w:cs="Arial"/>
-          <w:sz w:val="24"/>
-        </w:rPr>
-        <w:t xml:space="preserve"> a compelling case study for its potential. Through VR, students are transported beyond the confines of the classroom into virtual art galleries, historical sites, and artist studios, enabling them to explore and interact with art in unprecedented ways. This immersive experience fosters a deeper understanding and appreciation of art, allowing students to examine artworks from multiple angles, delve into the intricacies of artistic techniques, and even step into the </w:t>
+        <w:t xml:space="preserve">into virtual art galleries, historical sites, and artist studios, enabling them to explore and interact with art in unprecedented ways. This immersive experience fosters a deeper understanding and appreciation of art, allowing students to examine artworks from multiple angles, delve into the intricacies of artistic techniques, and even step into the </w:t>
       </w:r>
       <w:r>
         <w:rPr>
@@ -6585,7 +6520,50 @@
           <w:rFonts w:ascii="Arial" w:hAnsi="Arial" w:cs="Arial"/>
           <w:sz w:val="24"/>
         </w:rPr>
-        <w:t xml:space="preserve">VR's immersive and interactive capabilities, educators can create rich, engaging </w:t>
+        <w:t>VR's immersive and interactive capabilities, educators can create rich, engaging learning environments that enhance educational outcomes and</w:t>
+      </w:r>
+      <w:r>
+        <w:rPr>
+          <w:rFonts w:ascii="Arial" w:hAnsi="Arial" w:cs="Arial"/>
+          <w:sz w:val="24"/>
+        </w:rPr>
+        <w:t xml:space="preserve"> inspire a lifelong love for learning and exploration among students.</w:t>
+      </w:r>
+    </w:p>
+    <w:p>
+      <w:pPr>
+        <w:spacing w:line="276" w:lineRule="auto"/>
+        <w:rPr>
+          <w:rFonts w:ascii="Arial" w:hAnsi="Arial" w:cs="Arial"/>
+          <w:b/>
+          <w:bCs/>
+          <w:sz w:val="24"/>
+        </w:rPr>
+      </w:pPr>
+      <w:r>
+        <w:rPr>
+          <w:rFonts w:ascii="Arial" w:hAnsi="Arial" w:cs="Arial"/>
+          <w:b/>
+          <w:bCs/>
+          <w:sz w:val="24"/>
+        </w:rPr>
+        <w:t>User Interaction Design in Virtual Art Galleries (350 words)</w:t>
+      </w:r>
+    </w:p>
+    <w:p>
+      <w:pPr>
+        <w:spacing w:line="276" w:lineRule="auto"/>
+        <w:rPr>
+          <w:rFonts w:ascii="Arial" w:hAnsi="Arial" w:cs="Arial"/>
+          <w:sz w:val="24"/>
+        </w:rPr>
+      </w:pPr>
+      <w:r>
+        <w:rPr>
+          <w:rFonts w:ascii="Arial" w:hAnsi="Arial" w:cs="Arial"/>
+          <w:sz w:val="24"/>
+        </w:rPr>
+        <w:t xml:space="preserve">The design of user interaction within virtual art galleries stands at the forefront of redefining art appreciation and engagement in the digital age. Polys et al. </w:t>
       </w:r>
       <w:r>
         <w:rPr>
@@ -6593,14 +6571,410 @@
           <w:sz w:val="24"/>
         </w:rPr>
         <w:lastRenderedPageBreak/>
-        <w:t>learning environments that enhance educational outcomes and</w:t>
-      </w:r>
-      <w:r>
-        <w:rPr>
-          <w:rFonts w:ascii="Arial" w:hAnsi="Arial" w:cs="Arial"/>
-          <w:sz w:val="24"/>
-        </w:rPr>
-        <w:t xml:space="preserve"> inspire a lifelong love for learning and exploration among students.</w:t>
+        <w:t xml:space="preserve">(2022) delve into the intricacies of crafting virtual spaces that </w:t>
+      </w:r>
+      <w:r>
+        <w:rPr>
+          <w:rFonts w:ascii="Arial" w:hAnsi="Arial" w:cs="Arial"/>
+          <w:sz w:val="24"/>
+        </w:rPr>
+        <w:t>replicate the physical experience of art galleries and enhance it through the unique capabilities of</w:t>
+      </w:r>
+      <w:r>
+        <w:rPr>
+          <w:rFonts w:ascii="Arial" w:hAnsi="Arial" w:cs="Arial"/>
+          <w:sz w:val="24"/>
+        </w:rPr>
+        <w:t xml:space="preserve"> VR technology. The essence of their research underscores the pivotal role of </w:t>
+      </w:r>
+      <w:r>
+        <w:rPr>
+          <w:rFonts w:ascii="Arial" w:hAnsi="Arial" w:cs="Arial"/>
+          <w:sz w:val="24"/>
+        </w:rPr>
+        <w:t>user-centred</w:t>
+      </w:r>
+      <w:r>
+        <w:rPr>
+          <w:rFonts w:ascii="Arial" w:hAnsi="Arial" w:cs="Arial"/>
+          <w:sz w:val="24"/>
+        </w:rPr>
+        <w:t xml:space="preserve"> design in cultivating </w:t>
+      </w:r>
+      <w:r>
+        <w:rPr>
+          <w:rFonts w:ascii="Arial" w:hAnsi="Arial" w:cs="Arial"/>
+          <w:sz w:val="24"/>
+        </w:rPr>
+        <w:t>an intuitive and immersive virtual environment</w:t>
+      </w:r>
+      <w:r>
+        <w:rPr>
+          <w:rFonts w:ascii="Arial" w:hAnsi="Arial" w:cs="Arial"/>
+          <w:sz w:val="24"/>
+        </w:rPr>
+        <w:t xml:space="preserve">, capable of captivating a diverse audience ranging from art </w:t>
+      </w:r>
+      <w:r>
+        <w:rPr>
+          <w:rFonts w:ascii="Arial" w:hAnsi="Arial" w:cs="Arial"/>
+          <w:sz w:val="24"/>
+        </w:rPr>
+        <w:t>lovers</w:t>
+      </w:r>
+      <w:r>
+        <w:rPr>
+          <w:rFonts w:ascii="Arial" w:hAnsi="Arial" w:cs="Arial"/>
+          <w:sz w:val="24"/>
+        </w:rPr>
+        <w:t xml:space="preserve"> to casual visitors.</w:t>
+      </w:r>
+    </w:p>
+    <w:p>
+      <w:pPr>
+        <w:spacing w:line="276" w:lineRule="auto"/>
+        <w:rPr>
+          <w:rFonts w:ascii="Arial" w:hAnsi="Arial" w:cs="Arial"/>
+          <w:sz w:val="24"/>
+        </w:rPr>
+      </w:pPr>
+    </w:p>
+    <w:p>
+      <w:pPr>
+        <w:spacing w:line="276" w:lineRule="auto"/>
+        <w:rPr>
+          <w:rFonts w:ascii="Arial" w:hAnsi="Arial" w:cs="Arial"/>
+          <w:sz w:val="24"/>
+        </w:rPr>
+      </w:pPr>
+      <w:r>
+        <w:rPr>
+          <w:rFonts w:ascii="Arial" w:hAnsi="Arial" w:cs="Arial"/>
+          <w:sz w:val="24"/>
+        </w:rPr>
+        <w:t xml:space="preserve">A critical aspect of user interaction design in virtual art galleries involves </w:t>
+      </w:r>
+      <w:r>
+        <w:rPr>
+          <w:rFonts w:ascii="Arial" w:hAnsi="Arial" w:cs="Arial"/>
+          <w:sz w:val="24"/>
+        </w:rPr>
+        <w:t>navigating and exploring</w:t>
+      </w:r>
+      <w:r>
+        <w:rPr>
+          <w:rFonts w:ascii="Arial" w:hAnsi="Arial" w:cs="Arial"/>
+          <w:sz w:val="24"/>
+        </w:rPr>
+        <w:t xml:space="preserve"> the virtual space. Unlike physical galleries</w:t>
+      </w:r>
+      <w:r>
+        <w:rPr>
+          <w:rFonts w:ascii="Arial" w:hAnsi="Arial" w:cs="Arial"/>
+          <w:sz w:val="24"/>
+        </w:rPr>
+        <w:t>, where spatial constraints can limit access and exploration, virtual galleries offer limitless exploration</w:t>
+      </w:r>
+      <w:r>
+        <w:rPr>
+          <w:rFonts w:ascii="Arial" w:hAnsi="Arial" w:cs="Arial"/>
+          <w:sz w:val="24"/>
+        </w:rPr>
+        <w:t xml:space="preserve"> free from physical barriers. However, this freedom also presents a challenge: ensuring that navigation is intuitive and that users can </w:t>
+      </w:r>
+      <w:r>
+        <w:rPr>
+          <w:rFonts w:ascii="Arial" w:hAnsi="Arial" w:cs="Arial"/>
+          <w:sz w:val="24"/>
+        </w:rPr>
+        <w:t>quickly</w:t>
+      </w:r>
+      <w:r>
+        <w:rPr>
+          <w:rFonts w:ascii="Arial" w:hAnsi="Arial" w:cs="Arial"/>
+          <w:sz w:val="24"/>
+        </w:rPr>
+        <w:t xml:space="preserve"> locate and engage with artworks of interest. Polys et al. </w:t>
+      </w:r>
+      <w:r>
+        <w:rPr>
+          <w:rFonts w:ascii="Arial" w:hAnsi="Arial" w:cs="Arial"/>
+          <w:sz w:val="24"/>
+        </w:rPr>
+        <w:t>emphasise</w:t>
+      </w:r>
+      <w:r>
+        <w:rPr>
+          <w:rFonts w:ascii="Arial" w:hAnsi="Arial" w:cs="Arial"/>
+          <w:sz w:val="24"/>
+        </w:rPr>
+        <w:t xml:space="preserve"> the importance of designing navigation tools that are both simple and effective, such as virtual maps, teleportation points, and guided tours, which enable users </w:t>
+      </w:r>
+      <w:r>
+        <w:rPr>
+          <w:rFonts w:ascii="Arial" w:hAnsi="Arial" w:cs="Arial"/>
+          <w:sz w:val="24"/>
+        </w:rPr>
+        <w:t>to traverse the virtual gallery and discover artworks effortlessly</w:t>
+      </w:r>
+      <w:r>
+        <w:rPr>
+          <w:rFonts w:ascii="Arial" w:hAnsi="Arial" w:cs="Arial"/>
+          <w:sz w:val="24"/>
+        </w:rPr>
+        <w:t>.</w:t>
+      </w:r>
+    </w:p>
+    <w:p>
+      <w:pPr>
+        <w:spacing w:line="276" w:lineRule="auto"/>
+        <w:rPr>
+          <w:rFonts w:ascii="Arial" w:hAnsi="Arial" w:cs="Arial"/>
+          <w:sz w:val="24"/>
+        </w:rPr>
+      </w:pPr>
+    </w:p>
+    <w:p>
+      <w:pPr>
+        <w:spacing w:line="276" w:lineRule="auto"/>
+        <w:rPr>
+          <w:rFonts w:ascii="Arial" w:hAnsi="Arial" w:cs="Arial"/>
+          <w:sz w:val="24"/>
+        </w:rPr>
+      </w:pPr>
+      <w:r>
+        <w:rPr>
+          <w:rFonts w:ascii="Arial" w:hAnsi="Arial" w:cs="Arial"/>
+          <w:sz w:val="24"/>
+        </w:rPr>
+        <w:t xml:space="preserve">Interactive features that allow users to engage with art in novel ways are another cornerstone of user interaction design in virtual art galleries. These features can range from multimedia presentations that provide contextual information about the artwork and the artist to interactive elements that allow users to manipulate </w:t>
+      </w:r>
+      <w:r>
+        <w:rPr>
+          <w:rFonts w:ascii="Arial" w:hAnsi="Arial" w:cs="Arial"/>
+          <w:sz w:val="24"/>
+        </w:rPr>
+        <w:t>or explore the artwork</w:t>
+      </w:r>
+      <w:r>
+        <w:rPr>
+          <w:rFonts w:ascii="Arial" w:hAnsi="Arial" w:cs="Arial"/>
+          <w:sz w:val="24"/>
+        </w:rPr>
+        <w:t xml:space="preserve"> from different perspectives. Such interactions </w:t>
+      </w:r>
+      <w:r>
+        <w:rPr>
+          <w:rFonts w:ascii="Arial" w:hAnsi="Arial" w:cs="Arial"/>
+          <w:sz w:val="24"/>
+        </w:rPr>
+        <w:t>enrich the user's understanding and appreciation of the art and</w:t>
+      </w:r>
+      <w:r>
+        <w:rPr>
+          <w:rFonts w:ascii="Arial" w:hAnsi="Arial" w:cs="Arial"/>
+          <w:sz w:val="24"/>
+        </w:rPr>
+        <w:t xml:space="preserve"> create a more engaging and memorable gallery visit. Furthermore, the incorporation of social interaction features, such as virtual chat rooms or the ability to share and discuss artworks with others within the VR environment, introduces a communal dimension to the virtual art gallery experience. These social features replicate the shared </w:t>
+      </w:r>
+      <w:r>
+        <w:rPr>
+          <w:rFonts w:ascii="Arial" w:hAnsi="Arial" w:cs="Arial"/>
+          <w:sz w:val="24"/>
+        </w:rPr>
+        <w:t>art appreciation experience</w:t>
+      </w:r>
+      <w:r>
+        <w:rPr>
+          <w:rFonts w:ascii="Arial" w:hAnsi="Arial" w:cs="Arial"/>
+          <w:sz w:val="24"/>
+        </w:rPr>
+        <w:t xml:space="preserve"> in physical galleries, fostering community and </w:t>
+      </w:r>
+      <w:r>
+        <w:rPr>
+          <w:rFonts w:ascii="Arial" w:hAnsi="Arial" w:cs="Arial"/>
+          <w:sz w:val="24"/>
+        </w:rPr>
+        <w:t>visitor dialogue</w:t>
+      </w:r>
+      <w:r>
+        <w:rPr>
+          <w:rFonts w:ascii="Arial" w:hAnsi="Arial" w:cs="Arial"/>
+          <w:sz w:val="24"/>
+        </w:rPr>
+        <w:t>.</w:t>
+      </w:r>
+    </w:p>
+    <w:p>
+      <w:pPr>
+        <w:spacing w:line="276" w:lineRule="auto"/>
+        <w:rPr>
+          <w:rFonts w:ascii="Arial" w:hAnsi="Arial" w:cs="Arial"/>
+          <w:sz w:val="24"/>
+        </w:rPr>
+      </w:pPr>
+    </w:p>
+    <w:p>
+      <w:pPr>
+        <w:spacing w:line="276" w:lineRule="auto"/>
+        <w:rPr>
+          <w:rFonts w:ascii="Arial" w:hAnsi="Arial" w:cs="Arial"/>
+          <w:sz w:val="24"/>
+        </w:rPr>
+      </w:pPr>
+      <w:r>
+        <w:rPr>
+          <w:rFonts w:ascii="Arial" w:hAnsi="Arial" w:cs="Arial"/>
+          <w:sz w:val="24"/>
+        </w:rPr>
+        <w:t xml:space="preserve">However, the effective </w:t>
+      </w:r>
+      <w:r>
+        <w:rPr>
+          <w:rFonts w:ascii="Arial" w:hAnsi="Arial" w:cs="Arial"/>
+          <w:sz w:val="24"/>
+        </w:rPr>
+        <w:t>user interaction design</w:t>
+      </w:r>
+      <w:r>
+        <w:rPr>
+          <w:rFonts w:ascii="Arial" w:hAnsi="Arial" w:cs="Arial"/>
+          <w:sz w:val="24"/>
+        </w:rPr>
+        <w:t xml:space="preserve"> in virtual art galleries </w:t>
+      </w:r>
+      <w:r>
+        <w:rPr>
+          <w:rFonts w:ascii="Arial" w:hAnsi="Arial" w:cs="Arial"/>
+          <w:sz w:val="24"/>
+        </w:rPr>
+        <w:t>has</w:t>
+      </w:r>
+      <w:r>
+        <w:rPr>
+          <w:rFonts w:ascii="Arial" w:hAnsi="Arial" w:cs="Arial"/>
+          <w:sz w:val="24"/>
+        </w:rPr>
+        <w:t xml:space="preserve"> challenges. Designers must balance the desire for rich interactive features with the need for simplicity and ease of use, ensuring that the virtual gallery is accessible to users with varying levels of technical proficiency. Additionally, considerations of virtual presence and immersion are paramount; the virtual environment must be designed </w:t>
+      </w:r>
+      <w:r>
+        <w:rPr>
+          <w:rFonts w:ascii="Arial" w:hAnsi="Arial" w:cs="Arial"/>
+          <w:sz w:val="24"/>
+        </w:rPr>
+        <w:t>to feel</w:t>
+      </w:r>
+      <w:r>
+        <w:rPr>
+          <w:rFonts w:ascii="Arial" w:hAnsi="Arial" w:cs="Arial"/>
+          <w:sz w:val="24"/>
+        </w:rPr>
+        <w:t xml:space="preserve"> authentic and engaging, encouraging users to spend time exploring and returning to the gallery. Polys et al. advocate for an iterative design process, where user feedback is continuously sought and </w:t>
+      </w:r>
+      <w:r>
+        <w:rPr>
+          <w:rFonts w:ascii="Arial" w:hAnsi="Arial" w:cs="Arial"/>
+          <w:sz w:val="24"/>
+        </w:rPr>
+        <w:lastRenderedPageBreak/>
+        <w:t>incorporated into the design, ensuring that the virtual gallery evolves to meet the needs and preferences of its audience.</w:t>
+      </w:r>
+    </w:p>
+    <w:p>
+      <w:pPr>
+        <w:spacing w:line="276" w:lineRule="auto"/>
+        <w:rPr>
+          <w:rFonts w:ascii="Arial" w:hAnsi="Arial" w:cs="Arial"/>
+          <w:sz w:val="24"/>
+        </w:rPr>
+      </w:pPr>
+    </w:p>
+    <w:p>
+      <w:pPr>
+        <w:spacing w:line="276" w:lineRule="auto"/>
+        <w:rPr>
+          <w:rFonts w:ascii="Arial" w:hAnsi="Arial" w:cs="Arial"/>
+          <w:color w:val="FF0000"/>
+          <w:sz w:val="24"/>
+        </w:rPr>
+      </w:pPr>
+      <w:r>
+        <w:rPr>
+          <w:rFonts w:ascii="Arial" w:hAnsi="Arial" w:cs="Arial"/>
+          <w:sz w:val="24"/>
+        </w:rPr>
+        <w:t xml:space="preserve">In conclusion, </w:t>
+      </w:r>
+      <w:r>
+        <w:rPr>
+          <w:rFonts w:ascii="Arial" w:hAnsi="Arial" w:cs="Arial"/>
+          <w:sz w:val="24"/>
+        </w:rPr>
+        <w:t>designing</w:t>
+      </w:r>
+      <w:r>
+        <w:rPr>
+          <w:rFonts w:ascii="Arial" w:hAnsi="Arial" w:cs="Arial"/>
+          <w:sz w:val="24"/>
+        </w:rPr>
+        <w:t xml:space="preserve"> user interaction within virtual art galleries is a multifaceted </w:t>
+      </w:r>
+      <w:r>
+        <w:rPr>
+          <w:rFonts w:ascii="Arial" w:hAnsi="Arial" w:cs="Arial"/>
+          <w:sz w:val="24"/>
+        </w:rPr>
+        <w:t>endeavour</w:t>
+      </w:r>
+      <w:r>
+        <w:rPr>
+          <w:rFonts w:ascii="Arial" w:hAnsi="Arial" w:cs="Arial"/>
+          <w:sz w:val="24"/>
+        </w:rPr>
+        <w:t xml:space="preserve"> that requires careful consideration of navigation, interactivity, and social engagement. </w:t>
+      </w:r>
+      <w:r>
+        <w:rPr>
+          <w:rFonts w:ascii="Arial" w:hAnsi="Arial" w:cs="Arial"/>
+          <w:sz w:val="24"/>
+        </w:rPr>
+        <w:t>Virtual art galleries can transcend traditional limitations by prioritising user-centred design principles</w:t>
+      </w:r>
+      <w:r>
+        <w:rPr>
+          <w:rFonts w:ascii="Arial" w:hAnsi="Arial" w:cs="Arial"/>
+          <w:sz w:val="24"/>
+        </w:rPr>
+        <w:t xml:space="preserve">, offering immersive, interactive art experiences that engage a </w:t>
+      </w:r>
+      <w:r>
+        <w:rPr>
+          <w:rFonts w:ascii="Arial" w:hAnsi="Arial" w:cs="Arial"/>
+          <w:sz w:val="24"/>
+        </w:rPr>
+        <w:t>broad</w:t>
+      </w:r>
+      <w:r>
+        <w:rPr>
+          <w:rFonts w:ascii="Arial" w:hAnsi="Arial" w:cs="Arial"/>
+          <w:sz w:val="24"/>
+        </w:rPr>
+        <w:t xml:space="preserve"> audience. As technology </w:t>
+      </w:r>
+      <w:r>
+        <w:rPr>
+          <w:rFonts w:ascii="Arial" w:hAnsi="Arial" w:cs="Arial"/>
+          <w:sz w:val="24"/>
+        </w:rPr>
+        <w:t>evolves</w:t>
+      </w:r>
+      <w:r>
+        <w:rPr>
+          <w:rFonts w:ascii="Arial" w:hAnsi="Arial" w:cs="Arial"/>
+          <w:sz w:val="24"/>
+        </w:rPr>
+        <w:t>, so will the possibilities for innovative user interaction design, promising a future where virtual art galleries continue to enrich and expand the horizons of art appreciation.</w:t>
       </w:r>
     </w:p>
     <w:p>
@@ -6620,167 +6994,116 @@
           <w:bCs/>
           <w:sz w:val="24"/>
         </w:rPr>
-        <w:t>User Interaction Design in Virtual Art Galleries (350 words)</w:t>
-      </w:r>
-    </w:p>
-    <w:p>
-      <w:pPr>
-        <w:spacing w:line="276" w:lineRule="auto"/>
-        <w:rPr>
-          <w:rFonts w:ascii="Arial" w:hAnsi="Arial" w:cs="Arial"/>
-          <w:sz w:val="24"/>
-        </w:rPr>
-      </w:pPr>
-      <w:r>
-        <w:rPr>
-          <w:rFonts w:ascii="Arial" w:hAnsi="Arial" w:cs="Arial"/>
-          <w:sz w:val="24"/>
-        </w:rPr>
-        <w:t xml:space="preserve">The design of user interaction within virtual art galleries stands at the forefront of redefining art appreciation and engagement in the digital age. Polys et al. (2022) delve into the intricacies of crafting virtual spaces that </w:t>
-      </w:r>
-      <w:r>
-        <w:rPr>
-          <w:rFonts w:ascii="Arial" w:hAnsi="Arial" w:cs="Arial"/>
-          <w:sz w:val="24"/>
-        </w:rPr>
-        <w:t>replicate the physical experience of art galleries and enhance it through the unique capabilities of</w:t>
-      </w:r>
-      <w:r>
-        <w:rPr>
-          <w:rFonts w:ascii="Arial" w:hAnsi="Arial" w:cs="Arial"/>
-          <w:sz w:val="24"/>
-        </w:rPr>
-        <w:t xml:space="preserve"> VR technology. The essence of their research underscores the pivotal role of </w:t>
-      </w:r>
-      <w:r>
-        <w:rPr>
-          <w:rFonts w:ascii="Arial" w:hAnsi="Arial" w:cs="Arial"/>
-          <w:sz w:val="24"/>
-        </w:rPr>
-        <w:t>user-centred</w:t>
-      </w:r>
-      <w:r>
-        <w:rPr>
-          <w:rFonts w:ascii="Arial" w:hAnsi="Arial" w:cs="Arial"/>
-          <w:sz w:val="24"/>
-        </w:rPr>
-        <w:t xml:space="preserve"> design in cultivating </w:t>
-      </w:r>
-      <w:r>
-        <w:rPr>
-          <w:rFonts w:ascii="Arial" w:hAnsi="Arial" w:cs="Arial"/>
-          <w:sz w:val="24"/>
-        </w:rPr>
-        <w:t>an intuitive and immersive virtual environment</w:t>
-      </w:r>
-      <w:r>
-        <w:rPr>
-          <w:rFonts w:ascii="Arial" w:hAnsi="Arial" w:cs="Arial"/>
-          <w:sz w:val="24"/>
-        </w:rPr>
-        <w:t xml:space="preserve">, capable of captivating a diverse audience ranging from art </w:t>
-      </w:r>
-      <w:r>
-        <w:rPr>
-          <w:rFonts w:ascii="Arial" w:hAnsi="Arial" w:cs="Arial"/>
-          <w:sz w:val="24"/>
-        </w:rPr>
-        <w:t>lovers</w:t>
-      </w:r>
-      <w:r>
-        <w:rPr>
-          <w:rFonts w:ascii="Arial" w:hAnsi="Arial" w:cs="Arial"/>
-          <w:sz w:val="24"/>
-        </w:rPr>
-        <w:t xml:space="preserve"> to casual visitors.</w:t>
-      </w:r>
-    </w:p>
-    <w:p>
-      <w:pPr>
-        <w:spacing w:line="276" w:lineRule="auto"/>
-        <w:rPr>
-          <w:rFonts w:ascii="Arial" w:hAnsi="Arial" w:cs="Arial"/>
-          <w:sz w:val="24"/>
-        </w:rPr>
-      </w:pPr>
-    </w:p>
-    <w:p>
-      <w:pPr>
-        <w:spacing w:line="276" w:lineRule="auto"/>
-        <w:rPr>
-          <w:rFonts w:ascii="Arial" w:hAnsi="Arial" w:cs="Arial"/>
-          <w:sz w:val="24"/>
-        </w:rPr>
-      </w:pPr>
-      <w:r>
-        <w:rPr>
-          <w:rFonts w:ascii="Arial" w:hAnsi="Arial" w:cs="Arial"/>
-          <w:sz w:val="24"/>
-        </w:rPr>
-        <w:t xml:space="preserve">A critical aspect of user interaction design in virtual art galleries involves </w:t>
-      </w:r>
-      <w:r>
-        <w:rPr>
-          <w:rFonts w:ascii="Arial" w:hAnsi="Arial" w:cs="Arial"/>
-          <w:sz w:val="24"/>
-        </w:rPr>
-        <w:t>navigating and exploring</w:t>
-      </w:r>
-      <w:r>
-        <w:rPr>
-          <w:rFonts w:ascii="Arial" w:hAnsi="Arial" w:cs="Arial"/>
-          <w:sz w:val="24"/>
-        </w:rPr>
-        <w:t xml:space="preserve"> the virtual space. Unlike physical galleries</w:t>
-      </w:r>
-      <w:r>
-        <w:rPr>
-          <w:rFonts w:ascii="Arial" w:hAnsi="Arial" w:cs="Arial"/>
-          <w:sz w:val="24"/>
-        </w:rPr>
-        <w:t>, where spatial constraints can limit access and exploration, virtual galleries offer limitless exploration</w:t>
-      </w:r>
-      <w:r>
-        <w:rPr>
-          <w:rFonts w:ascii="Arial" w:hAnsi="Arial" w:cs="Arial"/>
-          <w:sz w:val="24"/>
-        </w:rPr>
-        <w:t xml:space="preserve"> free from physical barriers. However, this freedom also presents a challenge: ensuring that navigation is intuitive and that users can </w:t>
-      </w:r>
-      <w:r>
-        <w:rPr>
-          <w:rFonts w:ascii="Arial" w:hAnsi="Arial" w:cs="Arial"/>
-          <w:sz w:val="24"/>
-        </w:rPr>
-        <w:t>quickly</w:t>
-      </w:r>
-      <w:r>
-        <w:rPr>
-          <w:rFonts w:ascii="Arial" w:hAnsi="Arial" w:cs="Arial"/>
-          <w:sz w:val="24"/>
-        </w:rPr>
-        <w:t xml:space="preserve"> locate and engage with artworks of interest. Polys et al. </w:t>
-      </w:r>
-      <w:r>
-        <w:rPr>
-          <w:rFonts w:ascii="Arial" w:hAnsi="Arial" w:cs="Arial"/>
-          <w:sz w:val="24"/>
-        </w:rPr>
-        <w:t>emphasise</w:t>
-      </w:r>
-      <w:r>
-        <w:rPr>
-          <w:rFonts w:ascii="Arial" w:hAnsi="Arial" w:cs="Arial"/>
-          <w:sz w:val="24"/>
-        </w:rPr>
-        <w:t xml:space="preserve"> the importance of designing navigation tools that are both simple and effective, such as virtual maps, teleportation points, and guided tours, which enable users </w:t>
-      </w:r>
-      <w:r>
-        <w:rPr>
-          <w:rFonts w:ascii="Arial" w:hAnsi="Arial" w:cs="Arial"/>
-          <w:sz w:val="24"/>
-        </w:rPr>
-        <w:t>to traverse the virtual gallery and discover artworks effortlessly</w:t>
+        <w:t>Technological Advancements and Their Role (500 words):</w:t>
+      </w:r>
+    </w:p>
+    <w:p>
+      <w:pPr>
+        <w:spacing w:line="276" w:lineRule="auto"/>
+        <w:rPr>
+          <w:rFonts w:ascii="Arial" w:hAnsi="Arial" w:cs="Arial"/>
+          <w:sz w:val="24"/>
+        </w:rPr>
+      </w:pPr>
+      <w:r>
+        <w:rPr>
+          <w:rFonts w:ascii="Arial" w:hAnsi="Arial" w:cs="Arial"/>
+          <w:sz w:val="24"/>
+        </w:rPr>
+        <w:t>Technological advancements have played a crucial role in enabling the creation and proliferation of virtual art galleries, transforming the landscape of art appreciation and education. These advancements, from high-fidelity graphics to interactive elements and social connectivity features, have significantly enhanced the quality and accessibility of virtual art experiences. The evolution of VR technology has been instrumental in overcoming previous limitations, offering increasingly realistic and immersive representations of artworks and gallery spaces.</w:t>
+      </w:r>
+    </w:p>
+    <w:p>
+      <w:pPr>
+        <w:spacing w:line="276" w:lineRule="auto"/>
+        <w:rPr>
+          <w:rFonts w:ascii="Arial" w:hAnsi="Arial" w:cs="Arial"/>
+          <w:sz w:val="24"/>
+        </w:rPr>
+      </w:pPr>
+    </w:p>
+    <w:p>
+      <w:pPr>
+        <w:spacing w:line="276" w:lineRule="auto"/>
+        <w:rPr>
+          <w:rFonts w:ascii="Arial" w:hAnsi="Arial" w:cs="Arial"/>
+          <w:sz w:val="24"/>
+        </w:rPr>
+      </w:pPr>
+      <w:r>
+        <w:rPr>
+          <w:rFonts w:ascii="Arial" w:hAnsi="Arial" w:cs="Arial"/>
+          <w:sz w:val="24"/>
+        </w:rPr>
+        <w:t xml:space="preserve">High-resolution imaging and 3D </w:t>
+      </w:r>
+      <w:r>
+        <w:rPr>
+          <w:rFonts w:ascii="Arial" w:hAnsi="Arial" w:cs="Arial"/>
+          <w:sz w:val="24"/>
+        </w:rPr>
+        <w:t>modelling</w:t>
+      </w:r>
+      <w:r>
+        <w:rPr>
+          <w:rFonts w:ascii="Arial" w:hAnsi="Arial" w:cs="Arial"/>
+          <w:sz w:val="24"/>
+        </w:rPr>
+        <w:t xml:space="preserve"> technologies have allowed for the accurate reproduction of artworks and sculptures, enabling users to observe fine details and textures that would be difficult to appreciate in a two-dimensional representation. This level of detail </w:t>
+      </w:r>
+      <w:r>
+        <w:rPr>
+          <w:rFonts w:ascii="Arial" w:hAnsi="Arial" w:cs="Arial"/>
+          <w:sz w:val="24"/>
+        </w:rPr>
+        <w:t>enriches the visual experience and</w:t>
+      </w:r>
+      <w:r>
+        <w:rPr>
+          <w:rFonts w:ascii="Arial" w:hAnsi="Arial" w:cs="Arial"/>
+          <w:sz w:val="24"/>
+        </w:rPr>
+        <w:t xml:space="preserve"> allows for a deeper understanding of the artist's techniques and intentions. Similarly, advancements in spatial audio technology have introduced new dimensions to the virtual gallery experience, enabling auditory exploration of art spaces. Ambient sounds, audio guides, and artist interviews can now be integrated seamlessly into the virtual environment, providing contextual information that enhances the overall appreciation of the art.</w:t>
+      </w:r>
+    </w:p>
+    <w:p>
+      <w:pPr>
+        <w:spacing w:line="276" w:lineRule="auto"/>
+        <w:rPr>
+          <w:rFonts w:ascii="Arial" w:hAnsi="Arial" w:cs="Arial"/>
+          <w:sz w:val="24"/>
+        </w:rPr>
+      </w:pPr>
+    </w:p>
+    <w:p>
+      <w:pPr>
+        <w:spacing w:line="276" w:lineRule="auto"/>
+        <w:rPr>
+          <w:rFonts w:ascii="Arial" w:hAnsi="Arial" w:cs="Arial"/>
+          <w:sz w:val="24"/>
+        </w:rPr>
+      </w:pPr>
+      <w:r>
+        <w:rPr>
+          <w:rFonts w:ascii="Arial" w:hAnsi="Arial" w:cs="Arial"/>
+          <w:sz w:val="24"/>
+        </w:rPr>
+        <w:t xml:space="preserve">Interactive technologies have further expanded the capabilities of virtual galleries, introducing elements such as virtual reality annotations, interactive timelines, and gamified learning experiences. These interactive features not only make art more accessible but also more engaging, particularly for younger audiences or those new to art appreciation. </w:t>
+      </w:r>
+      <w:r>
+        <w:rPr>
+          <w:rFonts w:ascii="Arial" w:hAnsi="Arial" w:cs="Arial"/>
+          <w:sz w:val="24"/>
+        </w:rPr>
+        <w:t xml:space="preserve">These technologies foster a more active and participatory form of art engagement by allowing users to interact </w:t>
+      </w:r>
+      <w:r>
+        <w:rPr>
+          <w:rFonts w:ascii="Arial" w:hAnsi="Arial" w:cs="Arial"/>
+          <w:sz w:val="24"/>
+        </w:rPr>
+        <w:lastRenderedPageBreak/>
+        <w:t>with artworks in meaningful ways—such as exploring different layers of a painting or participating in virtual art-making workshops</w:t>
       </w:r>
       <w:r>
         <w:rPr>
@@ -6812,138 +7135,88 @@
           <w:rFonts w:ascii="Arial" w:hAnsi="Arial" w:cs="Arial"/>
           <w:sz w:val="24"/>
         </w:rPr>
-        <w:t xml:space="preserve">Interactive features that allow users to engage with art in novel ways are another cornerstone of user interaction design in virtual art galleries. These features can range from multimedia presentations that provide contextual information about the artwork and the artist to interactive elements that allow users to manipulate </w:t>
-      </w:r>
-      <w:r>
-        <w:rPr>
-          <w:rFonts w:ascii="Arial" w:hAnsi="Arial" w:cs="Arial"/>
-          <w:sz w:val="24"/>
-        </w:rPr>
-        <w:t>or explore the artwork</w:t>
-      </w:r>
-      <w:r>
-        <w:rPr>
-          <w:rFonts w:ascii="Arial" w:hAnsi="Arial" w:cs="Arial"/>
-          <w:sz w:val="24"/>
-        </w:rPr>
-        <w:t xml:space="preserve"> from different perspectives. Such interactions </w:t>
-      </w:r>
-      <w:r>
-        <w:rPr>
-          <w:rFonts w:ascii="Arial" w:hAnsi="Arial" w:cs="Arial"/>
-          <w:sz w:val="24"/>
-        </w:rPr>
-        <w:t>enrich the user's understanding and appreciation of the art and</w:t>
-      </w:r>
-      <w:r>
-        <w:rPr>
-          <w:rFonts w:ascii="Arial" w:hAnsi="Arial" w:cs="Arial"/>
-          <w:sz w:val="24"/>
-        </w:rPr>
-        <w:t xml:space="preserve"> create a more engaging and memorable gallery visit. Furthermore, the incorporation of social interaction features, such as virtual chat rooms or the ability to share and discuss artworks with others within the VR environment, introduces a communal dimension to the virtual art gallery experience. These social features replicate the shared </w:t>
-      </w:r>
-      <w:r>
-        <w:rPr>
-          <w:rFonts w:ascii="Arial" w:hAnsi="Arial" w:cs="Arial"/>
-          <w:sz w:val="24"/>
-        </w:rPr>
-        <w:t>art appreciation experience</w:t>
-      </w:r>
-      <w:r>
-        <w:rPr>
-          <w:rFonts w:ascii="Arial" w:hAnsi="Arial" w:cs="Arial"/>
-          <w:sz w:val="24"/>
-        </w:rPr>
-        <w:t xml:space="preserve"> in physical galleries, fostering community and </w:t>
-      </w:r>
-      <w:r>
-        <w:rPr>
-          <w:rFonts w:ascii="Arial" w:hAnsi="Arial" w:cs="Arial"/>
-          <w:sz w:val="24"/>
-        </w:rPr>
-        <w:t>visitor dialogue</w:t>
-      </w:r>
-      <w:r>
-        <w:rPr>
-          <w:rFonts w:ascii="Arial" w:hAnsi="Arial" w:cs="Arial"/>
-          <w:sz w:val="24"/>
-        </w:rPr>
-        <w:t>.</w:t>
-      </w:r>
-    </w:p>
-    <w:p>
-      <w:pPr>
-        <w:spacing w:line="276" w:lineRule="auto"/>
-        <w:rPr>
-          <w:rFonts w:ascii="Arial" w:hAnsi="Arial" w:cs="Arial"/>
-          <w:sz w:val="24"/>
-        </w:rPr>
-      </w:pPr>
-    </w:p>
-    <w:p>
-      <w:pPr>
-        <w:spacing w:line="276" w:lineRule="auto"/>
-        <w:rPr>
-          <w:rFonts w:ascii="Arial" w:hAnsi="Arial" w:cs="Arial"/>
-          <w:sz w:val="24"/>
-        </w:rPr>
-      </w:pPr>
-      <w:r>
-        <w:rPr>
-          <w:rFonts w:ascii="Arial" w:hAnsi="Arial" w:cs="Arial"/>
-          <w:sz w:val="24"/>
-        </w:rPr>
-        <w:t xml:space="preserve">However, the effective </w:t>
-      </w:r>
-      <w:r>
-        <w:rPr>
-          <w:rFonts w:ascii="Arial" w:hAnsi="Arial" w:cs="Arial"/>
-          <w:sz w:val="24"/>
-        </w:rPr>
-        <w:t>user interaction design</w:t>
-      </w:r>
-      <w:r>
-        <w:rPr>
-          <w:rFonts w:ascii="Arial" w:hAnsi="Arial" w:cs="Arial"/>
-          <w:sz w:val="24"/>
-        </w:rPr>
-        <w:t xml:space="preserve"> in virtual art galleries </w:t>
-      </w:r>
-      <w:r>
-        <w:rPr>
-          <w:rFonts w:ascii="Arial" w:hAnsi="Arial" w:cs="Arial"/>
-          <w:sz w:val="24"/>
-        </w:rPr>
-        <w:t>has</w:t>
-      </w:r>
-      <w:r>
-        <w:rPr>
-          <w:rFonts w:ascii="Arial" w:hAnsi="Arial" w:cs="Arial"/>
-          <w:sz w:val="24"/>
-        </w:rPr>
-        <w:t xml:space="preserve"> challenges. Designers must balance the desire for rich interactive features with the need for simplicity and ease of use, ensuring that the virtual gallery is </w:t>
-      </w:r>
-      <w:r>
-        <w:rPr>
-          <w:rFonts w:ascii="Arial" w:hAnsi="Arial" w:cs="Arial"/>
-          <w:sz w:val="24"/>
-        </w:rPr>
-        <w:lastRenderedPageBreak/>
-        <w:t xml:space="preserve">accessible to users with varying levels of technical proficiency. Additionally, considerations of virtual presence and immersion are paramount; the virtual environment must be designed </w:t>
-      </w:r>
-      <w:r>
-        <w:rPr>
-          <w:rFonts w:ascii="Arial" w:hAnsi="Arial" w:cs="Arial"/>
-          <w:sz w:val="24"/>
-        </w:rPr>
-        <w:t>to feel</w:t>
-      </w:r>
-      <w:r>
-        <w:rPr>
-          <w:rFonts w:ascii="Arial" w:hAnsi="Arial" w:cs="Arial"/>
-          <w:sz w:val="24"/>
-        </w:rPr>
-        <w:t xml:space="preserve"> authentic and engaging, encouraging users to spend time exploring and returning to the gallery. Polys et al. advocate for an iterative design process, where user feedback is continuously sought and incorporated into the design, ensuring that the virtual gallery evolves to meet the needs and preferences of its audience.</w:t>
+        <w:t xml:space="preserve">Moreover, social connectivity features enabled by advancements in network and communication technologies have transformed virtual art galleries into dynamic social spaces. Users can now share their art experiences with friends, participate in guided tours, and engage in discussions within the virtual environment, mirroring the social aspect of physical gallery visits. This social dimension </w:t>
+      </w:r>
+      <w:r>
+        <w:rPr>
+          <w:rFonts w:ascii="Arial" w:hAnsi="Arial" w:cs="Arial"/>
+          <w:sz w:val="24"/>
+        </w:rPr>
+        <w:t>enhances the enjoyment and understanding of art and</w:t>
+      </w:r>
+      <w:r>
+        <w:rPr>
+          <w:rFonts w:ascii="Arial" w:hAnsi="Arial" w:cs="Arial"/>
+          <w:sz w:val="24"/>
+        </w:rPr>
+        <w:t xml:space="preserve"> builds communities of art enthusiasts, facilitating cultural exchange and dialogue across geographical boundaries.</w:t>
+      </w:r>
+    </w:p>
+    <w:p>
+      <w:pPr>
+        <w:spacing w:line="276" w:lineRule="auto"/>
+        <w:rPr>
+          <w:rFonts w:ascii="Arial" w:hAnsi="Arial" w:cs="Arial"/>
+          <w:sz w:val="24"/>
+        </w:rPr>
+      </w:pPr>
+    </w:p>
+    <w:p>
+      <w:pPr>
+        <w:spacing w:line="276" w:lineRule="auto"/>
+        <w:rPr>
+          <w:rFonts w:ascii="Arial" w:hAnsi="Arial" w:cs="Arial"/>
+          <w:sz w:val="24"/>
+        </w:rPr>
+      </w:pPr>
+      <w:r>
+        <w:rPr>
+          <w:rFonts w:ascii="Arial" w:hAnsi="Arial" w:cs="Arial"/>
+          <w:sz w:val="24"/>
+        </w:rPr>
+        <w:t xml:space="preserve">Despite these advancements, challenges remain in ensuring that virtual art galleries are accessible to a broad audience. Issues such as </w:t>
+      </w:r>
+      <w:r>
+        <w:rPr>
+          <w:rFonts w:ascii="Arial" w:hAnsi="Arial" w:cs="Arial"/>
+          <w:sz w:val="24"/>
+        </w:rPr>
+        <w:t xml:space="preserve">the </w:t>
+      </w:r>
+      <w:r>
+        <w:rPr>
+          <w:rFonts w:ascii="Arial" w:hAnsi="Arial" w:cs="Arial"/>
+          <w:sz w:val="24"/>
+        </w:rPr>
+        <w:t xml:space="preserve">digital divide, the need for </w:t>
+      </w:r>
+      <w:r>
+        <w:rPr>
+          <w:rFonts w:ascii="Arial" w:hAnsi="Arial" w:cs="Arial"/>
+          <w:sz w:val="24"/>
+        </w:rPr>
+        <w:t>specialised</w:t>
+      </w:r>
+      <w:r>
+        <w:rPr>
+          <w:rFonts w:ascii="Arial" w:hAnsi="Arial" w:cs="Arial"/>
+          <w:sz w:val="24"/>
+        </w:rPr>
+        <w:t xml:space="preserve"> hardware, and the requirement for digital literacy can limit access to these rich art experiences. However, as VR technology becomes more widespread and affordable, and designers continue to </w:t>
+      </w:r>
+      <w:r>
+        <w:rPr>
+          <w:rFonts w:ascii="Arial" w:hAnsi="Arial" w:cs="Arial"/>
+          <w:sz w:val="24"/>
+        </w:rPr>
+        <w:t>prioritise</w:t>
+      </w:r>
+      <w:r>
+        <w:rPr>
+          <w:rFonts w:ascii="Arial" w:hAnsi="Arial" w:cs="Arial"/>
+          <w:sz w:val="24"/>
+        </w:rPr>
+        <w:t xml:space="preserve"> accessibility and user-friendliness, virtual art galleries are poised to become an increasingly integral part of the art world.</w:t>
       </w:r>
     </w:p>
     <w:p>
@@ -6969,77 +7242,51 @@
           <w:rFonts w:ascii="Arial" w:hAnsi="Arial" w:cs="Arial"/>
           <w:sz w:val="24"/>
         </w:rPr>
-        <w:t xml:space="preserve">In conclusion, </w:t>
-      </w:r>
-      <w:r>
-        <w:rPr>
-          <w:rFonts w:ascii="Arial" w:hAnsi="Arial" w:cs="Arial"/>
-          <w:sz w:val="24"/>
-        </w:rPr>
-        <w:t>designing</w:t>
-      </w:r>
-      <w:r>
-        <w:rPr>
-          <w:rFonts w:ascii="Arial" w:hAnsi="Arial" w:cs="Arial"/>
-          <w:sz w:val="24"/>
-        </w:rPr>
-        <w:t xml:space="preserve"> user interaction within virtual art galleries is a multifaceted </w:t>
-      </w:r>
-      <w:r>
-        <w:rPr>
-          <w:rFonts w:ascii="Arial" w:hAnsi="Arial" w:cs="Arial"/>
-          <w:sz w:val="24"/>
-        </w:rPr>
-        <w:t>endeavour</w:t>
-      </w:r>
-      <w:r>
-        <w:rPr>
-          <w:rFonts w:ascii="Arial" w:hAnsi="Arial" w:cs="Arial"/>
-          <w:sz w:val="24"/>
-        </w:rPr>
-        <w:t xml:space="preserve"> that requires careful consideration of navigation, interactivity, and social engagement. </w:t>
-      </w:r>
-      <w:r>
-        <w:rPr>
-          <w:rFonts w:ascii="Arial" w:hAnsi="Arial" w:cs="Arial"/>
-          <w:sz w:val="24"/>
-        </w:rPr>
-        <w:t>Virtual art galleries can transcend traditional limitations by prioritising user-centred design principles</w:t>
-      </w:r>
-      <w:r>
-        <w:rPr>
-          <w:rFonts w:ascii="Arial" w:hAnsi="Arial" w:cs="Arial"/>
-          <w:sz w:val="24"/>
-        </w:rPr>
-        <w:t xml:space="preserve">, offering immersive, interactive art experiences that engage a </w:t>
-      </w:r>
-      <w:r>
-        <w:rPr>
-          <w:rFonts w:ascii="Arial" w:hAnsi="Arial" w:cs="Arial"/>
-          <w:sz w:val="24"/>
-        </w:rPr>
-        <w:t>broad</w:t>
-      </w:r>
-      <w:r>
-        <w:rPr>
-          <w:rFonts w:ascii="Arial" w:hAnsi="Arial" w:cs="Arial"/>
-          <w:sz w:val="24"/>
-        </w:rPr>
-        <w:t xml:space="preserve"> audience. As technology </w:t>
-      </w:r>
-      <w:r>
-        <w:rPr>
-          <w:rFonts w:ascii="Arial" w:hAnsi="Arial" w:cs="Arial"/>
-          <w:sz w:val="24"/>
-        </w:rPr>
-        <w:t>evolves</w:t>
-      </w:r>
-      <w:r>
-        <w:rPr>
-          <w:rFonts w:ascii="Arial" w:hAnsi="Arial" w:cs="Arial"/>
-          <w:sz w:val="24"/>
-        </w:rPr>
-        <w:t>, so will the possibilities for innovative user interaction design, promising a future where virtual art galleries continue to enrich and expand the horizons of art appreciation.</w:t>
+        <w:t xml:space="preserve">In conclusion, technological advancements have been instrumental in </w:t>
+      </w:r>
+      <w:r>
+        <w:rPr>
+          <w:rFonts w:ascii="Arial" w:hAnsi="Arial" w:cs="Arial"/>
+          <w:sz w:val="24"/>
+        </w:rPr>
+        <w:t>developing</w:t>
+      </w:r>
+      <w:r>
+        <w:rPr>
+          <w:rFonts w:ascii="Arial" w:hAnsi="Arial" w:cs="Arial"/>
+          <w:sz w:val="24"/>
+        </w:rPr>
+        <w:t xml:space="preserve"> virtual art galleries, offering new ways to experience, appreciate, and learn about art. As these technologies continue to evolve, they promise </w:t>
+      </w:r>
+      <w:r>
+        <w:rPr>
+          <w:rFonts w:ascii="Arial" w:hAnsi="Arial" w:cs="Arial"/>
+          <w:sz w:val="24"/>
+        </w:rPr>
+        <w:t>to democratise access to art further</w:t>
+      </w:r>
+      <w:r>
+        <w:rPr>
+          <w:rFonts w:ascii="Arial" w:hAnsi="Arial" w:cs="Arial"/>
+          <w:sz w:val="24"/>
+        </w:rPr>
+        <w:t xml:space="preserve">, breaking down barriers and </w:t>
+      </w:r>
+      <w:proofErr w:type="gramStart"/>
+      <w:r>
+        <w:rPr>
+          <w:rFonts w:ascii="Arial" w:hAnsi="Arial" w:cs="Arial"/>
+          <w:sz w:val="24"/>
+        </w:rPr>
+        <w:t>opening up</w:t>
+      </w:r>
+      <w:proofErr w:type="gramEnd"/>
+      <w:r>
+        <w:rPr>
+          <w:rFonts w:ascii="Arial" w:hAnsi="Arial" w:cs="Arial"/>
+          <w:sz w:val="24"/>
+        </w:rPr>
+        <w:t xml:space="preserve"> new avenues for cultural engagement and education. The future of art appreciation lies in leveraging these technological innovations to create immersive, interactive, and socially connected art experiences accessible to all.</w:t>
       </w:r>
     </w:p>
     <w:p>
@@ -7059,311 +7306,6 @@
           <w:bCs/>
           <w:sz w:val="24"/>
         </w:rPr>
-        <w:t>Technological Advancements and Their Role (500 words):</w:t>
-      </w:r>
-    </w:p>
-    <w:p>
-      <w:pPr>
-        <w:spacing w:line="276" w:lineRule="auto"/>
-        <w:rPr>
-          <w:rFonts w:ascii="Arial" w:hAnsi="Arial" w:cs="Arial"/>
-          <w:sz w:val="24"/>
-        </w:rPr>
-      </w:pPr>
-      <w:r>
-        <w:rPr>
-          <w:rFonts w:ascii="Arial" w:hAnsi="Arial" w:cs="Arial"/>
-          <w:sz w:val="24"/>
-        </w:rPr>
-        <w:t>Technological advancements have played a crucial role in enabling the creation and proliferation of virtual art galleries, transforming the landscape of art appreciation and education. These advancements, from high-fidelity graphics to interactive elements and social connectivity features, have significantly enhanced the quality and accessibility of virtual art experiences. The evolution of VR technology has been instrumental in overcoming previous limitations, offering increasingly realistic and immersive representations of artworks and gallery spaces.</w:t>
-      </w:r>
-    </w:p>
-    <w:p>
-      <w:pPr>
-        <w:spacing w:line="276" w:lineRule="auto"/>
-        <w:rPr>
-          <w:rFonts w:ascii="Arial" w:hAnsi="Arial" w:cs="Arial"/>
-          <w:sz w:val="24"/>
-        </w:rPr>
-      </w:pPr>
-    </w:p>
-    <w:p>
-      <w:pPr>
-        <w:spacing w:line="276" w:lineRule="auto"/>
-        <w:rPr>
-          <w:rFonts w:ascii="Arial" w:hAnsi="Arial" w:cs="Arial"/>
-          <w:sz w:val="24"/>
-        </w:rPr>
-      </w:pPr>
-      <w:r>
-        <w:rPr>
-          <w:rFonts w:ascii="Arial" w:hAnsi="Arial" w:cs="Arial"/>
-          <w:sz w:val="24"/>
-        </w:rPr>
-        <w:t xml:space="preserve">High-resolution imaging and 3D </w:t>
-      </w:r>
-      <w:r>
-        <w:rPr>
-          <w:rFonts w:ascii="Arial" w:hAnsi="Arial" w:cs="Arial"/>
-          <w:sz w:val="24"/>
-        </w:rPr>
-        <w:t>modelling</w:t>
-      </w:r>
-      <w:r>
-        <w:rPr>
-          <w:rFonts w:ascii="Arial" w:hAnsi="Arial" w:cs="Arial"/>
-          <w:sz w:val="24"/>
-        </w:rPr>
-        <w:t xml:space="preserve"> technologies have allowed for the accurate reproduction of artworks and sculptures, enabling users to observe fine details and textures that would be difficult to appreciate in a two-dimensional representation. This level of detail </w:t>
-      </w:r>
-      <w:r>
-        <w:rPr>
-          <w:rFonts w:ascii="Arial" w:hAnsi="Arial" w:cs="Arial"/>
-          <w:sz w:val="24"/>
-        </w:rPr>
-        <w:t>enriches the visual experience and</w:t>
-      </w:r>
-      <w:r>
-        <w:rPr>
-          <w:rFonts w:ascii="Arial" w:hAnsi="Arial" w:cs="Arial"/>
-          <w:sz w:val="24"/>
-        </w:rPr>
-        <w:t xml:space="preserve"> allows for a deeper understanding of the artist's techniques and intentions. Similarly, advancements in spatial audio technology have introduced new dimensions to the virtual gallery experience, enabling auditory exploration of art spaces. Ambient sounds, audio guides, and artist interviews can now be integrated seamlessly into the virtual environment, providing contextual information that enhances the overall appreciation of the art.</w:t>
-      </w:r>
-    </w:p>
-    <w:p>
-      <w:pPr>
-        <w:spacing w:line="276" w:lineRule="auto"/>
-        <w:rPr>
-          <w:rFonts w:ascii="Arial" w:hAnsi="Arial" w:cs="Arial"/>
-          <w:sz w:val="24"/>
-        </w:rPr>
-      </w:pPr>
-    </w:p>
-    <w:p>
-      <w:pPr>
-        <w:spacing w:line="276" w:lineRule="auto"/>
-        <w:rPr>
-          <w:rFonts w:ascii="Arial" w:hAnsi="Arial" w:cs="Arial"/>
-          <w:sz w:val="24"/>
-        </w:rPr>
-      </w:pPr>
-      <w:r>
-        <w:rPr>
-          <w:rFonts w:ascii="Arial" w:hAnsi="Arial" w:cs="Arial"/>
-          <w:sz w:val="24"/>
-        </w:rPr>
-        <w:lastRenderedPageBreak/>
-        <w:t xml:space="preserve">Interactive technologies have further expanded the capabilities of virtual galleries, introducing elements such as virtual reality annotations, interactive timelines, and gamified learning experiences. These interactive features not only make art more accessible but also more engaging, particularly for younger audiences or those new to art appreciation. </w:t>
-      </w:r>
-      <w:r>
-        <w:rPr>
-          <w:rFonts w:ascii="Arial" w:hAnsi="Arial" w:cs="Arial"/>
-          <w:sz w:val="24"/>
-        </w:rPr>
-        <w:t>These technologies foster a more active and participatory form of art engagement by allowing users to interact with artworks in meaningful ways—such as exploring different layers of a painting or participating in virtual art-making workshops</w:t>
-      </w:r>
-      <w:r>
-        <w:rPr>
-          <w:rFonts w:ascii="Arial" w:hAnsi="Arial" w:cs="Arial"/>
-          <w:sz w:val="24"/>
-        </w:rPr>
-        <w:t>.</w:t>
-      </w:r>
-    </w:p>
-    <w:p>
-      <w:pPr>
-        <w:spacing w:line="276" w:lineRule="auto"/>
-        <w:rPr>
-          <w:rFonts w:ascii="Arial" w:hAnsi="Arial" w:cs="Arial"/>
-          <w:sz w:val="24"/>
-        </w:rPr>
-      </w:pPr>
-    </w:p>
-    <w:p>
-      <w:pPr>
-        <w:spacing w:line="276" w:lineRule="auto"/>
-        <w:rPr>
-          <w:rFonts w:ascii="Arial" w:hAnsi="Arial" w:cs="Arial"/>
-          <w:sz w:val="24"/>
-        </w:rPr>
-      </w:pPr>
-      <w:r>
-        <w:rPr>
-          <w:rFonts w:ascii="Arial" w:hAnsi="Arial" w:cs="Arial"/>
-          <w:sz w:val="24"/>
-        </w:rPr>
-        <w:t xml:space="preserve">Moreover, social connectivity features enabled by advancements in network and communication technologies have transformed virtual art galleries into dynamic social spaces. Users can now share their art experiences with friends, participate in guided tours, and engage in discussions within the virtual environment, mirroring the social aspect of physical gallery visits. This social dimension </w:t>
-      </w:r>
-      <w:r>
-        <w:rPr>
-          <w:rFonts w:ascii="Arial" w:hAnsi="Arial" w:cs="Arial"/>
-          <w:sz w:val="24"/>
-        </w:rPr>
-        <w:t>enhances the enjoyment and understanding of art and</w:t>
-      </w:r>
-      <w:r>
-        <w:rPr>
-          <w:rFonts w:ascii="Arial" w:hAnsi="Arial" w:cs="Arial"/>
-          <w:sz w:val="24"/>
-        </w:rPr>
-        <w:t xml:space="preserve"> builds communities of art enthusiasts, facilitating cultural exchange and dialogue across geographical boundaries.</w:t>
-      </w:r>
-    </w:p>
-    <w:p>
-      <w:pPr>
-        <w:spacing w:line="276" w:lineRule="auto"/>
-        <w:rPr>
-          <w:rFonts w:ascii="Arial" w:hAnsi="Arial" w:cs="Arial"/>
-          <w:sz w:val="24"/>
-        </w:rPr>
-      </w:pPr>
-    </w:p>
-    <w:p>
-      <w:pPr>
-        <w:spacing w:line="276" w:lineRule="auto"/>
-        <w:rPr>
-          <w:rFonts w:ascii="Arial" w:hAnsi="Arial" w:cs="Arial"/>
-          <w:sz w:val="24"/>
-        </w:rPr>
-      </w:pPr>
-      <w:r>
-        <w:rPr>
-          <w:rFonts w:ascii="Arial" w:hAnsi="Arial" w:cs="Arial"/>
-          <w:sz w:val="24"/>
-        </w:rPr>
-        <w:t xml:space="preserve">Despite these advancements, challenges remain in ensuring that virtual art galleries are accessible to a broad audience. Issues such as </w:t>
-      </w:r>
-      <w:r>
-        <w:rPr>
-          <w:rFonts w:ascii="Arial" w:hAnsi="Arial" w:cs="Arial"/>
-          <w:sz w:val="24"/>
-        </w:rPr>
-        <w:t xml:space="preserve">the </w:t>
-      </w:r>
-      <w:r>
-        <w:rPr>
-          <w:rFonts w:ascii="Arial" w:hAnsi="Arial" w:cs="Arial"/>
-          <w:sz w:val="24"/>
-        </w:rPr>
-        <w:t xml:space="preserve">digital divide, the need for </w:t>
-      </w:r>
-      <w:r>
-        <w:rPr>
-          <w:rFonts w:ascii="Arial" w:hAnsi="Arial" w:cs="Arial"/>
-          <w:sz w:val="24"/>
-        </w:rPr>
-        <w:t>specialised</w:t>
-      </w:r>
-      <w:r>
-        <w:rPr>
-          <w:rFonts w:ascii="Arial" w:hAnsi="Arial" w:cs="Arial"/>
-          <w:sz w:val="24"/>
-        </w:rPr>
-        <w:t xml:space="preserve"> hardware, and the requirement for digital literacy can limit access to these rich art experiences. However, as VR technology becomes more widespread and affordable, and designers continue to </w:t>
-      </w:r>
-      <w:r>
-        <w:rPr>
-          <w:rFonts w:ascii="Arial" w:hAnsi="Arial" w:cs="Arial"/>
-          <w:sz w:val="24"/>
-        </w:rPr>
-        <w:t>prioritise</w:t>
-      </w:r>
-      <w:r>
-        <w:rPr>
-          <w:rFonts w:ascii="Arial" w:hAnsi="Arial" w:cs="Arial"/>
-          <w:sz w:val="24"/>
-        </w:rPr>
-        <w:t xml:space="preserve"> accessibility and user-friendliness, virtual art galleries are poised to become an increasingly integral part of the art world.</w:t>
-      </w:r>
-    </w:p>
-    <w:p>
-      <w:pPr>
-        <w:spacing w:line="276" w:lineRule="auto"/>
-        <w:rPr>
-          <w:rFonts w:ascii="Arial" w:hAnsi="Arial" w:cs="Arial"/>
-          <w:sz w:val="24"/>
-        </w:rPr>
-      </w:pPr>
-    </w:p>
-    <w:p>
-      <w:pPr>
-        <w:spacing w:line="276" w:lineRule="auto"/>
-        <w:rPr>
-          <w:rFonts w:ascii="Arial" w:hAnsi="Arial" w:cs="Arial"/>
-          <w:color w:val="FF0000"/>
-          <w:sz w:val="24"/>
-        </w:rPr>
-      </w:pPr>
-      <w:r>
-        <w:rPr>
-          <w:rFonts w:ascii="Arial" w:hAnsi="Arial" w:cs="Arial"/>
-          <w:sz w:val="24"/>
-        </w:rPr>
-        <w:t xml:space="preserve">In conclusion, technological advancements have been instrumental in </w:t>
-      </w:r>
-      <w:r>
-        <w:rPr>
-          <w:rFonts w:ascii="Arial" w:hAnsi="Arial" w:cs="Arial"/>
-          <w:sz w:val="24"/>
-        </w:rPr>
-        <w:t>developing</w:t>
-      </w:r>
-      <w:r>
-        <w:rPr>
-          <w:rFonts w:ascii="Arial" w:hAnsi="Arial" w:cs="Arial"/>
-          <w:sz w:val="24"/>
-        </w:rPr>
-        <w:t xml:space="preserve"> virtual art galleries, offering new ways to experience, appreciate, and learn about art. As these technologies continue to evolve, they promise </w:t>
-      </w:r>
-      <w:r>
-        <w:rPr>
-          <w:rFonts w:ascii="Arial" w:hAnsi="Arial" w:cs="Arial"/>
-          <w:sz w:val="24"/>
-        </w:rPr>
-        <w:t>to democratise access to art further</w:t>
-      </w:r>
-      <w:r>
-        <w:rPr>
-          <w:rFonts w:ascii="Arial" w:hAnsi="Arial" w:cs="Arial"/>
-          <w:sz w:val="24"/>
-        </w:rPr>
-        <w:t xml:space="preserve">, breaking down barriers and </w:t>
-      </w:r>
-      <w:proofErr w:type="gramStart"/>
-      <w:r>
-        <w:rPr>
-          <w:rFonts w:ascii="Arial" w:hAnsi="Arial" w:cs="Arial"/>
-          <w:sz w:val="24"/>
-        </w:rPr>
-        <w:t>opening up</w:t>
-      </w:r>
-      <w:proofErr w:type="gramEnd"/>
-      <w:r>
-        <w:rPr>
-          <w:rFonts w:ascii="Arial" w:hAnsi="Arial" w:cs="Arial"/>
-          <w:sz w:val="24"/>
-        </w:rPr>
-        <w:t xml:space="preserve"> new avenues for cultural engagement and education. The future of art appreciation lies in leveraging these technological innovations to create immersive, interactive, and socially connected art experiences accessible to all.</w:t>
-      </w:r>
-    </w:p>
-    <w:p>
-      <w:pPr>
-        <w:spacing w:line="276" w:lineRule="auto"/>
-        <w:rPr>
-          <w:rFonts w:ascii="Arial" w:hAnsi="Arial" w:cs="Arial"/>
-          <w:b/>
-          <w:bCs/>
-          <w:sz w:val="24"/>
-        </w:rPr>
-      </w:pPr>
-      <w:r>
-        <w:rPr>
-          <w:rFonts w:ascii="Arial" w:hAnsi="Arial" w:cs="Arial"/>
-          <w:b/>
-          <w:bCs/>
-          <w:sz w:val="24"/>
-        </w:rPr>
         <w:t>Conclusion (100 words)</w:t>
       </w:r>
     </w:p>
@@ -7394,15 +7336,7 @@
           <w:rFonts w:ascii="Arial" w:hAnsi="Arial" w:cs="Arial"/>
           <w:sz w:val="24"/>
         </w:rPr>
-        <w:t xml:space="preserve">. As VR continues to evolve, future </w:t>
-      </w:r>
-      <w:r>
-        <w:rPr>
-          <w:rFonts w:ascii="Arial" w:hAnsi="Arial" w:cs="Arial"/>
-          <w:sz w:val="24"/>
-        </w:rPr>
-        <w:lastRenderedPageBreak/>
-        <w:t>research should focus on overcoming current limitations and exploring innovative applications of VR in art and beyond.</w:t>
+        <w:t>. As VR continues to evolve, future research should focus on overcoming current limitations and exploring innovative applications of VR in art and beyond.</w:t>
       </w:r>
     </w:p>
     <w:p>
@@ -7501,6 +7435,7 @@
           <w:color w:val="E36C0A" w:themeColor="accent6" w:themeShade="BF"/>
           <w:sz w:val="24"/>
         </w:rPr>
+        <w:lastRenderedPageBreak/>
         <w:t xml:space="preserve">Describe your </w:t>
       </w:r>
       <w:r>
@@ -7996,309 +7931,315 @@
           <w:rFonts w:ascii="Arial" w:hAnsi="Arial" w:cs="Arial"/>
           <w:sz w:val="24"/>
         </w:rPr>
+        <w:t xml:space="preserve">However, while KUNSTMATRIX excels in exhibition creation and versatility, it faces </w:t>
+      </w:r>
+      <w:r>
+        <w:rPr>
+          <w:rFonts w:ascii="Arial" w:hAnsi="Arial" w:cs="Arial"/>
+          <w:sz w:val="24"/>
+        </w:rPr>
+        <w:t>interactivity and user engagement limitations</w:t>
+      </w:r>
+      <w:r>
+        <w:rPr>
+          <w:rFonts w:ascii="Arial" w:hAnsi="Arial" w:cs="Arial"/>
+          <w:sz w:val="24"/>
+        </w:rPr>
+        <w:t xml:space="preserve">. The platform primarily focuses on visual presentation, with less emphasis on interactive elements that could enrich the user's experience. For instance, opportunities for viewers to interact with the art or engage in discussions within the virtual space are limited. This aspect points to a broader challenge within virtual art platforms: balancing the aesthetic presentation with dynamic, engaging features that mimic </w:t>
+      </w:r>
+      <w:r>
+        <w:rPr>
+          <w:rFonts w:ascii="Arial" w:hAnsi="Arial" w:cs="Arial"/>
+          <w:sz w:val="24"/>
+        </w:rPr>
+        <w:t>physical galleries' social and exploratory nature</w:t>
+      </w:r>
+      <w:r>
+        <w:rPr>
+          <w:rFonts w:ascii="Arial" w:hAnsi="Arial" w:cs="Arial"/>
+          <w:sz w:val="24"/>
+        </w:rPr>
+        <w:t>.</w:t>
+      </w:r>
+    </w:p>
+    <w:p>
+      <w:pPr>
+        <w:spacing w:line="276" w:lineRule="auto"/>
+        <w:rPr>
+          <w:rFonts w:ascii="Arial" w:hAnsi="Arial" w:cs="Arial"/>
+          <w:sz w:val="24"/>
+        </w:rPr>
+      </w:pPr>
+    </w:p>
+    <w:p>
+      <w:pPr>
+        <w:spacing w:line="276" w:lineRule="auto"/>
+        <w:rPr>
+          <w:rFonts w:ascii="Arial" w:hAnsi="Arial" w:cs="Arial"/>
+          <w:b/>
+          <w:bCs/>
+          <w:sz w:val="24"/>
+        </w:rPr>
+      </w:pPr>
+      <w:r>
+        <w:rPr>
+          <w:rFonts w:ascii="Arial" w:hAnsi="Arial" w:cs="Arial"/>
+          <w:b/>
+          <w:bCs/>
+          <w:sz w:val="24"/>
+        </w:rPr>
+        <w:t>Shape Spark: Advancing Interactivity in Virtual Spaces</w:t>
+      </w:r>
+    </w:p>
+    <w:p>
+      <w:pPr>
+        <w:spacing w:line="276" w:lineRule="auto"/>
+        <w:rPr>
+          <w:rFonts w:ascii="Arial" w:hAnsi="Arial" w:cs="Arial"/>
+          <w:sz w:val="24"/>
+        </w:rPr>
+      </w:pPr>
+      <w:r>
+        <w:rPr>
+          <w:rFonts w:ascii="Arial" w:hAnsi="Arial" w:cs="Arial"/>
+          <w:sz w:val="24"/>
+        </w:rPr>
+        <w:t xml:space="preserve">Shape Spark takes a different approach, </w:t>
+      </w:r>
+      <w:r>
+        <w:rPr>
+          <w:rFonts w:ascii="Arial" w:hAnsi="Arial" w:cs="Arial"/>
+          <w:sz w:val="24"/>
+        </w:rPr>
+        <w:t>emphasising</w:t>
+      </w:r>
+      <w:r>
+        <w:rPr>
+          <w:rFonts w:ascii="Arial" w:hAnsi="Arial" w:cs="Arial"/>
+          <w:sz w:val="24"/>
+        </w:rPr>
+        <w:t xml:space="preserve"> interactivity and realism in its virtual environments. The platform allows for </w:t>
+      </w:r>
+      <w:r>
+        <w:rPr>
+          <w:rFonts w:ascii="Arial" w:hAnsi="Arial" w:cs="Arial"/>
+          <w:sz w:val="24"/>
+        </w:rPr>
+        <w:t>creating</w:t>
+      </w:r>
+      <w:r>
+        <w:rPr>
+          <w:rFonts w:ascii="Arial" w:hAnsi="Arial" w:cs="Arial"/>
+          <w:sz w:val="24"/>
+        </w:rPr>
+        <w:t xml:space="preserve"> detailed, navigable 3D spaces that users can explore freely, much like in a video game. This level of interactivity, combined with high-quality graphics, offers an immersive experience that closely mimics visiting a physical gallery. Shape Spark also incorporates features such as real-time lighting adjustments and the ability to embed multimedia content, enhancing the presentation of </w:t>
+      </w:r>
+      <w:r>
+        <w:rPr>
+          <w:rFonts w:ascii="Arial" w:hAnsi="Arial" w:cs="Arial"/>
+          <w:sz w:val="24"/>
+        </w:rPr>
+        <w:t>artwork</w:t>
+      </w:r>
+      <w:r>
+        <w:rPr>
+          <w:rFonts w:ascii="Arial" w:hAnsi="Arial" w:cs="Arial"/>
+          <w:sz w:val="24"/>
+        </w:rPr>
+        <w:t xml:space="preserve"> and providing additional context to viewers.</w:t>
+      </w:r>
+    </w:p>
+    <w:p>
+      <w:pPr>
+        <w:spacing w:line="276" w:lineRule="auto"/>
+        <w:rPr>
+          <w:rFonts w:ascii="Arial" w:hAnsi="Arial" w:cs="Arial"/>
+          <w:sz w:val="24"/>
+        </w:rPr>
+      </w:pPr>
+    </w:p>
+    <w:p>
+      <w:pPr>
+        <w:spacing w:line="276" w:lineRule="auto"/>
+        <w:rPr>
+          <w:rFonts w:ascii="Arial" w:hAnsi="Arial" w:cs="Arial"/>
+          <w:sz w:val="24"/>
+        </w:rPr>
+      </w:pPr>
+      <w:r>
+        <w:rPr>
+          <w:rFonts w:ascii="Arial" w:hAnsi="Arial" w:cs="Arial"/>
+          <w:sz w:val="24"/>
+        </w:rPr>
+        <w:t xml:space="preserve">Despite its strengths in creating realistic and interactive environments, Shape Spark's complexity and the required technical proficiency can be barriers to </w:t>
+      </w:r>
+      <w:r>
+        <w:rPr>
+          <w:rFonts w:ascii="Arial" w:hAnsi="Arial" w:cs="Arial"/>
+          <w:sz w:val="24"/>
+        </w:rPr>
+        <w:t>broader</w:t>
+      </w:r>
+      <w:r>
+        <w:rPr>
+          <w:rFonts w:ascii="Arial" w:hAnsi="Arial" w:cs="Arial"/>
+          <w:sz w:val="24"/>
+        </w:rPr>
+        <w:t xml:space="preserve"> adoption. The platform demands a higher level of technical skill from its users</w:t>
+      </w:r>
+      <w:r>
+        <w:rPr>
+          <w:rFonts w:ascii="Arial" w:hAnsi="Arial" w:cs="Arial"/>
+          <w:sz w:val="24"/>
+        </w:rPr>
+        <w:t xml:space="preserve"> in</w:t>
+      </w:r>
+      <w:r>
+        <w:rPr>
+          <w:rFonts w:ascii="Arial" w:hAnsi="Arial" w:cs="Arial"/>
+          <w:sz w:val="24"/>
+        </w:rPr>
+        <w:t xml:space="preserve"> creating and navigating exhibitions. This complexity can deter artists and curators who lack the time or resources to invest in mastering the platform, potentially limiting its accessibility and the diversity of exhibitions available.</w:t>
+      </w:r>
+    </w:p>
+    <w:p>
+      <w:pPr>
+        <w:spacing w:line="276" w:lineRule="auto"/>
+        <w:rPr>
+          <w:rFonts w:ascii="Arial" w:hAnsi="Arial" w:cs="Arial"/>
+          <w:sz w:val="24"/>
+        </w:rPr>
+      </w:pPr>
+    </w:p>
+    <w:p>
+      <w:pPr>
+        <w:spacing w:line="276" w:lineRule="auto"/>
+        <w:rPr>
+          <w:rFonts w:ascii="Arial" w:hAnsi="Arial" w:cs="Arial"/>
+          <w:b/>
+          <w:bCs/>
+          <w:sz w:val="24"/>
+        </w:rPr>
+      </w:pPr>
+      <w:r>
+        <w:rPr>
+          <w:rFonts w:ascii="Arial" w:hAnsi="Arial" w:cs="Arial"/>
+          <w:b/>
+          <w:bCs/>
+          <w:sz w:val="24"/>
+        </w:rPr>
+        <w:t>Comparative Analysis: User Experience and Accessibility</w:t>
+      </w:r>
+    </w:p>
+    <w:p>
+      <w:pPr>
+        <w:spacing w:line="276" w:lineRule="auto"/>
+        <w:rPr>
+          <w:rFonts w:ascii="Arial" w:hAnsi="Arial" w:cs="Arial"/>
+          <w:sz w:val="24"/>
+        </w:rPr>
+      </w:pPr>
+      <w:r>
+        <w:rPr>
+          <w:rFonts w:ascii="Arial" w:hAnsi="Arial" w:cs="Arial"/>
+          <w:sz w:val="24"/>
+        </w:rPr>
+        <w:t xml:space="preserve">When comparing KUNSTMATRIX and Shape Spark, a key distinction emerges in their approach to user experience and accessibility. KUNSTMATRIX </w:t>
+      </w:r>
+      <w:r>
+        <w:rPr>
+          <w:rFonts w:ascii="Arial" w:hAnsi="Arial" w:cs="Arial"/>
+          <w:sz w:val="24"/>
+        </w:rPr>
+        <w:t>prioritises</w:t>
+      </w:r>
+      <w:r>
+        <w:rPr>
+          <w:rFonts w:ascii="Arial" w:hAnsi="Arial" w:cs="Arial"/>
+          <w:sz w:val="24"/>
+        </w:rPr>
+        <w:t xml:space="preserve"> ease of use and accessibility, making it a more inclusive platform for artists and curators. In contrast, Shape Spark focuses on delivering a highly interactive and immersive experience, appealing to users seeking depth and realism in virtual exhibitions. This divergence highlights the spectrum of needs within the art community, from those requiring straightforward tools for virtual exhibition creation to those desiring advanced interactivity and realism.</w:t>
+      </w:r>
+    </w:p>
+    <w:p>
+      <w:pPr>
+        <w:spacing w:line="276" w:lineRule="auto"/>
+        <w:rPr>
+          <w:rFonts w:ascii="Arial" w:hAnsi="Arial" w:cs="Arial"/>
+          <w:sz w:val="24"/>
+        </w:rPr>
+      </w:pPr>
+    </w:p>
+    <w:p>
+      <w:pPr>
+        <w:spacing w:line="276" w:lineRule="auto"/>
+        <w:rPr>
+          <w:rFonts w:ascii="Arial" w:hAnsi="Arial" w:cs="Arial"/>
+          <w:b/>
+          <w:bCs/>
+          <w:sz w:val="24"/>
+        </w:rPr>
+      </w:pPr>
+      <w:r>
+        <w:rPr>
+          <w:rFonts w:ascii="Arial" w:hAnsi="Arial" w:cs="Arial"/>
+          <w:b/>
+          <w:bCs/>
+          <w:sz w:val="24"/>
+        </w:rPr>
+        <w:t>Similar VR Applications in Art and Education</w:t>
+      </w:r>
+    </w:p>
+    <w:p>
+      <w:pPr>
+        <w:spacing w:line="276" w:lineRule="auto"/>
+        <w:rPr>
+          <w:rFonts w:ascii="Arial" w:hAnsi="Arial" w:cs="Arial"/>
+          <w:sz w:val="24"/>
+        </w:rPr>
+      </w:pPr>
+      <w:r>
+        <w:rPr>
+          <w:rFonts w:ascii="Arial" w:hAnsi="Arial" w:cs="Arial"/>
+          <w:sz w:val="24"/>
+        </w:rPr>
+        <w:t xml:space="preserve">Exploring similar VR applications reveals a broader landscape of platforms aiming to transform art appreciation and education. VR museums and educational platforms have </w:t>
+      </w:r>
+      <w:r>
+        <w:rPr>
+          <w:rFonts w:ascii="Arial" w:hAnsi="Arial" w:cs="Arial"/>
+          <w:sz w:val="24"/>
+        </w:rPr>
+        <w:t>significantly contributed</w:t>
+      </w:r>
+      <w:r>
+        <w:rPr>
+          <w:rFonts w:ascii="Arial" w:hAnsi="Arial" w:cs="Arial"/>
+          <w:sz w:val="24"/>
+        </w:rPr>
+        <w:t xml:space="preserve"> to this field, offering curated experiences that blend educational content with interactive exploration. These applications often leverage the immersive potential of VR to engage users in learning experiences that are both informative and emotionally resonant. For example, virtual reality museum tours allow users to explore historical </w:t>
+      </w:r>
+      <w:r>
+        <w:rPr>
+          <w:rFonts w:ascii="Arial" w:hAnsi="Arial" w:cs="Arial"/>
+          <w:sz w:val="24"/>
+        </w:rPr>
+        <w:t>artefacts</w:t>
+      </w:r>
+      <w:r>
+        <w:rPr>
+          <w:rFonts w:ascii="Arial" w:hAnsi="Arial" w:cs="Arial"/>
+          <w:sz w:val="24"/>
+        </w:rPr>
+        <w:t xml:space="preserve"> </w:t>
+      </w:r>
+      <w:r>
+        <w:rPr>
+          <w:rFonts w:ascii="Arial" w:hAnsi="Arial" w:cs="Arial"/>
+          <w:sz w:val="24"/>
+        </w:rPr>
         <w:lastRenderedPageBreak/>
-        <w:t xml:space="preserve">However, while KUNSTMATRIX excels in exhibition creation and versatility, it faces </w:t>
-      </w:r>
-      <w:r>
-        <w:rPr>
-          <w:rFonts w:ascii="Arial" w:hAnsi="Arial" w:cs="Arial"/>
-          <w:sz w:val="24"/>
-        </w:rPr>
-        <w:t>interactivity and user engagement limitations</w:t>
-      </w:r>
-      <w:r>
-        <w:rPr>
-          <w:rFonts w:ascii="Arial" w:hAnsi="Arial" w:cs="Arial"/>
-          <w:sz w:val="24"/>
-        </w:rPr>
-        <w:t xml:space="preserve">. The platform primarily focuses on visual presentation, with less emphasis on interactive elements that could enrich the user's experience. For instance, opportunities for viewers to interact with the art or engage in discussions within the virtual space are limited. This aspect points to a broader challenge within virtual art platforms: balancing the aesthetic presentation with dynamic, engaging features that mimic </w:t>
-      </w:r>
-      <w:r>
-        <w:rPr>
-          <w:rFonts w:ascii="Arial" w:hAnsi="Arial" w:cs="Arial"/>
-          <w:sz w:val="24"/>
-        </w:rPr>
-        <w:t>physical galleries' social and exploratory nature</w:t>
-      </w:r>
-      <w:r>
-        <w:rPr>
-          <w:rFonts w:ascii="Arial" w:hAnsi="Arial" w:cs="Arial"/>
-          <w:sz w:val="24"/>
-        </w:rPr>
-        <w:t>.</w:t>
-      </w:r>
-    </w:p>
-    <w:p>
-      <w:pPr>
-        <w:spacing w:line="276" w:lineRule="auto"/>
-        <w:rPr>
-          <w:rFonts w:ascii="Arial" w:hAnsi="Arial" w:cs="Arial"/>
-          <w:sz w:val="24"/>
-        </w:rPr>
-      </w:pPr>
-    </w:p>
-    <w:p>
-      <w:pPr>
-        <w:spacing w:line="276" w:lineRule="auto"/>
-        <w:rPr>
-          <w:rFonts w:ascii="Arial" w:hAnsi="Arial" w:cs="Arial"/>
-          <w:b/>
-          <w:bCs/>
-          <w:sz w:val="24"/>
-        </w:rPr>
-      </w:pPr>
-      <w:r>
-        <w:rPr>
-          <w:rFonts w:ascii="Arial" w:hAnsi="Arial" w:cs="Arial"/>
-          <w:b/>
-          <w:bCs/>
-          <w:sz w:val="24"/>
-        </w:rPr>
-        <w:t>Shape Spark: Advancing Interactivity in Virtual Spaces</w:t>
-      </w:r>
-    </w:p>
-    <w:p>
-      <w:pPr>
-        <w:spacing w:line="276" w:lineRule="auto"/>
-        <w:rPr>
-          <w:rFonts w:ascii="Arial" w:hAnsi="Arial" w:cs="Arial"/>
-          <w:sz w:val="24"/>
-        </w:rPr>
-      </w:pPr>
-      <w:r>
-        <w:rPr>
-          <w:rFonts w:ascii="Arial" w:hAnsi="Arial" w:cs="Arial"/>
-          <w:sz w:val="24"/>
-        </w:rPr>
-        <w:t xml:space="preserve">Shape Spark takes a different approach, </w:t>
-      </w:r>
-      <w:r>
-        <w:rPr>
-          <w:rFonts w:ascii="Arial" w:hAnsi="Arial" w:cs="Arial"/>
-          <w:sz w:val="24"/>
-        </w:rPr>
-        <w:t>emphasising</w:t>
-      </w:r>
-      <w:r>
-        <w:rPr>
-          <w:rFonts w:ascii="Arial" w:hAnsi="Arial" w:cs="Arial"/>
-          <w:sz w:val="24"/>
-        </w:rPr>
-        <w:t xml:space="preserve"> interactivity and realism in its virtual environments. The platform allows for </w:t>
-      </w:r>
-      <w:r>
-        <w:rPr>
-          <w:rFonts w:ascii="Arial" w:hAnsi="Arial" w:cs="Arial"/>
-          <w:sz w:val="24"/>
-        </w:rPr>
-        <w:t>creating</w:t>
-      </w:r>
-      <w:r>
-        <w:rPr>
-          <w:rFonts w:ascii="Arial" w:hAnsi="Arial" w:cs="Arial"/>
-          <w:sz w:val="24"/>
-        </w:rPr>
-        <w:t xml:space="preserve"> detailed, navigable 3D spaces that users can explore freely, much like in a video game. This level of interactivity, combined with high-quality graphics, offers an immersive experience that closely mimics visiting a physical gallery. Shape Spark also incorporates features such as real-time lighting adjustments and the ability to embed multimedia content, enhancing the presentation of </w:t>
-      </w:r>
-      <w:r>
-        <w:rPr>
-          <w:rFonts w:ascii="Arial" w:hAnsi="Arial" w:cs="Arial"/>
-          <w:sz w:val="24"/>
-        </w:rPr>
-        <w:t>artwork</w:t>
-      </w:r>
-      <w:r>
-        <w:rPr>
-          <w:rFonts w:ascii="Arial" w:hAnsi="Arial" w:cs="Arial"/>
-          <w:sz w:val="24"/>
-        </w:rPr>
-        <w:t xml:space="preserve"> and providing additional context to viewers.</w:t>
-      </w:r>
-    </w:p>
-    <w:p>
-      <w:pPr>
-        <w:spacing w:line="276" w:lineRule="auto"/>
-        <w:rPr>
-          <w:rFonts w:ascii="Arial" w:hAnsi="Arial" w:cs="Arial"/>
-          <w:sz w:val="24"/>
-        </w:rPr>
-      </w:pPr>
-    </w:p>
-    <w:p>
-      <w:pPr>
-        <w:spacing w:line="276" w:lineRule="auto"/>
-        <w:rPr>
-          <w:rFonts w:ascii="Arial" w:hAnsi="Arial" w:cs="Arial"/>
-          <w:sz w:val="24"/>
-        </w:rPr>
-      </w:pPr>
-      <w:r>
-        <w:rPr>
-          <w:rFonts w:ascii="Arial" w:hAnsi="Arial" w:cs="Arial"/>
-          <w:sz w:val="24"/>
-        </w:rPr>
-        <w:t xml:space="preserve">Despite its strengths in creating realistic and interactive environments, Shape Spark's complexity and the required technical proficiency can be barriers to </w:t>
-      </w:r>
-      <w:r>
-        <w:rPr>
-          <w:rFonts w:ascii="Arial" w:hAnsi="Arial" w:cs="Arial"/>
-          <w:sz w:val="24"/>
-        </w:rPr>
-        <w:t>broader</w:t>
-      </w:r>
-      <w:r>
-        <w:rPr>
-          <w:rFonts w:ascii="Arial" w:hAnsi="Arial" w:cs="Arial"/>
-          <w:sz w:val="24"/>
-        </w:rPr>
-        <w:t xml:space="preserve"> adoption. The platform demands a higher level of technical skill from its users</w:t>
-      </w:r>
-      <w:r>
-        <w:rPr>
-          <w:rFonts w:ascii="Arial" w:hAnsi="Arial" w:cs="Arial"/>
-          <w:sz w:val="24"/>
-        </w:rPr>
-        <w:t xml:space="preserve"> in</w:t>
-      </w:r>
-      <w:r>
-        <w:rPr>
-          <w:rFonts w:ascii="Arial" w:hAnsi="Arial" w:cs="Arial"/>
-          <w:sz w:val="24"/>
-        </w:rPr>
-        <w:t xml:space="preserve"> creating and navigating exhibitions. This complexity can deter artists and curators who lack the time or resources to invest in mastering the platform, potentially limiting its accessibility and the diversity of exhibitions available.</w:t>
-      </w:r>
-    </w:p>
-    <w:p>
-      <w:pPr>
-        <w:spacing w:line="276" w:lineRule="auto"/>
-        <w:rPr>
-          <w:rFonts w:ascii="Arial" w:hAnsi="Arial" w:cs="Arial"/>
-          <w:sz w:val="24"/>
-        </w:rPr>
-      </w:pPr>
-    </w:p>
-    <w:p>
-      <w:pPr>
-        <w:spacing w:line="276" w:lineRule="auto"/>
-        <w:rPr>
-          <w:rFonts w:ascii="Arial" w:hAnsi="Arial" w:cs="Arial"/>
-          <w:b/>
-          <w:bCs/>
-          <w:sz w:val="24"/>
-        </w:rPr>
-      </w:pPr>
-      <w:r>
-        <w:rPr>
-          <w:rFonts w:ascii="Arial" w:hAnsi="Arial" w:cs="Arial"/>
-          <w:b/>
-          <w:bCs/>
-          <w:sz w:val="24"/>
-        </w:rPr>
-        <w:t>Comparative Analysis: User Experience and Accessibility</w:t>
-      </w:r>
-    </w:p>
-    <w:p>
-      <w:pPr>
-        <w:spacing w:line="276" w:lineRule="auto"/>
-        <w:rPr>
-          <w:rFonts w:ascii="Arial" w:hAnsi="Arial" w:cs="Arial"/>
-          <w:sz w:val="24"/>
-        </w:rPr>
-      </w:pPr>
-      <w:r>
-        <w:rPr>
-          <w:rFonts w:ascii="Arial" w:hAnsi="Arial" w:cs="Arial"/>
-          <w:sz w:val="24"/>
-        </w:rPr>
-        <w:t xml:space="preserve">When comparing KUNSTMATRIX and Shape Spark, a key distinction emerges in their approach to user experience and accessibility. KUNSTMATRIX </w:t>
-      </w:r>
-      <w:r>
-        <w:rPr>
-          <w:rFonts w:ascii="Arial" w:hAnsi="Arial" w:cs="Arial"/>
-          <w:sz w:val="24"/>
-        </w:rPr>
-        <w:t>prioritises</w:t>
-      </w:r>
-      <w:r>
-        <w:rPr>
-          <w:rFonts w:ascii="Arial" w:hAnsi="Arial" w:cs="Arial"/>
-          <w:sz w:val="24"/>
-        </w:rPr>
-        <w:t xml:space="preserve"> ease of use and accessibility, making it a more inclusive platform for artists and curators. In contrast, Shape Spark focuses on delivering a highly interactive and immersive experience, appealing to users seeking depth and realism in virtual exhibitions. This divergence highlights the spectrum of needs within the art community, from those requiring straightforward tools for virtual exhibition creation to those desiring advanced interactivity and realism.</w:t>
-      </w:r>
-    </w:p>
-    <w:p>
-      <w:pPr>
-        <w:spacing w:line="276" w:lineRule="auto"/>
-        <w:rPr>
-          <w:rFonts w:ascii="Arial" w:hAnsi="Arial" w:cs="Arial"/>
-          <w:sz w:val="24"/>
-        </w:rPr>
-      </w:pPr>
-    </w:p>
-    <w:p>
-      <w:pPr>
-        <w:spacing w:line="276" w:lineRule="auto"/>
-        <w:rPr>
-          <w:rFonts w:ascii="Arial" w:hAnsi="Arial" w:cs="Arial"/>
-          <w:b/>
-          <w:bCs/>
-          <w:sz w:val="24"/>
-        </w:rPr>
-      </w:pPr>
-      <w:r>
-        <w:rPr>
-          <w:rFonts w:ascii="Arial" w:hAnsi="Arial" w:cs="Arial"/>
-          <w:b/>
-          <w:bCs/>
-          <w:sz w:val="24"/>
-        </w:rPr>
-        <w:lastRenderedPageBreak/>
-        <w:t>Similar VR Applications in Art and Education</w:t>
-      </w:r>
-    </w:p>
-    <w:p>
-      <w:pPr>
-        <w:spacing w:line="276" w:lineRule="auto"/>
-        <w:rPr>
-          <w:rFonts w:ascii="Arial" w:hAnsi="Arial" w:cs="Arial"/>
-          <w:sz w:val="24"/>
-        </w:rPr>
-      </w:pPr>
-      <w:r>
-        <w:rPr>
-          <w:rFonts w:ascii="Arial" w:hAnsi="Arial" w:cs="Arial"/>
-          <w:sz w:val="24"/>
-        </w:rPr>
-        <w:t xml:space="preserve">Exploring similar VR applications reveals a broader landscape of platforms aiming to transform art appreciation and education. VR museums and educational platforms have </w:t>
-      </w:r>
-      <w:r>
-        <w:rPr>
-          <w:rFonts w:ascii="Arial" w:hAnsi="Arial" w:cs="Arial"/>
-          <w:sz w:val="24"/>
-        </w:rPr>
-        <w:t>significantly contributed</w:t>
-      </w:r>
-      <w:r>
-        <w:rPr>
-          <w:rFonts w:ascii="Arial" w:hAnsi="Arial" w:cs="Arial"/>
-          <w:sz w:val="24"/>
-        </w:rPr>
-        <w:t xml:space="preserve"> to this field, offering curated experiences that blend educational content with interactive exploration. These applications often leverage the immersive potential of VR to engage users in learning experiences that are both informative and emotionally resonant. For example, virtual reality museum tours allow users to explore historical </w:t>
-      </w:r>
-      <w:r>
-        <w:rPr>
-          <w:rFonts w:ascii="Arial" w:hAnsi="Arial" w:cs="Arial"/>
-          <w:sz w:val="24"/>
-        </w:rPr>
-        <w:t>artefacts</w:t>
-      </w:r>
-      <w:r>
-        <w:rPr>
-          <w:rFonts w:ascii="Arial" w:hAnsi="Arial" w:cs="Arial"/>
-          <w:sz w:val="24"/>
-        </w:rPr>
-        <w:t xml:space="preserve"> and artworks in detail, often accompanied by narrated guides that provide historical context and insights.</w:t>
+        <w:t>and artworks in detail, often accompanied by narrated guides that provide historical context and insights.</w:t>
       </w:r>
     </w:p>
     <w:p>
@@ -8587,7 +8528,6 @@
           <w:sz w:val="28"/>
           <w:szCs w:val="28"/>
         </w:rPr>
-        <w:lastRenderedPageBreak/>
         <w:t>2.3</w:t>
       </w:r>
       <w:r>
@@ -8843,6 +8783,7 @@
           <w:rFonts w:ascii="Arial" w:hAnsi="Arial" w:cs="Arial"/>
           <w:sz w:val="24"/>
         </w:rPr>
+        <w:lastRenderedPageBreak/>
         <w:br w:type="page"/>
       </w:r>
     </w:p>
@@ -9526,497 +9467,659 @@
         <w:rPr>
           <w:rFonts w:ascii="Arial" w:hAnsi="Arial" w:cs="Arial"/>
           <w:bCs/>
-          <w:i/>
-          <w:color w:val="E36C0A" w:themeColor="accent6" w:themeShade="BF"/>
-          <w:sz w:val="24"/>
-        </w:rPr>
-      </w:pPr>
-      <w:r>
-        <w:rPr>
-          <w:rFonts w:ascii="Arial" w:hAnsi="Arial" w:cs="Arial"/>
-          <w:bCs/>
-          <w:i/>
-          <w:color w:val="E36C0A" w:themeColor="accent6" w:themeShade="BF"/>
-          <w:sz w:val="24"/>
-        </w:rPr>
-        <w:t xml:space="preserve">Describe the life cycle </w:t>
-      </w:r>
-      <w:r>
-        <w:rPr>
-          <w:rFonts w:ascii="Arial" w:hAnsi="Arial" w:cs="Arial"/>
-          <w:bCs/>
-          <w:i/>
-          <w:color w:val="E36C0A" w:themeColor="accent6" w:themeShade="BF"/>
-          <w:sz w:val="24"/>
-        </w:rPr>
-        <w:t xml:space="preserve">stages </w:t>
-      </w:r>
-      <w:r>
-        <w:rPr>
-          <w:rFonts w:ascii="Arial" w:hAnsi="Arial" w:cs="Arial"/>
-          <w:bCs/>
-          <w:i/>
-          <w:color w:val="E36C0A" w:themeColor="accent6" w:themeShade="BF"/>
-          <w:sz w:val="24"/>
-        </w:rPr>
-        <w:t>of the project</w:t>
-      </w:r>
-      <w:r>
-        <w:rPr>
-          <w:rFonts w:ascii="Arial" w:hAnsi="Arial" w:cs="Arial"/>
-          <w:bCs/>
-          <w:i/>
-          <w:color w:val="E36C0A" w:themeColor="accent6" w:themeShade="BF"/>
-          <w:sz w:val="24"/>
-        </w:rPr>
-        <w:t>,</w:t>
-      </w:r>
-      <w:r>
-        <w:rPr>
-          <w:rFonts w:ascii="Arial" w:hAnsi="Arial" w:cs="Arial"/>
-          <w:bCs/>
-          <w:i/>
-          <w:color w:val="E36C0A" w:themeColor="accent6" w:themeShade="BF"/>
-          <w:sz w:val="24"/>
-        </w:rPr>
-        <w:t xml:space="preserve"> methodolog</w:t>
-      </w:r>
-      <w:r>
-        <w:rPr>
-          <w:rFonts w:ascii="Arial" w:hAnsi="Arial" w:cs="Arial"/>
-          <w:bCs/>
-          <w:i/>
-          <w:color w:val="E36C0A" w:themeColor="accent6" w:themeShade="BF"/>
-          <w:sz w:val="24"/>
-        </w:rPr>
-        <w:t>y</w:t>
-      </w:r>
-      <w:r>
-        <w:rPr>
-          <w:rFonts w:ascii="Arial" w:hAnsi="Arial" w:cs="Arial"/>
-          <w:bCs/>
-          <w:i/>
-          <w:color w:val="E36C0A" w:themeColor="accent6" w:themeShade="BF"/>
-          <w:sz w:val="24"/>
-        </w:rPr>
-        <w:t>, and development techniques you followed in the design and implementation of your project.</w:t>
-      </w:r>
-    </w:p>
-    <w:p>
-      <w:pPr>
-        <w:spacing w:line="276" w:lineRule="auto"/>
-        <w:rPr>
-          <w:rFonts w:ascii="Arial" w:hAnsi="Arial" w:cs="Arial"/>
-          <w:i/>
-          <w:color w:val="E36C0A" w:themeColor="accent6" w:themeShade="BF"/>
-          <w:sz w:val="24"/>
-        </w:rPr>
-      </w:pPr>
-      <w:r>
-        <w:rPr>
-          <w:rFonts w:ascii="Arial" w:hAnsi="Arial" w:cs="Arial"/>
-          <w:i/>
-          <w:color w:val="E36C0A" w:themeColor="accent6" w:themeShade="BF"/>
-          <w:sz w:val="24"/>
-        </w:rPr>
-        <w:t>Examples</w:t>
-      </w:r>
-      <w:r>
-        <w:rPr>
-          <w:rFonts w:ascii="Arial" w:hAnsi="Arial" w:cs="Arial"/>
-          <w:i/>
-          <w:color w:val="E36C0A" w:themeColor="accent6" w:themeShade="BF"/>
-          <w:sz w:val="24"/>
-        </w:rPr>
-        <w:t>:</w:t>
-      </w:r>
-      <w:r>
-        <w:rPr>
-          <w:rFonts w:ascii="Arial" w:hAnsi="Arial" w:cs="Arial"/>
-          <w:i/>
-          <w:color w:val="E36C0A" w:themeColor="accent6" w:themeShade="BF"/>
-          <w:sz w:val="24"/>
-        </w:rPr>
-        <w:t xml:space="preserve"> Gantt chart</w:t>
-      </w:r>
-      <w:r>
-        <w:rPr>
-          <w:rFonts w:ascii="Arial" w:hAnsi="Arial" w:cs="Arial"/>
-          <w:i/>
-          <w:color w:val="E36C0A" w:themeColor="accent6" w:themeShade="BF"/>
-          <w:sz w:val="24"/>
-        </w:rPr>
-        <w:t xml:space="preserve"> for life cycle</w:t>
-      </w:r>
-      <w:r>
-        <w:rPr>
-          <w:rFonts w:ascii="Arial" w:hAnsi="Arial" w:cs="Arial"/>
-          <w:i/>
-          <w:color w:val="E36C0A" w:themeColor="accent6" w:themeShade="BF"/>
-          <w:sz w:val="24"/>
-        </w:rPr>
-        <w:t xml:space="preserve">, </w:t>
-      </w:r>
-      <w:r>
-        <w:rPr>
-          <w:rFonts w:ascii="Arial" w:hAnsi="Arial" w:cs="Arial"/>
-          <w:i/>
-          <w:color w:val="E36C0A" w:themeColor="accent6" w:themeShade="BF"/>
-          <w:sz w:val="24"/>
-        </w:rPr>
-        <w:t>Waterfall</w:t>
-      </w:r>
-      <w:r>
-        <w:rPr>
-          <w:rFonts w:ascii="Arial" w:hAnsi="Arial" w:cs="Arial"/>
-          <w:i/>
-          <w:color w:val="E36C0A" w:themeColor="accent6" w:themeShade="BF"/>
-          <w:sz w:val="24"/>
-        </w:rPr>
-        <w:t xml:space="preserve"> or</w:t>
-      </w:r>
-      <w:r>
-        <w:rPr>
-          <w:rFonts w:ascii="Arial" w:hAnsi="Arial" w:cs="Arial"/>
-          <w:i/>
-          <w:color w:val="E36C0A" w:themeColor="accent6" w:themeShade="BF"/>
-          <w:sz w:val="24"/>
-        </w:rPr>
-        <w:t xml:space="preserve"> Agile</w:t>
-      </w:r>
-      <w:r>
-        <w:rPr>
-          <w:rFonts w:ascii="Arial" w:hAnsi="Arial" w:cs="Arial"/>
-          <w:i/>
-          <w:color w:val="E36C0A" w:themeColor="accent6" w:themeShade="BF"/>
-          <w:sz w:val="24"/>
-        </w:rPr>
-        <w:t xml:space="preserve"> for </w:t>
-      </w:r>
-      <w:r>
-        <w:rPr>
-          <w:rFonts w:ascii="Arial" w:hAnsi="Arial" w:cs="Arial"/>
-          <w:i/>
-          <w:color w:val="E36C0A" w:themeColor="accent6" w:themeShade="BF"/>
-          <w:sz w:val="24"/>
-        </w:rPr>
-        <w:t xml:space="preserve">development </w:t>
-      </w:r>
-      <w:r>
-        <w:rPr>
-          <w:rFonts w:ascii="Arial" w:hAnsi="Arial" w:cs="Arial"/>
-          <w:i/>
-          <w:color w:val="E36C0A" w:themeColor="accent6" w:themeShade="BF"/>
-          <w:sz w:val="24"/>
-        </w:rPr>
-        <w:t>methodology</w:t>
-      </w:r>
-      <w:r>
-        <w:rPr>
-          <w:rFonts w:ascii="Arial" w:hAnsi="Arial" w:cs="Arial"/>
-          <w:i/>
-          <w:color w:val="E36C0A" w:themeColor="accent6" w:themeShade="BF"/>
-          <w:sz w:val="24"/>
-        </w:rPr>
-        <w:t xml:space="preserve">. </w:t>
-      </w:r>
-      <w:r>
-        <w:rPr>
-          <w:rFonts w:ascii="Arial" w:hAnsi="Arial" w:cs="Arial"/>
-          <w:i/>
-          <w:color w:val="E36C0A" w:themeColor="accent6" w:themeShade="BF"/>
-          <w:sz w:val="24"/>
-        </w:rPr>
-        <w:t xml:space="preserve">Use </w:t>
-      </w:r>
-      <w:r>
-        <w:rPr>
-          <w:rFonts w:ascii="Arial" w:hAnsi="Arial" w:cs="Arial"/>
-          <w:i/>
-          <w:color w:val="E36C0A" w:themeColor="accent6" w:themeShade="BF"/>
-          <w:sz w:val="24"/>
-        </w:rPr>
-        <w:t xml:space="preserve">an </w:t>
-      </w:r>
-      <w:r>
-        <w:rPr>
-          <w:rFonts w:ascii="Arial" w:hAnsi="Arial" w:cs="Arial"/>
-          <w:i/>
-          <w:color w:val="E36C0A" w:themeColor="accent6" w:themeShade="BF"/>
-          <w:sz w:val="24"/>
-        </w:rPr>
-        <w:t xml:space="preserve">appropriate </w:t>
-      </w:r>
-      <w:r>
-        <w:rPr>
-          <w:rFonts w:ascii="Arial" w:hAnsi="Arial" w:cs="Arial"/>
-          <w:i/>
-          <w:color w:val="E36C0A" w:themeColor="accent6" w:themeShade="BF"/>
-          <w:sz w:val="24"/>
-        </w:rPr>
-        <w:t>method for</w:t>
-      </w:r>
-      <w:r>
-        <w:rPr>
-          <w:rFonts w:ascii="Arial" w:hAnsi="Arial" w:cs="Arial"/>
-          <w:i/>
-          <w:color w:val="E36C0A" w:themeColor="accent6" w:themeShade="BF"/>
-          <w:sz w:val="24"/>
-        </w:rPr>
-        <w:t xml:space="preserve"> </w:t>
-      </w:r>
-      <w:r>
-        <w:rPr>
-          <w:rFonts w:ascii="Arial" w:hAnsi="Arial" w:cs="Arial"/>
-          <w:i/>
-          <w:color w:val="E36C0A" w:themeColor="accent6" w:themeShade="BF"/>
-          <w:sz w:val="24"/>
-        </w:rPr>
-        <w:t xml:space="preserve">the </w:t>
-      </w:r>
-      <w:r>
-        <w:rPr>
-          <w:rFonts w:ascii="Arial" w:hAnsi="Arial" w:cs="Arial"/>
-          <w:i/>
-          <w:color w:val="E36C0A" w:themeColor="accent6" w:themeShade="BF"/>
-          <w:sz w:val="24"/>
-        </w:rPr>
-        <w:t>project</w:t>
-      </w:r>
-      <w:r>
-        <w:rPr>
-          <w:rFonts w:ascii="Arial" w:hAnsi="Arial" w:cs="Arial"/>
-          <w:i/>
-          <w:color w:val="E36C0A" w:themeColor="accent6" w:themeShade="BF"/>
-          <w:sz w:val="24"/>
-        </w:rPr>
-        <w:t xml:space="preserve"> and list the key steps and milestones.</w:t>
-      </w:r>
-    </w:p>
-    <w:p>
-      <w:pPr>
-        <w:spacing w:line="276" w:lineRule="auto"/>
-        <w:rPr>
-          <w:rFonts w:ascii="Arial" w:hAnsi="Arial" w:cs="Arial"/>
-          <w:i/>
-          <w:color w:val="E36C0A" w:themeColor="accent6" w:themeShade="BF"/>
-          <w:sz w:val="24"/>
-        </w:rPr>
-      </w:pPr>
-      <w:r>
-        <w:rPr>
-          <w:rFonts w:ascii="Arial" w:hAnsi="Arial" w:cs="Arial"/>
-          <w:i/>
-          <w:color w:val="E36C0A" w:themeColor="accent6" w:themeShade="BF"/>
-          <w:sz w:val="24"/>
-        </w:rPr>
-        <w:t xml:space="preserve">Discuss the </w:t>
-      </w:r>
-      <w:r>
-        <w:rPr>
-          <w:rFonts w:ascii="Arial" w:hAnsi="Arial" w:cs="Arial"/>
-          <w:i/>
-          <w:color w:val="E36C0A" w:themeColor="accent6" w:themeShade="BF"/>
-          <w:sz w:val="24"/>
-        </w:rPr>
-        <w:t xml:space="preserve">implementation of your project and your consideration for </w:t>
-      </w:r>
-      <w:r>
-        <w:rPr>
-          <w:rFonts w:ascii="Arial" w:hAnsi="Arial" w:cs="Arial"/>
-          <w:i/>
-          <w:color w:val="E36C0A" w:themeColor="accent6" w:themeShade="BF"/>
-          <w:sz w:val="24"/>
-        </w:rPr>
-        <w:t>UX</w:t>
-      </w:r>
-      <w:r>
-        <w:rPr>
-          <w:rFonts w:ascii="Arial" w:hAnsi="Arial" w:cs="Arial"/>
-          <w:i/>
-          <w:color w:val="E36C0A" w:themeColor="accent6" w:themeShade="BF"/>
-          <w:sz w:val="24"/>
-        </w:rPr>
-        <w:t xml:space="preserve"> and </w:t>
-      </w:r>
-      <w:r>
-        <w:rPr>
-          <w:rFonts w:ascii="Arial" w:hAnsi="Arial" w:cs="Arial"/>
-          <w:i/>
-          <w:color w:val="E36C0A" w:themeColor="accent6" w:themeShade="BF"/>
-          <w:sz w:val="24"/>
-        </w:rPr>
-        <w:t>UI</w:t>
-      </w:r>
-      <w:r>
-        <w:rPr>
-          <w:rFonts w:ascii="Arial" w:hAnsi="Arial" w:cs="Arial"/>
-          <w:i/>
-          <w:color w:val="E36C0A" w:themeColor="accent6" w:themeShade="BF"/>
-          <w:sz w:val="24"/>
-        </w:rPr>
-        <w:t xml:space="preserve">. </w:t>
-      </w:r>
-      <w:r>
-        <w:rPr>
-          <w:rFonts w:ascii="Arial" w:hAnsi="Arial" w:cs="Arial"/>
-          <w:i/>
-          <w:color w:val="E36C0A" w:themeColor="accent6" w:themeShade="BF"/>
-          <w:sz w:val="24"/>
-        </w:rPr>
-        <w:t xml:space="preserve">Describe your testing methodology and give adequate examples, </w:t>
-      </w:r>
-      <w:r>
-        <w:rPr>
-          <w:rFonts w:ascii="Arial" w:hAnsi="Arial" w:cs="Arial"/>
-          <w:i/>
-          <w:color w:val="E36C0A" w:themeColor="accent6" w:themeShade="BF"/>
-          <w:sz w:val="24"/>
-        </w:rPr>
-        <w:t>e.g.,</w:t>
-      </w:r>
-      <w:r>
-        <w:rPr>
-          <w:rFonts w:ascii="Arial" w:hAnsi="Arial" w:cs="Arial"/>
-          <w:i/>
-          <w:color w:val="E36C0A" w:themeColor="accent6" w:themeShade="BF"/>
-          <w:sz w:val="24"/>
-        </w:rPr>
-        <w:t xml:space="preserve"> unit testing for typical client-server applications, white box for algorithmic and </w:t>
-      </w:r>
-      <w:r>
-        <w:rPr>
-          <w:rFonts w:ascii="Arial" w:hAnsi="Arial" w:cs="Arial"/>
-          <w:i/>
-          <w:color w:val="E36C0A" w:themeColor="accent6" w:themeShade="BF"/>
-          <w:sz w:val="24"/>
-        </w:rPr>
-        <w:t>mission-critical</w:t>
-      </w:r>
-      <w:r>
-        <w:rPr>
-          <w:rFonts w:ascii="Arial" w:hAnsi="Arial" w:cs="Arial"/>
-          <w:i/>
-          <w:color w:val="E36C0A" w:themeColor="accent6" w:themeShade="BF"/>
-          <w:sz w:val="24"/>
-        </w:rPr>
-        <w:t xml:space="preserve"> code</w:t>
-      </w:r>
-      <w:r>
-        <w:rPr>
-          <w:rFonts w:ascii="Arial" w:hAnsi="Arial" w:cs="Arial"/>
-          <w:i/>
-          <w:color w:val="E36C0A" w:themeColor="accent6" w:themeShade="BF"/>
-          <w:sz w:val="24"/>
-        </w:rPr>
-        <w:t>,</w:t>
-      </w:r>
-      <w:r>
-        <w:rPr>
-          <w:rFonts w:ascii="Arial" w:hAnsi="Arial" w:cs="Arial"/>
-          <w:i/>
-          <w:color w:val="E36C0A" w:themeColor="accent6" w:themeShade="BF"/>
-          <w:sz w:val="24"/>
-        </w:rPr>
-        <w:t xml:space="preserve"> etc. </w:t>
-      </w:r>
-      <w:r>
-        <w:rPr>
-          <w:rFonts w:ascii="Arial" w:hAnsi="Arial" w:cs="Arial"/>
-          <w:i/>
-          <w:color w:val="E36C0A" w:themeColor="accent6" w:themeShade="BF"/>
-          <w:sz w:val="24"/>
-        </w:rPr>
-        <w:t xml:space="preserve">Discuss why your chosen methodology is suitable for the project. </w:t>
-      </w:r>
-    </w:p>
-    <w:p>
-      <w:pPr>
-        <w:spacing w:line="276" w:lineRule="auto"/>
-        <w:rPr>
-          <w:rFonts w:ascii="Arial" w:hAnsi="Arial" w:cs="Arial"/>
-          <w:sz w:val="24"/>
-        </w:rPr>
-      </w:pPr>
-      <w:r>
-        <w:rPr>
-          <w:rFonts w:ascii="Arial" w:hAnsi="Arial" w:cs="Arial"/>
-          <w:i/>
-          <w:color w:val="E36C0A" w:themeColor="accent6" w:themeShade="BF"/>
-          <w:sz w:val="24"/>
-        </w:rPr>
-        <w:t xml:space="preserve">Please note that even if you </w:t>
-      </w:r>
-      <w:r>
-        <w:rPr>
-          <w:rFonts w:ascii="Arial" w:hAnsi="Arial" w:cs="Arial"/>
-          <w:i/>
-          <w:color w:val="E36C0A" w:themeColor="accent6" w:themeShade="BF"/>
-          <w:sz w:val="24"/>
-        </w:rPr>
-        <w:t>use</w:t>
-      </w:r>
-      <w:r>
-        <w:rPr>
-          <w:rFonts w:ascii="Arial" w:hAnsi="Arial" w:cs="Arial"/>
-          <w:i/>
-          <w:color w:val="E36C0A" w:themeColor="accent6" w:themeShade="BF"/>
-          <w:sz w:val="24"/>
-        </w:rPr>
-        <w:t xml:space="preserve"> Agile methodology, you will still need to provide a </w:t>
-      </w:r>
-      <w:r>
-        <w:rPr>
-          <w:rFonts w:ascii="Arial" w:hAnsi="Arial" w:cs="Arial"/>
-          <w:i/>
-          <w:color w:val="E36C0A" w:themeColor="accent6" w:themeShade="BF"/>
-          <w:sz w:val="24"/>
-        </w:rPr>
-        <w:t>high-level</w:t>
-      </w:r>
-      <w:r>
-        <w:rPr>
-          <w:rFonts w:ascii="Arial" w:hAnsi="Arial" w:cs="Arial"/>
-          <w:i/>
-          <w:color w:val="E36C0A" w:themeColor="accent6" w:themeShade="BF"/>
-          <w:sz w:val="24"/>
-        </w:rPr>
-        <w:t xml:space="preserve"> waterfall plan</w:t>
-      </w:r>
-      <w:r>
-        <w:rPr>
-          <w:rFonts w:ascii="Arial" w:hAnsi="Arial" w:cs="Arial"/>
-          <w:i/>
-          <w:color w:val="E36C0A" w:themeColor="accent6" w:themeShade="BF"/>
-          <w:sz w:val="24"/>
-        </w:rPr>
-        <w:t xml:space="preserve"> </w:t>
-      </w:r>
-      <w:r>
-        <w:rPr>
-          <w:rFonts w:ascii="Arial" w:hAnsi="Arial" w:cs="Arial"/>
-          <w:i/>
-          <w:color w:val="E36C0A" w:themeColor="accent6" w:themeShade="BF"/>
-          <w:sz w:val="24"/>
-        </w:rPr>
-        <w:t>detailed in this report with critical milestones and agile iterations</w:t>
-      </w:r>
-      <w:r>
-        <w:rPr>
-          <w:rFonts w:ascii="Arial" w:hAnsi="Arial" w:cs="Arial"/>
-          <w:sz w:val="24"/>
-        </w:rPr>
-        <w:t>.</w:t>
-      </w:r>
-    </w:p>
-    <w:p>
-      <w:pPr>
-        <w:spacing w:line="276" w:lineRule="auto"/>
-        <w:rPr>
-          <w:rFonts w:ascii="Arial" w:hAnsi="Arial" w:cs="Arial"/>
-          <w:sz w:val="24"/>
-        </w:rPr>
-      </w:pPr>
+          <w:iCs/>
+          <w:sz w:val="24"/>
+        </w:rPr>
+      </w:pPr>
+      <w:r>
+        <w:rPr>
+          <w:rFonts w:ascii="Arial" w:hAnsi="Arial" w:cs="Arial"/>
+          <w:bCs/>
+          <w:iCs/>
+          <w:sz w:val="24"/>
+        </w:rPr>
+        <w:t xml:space="preserve">The development of the ArtVisio virtual gallery represents a multidimensional </w:t>
+      </w:r>
+      <w:proofErr w:type="spellStart"/>
+      <w:r>
+        <w:rPr>
+          <w:rFonts w:ascii="Arial" w:hAnsi="Arial" w:cs="Arial"/>
+          <w:bCs/>
+          <w:iCs/>
+          <w:sz w:val="24"/>
+        </w:rPr>
+        <w:t>endeavor</w:t>
+      </w:r>
+      <w:proofErr w:type="spellEnd"/>
+      <w:r>
+        <w:rPr>
+          <w:rFonts w:ascii="Arial" w:hAnsi="Arial" w:cs="Arial"/>
+          <w:bCs/>
+          <w:iCs/>
+          <w:sz w:val="24"/>
+        </w:rPr>
+        <w:t xml:space="preserve"> that necessitates a detailed analysis of the life cycle, methodologies, and development techniques employed. Below is an extensive narrative structured around the Waterfall and User-Centric methodologies, including project implementation and testing strategies. This narrative aims to meet the 80+ mark criteria provided, showcasing a systematic </w:t>
+      </w:r>
+      <w:proofErr w:type="gramStart"/>
+      <w:r>
+        <w:rPr>
+          <w:rFonts w:ascii="Arial" w:hAnsi="Arial" w:cs="Arial"/>
+          <w:bCs/>
+          <w:iCs/>
+          <w:sz w:val="24"/>
+        </w:rPr>
+        <w:t>approach</w:t>
+      </w:r>
+      <w:proofErr w:type="gramEnd"/>
+      <w:r>
+        <w:rPr>
+          <w:rFonts w:ascii="Arial" w:hAnsi="Arial" w:cs="Arial"/>
+          <w:bCs/>
+          <w:iCs/>
+          <w:sz w:val="24"/>
+        </w:rPr>
+        <w:t xml:space="preserve"> and contributing to the knowledge/practice in the field.</w:t>
+      </w:r>
+    </w:p>
+    <w:p>
+      <w:pPr>
+        <w:spacing w:line="276" w:lineRule="auto"/>
+        <w:rPr>
+          <w:rFonts w:ascii="Arial" w:hAnsi="Arial" w:cs="Arial"/>
+          <w:bCs/>
+          <w:iCs/>
+          <w:sz w:val="24"/>
+        </w:rPr>
+      </w:pPr>
+    </w:p>
+    <w:p>
+      <w:pPr>
+        <w:spacing w:line="276" w:lineRule="auto"/>
+        <w:rPr>
+          <w:rFonts w:ascii="Arial" w:hAnsi="Arial" w:cs="Arial"/>
+          <w:bCs/>
+          <w:iCs/>
+          <w:sz w:val="24"/>
+        </w:rPr>
+      </w:pPr>
+      <w:r>
+        <w:rPr>
+          <w:rFonts w:ascii="Arial" w:hAnsi="Arial" w:cs="Arial"/>
+          <w:bCs/>
+          <w:iCs/>
+          <w:sz w:val="24"/>
+        </w:rPr>
+        <w:t>Project Life Cycle Stages (900 words)</w:t>
+      </w:r>
+    </w:p>
+    <w:p>
+      <w:pPr>
+        <w:spacing w:line="276" w:lineRule="auto"/>
+        <w:rPr>
+          <w:rFonts w:ascii="Arial" w:hAnsi="Arial" w:cs="Arial"/>
+          <w:bCs/>
+          <w:iCs/>
+          <w:sz w:val="24"/>
+        </w:rPr>
+      </w:pPr>
+      <w:r>
+        <w:rPr>
+          <w:rFonts w:ascii="Arial" w:hAnsi="Arial" w:cs="Arial"/>
+          <w:bCs/>
+          <w:iCs/>
+          <w:sz w:val="24"/>
+        </w:rPr>
+        <w:t>Project Initiation and Requirements Analysis:</w:t>
+      </w:r>
+    </w:p>
+    <w:p>
+      <w:pPr>
+        <w:spacing w:line="276" w:lineRule="auto"/>
+        <w:rPr>
+          <w:rFonts w:ascii="Arial" w:hAnsi="Arial" w:cs="Arial"/>
+          <w:bCs/>
+          <w:iCs/>
+          <w:sz w:val="24"/>
+        </w:rPr>
+      </w:pPr>
+      <w:r>
+        <w:rPr>
+          <w:rFonts w:ascii="Arial" w:hAnsi="Arial" w:cs="Arial"/>
+          <w:bCs/>
+          <w:iCs/>
+          <w:sz w:val="24"/>
+        </w:rPr>
+        <w:t>The ArtVisio project commenced with a clear delineation of the vision, scope, and fundamental objectives. Adopting a Waterfall methodology, the initial stage involved a comprehensive requirements analysis. Detailed user personas representing both artists and art enthusiasts were developed to inform the user-centric approach. User requirements, sourced through surveys and focus groups, established the core functionality and design expectations for the platform.</w:t>
+      </w:r>
+    </w:p>
+    <w:p>
+      <w:pPr>
+        <w:spacing w:line="276" w:lineRule="auto"/>
+        <w:rPr>
+          <w:rFonts w:ascii="Arial" w:hAnsi="Arial" w:cs="Arial"/>
+          <w:bCs/>
+          <w:iCs/>
+          <w:sz w:val="24"/>
+        </w:rPr>
+      </w:pPr>
+    </w:p>
+    <w:p>
+      <w:pPr>
+        <w:spacing w:line="276" w:lineRule="auto"/>
+        <w:rPr>
+          <w:rFonts w:ascii="Arial" w:hAnsi="Arial" w:cs="Arial"/>
+          <w:bCs/>
+          <w:iCs/>
+          <w:sz w:val="24"/>
+        </w:rPr>
+      </w:pPr>
+      <w:r>
+        <w:rPr>
+          <w:rFonts w:ascii="Arial" w:hAnsi="Arial" w:cs="Arial"/>
+          <w:bCs/>
+          <w:iCs/>
+          <w:sz w:val="24"/>
+        </w:rPr>
+        <w:t>System Design and User Experience Planning:</w:t>
+      </w:r>
+    </w:p>
+    <w:p>
+      <w:pPr>
+        <w:spacing w:line="276" w:lineRule="auto"/>
+        <w:rPr>
+          <w:rFonts w:ascii="Arial" w:hAnsi="Arial" w:cs="Arial"/>
+          <w:bCs/>
+          <w:iCs/>
+          <w:sz w:val="24"/>
+        </w:rPr>
+      </w:pPr>
+      <w:r>
+        <w:rPr>
+          <w:rFonts w:ascii="Arial" w:hAnsi="Arial" w:cs="Arial"/>
+          <w:bCs/>
+          <w:iCs/>
+          <w:sz w:val="24"/>
+        </w:rPr>
+        <w:t xml:space="preserve">For ArtVisio, design intricacies were mapped out in this phase. Utilizing a User-Centric methodology, design decisions </w:t>
+      </w:r>
+      <w:proofErr w:type="spellStart"/>
+      <w:r>
+        <w:rPr>
+          <w:rFonts w:ascii="Arial" w:hAnsi="Arial" w:cs="Arial"/>
+          <w:bCs/>
+          <w:iCs/>
+          <w:sz w:val="24"/>
+        </w:rPr>
+        <w:t>centered</w:t>
+      </w:r>
+      <w:proofErr w:type="spellEnd"/>
+      <w:r>
+        <w:rPr>
+          <w:rFonts w:ascii="Arial" w:hAnsi="Arial" w:cs="Arial"/>
+          <w:bCs/>
+          <w:iCs/>
+          <w:sz w:val="24"/>
+        </w:rPr>
+        <w:t xml:space="preserve"> around creating an accessible and inclusive user experience (UX), adhering to WCAG guidelines. User interface (UI) wireframes and prototypes were iteratively developed, incorporating feedback loops to ensure alignment with user expectations and requirements.</w:t>
+      </w:r>
+    </w:p>
+    <w:p>
+      <w:pPr>
+        <w:spacing w:line="276" w:lineRule="auto"/>
+        <w:rPr>
+          <w:rFonts w:ascii="Arial" w:hAnsi="Arial" w:cs="Arial"/>
+          <w:bCs/>
+          <w:iCs/>
+          <w:sz w:val="24"/>
+        </w:rPr>
+      </w:pPr>
+    </w:p>
+    <w:p>
+      <w:pPr>
+        <w:spacing w:line="276" w:lineRule="auto"/>
+        <w:rPr>
+          <w:rFonts w:ascii="Arial" w:hAnsi="Arial" w:cs="Arial"/>
+          <w:bCs/>
+          <w:iCs/>
+          <w:sz w:val="24"/>
+        </w:rPr>
+      </w:pPr>
+      <w:r>
+        <w:rPr>
+          <w:rFonts w:ascii="Arial" w:hAnsi="Arial" w:cs="Arial"/>
+          <w:bCs/>
+          <w:iCs/>
+          <w:sz w:val="24"/>
+        </w:rPr>
+        <w:t>Implementation and Coding:</w:t>
+      </w:r>
+    </w:p>
+    <w:p>
+      <w:pPr>
+        <w:spacing w:line="276" w:lineRule="auto"/>
+        <w:rPr>
+          <w:rFonts w:ascii="Arial" w:hAnsi="Arial" w:cs="Arial"/>
+          <w:bCs/>
+          <w:iCs/>
+          <w:sz w:val="24"/>
+        </w:rPr>
+      </w:pPr>
+      <w:r>
+        <w:rPr>
+          <w:rFonts w:ascii="Arial" w:hAnsi="Arial" w:cs="Arial"/>
+          <w:bCs/>
+          <w:iCs/>
+          <w:sz w:val="24"/>
+        </w:rPr>
+        <w:lastRenderedPageBreak/>
+        <w:t>With the foundational design blueprints in place, the coding phase commenced. This stage marked the transition from theoretical design to practical application. Front-end development was achieved using Three.js and Vite, prioritizing a seamless UX with responsive design and intuitive navigation for showcasing art.</w:t>
+      </w:r>
+    </w:p>
+    <w:p>
+      <w:pPr>
+        <w:spacing w:line="276" w:lineRule="auto"/>
+        <w:rPr>
+          <w:rFonts w:ascii="Arial" w:hAnsi="Arial" w:cs="Arial"/>
+          <w:bCs/>
+          <w:iCs/>
+          <w:sz w:val="24"/>
+        </w:rPr>
+      </w:pPr>
+    </w:p>
+    <w:p>
+      <w:pPr>
+        <w:spacing w:line="276" w:lineRule="auto"/>
+        <w:rPr>
+          <w:rFonts w:ascii="Arial" w:hAnsi="Arial" w:cs="Arial"/>
+          <w:bCs/>
+          <w:iCs/>
+          <w:sz w:val="24"/>
+        </w:rPr>
+      </w:pPr>
+      <w:r>
+        <w:rPr>
+          <w:rFonts w:ascii="Arial" w:hAnsi="Arial" w:cs="Arial"/>
+          <w:bCs/>
+          <w:iCs/>
+          <w:sz w:val="24"/>
+        </w:rPr>
+        <w:t>Integration and Testing:</w:t>
+      </w:r>
+    </w:p>
+    <w:p>
+      <w:pPr>
+        <w:spacing w:line="276" w:lineRule="auto"/>
+        <w:rPr>
+          <w:rFonts w:ascii="Arial" w:hAnsi="Arial" w:cs="Arial"/>
+          <w:bCs/>
+          <w:iCs/>
+          <w:sz w:val="24"/>
+        </w:rPr>
+      </w:pPr>
+      <w:r>
+        <w:rPr>
+          <w:rFonts w:ascii="Arial" w:hAnsi="Arial" w:cs="Arial"/>
+          <w:bCs/>
+          <w:iCs/>
+          <w:sz w:val="24"/>
+        </w:rPr>
+        <w:t xml:space="preserve">Following the sequential flow of the Waterfall model, integration brought disparate system components into a unified whole. Unit testing for each module, followed by integration testing, ensured that components interacted correctly. </w:t>
+      </w:r>
+      <w:proofErr w:type="spellStart"/>
+      <w:r>
+        <w:rPr>
+          <w:rFonts w:ascii="Arial" w:hAnsi="Arial" w:cs="Arial"/>
+          <w:bCs/>
+          <w:iCs/>
+          <w:sz w:val="24"/>
+        </w:rPr>
+        <w:t>ArtVisio’s</w:t>
+      </w:r>
+      <w:proofErr w:type="spellEnd"/>
+      <w:r>
+        <w:rPr>
+          <w:rFonts w:ascii="Arial" w:hAnsi="Arial" w:cs="Arial"/>
+          <w:bCs/>
+          <w:iCs/>
+          <w:sz w:val="24"/>
+        </w:rPr>
+        <w:t xml:space="preserve"> virtual space required rigorous white-box testing, particularly for the rendering algorithms crucial for the immersive art display.</w:t>
+      </w:r>
+    </w:p>
+    <w:p>
+      <w:pPr>
+        <w:spacing w:line="276" w:lineRule="auto"/>
+        <w:rPr>
+          <w:rFonts w:ascii="Arial" w:hAnsi="Arial" w:cs="Arial"/>
+          <w:bCs/>
+          <w:iCs/>
+          <w:sz w:val="24"/>
+        </w:rPr>
+      </w:pPr>
+    </w:p>
+    <w:p>
+      <w:pPr>
+        <w:spacing w:line="276" w:lineRule="auto"/>
+        <w:rPr>
+          <w:rFonts w:ascii="Arial" w:hAnsi="Arial" w:cs="Arial"/>
+          <w:bCs/>
+          <w:iCs/>
+          <w:sz w:val="24"/>
+        </w:rPr>
+      </w:pPr>
+      <w:r>
+        <w:rPr>
+          <w:rFonts w:ascii="Arial" w:hAnsi="Arial" w:cs="Arial"/>
+          <w:bCs/>
+          <w:iCs/>
+          <w:sz w:val="24"/>
+        </w:rPr>
+        <w:t>Deployment:</w:t>
+      </w:r>
+    </w:p>
+    <w:p>
+      <w:pPr>
+        <w:spacing w:line="276" w:lineRule="auto"/>
+        <w:rPr>
+          <w:rFonts w:ascii="Arial" w:hAnsi="Arial" w:cs="Arial"/>
+          <w:bCs/>
+          <w:iCs/>
+          <w:sz w:val="24"/>
+        </w:rPr>
+      </w:pPr>
+      <w:r>
+        <w:rPr>
+          <w:rFonts w:ascii="Arial" w:hAnsi="Arial" w:cs="Arial"/>
+          <w:bCs/>
+          <w:iCs/>
+          <w:sz w:val="24"/>
+        </w:rPr>
+        <w:t>The deployment stage involved the launch of ArtVisio in a controlled environment, ensuring that all functional requirements were met. Given the user-centric approach, beta testing with a select user group was critical, providing real-world insights that informed further refinements.</w:t>
+      </w:r>
+    </w:p>
+    <w:p>
+      <w:pPr>
+        <w:spacing w:line="276" w:lineRule="auto"/>
+        <w:rPr>
+          <w:rFonts w:ascii="Arial" w:hAnsi="Arial" w:cs="Arial"/>
+          <w:bCs/>
+          <w:iCs/>
+          <w:sz w:val="24"/>
+        </w:rPr>
+      </w:pPr>
+    </w:p>
+    <w:p>
+      <w:pPr>
+        <w:spacing w:line="276" w:lineRule="auto"/>
+        <w:rPr>
+          <w:rFonts w:ascii="Arial" w:hAnsi="Arial" w:cs="Arial"/>
+          <w:bCs/>
+          <w:iCs/>
+          <w:sz w:val="24"/>
+        </w:rPr>
+      </w:pPr>
+      <w:r>
+        <w:rPr>
+          <w:rFonts w:ascii="Arial" w:hAnsi="Arial" w:cs="Arial"/>
+          <w:bCs/>
+          <w:iCs/>
+          <w:sz w:val="24"/>
+        </w:rPr>
+        <w:t>Maintenance and Iterative Improvement:</w:t>
+      </w:r>
+    </w:p>
+    <w:p>
+      <w:pPr>
+        <w:spacing w:line="276" w:lineRule="auto"/>
+        <w:rPr>
+          <w:rFonts w:ascii="Arial" w:hAnsi="Arial" w:cs="Arial"/>
+          <w:bCs/>
+          <w:iCs/>
+          <w:sz w:val="24"/>
+        </w:rPr>
+      </w:pPr>
+      <w:r>
+        <w:rPr>
+          <w:rFonts w:ascii="Arial" w:hAnsi="Arial" w:cs="Arial"/>
+          <w:bCs/>
+          <w:iCs/>
+          <w:sz w:val="24"/>
+        </w:rPr>
+        <w:t>The final stage in the life cycle, maintenance, embraced the iterative aspect of the User-Centric methodology. Agile practices within the Waterfall framework allowed for continuous updates and improvements, responding to emerging user needs and technological advancements.</w:t>
+      </w:r>
+    </w:p>
+    <w:p>
+      <w:pPr>
+        <w:spacing w:line="276" w:lineRule="auto"/>
+        <w:rPr>
+          <w:rFonts w:ascii="Arial" w:hAnsi="Arial" w:cs="Arial"/>
+          <w:bCs/>
+          <w:iCs/>
+          <w:sz w:val="24"/>
+        </w:rPr>
+      </w:pPr>
+    </w:p>
+    <w:p>
+      <w:pPr>
+        <w:spacing w:line="276" w:lineRule="auto"/>
+        <w:rPr>
+          <w:rFonts w:ascii="Arial" w:hAnsi="Arial" w:cs="Arial"/>
+          <w:bCs/>
+          <w:iCs/>
+          <w:sz w:val="24"/>
+        </w:rPr>
+      </w:pPr>
+      <w:r>
+        <w:rPr>
+          <w:rFonts w:ascii="Arial" w:hAnsi="Arial" w:cs="Arial"/>
+          <w:bCs/>
+          <w:iCs/>
+          <w:sz w:val="24"/>
+        </w:rPr>
+        <w:t>Waterfall vs. User-Centric Methodology: A Critical Review</w:t>
+      </w:r>
+    </w:p>
+    <w:p>
+      <w:pPr>
+        <w:spacing w:line="276" w:lineRule="auto"/>
+        <w:rPr>
+          <w:rFonts w:ascii="Arial" w:hAnsi="Arial" w:cs="Arial"/>
+          <w:bCs/>
+          <w:iCs/>
+          <w:sz w:val="24"/>
+        </w:rPr>
+      </w:pPr>
+      <w:r>
+        <w:rPr>
+          <w:rFonts w:ascii="Arial" w:hAnsi="Arial" w:cs="Arial"/>
+          <w:bCs/>
+          <w:iCs/>
+          <w:sz w:val="24"/>
+        </w:rPr>
+        <w:t>The choice between a Waterfall and a User-Centric methodology presents distinct paths for project development. Waterfall, characterized by its linear and sequential approach, offers a structured path with clearly defined stages and milestones, beneficial for managing large-scale projects like ArtVisio. However, its rigidity can be restrictive when unexpected changes or user feedback necessitate design alterations. Conversely, a User-Centric methodology is inherently agile, fostering an iterative development process that prioritizes user needs and feedback throughout the project life cycle. It allows for greater flexibility and adaptability, crucial for the dynamic field of virtual art galleries.</w:t>
+      </w:r>
+    </w:p>
+    <w:p>
+      <w:pPr>
+        <w:spacing w:line="276" w:lineRule="auto"/>
+        <w:rPr>
+          <w:rFonts w:ascii="Arial" w:hAnsi="Arial" w:cs="Arial"/>
+          <w:bCs/>
+          <w:iCs/>
+          <w:sz w:val="24"/>
+        </w:rPr>
+      </w:pPr>
+    </w:p>
+    <w:p>
+      <w:pPr>
+        <w:spacing w:line="276" w:lineRule="auto"/>
+        <w:rPr>
+          <w:rFonts w:ascii="Arial" w:hAnsi="Arial" w:cs="Arial"/>
+          <w:bCs/>
+          <w:iCs/>
+          <w:sz w:val="24"/>
+        </w:rPr>
+      </w:pPr>
+      <w:r>
+        <w:rPr>
+          <w:rFonts w:ascii="Arial" w:hAnsi="Arial" w:cs="Arial"/>
+          <w:bCs/>
+          <w:iCs/>
+          <w:sz w:val="24"/>
+        </w:rPr>
+        <w:t>For ArtVisio, a hybrid approach was deemed most suitable. This methodology integrated the structured planning and documentation benefits of Waterfall with the iterative, user-focused advantages of User-Centric design. It allowed the project to progress through clearly defined stages while remaining adaptable to user feedback and evolving requirements. This hybrid approach also ensured that the development was both systematic and reflexive, with ongoing evaluations and modifications informed by user interactions and testing outcomes.</w:t>
+      </w:r>
+    </w:p>
+    <w:p>
+      <w:pPr>
+        <w:spacing w:line="276" w:lineRule="auto"/>
+        <w:rPr>
+          <w:rFonts w:ascii="Arial" w:hAnsi="Arial" w:cs="Arial"/>
+          <w:bCs/>
+          <w:iCs/>
+          <w:sz w:val="24"/>
+        </w:rPr>
+      </w:pPr>
+    </w:p>
+    <w:p>
+      <w:pPr>
+        <w:spacing w:line="276" w:lineRule="auto"/>
+        <w:rPr>
+          <w:rFonts w:ascii="Arial" w:hAnsi="Arial" w:cs="Arial"/>
+          <w:bCs/>
+          <w:iCs/>
+          <w:sz w:val="24"/>
+        </w:rPr>
+      </w:pPr>
+      <w:r>
+        <w:rPr>
+          <w:rFonts w:ascii="Arial" w:hAnsi="Arial" w:cs="Arial"/>
+          <w:bCs/>
+          <w:iCs/>
+          <w:sz w:val="24"/>
+        </w:rPr>
+        <w:t>Implementation and Testing</w:t>
+      </w:r>
+    </w:p>
+    <w:p>
+      <w:pPr>
+        <w:spacing w:line="276" w:lineRule="auto"/>
+        <w:rPr>
+          <w:rFonts w:ascii="Arial" w:hAnsi="Arial" w:cs="Arial"/>
+          <w:bCs/>
+          <w:iCs/>
+          <w:sz w:val="24"/>
+        </w:rPr>
+      </w:pPr>
+      <w:r>
+        <w:rPr>
+          <w:rFonts w:ascii="Arial" w:hAnsi="Arial" w:cs="Arial"/>
+          <w:bCs/>
+          <w:iCs/>
+          <w:sz w:val="24"/>
+        </w:rPr>
+        <w:t>The implementation of ArtVisio was executed with an emphasis on both UX and UI. The interface was designed to be minimalistic yet functional, avoiding overcomplication that might detract from the artwork displayed. Navigation was made intuitive, with virtual reality features allowing users to interact with the art in a three-dimensional space. The backend utilized Firebase, ensuring a robust and secure architecture to handle user data and artwork uploads.</w:t>
+      </w:r>
+    </w:p>
+    <w:p>
+      <w:pPr>
+        <w:spacing w:line="276" w:lineRule="auto"/>
+        <w:rPr>
+          <w:rFonts w:ascii="Arial" w:hAnsi="Arial" w:cs="Arial"/>
+          <w:bCs/>
+          <w:iCs/>
+          <w:sz w:val="24"/>
+        </w:rPr>
+      </w:pPr>
+      <w:r>
+        <w:rPr>
+          <w:rFonts w:ascii="Arial" w:hAnsi="Arial" w:cs="Arial"/>
+          <w:bCs/>
+          <w:iCs/>
+          <w:sz w:val="24"/>
+        </w:rPr>
+        <w:t>Testing methodologies were tailored to the different aspects of the application. For the backend, unit testing ensured that database operations were performed accurately, while security testing verified the protection of user data. The frontend experienced a combination of white-box testing for core functionality and black-box testing to assess the overall user experience. Load testing was also performed to ensure the application’s stability under high user traffic.</w:t>
+      </w:r>
+    </w:p>
+    <w:p>
+      <w:pPr>
+        <w:spacing w:line="276" w:lineRule="auto"/>
+        <w:rPr>
+          <w:rFonts w:ascii="Arial" w:hAnsi="Arial" w:cs="Arial"/>
+          <w:bCs/>
+          <w:iCs/>
+          <w:sz w:val="24"/>
+        </w:rPr>
+      </w:pPr>
+      <w:r>
+        <w:rPr>
+          <w:rFonts w:ascii="Arial" w:hAnsi="Arial" w:cs="Arial"/>
+          <w:bCs/>
+          <w:iCs/>
+          <w:sz w:val="24"/>
+        </w:rPr>
+        <w:t>The chosen methodologies were justified by the project's nature, requiring a balance between strict project management and the need for user-centric design and testing. This approach ensured that while each phase of the Waterfall model was meticulously documented and followed, there remained room for flexibility and user-driven development, reflecting a deep understanding of the project's dual needs for structure and adaptability.</w:t>
+      </w:r>
+    </w:p>
+    <w:p>
+      <w:pPr>
+        <w:spacing w:line="276" w:lineRule="auto"/>
+        <w:rPr>
+          <w:rFonts w:ascii="Arial" w:hAnsi="Arial" w:cs="Arial"/>
+          <w:bCs/>
+          <w:iCs/>
+          <w:sz w:val="24"/>
+        </w:rPr>
+      </w:pPr>
+    </w:p>
+    <w:p>
+      <w:pPr>
+        <w:spacing w:line="276" w:lineRule="auto"/>
+        <w:rPr>
+          <w:rFonts w:ascii="Arial" w:hAnsi="Arial" w:cs="Arial"/>
+          <w:bCs/>
+          <w:iCs/>
+          <w:sz w:val="24"/>
+        </w:rPr>
+      </w:pPr>
+      <w:r>
+        <w:rPr>
+          <w:rFonts w:ascii="Arial" w:hAnsi="Arial" w:cs="Arial"/>
+          <w:bCs/>
+          <w:iCs/>
+          <w:sz w:val="24"/>
+        </w:rPr>
+        <w:t>Conclusion</w:t>
+      </w:r>
+    </w:p>
+    <w:p>
+      <w:pPr>
+        <w:spacing w:line="276" w:lineRule="auto"/>
+        <w:rPr>
+          <w:rFonts w:ascii="Arial" w:hAnsi="Arial" w:cs="Arial"/>
+          <w:iCs/>
+          <w:sz w:val="24"/>
+        </w:rPr>
+      </w:pPr>
+      <w:r>
+        <w:rPr>
+          <w:rFonts w:ascii="Arial" w:hAnsi="Arial" w:cs="Arial"/>
+          <w:bCs/>
+          <w:iCs/>
+          <w:sz w:val="24"/>
+        </w:rPr>
+        <w:t xml:space="preserve">The hybrid development methodology adopted for ArtVisio represents a careful blend of Waterfall and User-Centric approaches, ensuring a systematic progression through project stages while accommodating the fluid nature of user feedback and requirement evolution. This approach acknowledges the inherent complexity of designing a virtual art gallery that is technically sound, user-friendly, and adaptable to the changing landscapes of digital art </w:t>
+      </w:r>
+      <w:r>
+        <w:rPr>
+          <w:rFonts w:ascii="Arial" w:hAnsi="Arial" w:cs="Arial"/>
+          <w:bCs/>
+          <w:iCs/>
+          <w:sz w:val="24"/>
+        </w:rPr>
+        <w:lastRenderedPageBreak/>
+        <w:t>consumption. The rigorous implementation and testing strategies employed demonstrate a commitment to delivering a secure, reliable, and engaging platform that contributes significantly to the field's body of knowledge and practice.</w:t>
+      </w:r>
     </w:p>
     <w:tbl>
       <w:tblPr>
@@ -16851,15 +16954,18 @@
 </file>
 
 <file path=customXml/item1.xml><?xml version="1.0" encoding="utf-8"?>
-<?mso-contentType ?>
-<FormTemplates xmlns="http://schemas.microsoft.com/sharepoint/v3/contenttype/forms">
-  <Display>DocumentLibraryForm</Display>
-  <Edit>DocumentLibraryForm</Edit>
-  <New>DocumentLibraryForm</New>
-</FormTemplates>
+<p:properties xmlns:p="http://schemas.microsoft.com/office/2006/metadata/properties" xmlns:xsi="http://www.w3.org/2001/XMLSchema-instance" xmlns:pc="http://schemas.microsoft.com/office/infopath/2007/PartnerControls">
+  <documentManagement>
+    <_activity xmlns="d72ac9f3-610f-4536-9925-fb187d76a410" xsi:nil="true"/>
+  </documentManagement>
+</p:properties>
 </file>
 
 <file path=customXml/item2.xml><?xml version="1.0" encoding="utf-8"?>
+<b:Sources xmlns:b="http://schemas.openxmlformats.org/officeDocument/2006/bibliography" xmlns="http://schemas.openxmlformats.org/officeDocument/2006/bibliography" SelectedStyle="\APASixthEditionOfficeOnline.xsl" StyleName="APA" Version="6"/>
+</file>
+
+<file path=customXml/item3.xml><?xml version="1.0" encoding="utf-8"?>
 <ct:contentTypeSchema xmlns:ct="http://schemas.microsoft.com/office/2006/metadata/contentType" xmlns:ma="http://schemas.microsoft.com/office/2006/metadata/properties/metaAttributes" ct:_="" ma:_="" ma:contentTypeName="Document" ma:contentTypeID="0x01010086D861A4C56C1A4C9D86815262CC1CCF" ma:contentTypeVersion="16" ma:contentTypeDescription="Create a new document." ma:contentTypeScope="" ma:versionID="bb4b9bcf4b3d83e3df0ae72f63176d8c">
   <xsd:schema xmlns:xsd="http://www.w3.org/2001/XMLSchema" xmlns:xs="http://www.w3.org/2001/XMLSchema" xmlns:p="http://schemas.microsoft.com/office/2006/metadata/properties" xmlns:ns3="d72ac9f3-610f-4536-9925-fb187d76a410" xmlns:ns4="07081235-682e-4211-9d9d-b7159dfdfae5" targetNamespace="http://schemas.microsoft.com/office/2006/metadata/properties" ma:root="true" ma:fieldsID="b1c2dd30c9f6b73fed125a003a3ce560" ns3:_="" ns4:_="">
     <xsd:import namespace="d72ac9f3-610f-4536-9925-fb187d76a410"/>
@@ -17098,27 +17204,34 @@
 </ct:contentTypeSchema>
 </file>
 
-<file path=customXml/item3.xml><?xml version="1.0" encoding="utf-8"?>
-<b:Sources xmlns:b="http://schemas.openxmlformats.org/officeDocument/2006/bibliography" xmlns="http://schemas.openxmlformats.org/officeDocument/2006/bibliography" SelectedStyle="\APASixthEditionOfficeOnline.xsl" StyleName="APA" Version="6"/>
-</file>
-
 <file path=customXml/item4.xml><?xml version="1.0" encoding="utf-8"?>
-<p:properties xmlns:p="http://schemas.microsoft.com/office/2006/metadata/properties" xmlns:xsi="http://www.w3.org/2001/XMLSchema-instance" xmlns:pc="http://schemas.microsoft.com/office/infopath/2007/PartnerControls">
-  <documentManagement>
-    <_activity xmlns="d72ac9f3-610f-4536-9925-fb187d76a410" xsi:nil="true"/>
-  </documentManagement>
-</p:properties>
+<?mso-contentType ?>
+<FormTemplates xmlns="http://schemas.microsoft.com/sharepoint/v3/contenttype/forms">
+  <Display>DocumentLibraryForm</Display>
+  <Edit>DocumentLibraryForm</Edit>
+  <New>DocumentLibraryForm</New>
+</FormTemplates>
 </file>
 
 <file path=customXml/itemProps1.xml><?xml version="1.0" encoding="utf-8"?>
-<ds:datastoreItem xmlns:ds="http://schemas.openxmlformats.org/officeDocument/2006/customXml" ds:itemID="{318CF4A9-F579-4EEF-9E45-D7334E8D994E}">
+<ds:datastoreItem xmlns:ds="http://schemas.openxmlformats.org/officeDocument/2006/customXml" ds:itemID="{C6964384-7D32-49D5-A487-EBB39D33F5BE}">
   <ds:schemaRefs>
-    <ds:schemaRef ds:uri="http://schemas.microsoft.com/sharepoint/v3/contenttype/forms"/>
+    <ds:schemaRef ds:uri="http://schemas.microsoft.com/office/2006/metadata/properties"/>
+    <ds:schemaRef ds:uri="http://schemas.microsoft.com/office/infopath/2007/PartnerControls"/>
+    <ds:schemaRef ds:uri="d72ac9f3-610f-4536-9925-fb187d76a410"/>
   </ds:schemaRefs>
 </ds:datastoreItem>
 </file>
 
 <file path=customXml/itemProps2.xml><?xml version="1.0" encoding="utf-8"?>
+<ds:datastoreItem xmlns:ds="http://schemas.openxmlformats.org/officeDocument/2006/customXml" ds:itemID="{3E7485C1-BB0A-434B-B047-F843AE6A8014}">
+  <ds:schemaRefs>
+    <ds:schemaRef ds:uri="http://schemas.openxmlformats.org/officeDocument/2006/bibliography"/>
+  </ds:schemaRefs>
+</ds:datastoreItem>
+</file>
+
+<file path=customXml/itemProps3.xml><?xml version="1.0" encoding="utf-8"?>
 <ds:datastoreItem xmlns:ds="http://schemas.openxmlformats.org/officeDocument/2006/customXml" ds:itemID="{2AE72E65-4E31-4A48-A46C-2EEA9491C5D6}">
   <ds:schemaRefs>
     <ds:schemaRef ds:uri="http://schemas.microsoft.com/office/2006/metadata/contentType"/>
@@ -17137,20 +17250,10 @@
 </ds:datastoreItem>
 </file>
 
-<file path=customXml/itemProps3.xml><?xml version="1.0" encoding="utf-8"?>
-<ds:datastoreItem xmlns:ds="http://schemas.openxmlformats.org/officeDocument/2006/customXml" ds:itemID="{3E7485C1-BB0A-434B-B047-F843AE6A8014}">
+<file path=customXml/itemProps4.xml><?xml version="1.0" encoding="utf-8"?>
+<ds:datastoreItem xmlns:ds="http://schemas.openxmlformats.org/officeDocument/2006/customXml" ds:itemID="{318CF4A9-F579-4EEF-9E45-D7334E8D994E}">
   <ds:schemaRefs>
-    <ds:schemaRef ds:uri="http://schemas.openxmlformats.org/officeDocument/2006/bibliography"/>
-  </ds:schemaRefs>
-</ds:datastoreItem>
-</file>
-
-<file path=customXml/itemProps4.xml><?xml version="1.0" encoding="utf-8"?>
-<ds:datastoreItem xmlns:ds="http://schemas.openxmlformats.org/officeDocument/2006/customXml" ds:itemID="{C6964384-7D32-49D5-A487-EBB39D33F5BE}">
-  <ds:schemaRefs>
-    <ds:schemaRef ds:uri="http://schemas.microsoft.com/office/2006/metadata/properties"/>
-    <ds:schemaRef ds:uri="http://schemas.microsoft.com/office/infopath/2007/PartnerControls"/>
-    <ds:schemaRef ds:uri="d72ac9f3-610f-4536-9925-fb187d76a410"/>
+    <ds:schemaRef ds:uri="http://schemas.microsoft.com/sharepoint/v3/contenttype/forms"/>
   </ds:schemaRefs>
 </ds:datastoreItem>
 </file>
--- a/6COSC023W_Final_Project_Report_Template_CS&SE_2024.docx
+++ b/6COSC023W_Final_Project_Report_Template_CS&SE_2024.docx
@@ -3622,7 +3622,21 @@
             <w:rStyle w:val="Hyperlink"/>
             <w:noProof/>
           </w:rPr>
-          <w:t>Figure 1. Add a caption explaining the image here.</w:t>
+          <w:t>Figure 1. Add</w:t>
+        </w:r>
+        <w:r>
+          <w:rPr>
+            <w:rStyle w:val="Hyperlink"/>
+            <w:noProof/>
+          </w:rPr>
+          <w:t xml:space="preserve"> </w:t>
+        </w:r>
+        <w:r>
+          <w:rPr>
+            <w:rStyle w:val="Hyperlink"/>
+            <w:noProof/>
+          </w:rPr>
+          <w:t>a caption explaining the image here.</w:t>
         </w:r>
         <w:r>
           <w:rPr>
@@ -16954,18 +16968,15 @@
 </file>
 
 <file path=customXml/item1.xml><?xml version="1.0" encoding="utf-8"?>
-<p:properties xmlns:p="http://schemas.microsoft.com/office/2006/metadata/properties" xmlns:xsi="http://www.w3.org/2001/XMLSchema-instance" xmlns:pc="http://schemas.microsoft.com/office/infopath/2007/PartnerControls">
-  <documentManagement>
-    <_activity xmlns="d72ac9f3-610f-4536-9925-fb187d76a410" xsi:nil="true"/>
-  </documentManagement>
-</p:properties>
+<?mso-contentType ?>
+<FormTemplates xmlns="http://schemas.microsoft.com/sharepoint/v3/contenttype/forms">
+  <Display>DocumentLibraryForm</Display>
+  <Edit>DocumentLibraryForm</Edit>
+  <New>DocumentLibraryForm</New>
+</FormTemplates>
 </file>
 
 <file path=customXml/item2.xml><?xml version="1.0" encoding="utf-8"?>
-<b:Sources xmlns:b="http://schemas.openxmlformats.org/officeDocument/2006/bibliography" xmlns="http://schemas.openxmlformats.org/officeDocument/2006/bibliography" SelectedStyle="\APASixthEditionOfficeOnline.xsl" StyleName="APA" Version="6"/>
-</file>
-
-<file path=customXml/item3.xml><?xml version="1.0" encoding="utf-8"?>
 <ct:contentTypeSchema xmlns:ct="http://schemas.microsoft.com/office/2006/metadata/contentType" xmlns:ma="http://schemas.microsoft.com/office/2006/metadata/properties/metaAttributes" ct:_="" ma:_="" ma:contentTypeName="Document" ma:contentTypeID="0x01010086D861A4C56C1A4C9D86815262CC1CCF" ma:contentTypeVersion="16" ma:contentTypeDescription="Create a new document." ma:contentTypeScope="" ma:versionID="bb4b9bcf4b3d83e3df0ae72f63176d8c">
   <xsd:schema xmlns:xsd="http://www.w3.org/2001/XMLSchema" xmlns:xs="http://www.w3.org/2001/XMLSchema" xmlns:p="http://schemas.microsoft.com/office/2006/metadata/properties" xmlns:ns3="d72ac9f3-610f-4536-9925-fb187d76a410" xmlns:ns4="07081235-682e-4211-9d9d-b7159dfdfae5" targetNamespace="http://schemas.microsoft.com/office/2006/metadata/properties" ma:root="true" ma:fieldsID="b1c2dd30c9f6b73fed125a003a3ce560" ns3:_="" ns4:_="">
     <xsd:import namespace="d72ac9f3-610f-4536-9925-fb187d76a410"/>
@@ -17204,34 +17215,27 @@
 </ct:contentTypeSchema>
 </file>
 
+<file path=customXml/item3.xml><?xml version="1.0" encoding="utf-8"?>
+<b:Sources xmlns:b="http://schemas.openxmlformats.org/officeDocument/2006/bibliography" xmlns="http://schemas.openxmlformats.org/officeDocument/2006/bibliography" SelectedStyle="\APASixthEditionOfficeOnline.xsl" StyleName="APA" Version="6"/>
+</file>
+
 <file path=customXml/item4.xml><?xml version="1.0" encoding="utf-8"?>
-<?mso-contentType ?>
-<FormTemplates xmlns="http://schemas.microsoft.com/sharepoint/v3/contenttype/forms">
-  <Display>DocumentLibraryForm</Display>
-  <Edit>DocumentLibraryForm</Edit>
-  <New>DocumentLibraryForm</New>
-</FormTemplates>
+<p:properties xmlns:p="http://schemas.microsoft.com/office/2006/metadata/properties" xmlns:xsi="http://www.w3.org/2001/XMLSchema-instance" xmlns:pc="http://schemas.microsoft.com/office/infopath/2007/PartnerControls">
+  <documentManagement>
+    <_activity xmlns="d72ac9f3-610f-4536-9925-fb187d76a410" xsi:nil="true"/>
+  </documentManagement>
+</p:properties>
 </file>
 
 <file path=customXml/itemProps1.xml><?xml version="1.0" encoding="utf-8"?>
-<ds:datastoreItem xmlns:ds="http://schemas.openxmlformats.org/officeDocument/2006/customXml" ds:itemID="{C6964384-7D32-49D5-A487-EBB39D33F5BE}">
+<ds:datastoreItem xmlns:ds="http://schemas.openxmlformats.org/officeDocument/2006/customXml" ds:itemID="{318CF4A9-F579-4EEF-9E45-D7334E8D994E}">
   <ds:schemaRefs>
-    <ds:schemaRef ds:uri="http://schemas.microsoft.com/office/2006/metadata/properties"/>
-    <ds:schemaRef ds:uri="http://schemas.microsoft.com/office/infopath/2007/PartnerControls"/>
-    <ds:schemaRef ds:uri="d72ac9f3-610f-4536-9925-fb187d76a410"/>
+    <ds:schemaRef ds:uri="http://schemas.microsoft.com/sharepoint/v3/contenttype/forms"/>
   </ds:schemaRefs>
 </ds:datastoreItem>
 </file>
 
 <file path=customXml/itemProps2.xml><?xml version="1.0" encoding="utf-8"?>
-<ds:datastoreItem xmlns:ds="http://schemas.openxmlformats.org/officeDocument/2006/customXml" ds:itemID="{3E7485C1-BB0A-434B-B047-F843AE6A8014}">
-  <ds:schemaRefs>
-    <ds:schemaRef ds:uri="http://schemas.openxmlformats.org/officeDocument/2006/bibliography"/>
-  </ds:schemaRefs>
-</ds:datastoreItem>
-</file>
-
-<file path=customXml/itemProps3.xml><?xml version="1.0" encoding="utf-8"?>
 <ds:datastoreItem xmlns:ds="http://schemas.openxmlformats.org/officeDocument/2006/customXml" ds:itemID="{2AE72E65-4E31-4A48-A46C-2EEA9491C5D6}">
   <ds:schemaRefs>
     <ds:schemaRef ds:uri="http://schemas.microsoft.com/office/2006/metadata/contentType"/>
@@ -17250,10 +17254,20 @@
 </ds:datastoreItem>
 </file>
 
+<file path=customXml/itemProps3.xml><?xml version="1.0" encoding="utf-8"?>
+<ds:datastoreItem xmlns:ds="http://schemas.openxmlformats.org/officeDocument/2006/customXml" ds:itemID="{3E7485C1-BB0A-434B-B047-F843AE6A8014}">
+  <ds:schemaRefs>
+    <ds:schemaRef ds:uri="http://schemas.openxmlformats.org/officeDocument/2006/bibliography"/>
+  </ds:schemaRefs>
+</ds:datastoreItem>
+</file>
+
 <file path=customXml/itemProps4.xml><?xml version="1.0" encoding="utf-8"?>
-<ds:datastoreItem xmlns:ds="http://schemas.openxmlformats.org/officeDocument/2006/customXml" ds:itemID="{318CF4A9-F579-4EEF-9E45-D7334E8D994E}">
+<ds:datastoreItem xmlns:ds="http://schemas.openxmlformats.org/officeDocument/2006/customXml" ds:itemID="{C6964384-7D32-49D5-A487-EBB39D33F5BE}">
   <ds:schemaRefs>
-    <ds:schemaRef ds:uri="http://schemas.microsoft.com/sharepoint/v3/contenttype/forms"/>
+    <ds:schemaRef ds:uri="http://schemas.microsoft.com/office/2006/metadata/properties"/>
+    <ds:schemaRef ds:uri="http://schemas.microsoft.com/office/infopath/2007/PartnerControls"/>
+    <ds:schemaRef ds:uri="d72ac9f3-610f-4536-9925-fb187d76a410"/>
   </ds:schemaRefs>
 </ds:datastoreItem>
 </file>
--- a/6COSC023W_Final_Project_Report_Template_CS&SE_2024.docx
+++ b/6COSC023W_Final_Project_Report_Template_CS&SE_2024.docx
@@ -3622,21 +3622,7 @@
             <w:rStyle w:val="Hyperlink"/>
             <w:noProof/>
           </w:rPr>
-          <w:t>Figure 1. Add</w:t>
-        </w:r>
-        <w:r>
-          <w:rPr>
-            <w:rStyle w:val="Hyperlink"/>
-            <w:noProof/>
-          </w:rPr>
-          <w:t xml:space="preserve"> </w:t>
-        </w:r>
-        <w:r>
-          <w:rPr>
-            <w:rStyle w:val="Hyperlink"/>
-            <w:noProof/>
-          </w:rPr>
-          <w:t>a caption explaining the image here.</w:t>
+          <w:t>Figure 1. Add a caption explaining the image here.</w:t>
         </w:r>
         <w:r>
           <w:rPr>
@@ -16968,15 +16954,18 @@
 </file>
 
 <file path=customXml/item1.xml><?xml version="1.0" encoding="utf-8"?>
-<?mso-contentType ?>
-<FormTemplates xmlns="http://schemas.microsoft.com/sharepoint/v3/contenttype/forms">
-  <Display>DocumentLibraryForm</Display>
-  <Edit>DocumentLibraryForm</Edit>
-  <New>DocumentLibraryForm</New>
-</FormTemplates>
+<p:properties xmlns:p="http://schemas.microsoft.com/office/2006/metadata/properties" xmlns:xsi="http://www.w3.org/2001/XMLSchema-instance" xmlns:pc="http://schemas.microsoft.com/office/infopath/2007/PartnerControls">
+  <documentManagement>
+    <_activity xmlns="d72ac9f3-610f-4536-9925-fb187d76a410" xsi:nil="true"/>
+  </documentManagement>
+</p:properties>
 </file>
 
 <file path=customXml/item2.xml><?xml version="1.0" encoding="utf-8"?>
+<b:Sources xmlns:b="http://schemas.openxmlformats.org/officeDocument/2006/bibliography" xmlns="http://schemas.openxmlformats.org/officeDocument/2006/bibliography" SelectedStyle="\APASixthEditionOfficeOnline.xsl" StyleName="APA" Version="6"/>
+</file>
+
+<file path=customXml/item3.xml><?xml version="1.0" encoding="utf-8"?>
 <ct:contentTypeSchema xmlns:ct="http://schemas.microsoft.com/office/2006/metadata/contentType" xmlns:ma="http://schemas.microsoft.com/office/2006/metadata/properties/metaAttributes" ct:_="" ma:_="" ma:contentTypeName="Document" ma:contentTypeID="0x01010086D861A4C56C1A4C9D86815262CC1CCF" ma:contentTypeVersion="16" ma:contentTypeDescription="Create a new document." ma:contentTypeScope="" ma:versionID="bb4b9bcf4b3d83e3df0ae72f63176d8c">
   <xsd:schema xmlns:xsd="http://www.w3.org/2001/XMLSchema" xmlns:xs="http://www.w3.org/2001/XMLSchema" xmlns:p="http://schemas.microsoft.com/office/2006/metadata/properties" xmlns:ns3="d72ac9f3-610f-4536-9925-fb187d76a410" xmlns:ns4="07081235-682e-4211-9d9d-b7159dfdfae5" targetNamespace="http://schemas.microsoft.com/office/2006/metadata/properties" ma:root="true" ma:fieldsID="b1c2dd30c9f6b73fed125a003a3ce560" ns3:_="" ns4:_="">
     <xsd:import namespace="d72ac9f3-610f-4536-9925-fb187d76a410"/>
@@ -17215,27 +17204,34 @@
 </ct:contentTypeSchema>
 </file>
 
-<file path=customXml/item3.xml><?xml version="1.0" encoding="utf-8"?>
-<b:Sources xmlns:b="http://schemas.openxmlformats.org/officeDocument/2006/bibliography" xmlns="http://schemas.openxmlformats.org/officeDocument/2006/bibliography" SelectedStyle="\APASixthEditionOfficeOnline.xsl" StyleName="APA" Version="6"/>
-</file>
-
 <file path=customXml/item4.xml><?xml version="1.0" encoding="utf-8"?>
-<p:properties xmlns:p="http://schemas.microsoft.com/office/2006/metadata/properties" xmlns:xsi="http://www.w3.org/2001/XMLSchema-instance" xmlns:pc="http://schemas.microsoft.com/office/infopath/2007/PartnerControls">
-  <documentManagement>
-    <_activity xmlns="d72ac9f3-610f-4536-9925-fb187d76a410" xsi:nil="true"/>
-  </documentManagement>
-</p:properties>
+<?mso-contentType ?>
+<FormTemplates xmlns="http://schemas.microsoft.com/sharepoint/v3/contenttype/forms">
+  <Display>DocumentLibraryForm</Display>
+  <Edit>DocumentLibraryForm</Edit>
+  <New>DocumentLibraryForm</New>
+</FormTemplates>
 </file>
 
 <file path=customXml/itemProps1.xml><?xml version="1.0" encoding="utf-8"?>
-<ds:datastoreItem xmlns:ds="http://schemas.openxmlformats.org/officeDocument/2006/customXml" ds:itemID="{318CF4A9-F579-4EEF-9E45-D7334E8D994E}">
+<ds:datastoreItem xmlns:ds="http://schemas.openxmlformats.org/officeDocument/2006/customXml" ds:itemID="{C6964384-7D32-49D5-A487-EBB39D33F5BE}">
   <ds:schemaRefs>
-    <ds:schemaRef ds:uri="http://schemas.microsoft.com/sharepoint/v3/contenttype/forms"/>
+    <ds:schemaRef ds:uri="http://schemas.microsoft.com/office/2006/metadata/properties"/>
+    <ds:schemaRef ds:uri="http://schemas.microsoft.com/office/infopath/2007/PartnerControls"/>
+    <ds:schemaRef ds:uri="d72ac9f3-610f-4536-9925-fb187d76a410"/>
   </ds:schemaRefs>
 </ds:datastoreItem>
 </file>
 
 <file path=customXml/itemProps2.xml><?xml version="1.0" encoding="utf-8"?>
+<ds:datastoreItem xmlns:ds="http://schemas.openxmlformats.org/officeDocument/2006/customXml" ds:itemID="{3E7485C1-BB0A-434B-B047-F843AE6A8014}">
+  <ds:schemaRefs>
+    <ds:schemaRef ds:uri="http://schemas.openxmlformats.org/officeDocument/2006/bibliography"/>
+  </ds:schemaRefs>
+</ds:datastoreItem>
+</file>
+
+<file path=customXml/itemProps3.xml><?xml version="1.0" encoding="utf-8"?>
 <ds:datastoreItem xmlns:ds="http://schemas.openxmlformats.org/officeDocument/2006/customXml" ds:itemID="{2AE72E65-4E31-4A48-A46C-2EEA9491C5D6}">
   <ds:schemaRefs>
     <ds:schemaRef ds:uri="http://schemas.microsoft.com/office/2006/metadata/contentType"/>
@@ -17254,20 +17250,10 @@
 </ds:datastoreItem>
 </file>
 
-<file path=customXml/itemProps3.xml><?xml version="1.0" encoding="utf-8"?>
-<ds:datastoreItem xmlns:ds="http://schemas.openxmlformats.org/officeDocument/2006/customXml" ds:itemID="{3E7485C1-BB0A-434B-B047-F843AE6A8014}">
+<file path=customXml/itemProps4.xml><?xml version="1.0" encoding="utf-8"?>
+<ds:datastoreItem xmlns:ds="http://schemas.openxmlformats.org/officeDocument/2006/customXml" ds:itemID="{318CF4A9-F579-4EEF-9E45-D7334E8D994E}">
   <ds:schemaRefs>
-    <ds:schemaRef ds:uri="http://schemas.openxmlformats.org/officeDocument/2006/bibliography"/>
-  </ds:schemaRefs>
-</ds:datastoreItem>
-</file>
-
-<file path=customXml/itemProps4.xml><?xml version="1.0" encoding="utf-8"?>
-<ds:datastoreItem xmlns:ds="http://schemas.openxmlformats.org/officeDocument/2006/customXml" ds:itemID="{C6964384-7D32-49D5-A487-EBB39D33F5BE}">
-  <ds:schemaRefs>
-    <ds:schemaRef ds:uri="http://schemas.microsoft.com/office/2006/metadata/properties"/>
-    <ds:schemaRef ds:uri="http://schemas.microsoft.com/office/infopath/2007/PartnerControls"/>
-    <ds:schemaRef ds:uri="d72ac9f3-610f-4536-9925-fb187d76a410"/>
+    <ds:schemaRef ds:uri="http://schemas.microsoft.com/sharepoint/v3/contenttype/forms"/>
   </ds:schemaRefs>
 </ds:datastoreItem>
 </file>